--- a/HB Resume 2024.docx
+++ b/HB Resume 2024.docx
@@ -1,6 +1,6 @@
 
 <file path=word/document.xml><?xml version="1.0" encoding="utf-8"?>
-<w:document xmlns:mc="http://schemas.openxmlformats.org/markup-compatibility/2006" xmlns:ve="http://schemas.openxmlformats.org/markup-compatibility/2006" xmlns:o="urn:schemas-microsoft-com:office:office" xmlns:r="http://schemas.openxmlformats.org/officeDocument/2006/relationships" xmlns:m="http://schemas.openxmlformats.org/officeDocument/2006/math" xmlns:v="urn:schemas-microsoft-com:vml" xmlns:wp="http://schemas.openxmlformats.org/drawingml/2006/wordprocessingDrawing" xmlns:w10="urn:schemas-microsoft-com:office:word" xmlns:w="http://schemas.openxmlformats.org/wordprocessingml/2006/main" xmlns:wne="http://schemas.microsoft.com/office/word/2006/wordml" xmlns:a="http://schemas.openxmlformats.org/drawingml/2006/main" xmlns:pic="http://schemas.openxmlformats.org/drawingml/2006/picture" xmlns:wpg="http://schemas.microsoft.com/office/word/2010/wordprocessingGroup" xmlns:wps="http://schemas.microsoft.com/office/word/2010/wordprocessingShape" xmlns:w14="http://schemas.microsoft.com/office/word/2010/wordml" mc:Ignorable="w14" xml:space="preserve">
+<w:document xmlns:wpc="http://schemas.microsoft.com/office/word/2010/wordprocessingCanvas" xmlns:cx="http://schemas.microsoft.com/office/drawing/2014/chartex" xmlns:cx1="http://schemas.microsoft.com/office/drawing/2015/9/8/chartex" xmlns:cx2="http://schemas.microsoft.com/office/drawing/2015/10/21/chartex" xmlns:cx3="http://schemas.microsoft.com/office/drawing/2016/5/9/chartex" xmlns:cx4="http://schemas.microsoft.com/office/drawing/2016/5/10/chartex" xmlns:cx5="http://schemas.microsoft.com/office/drawing/2016/5/11/chartex" xmlns:cx6="http://schemas.microsoft.com/office/drawing/2016/5/12/chartex" xmlns:cx7="http://schemas.microsoft.com/office/drawing/2016/5/13/chartex" xmlns:cx8="http://schemas.microsoft.com/office/drawing/2016/5/14/chartex" xmlns:mc="http://schemas.openxmlformats.org/markup-compatibility/2006" xmlns:aink="http://schemas.microsoft.com/office/drawing/2016/ink" xmlns:am3d="http://schemas.microsoft.com/office/drawing/2017/model3d" xmlns:o="urn:schemas-microsoft-com:office:office" xmlns:oel="http://schemas.microsoft.com/office/2019/extlst" xmlns:r="http://schemas.openxmlformats.org/officeDocument/2006/relationships" xmlns:m="http://schemas.openxmlformats.org/officeDocument/2006/math" xmlns:v="urn:schemas-microsoft-com:vml" xmlns:wp14="http://schemas.microsoft.com/office/word/2010/wordprocessingDrawing" xmlns:wp="http://schemas.openxmlformats.org/drawingml/2006/wordprocessingDrawing" xmlns:w10="urn:schemas-microsoft-com:office:word" xmlns:w="http://schemas.openxmlformats.org/wordprocessingml/2006/main" xmlns:w14="http://schemas.microsoft.com/office/word/2010/wordml" xmlns:w15="http://schemas.microsoft.com/office/word/2012/wordml" xmlns:w16cex="http://schemas.microsoft.com/office/word/2018/wordml/cex" xmlns:w16cid="http://schemas.microsoft.com/office/word/2016/wordml/cid" xmlns:w16="http://schemas.microsoft.com/office/word/2018/wordml" xmlns:w16du="http://schemas.microsoft.com/office/word/2023/wordml/word16du" xmlns:w16sdtdh="http://schemas.microsoft.com/office/word/2020/wordml/sdtdatahash" xmlns:w16se="http://schemas.microsoft.com/office/word/2015/wordml/symex" xmlns:wpg="http://schemas.microsoft.com/office/word/2010/wordprocessingGroup" xmlns:wpi="http://schemas.microsoft.com/office/word/2010/wordprocessingInk" xmlns:wne="http://schemas.microsoft.com/office/word/2006/wordml" xmlns:wps="http://schemas.microsoft.com/office/word/2010/wordprocessingShape" mc:Ignorable="w14 w15 w16se w16cid w16 w16cex w16sdtdh w16du wp14">
   <w:body>
     <w:p>
       <w:pPr>
@@ -10,7 +10,7 @@
         <w:rPr>
           <w:color w:val="232323"/>
         </w:rPr>
-        <w:t>Henry </w:t>
+        <w:t xml:space="preserve">Henry </w:t>
       </w:r>
       <w:r>
         <w:rPr>
@@ -23,14 +23,13 @@
     <w:p>
       <w:pPr>
         <w:pStyle w:val="BodyText"/>
-        <w:spacing w:line="487" w:lineRule="auto" w:before="69"/>
+        <w:spacing w:before="69" w:line="487" w:lineRule="auto"/>
         <w:ind w:left="112" w:right="360"/>
       </w:pPr>
       <w:r>
-        <w:rPr/>
         <w:br w:type="column"/>
       </w:r>
-      <w:hyperlink r:id="rId5">
+      <w:hyperlink r:id="rId4">
         <w:r>
           <w:rPr>
             <w:color w:val="363C49"/>
@@ -44,17 +43,17 @@
           <w:color w:val="363C49"/>
           <w:spacing w:val="-2"/>
         </w:rPr>
-        <w:t> 240-281-2841</w:t>
+        <w:t xml:space="preserve"> 240-281-2841</w:t>
       </w:r>
     </w:p>
     <w:p>
       <w:pPr>
-        <w:spacing w:after="0" w:line="487" w:lineRule="auto"/>
+        <w:spacing w:line="487" w:lineRule="auto"/>
         <w:sectPr>
           <w:type w:val="continuous"/>
           <w:pgSz w:w="11900" w:h="16840"/>
-          <w:pgMar w:top="380" w:bottom="280" w:left="320" w:right="320"/>
-          <w:cols w:num="2" w:equalWidth="0">
+          <w:pgMar w:top="380" w:right="320" w:bottom="280" w:left="320" w:header="720" w:footer="720" w:gutter="0"/>
+          <w:cols w:num="2" w:space="720" w:equalWidth="0">
             <w:col w:w="3249" w:space="5460"/>
             <w:col w:w="2551"/>
           </w:cols>
@@ -64,15 +63,18 @@
     <w:p>
       <w:pPr>
         <w:pStyle w:val="BodyText"/>
-        <w:ind w:left="0" w:right="633"/>
+        <w:spacing w:before="0"/>
+        <w:ind w:right="633"/>
         <w:jc w:val="right"/>
       </w:pPr>
       <w:r>
-        <w:rPr/>
+        <w:rPr>
+          <w:noProof/>
+        </w:rPr>
         <mc:AlternateContent>
-          <mc:Choice Requires="wps">
+          <mc:Choice Requires="wpg">
             <w:drawing>
-              <wp:anchor distT="0" distB="0" distL="0" distR="0" allowOverlap="1" layoutInCell="1" locked="0" behindDoc="0" simplePos="0" relativeHeight="15730688">
+              <wp:anchor distT="0" distB="0" distL="0" distR="0" simplePos="0" relativeHeight="15730688" behindDoc="0" locked="0" layoutInCell="1" allowOverlap="1" wp14:anchorId="1A1204AD" wp14:editId="404A1EBD">
                 <wp:simplePos x="0" y="0"/>
                 <wp:positionH relativeFrom="page">
                   <wp:posOffset>5573963</wp:posOffset>
@@ -85,17 +87,19 @@
                 <wp:wrapNone/>
                 <wp:docPr id="1" name="Group 1"/>
                 <wp:cNvGraphicFramePr>
-                  <a:graphicFrameLocks/>
+                  <a:graphicFrameLocks xmlns:a="http://schemas.openxmlformats.org/drawingml/2006/main"/>
                 </wp:cNvGraphicFramePr>
-                <a:graphic>
+                <a:graphic xmlns:a="http://schemas.openxmlformats.org/drawingml/2006/main">
                   <a:graphicData uri="http://schemas.microsoft.com/office/word/2010/wordprocessingGroup">
                     <wpg:wgp>
-                      <wpg:cNvPr id="1" name="Group 1"/>
-                      <wpg:cNvGrpSpPr/>
+                      <wpg:cNvGrpSpPr>
+                        <a:grpSpLocks/>
+                      </wpg:cNvGrpSpPr>
                       <wpg:grpSpPr>
                         <a:xfrm>
                           <a:off x="0" y="0"/>
                           <a:ext cx="168275" cy="168275"/>
+                          <a:chOff x="0" y="0"/>
                           <a:chExt cx="168275" cy="168275"/>
                         </a:xfrm>
                       </wpg:grpSpPr>
@@ -349,26 +353,27 @@
           </mc:Choice>
           <mc:Fallback>
             <w:pict>
-              <v:group style="position:absolute;margin-left:438.894745pt;margin-top:-43.172512pt;width:13.25pt;height:13.25pt;mso-position-horizontal-relative:page;mso-position-vertical-relative:paragraph;z-index:15730688" id="docshapegroup1" coordorigin="8778,-863" coordsize="265,265">
-                <v:rect style="position:absolute;left:8777;top:-864;width:265;height:265" id="docshape2" filled="true" fillcolor="#232323" stroked="false">
-                  <v:fill type="solid"/>
-                </v:rect>
-                <v:shape style="position:absolute;left:8813;top:-804;width:193;height:145" id="docshape3" coordorigin="8814,-803" coordsize="193,145" path="m8985,-659l8835,-659,8832,-660,8826,-662,8823,-664,8819,-669,8817,-671,8815,-677,8814,-680,8814,-793,8825,-803,8985,-803,8988,-803,8994,-800,8997,-799,9001,-794,9003,-792,9005,-786,9005,-785,8836,-785,8835,-785,8833,-782,8832,-781,8832,-771,8860,-748,8832,-748,8832,-680,8835,-677,9005,-677,9005,-677,9003,-671,9001,-669,8997,-664,8994,-662,8988,-660,8985,-659xm8944,-712l8916,-712,8988,-771,8988,-781,8987,-782,8985,-785,8984,-785,9005,-785,9006,-783,9006,-748,8988,-748,8944,-712xm8910,-695l8897,-697,8885,-704,8832,-748,8860,-748,8904,-712,8944,-712,8935,-704,8923,-697,8910,-695xm9005,-677l8984,-677,8985,-678,8987,-680,8988,-682,8988,-748,9006,-748,9006,-680,9005,-677xe" filled="true" fillcolor="#ffffff" stroked="false">
+              <v:group w14:anchorId="4E9A8220" id="Group 1" o:spid="_x0000_s1026" style="position:absolute;margin-left:438.9pt;margin-top:-43.15pt;width:13.25pt;height:13.25pt;z-index:15730688;mso-wrap-distance-left:0;mso-wrap-distance-right:0;mso-position-horizontal-relative:page" coordsize="168275,168275" o:gfxdata="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">
+                <v:shape id="Graphic 2" o:spid="_x0000_s1027" style="position:absolute;width:168275;height:168275;visibility:visible;mso-wrap-style:square;v-text-anchor:top" coordsize="168275,168275" o:gfxdata="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" path="m167752,167752l,167752,,,167752,r,167752xe" fillcolor="#232323" stroked="f">
                   <v:path arrowok="t"/>
-                  <v:fill type="solid"/>
                 </v:shape>
-                <w10:wrap type="none"/>
+                <v:shape id="Graphic 3" o:spid="_x0000_s1028" style="position:absolute;left:22865;top:38124;width:122555;height:92075;visibility:visible;mso-wrap-style:square;v-text-anchor:top" coordsize="122555,92075" o:gfxdata="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" path="m108773,91501r-95546,l11282,91114,,6862,6862,,108773,r1946,386l121646,11437r-107449,l13298,11809r-1489,1489l11437,14197r,6390l29417,35304r-17980,l11437,78386r1754,1677l121646,80063r-31,155l110719,91114r-1946,387xem82552,58332r-17968,l110471,20587r93,-6390l110192,13298r-1490,-1489l107804,11437r13842,l122001,13227r,22077l110564,35304,82552,58332xem60972,68740l52743,67339,45293,63135,11437,35304r17980,l57493,58332r25059,l76708,63135r-7493,4204l60972,68740xem121646,80063r-13842,l108702,79691r1490,-1489l110564,77304r,-42000l122001,35304r-22,43082l121646,80063xe" stroked="f">
+                  <v:path arrowok="t"/>
+                </v:shape>
+                <w10:wrap anchorx="page"/>
               </v:group>
             </w:pict>
           </mc:Fallback>
         </mc:AlternateContent>
       </w:r>
       <w:r>
-        <w:rPr/>
+        <w:rPr>
+          <w:noProof/>
+        </w:rPr>
         <mc:AlternateContent>
-          <mc:Choice Requires="wps">
+          <mc:Choice Requires="wpg">
             <w:drawing>
-              <wp:anchor distT="0" distB="0" distL="0" distR="0" allowOverlap="1" layoutInCell="1" locked="0" behindDoc="0" simplePos="0" relativeHeight="15731200">
+              <wp:anchor distT="0" distB="0" distL="0" distR="0" simplePos="0" relativeHeight="15731200" behindDoc="0" locked="0" layoutInCell="1" allowOverlap="1" wp14:anchorId="768A13D8" wp14:editId="2A2847D8">
                 <wp:simplePos x="0" y="0"/>
                 <wp:positionH relativeFrom="page">
                   <wp:posOffset>5573963</wp:posOffset>
@@ -381,17 +386,19 @@
                 <wp:wrapNone/>
                 <wp:docPr id="4" name="Group 4"/>
                 <wp:cNvGraphicFramePr>
-                  <a:graphicFrameLocks/>
+                  <a:graphicFrameLocks xmlns:a="http://schemas.openxmlformats.org/drawingml/2006/main"/>
                 </wp:cNvGraphicFramePr>
-                <a:graphic>
+                <a:graphic xmlns:a="http://schemas.openxmlformats.org/drawingml/2006/main">
                   <a:graphicData uri="http://schemas.microsoft.com/office/word/2010/wordprocessingGroup">
                     <wpg:wgp>
-                      <wpg:cNvPr id="4" name="Group 4"/>
-                      <wpg:cNvGrpSpPr/>
+                      <wpg:cNvGrpSpPr>
+                        <a:grpSpLocks/>
+                      </wpg:cNvGrpSpPr>
                       <wpg:grpSpPr>
                         <a:xfrm>
                           <a:off x="0" y="0"/>
                           <a:ext cx="168275" cy="168275"/>
+                          <a:chOff x="0" y="0"/>
                           <a:chExt cx="168275" cy="168275"/>
                         </a:xfrm>
                       </wpg:grpSpPr>
@@ -678,26 +685,27 @@
           </mc:Choice>
           <mc:Fallback>
             <w:pict>
-              <v:group style="position:absolute;margin-left:438.894745pt;margin-top:-22.158401pt;width:13.25pt;height:13.25pt;mso-position-horizontal-relative:page;mso-position-vertical-relative:paragraph;z-index:15731200" id="docshapegroup4" coordorigin="8778,-443" coordsize="265,265">
-                <v:rect style="position:absolute;left:8777;top:-444;width:265;height:265" id="docshape5" filled="true" fillcolor="#232323" stroked="false">
-                  <v:fill type="solid"/>
-                </v:rect>
-                <v:shape style="position:absolute;left:8813;top:-402;width:193;height:187" id="docshape6" coordorigin="8814,-402" coordsize="193,187" path="m8995,-215l8937,-215,8933,-216,8923,-219,8903,-228,8894,-234,8876,-246,8868,-253,8853,-268,8847,-277,8835,-295,8830,-304,8822,-324,8819,-335,8815,-356,8814,-365,8814,-384,8819,-390,8826,-392,8871,-402,8875,-401,8881,-398,8883,-395,8889,-383,8869,-383,8832,-375,8832,-365,8833,-356,8837,-337,8840,-327,8848,-310,8852,-301,8863,-285,8869,-278,8883,-264,8890,-258,8906,-247,8915,-243,8932,-235,8942,-232,8960,-228,8970,-227,8980,-227,8998,-227,8995,-215xm8924,-260l8920,-261,8916,-263,8901,-272,8889,-284,8877,-297,8868,-311,8865,-315,8865,-319,8866,-328,8868,-331,8885,-345,8869,-383,8889,-383,8905,-344,8904,-337,8898,-332,8883,-320,8892,-308,8901,-296,8912,-287,8925,-278,8948,-278,8936,-264,8932,-261,8924,-260xm8948,-278l8925,-278,8937,-294,8939,-296,8942,-298,8949,-299,8952,-299,8955,-298,8955,-298,8995,-280,8950,-280,8948,-278xm8998,-227l8980,-227,8988,-264,8950,-280,8995,-280,9000,-278,9003,-276,9006,-270,9006,-264,8998,-227xe" filled="true" fillcolor="#ffffff" stroked="false">
+              <v:group w14:anchorId="7C08674F" id="Group 4" o:spid="_x0000_s1026" style="position:absolute;margin-left:438.9pt;margin-top:-22.15pt;width:13.25pt;height:13.25pt;z-index:15731200;mso-wrap-distance-left:0;mso-wrap-distance-right:0;mso-position-horizontal-relative:page" coordsize="168275,168275" o:gfxdata="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">
+                <v:shape id="Graphic 5" o:spid="_x0000_s1027" style="position:absolute;width:168275;height:168275;visibility:visible;mso-wrap-style:square;v-text-anchor:top" coordsize="168275,168275" o:gfxdata="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" path="m167752,167752l,167752,,,167752,r,167752xe" fillcolor="#232323" stroked="f">
                   <v:path arrowok="t"/>
-                  <v:fill type="solid"/>
                 </v:shape>
-                <w10:wrap type="none"/>
+                <v:shape id="Graphic 6" o:spid="_x0000_s1028" style="position:absolute;left:22866;top:26441;width:122555;height:118745;visibility:visible;mso-wrap-style:square;v-text-anchor:top" coordsize="122555,118745" o:gfxdata="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" path="m115281,118436r-37158,l75562,117831,39622,98793,13385,67714,647,29089,,10921,3050,7109,7548,6194,36463,r2124,285l42631,2379r1460,1570l47539,11989r-12464,l11437,17022r9927,41305l48387,91122r44685,18913l105226,110811r11660,l115281,118436xem69794,89921l34160,57435,32315,52417r1010,-5509l34661,44644,45369,35856,35075,11989r12464,l58103,36618r-1144,4499l53680,43862r-9607,7854l49373,59645r6177,7053l62603,72875r7929,5300l85325,78175r-7803,9454l75265,88942r-5471,979xem85325,78175r-14793,l78386,68491r1352,-1633l81445,65794r4124,-989l87572,64979r1880,815l115131,76879r-28739,l85325,78175xem116886,110811r-11660,l110335,87173,86392,76879r28739,l118283,78230r1561,1449l121934,83688r-89,3941l116886,110811xe" stroked="f">
+                  <v:path arrowok="t"/>
+                </v:shape>
+                <w10:wrap anchorx="page"/>
               </v:group>
             </w:pict>
           </mc:Fallback>
         </mc:AlternateContent>
       </w:r>
       <w:r>
-        <w:rPr/>
+        <w:rPr>
+          <w:noProof/>
+        </w:rPr>
         <mc:AlternateContent>
-          <mc:Choice Requires="wps">
+          <mc:Choice Requires="wpg">
             <w:drawing>
-              <wp:anchor distT="0" distB="0" distL="0" distR="0" allowOverlap="1" layoutInCell="1" locked="0" behindDoc="0" simplePos="0" relativeHeight="15731712">
+              <wp:anchor distT="0" distB="0" distL="0" distR="0" simplePos="0" relativeHeight="15731712" behindDoc="0" locked="0" layoutInCell="1" allowOverlap="1" wp14:anchorId="66590567" wp14:editId="00313BC1">
                 <wp:simplePos x="0" y="0"/>
                 <wp:positionH relativeFrom="page">
                   <wp:posOffset>5573963</wp:posOffset>
@@ -710,17 +718,19 @@
                 <wp:wrapNone/>
                 <wp:docPr id="7" name="Group 7"/>
                 <wp:cNvGraphicFramePr>
-                  <a:graphicFrameLocks/>
+                  <a:graphicFrameLocks xmlns:a="http://schemas.openxmlformats.org/drawingml/2006/main"/>
                 </wp:cNvGraphicFramePr>
-                <a:graphic>
+                <a:graphic xmlns:a="http://schemas.openxmlformats.org/drawingml/2006/main">
                   <a:graphicData uri="http://schemas.microsoft.com/office/word/2010/wordprocessingGroup">
                     <wpg:wgp>
-                      <wpg:cNvPr id="7" name="Group 7"/>
-                      <wpg:cNvGrpSpPr/>
+                      <wpg:cNvGrpSpPr>
+                        <a:grpSpLocks/>
+                      </wpg:cNvGrpSpPr>
                       <wpg:grpSpPr>
                         <a:xfrm>
                           <a:off x="0" y="0"/>
                           <a:ext cx="168275" cy="168275"/>
+                          <a:chOff x="0" y="0"/>
                           <a:chExt cx="168275" cy="168275"/>
                         </a:xfrm>
                       </wpg:grpSpPr>
@@ -965,15 +975,14 @@
           </mc:Choice>
           <mc:Fallback>
             <w:pict>
-              <v:group style="position:absolute;margin-left:438.894745pt;margin-top:-1.14429pt;width:13.25pt;height:13.25pt;mso-position-horizontal-relative:page;mso-position-vertical-relative:paragraph;z-index:15731712" id="docshapegroup7" coordorigin="8778,-23" coordsize="265,265">
-                <v:rect style="position:absolute;left:8777;top:-23;width:265;height:265" id="docshape8" filled="true" fillcolor="#232323" stroked="false">
-                  <v:fill type="solid"/>
-                </v:rect>
-                <v:shape style="position:absolute;left:8813;top:13;width:193;height:193" id="docshape9" coordorigin="8814,13" coordsize="193,193" path="m8891,205l8822,205,8814,197,8814,73,8818,67,8824,62,8900,16,8906,13,8914,13,8920,16,8946,32,8910,32,8833,80,8833,186,8891,186,8891,205xm9006,187l8987,187,8987,79,8910,32,8946,32,8996,64,9002,66,9006,73,9006,187xm8891,186l8872,186,8872,157,8875,143,8883,132,8895,124,8910,121,8925,124,8937,132,8942,139,8899,139,8891,148,8891,186xm8998,205l8929,205,8929,148,8921,139,8942,139,8945,145,8948,160,8948,187,9006,187,9006,197,8998,205xe" filled="true" fillcolor="#ffffff" stroked="false">
+              <v:group w14:anchorId="07EF19A8" id="Group 7" o:spid="_x0000_s1026" style="position:absolute;margin-left:438.9pt;margin-top:-1.15pt;width:13.25pt;height:13.25pt;z-index:15731712;mso-wrap-distance-left:0;mso-wrap-distance-right:0;mso-position-horizontal-relative:page" coordsize="168275,168275" o:gfxdata="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">
+                <v:shape id="Graphic 8" o:spid="_x0000_s1027" style="position:absolute;width:168275;height:168275;visibility:visible;mso-wrap-style:square;v-text-anchor:top" coordsize="168275,168275" o:gfxdata="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" path="m167752,167752l,167752,,,167752,r,167752xe" fillcolor="#232323" stroked="f">
                   <v:path arrowok="t"/>
-                  <v:fill type="solid"/>
                 </v:shape>
-                <w10:wrap type="none"/>
+                <v:shape id="Graphic 9" o:spid="_x0000_s1028" style="position:absolute;left:22865;top:22875;width:122555;height:122555;visibility:visible;mso-wrap-style:square;v-text-anchor:top" coordsize="122555,122555" o:gfxdata="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" path="m48800,122001r-43463,l,116664,,38125,2287,34313,6100,31262,54900,1525,58713,r4575,l67101,1525,84181,12200r-23181,l12200,42700r,67101l48800,109801r,12200xem122001,110564r-12200,l109801,41938,61000,12200r23181,l115901,32025r3813,1525l122001,38125r,72439xem48800,109801r-12200,l36600,91501r1883,-9043l43653,75202r7745,-4825l61000,68626r9603,1882l78348,75679r2927,4384l54138,80063r-5338,5338l48800,109801xem116664,122001r-43463,l73201,85401,67863,80063r13412,l83518,83423r1883,9603l85401,110564r36600,l122001,116664r-5337,5337xe" stroked="f">
+                  <v:path arrowok="t"/>
+                </v:shape>
+                <w10:wrap anchorx="page"/>
               </v:group>
             </w:pict>
           </mc:Fallback>
@@ -991,17 +1000,18 @@
       <w:pPr>
         <w:pStyle w:val="BodyText"/>
         <w:spacing w:before="212"/>
-        <w:ind w:left="0"/>
         <w:rPr>
           <w:sz w:val="20"/>
         </w:rPr>
       </w:pPr>
       <w:r>
-        <w:rPr/>
+        <w:rPr>
+          <w:noProof/>
+        </w:rPr>
         <mc:AlternateContent>
-          <mc:Choice Requires="wps">
+          <mc:Choice Requires="wpg">
             <w:drawing>
-              <wp:anchor distT="0" distB="0" distL="0" distR="0" allowOverlap="1" layoutInCell="1" locked="0" behindDoc="1" simplePos="0" relativeHeight="487587840">
+              <wp:anchor distT="0" distB="0" distL="0" distR="0" simplePos="0" relativeHeight="487587840" behindDoc="1" locked="0" layoutInCell="1" allowOverlap="1" wp14:anchorId="7BCE0DD6" wp14:editId="2AF5C9D3">
                 <wp:simplePos x="0" y="0"/>
                 <wp:positionH relativeFrom="page">
                   <wp:posOffset>274504</wp:posOffset>
@@ -1014,17 +1024,19 @@
                 <wp:wrapTopAndBottom/>
                 <wp:docPr id="10" name="Group 10"/>
                 <wp:cNvGraphicFramePr>
-                  <a:graphicFrameLocks/>
+                  <a:graphicFrameLocks xmlns:a="http://schemas.openxmlformats.org/drawingml/2006/main"/>
                 </wp:cNvGraphicFramePr>
-                <a:graphic>
+                <a:graphic xmlns:a="http://schemas.openxmlformats.org/drawingml/2006/main">
                   <a:graphicData uri="http://schemas.microsoft.com/office/word/2010/wordprocessingGroup">
                     <wpg:wgp>
-                      <wpg:cNvPr id="10" name="Group 10"/>
-                      <wpg:cNvGrpSpPr/>
+                      <wpg:cNvGrpSpPr>
+                        <a:grpSpLocks/>
+                      </wpg:cNvGrpSpPr>
                       <wpg:grpSpPr>
                         <a:xfrm>
                           <a:off x="0" y="0"/>
                           <a:ext cx="7007859" cy="267335"/>
+                          <a:chOff x="0" y="0"/>
                           <a:chExt cx="7007859" cy="267335"/>
                         </a:xfrm>
                       </wpg:grpSpPr>
@@ -1120,13 +1132,13 @@
                           <a:noAutofit/>
                         </wps:bodyPr>
                       </wps:wsp>
-                      <pic:pic>
+                      <pic:pic xmlns:pic="http://schemas.openxmlformats.org/drawingml/2006/picture">
                         <pic:nvPicPr>
                           <pic:cNvPr id="13" name="Image 13"/>
                           <pic:cNvPicPr/>
                         </pic:nvPicPr>
                         <pic:blipFill>
-                          <a:blip r:embed="rId6" cstate="print"/>
+                          <a:blip r:embed="rId5" cstate="print"/>
                           <a:stretch>
                             <a:fillRect/>
                           </a:stretch>
@@ -1158,8 +1170,7 @@
                             <w:p>
                               <w:pPr>
                                 <w:spacing w:before="47"/>
-                                <w:ind w:left="528" w:right="0" w:firstLine="0"/>
-                                <w:jc w:val="left"/>
+                                <w:ind w:left="528"/>
                                 <w:rPr>
                                   <w:b/>
                                   <w:sz w:val="27"/>
@@ -1189,28 +1200,46 @@
           </mc:Choice>
           <mc:Fallback>
             <w:pict>
-              <v:group style="position:absolute;margin-left:21.614515pt;margin-top:23.329973pt;width:551.8pt;height:21.05pt;mso-position-horizontal-relative:page;mso-position-vertical-relative:paragraph;z-index:-15728640;mso-wrap-distance-left:0;mso-wrap-distance-right:0" id="docshapegroup10" coordorigin="432,467" coordsize="11036,421">
-                <v:rect style="position:absolute;left:432;top:874;width:11036;height:12" id="docshape11" filled="true" fillcolor="#dedede" stroked="false">
-                  <v:fill type="solid"/>
-                </v:rect>
-                <v:rect style="position:absolute;left:432;top:466;width:409;height:409" id="docshape12" filled="true" fillcolor="#232323" stroked="false">
-                  <v:fill type="solid"/>
-                </v:rect>
-                <v:shape style="position:absolute;left:546;top:550;width:178;height:241" type="#_x0000_t75" id="docshape13" stroked="false">
+              <v:group w14:anchorId="7BCE0DD6" id="Group 10" o:spid="_x0000_s1026" style="position:absolute;margin-left:21.6pt;margin-top:23.35pt;width:551.8pt;height:21.05pt;z-index:-15728640;mso-wrap-distance-left:0;mso-wrap-distance-right:0;mso-position-horizontal-relative:page" coordsize="70078,2673" o:gfxdata="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">
+                <v:shape id="Graphic 11" o:spid="_x0000_s1027" style="position:absolute;top:2592;width:70078;height:76;visibility:visible;mso-wrap-style:square;v-text-anchor:top" coordsize="7007859,7620" o:gfxdata="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" path="m7007485,7625l,7625,,,7007485,r,7625xe" fillcolor="#dedede" stroked="f">
+                  <v:path arrowok="t"/>
+                </v:shape>
+                <v:shape id="Graphic 12" o:spid="_x0000_s1028" style="position:absolute;width:2597;height:2597;visibility:visible;mso-wrap-style:square;v-text-anchor:top" coordsize="259715,259715" o:gfxdata="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" path="m259254,259254l,259254,,,259254,r,259254xe" fillcolor="#232323" stroked="f">
+                  <v:path arrowok="t"/>
+                </v:shape>
+                <v:shapetype id="_x0000_t75" coordsize="21600,21600" o:spt="75" o:preferrelative="t" path="m@4@5l@4@11@9@11@9@5xe" filled="f" stroked="f">
+                  <v:stroke joinstyle="miter"/>
+                  <v:formulas>
+                    <v:f eqn="if lineDrawn pixelLineWidth 0"/>
+                    <v:f eqn="sum @0 1 0"/>
+                    <v:f eqn="sum 0 0 @1"/>
+                    <v:f eqn="prod @2 1 2"/>
+                    <v:f eqn="prod @3 21600 pixelWidth"/>
+                    <v:f eqn="prod @3 21600 pixelHeight"/>
+                    <v:f eqn="sum @0 0 1"/>
+                    <v:f eqn="prod @6 1 2"/>
+                    <v:f eqn="prod @7 21600 pixelWidth"/>
+                    <v:f eqn="sum @8 21600 0"/>
+                    <v:f eqn="prod @7 21600 pixelHeight"/>
+                    <v:f eqn="sum @10 21600 0"/>
+                  </v:formulas>
+                  <v:path o:extrusionok="f" gradientshapeok="t" o:connecttype="rect"/>
+                  <o:lock v:ext="edit" aspectratio="t"/>
+                </v:shapetype>
+                <v:shape id="Image 13" o:spid="_x0000_s1029" type="#_x0000_t75" style="position:absolute;left:728;top:533;width:1128;height:1527;visibility:visible;mso-wrap-style:square" o:gfxdata="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">
                   <v:imagedata r:id="rId6" o:title=""/>
                 </v:shape>
-                <v:shapetype id="_x0000_t202" o:spt="202" coordsize="21600,21600" path="m,l,21600r21600,l21600,xe">
+                <v:shapetype id="_x0000_t202" coordsize="21600,21600" o:spt="202" path="m,l,21600r21600,l21600,xe">
                   <v:stroke joinstyle="miter"/>
                   <v:path gradientshapeok="t" o:connecttype="rect"/>
                 </v:shapetype>
-                <v:shape style="position:absolute;left:432;top:466;width:11036;height:421" type="#_x0000_t202" id="docshape14" filled="false" stroked="false">
+                <v:shape id="Textbox 14" o:spid="_x0000_s1030" type="#_x0000_t202" style="position:absolute;width:70078;height:2673;visibility:visible;mso-wrap-style:square;v-text-anchor:top" o:gfxdata="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" filled="f" stroked="f">
                   <v:textbox inset="0,0,0,0">
                     <w:txbxContent>
                       <w:p>
                         <w:pPr>
                           <w:spacing w:before="47"/>
-                          <w:ind w:left="528" w:right="0" w:firstLine="0"/>
-                          <w:jc w:val="left"/>
+                          <w:ind w:left="528"/>
                           <w:rPr>
                             <w:b/>
                             <w:sz w:val="27"/>
@@ -1228,9 +1257,8 @@
                       </w:p>
                     </w:txbxContent>
                   </v:textbox>
-                  <w10:wrap type="none"/>
                 </v:shape>
-                <w10:wrap type="topAndBottom"/>
+                <w10:wrap type="topAndBottom" anchorx="page"/>
               </v:group>
             </w:pict>
           </mc:Fallback>
@@ -1240,307 +1268,335 @@
     <w:p>
       <w:pPr>
         <w:pStyle w:val="BodyText"/>
-        <w:spacing w:before="179"/>
+        <w:spacing w:before="179" w:line="319" w:lineRule="auto"/>
         <w:ind w:left="2075"/>
       </w:pPr>
       <w:r>
         <w:rPr>
           <w:color w:val="363C49"/>
         </w:rPr>
-        <w:t>HTML/CSS • JavaScript • Node.JS • </w:t>
-      </w:r>
-      <w:r>
-        <w:rPr>
-          <w:color w:val="363C49"/>
-          <w:spacing w:val="-2"/>
+        <w:t>Languages</w:t>
+      </w:r>
+      <w:r>
+        <w:rPr>
+          <w:color w:val="363C49"/>
+          <w:spacing w:val="-4"/>
+        </w:rPr>
+        <w:t xml:space="preserve"> </w:t>
+      </w:r>
+      <w:r>
+        <w:rPr>
+          <w:color w:val="363C49"/>
+        </w:rPr>
+        <w:t>&amp;</w:t>
+      </w:r>
+      <w:r>
+        <w:rPr>
+          <w:color w:val="363C49"/>
+          <w:spacing w:val="-4"/>
+        </w:rPr>
+        <w:t xml:space="preserve"> </w:t>
+      </w:r>
+      <w:r>
+        <w:rPr>
+          <w:color w:val="363C49"/>
+        </w:rPr>
+        <w:t>Frameworks:</w:t>
+      </w:r>
+      <w:r>
+        <w:rPr>
+          <w:color w:val="363C49"/>
+          <w:spacing w:val="-4"/>
+        </w:rPr>
+        <w:t xml:space="preserve"> </w:t>
+      </w:r>
+      <w:r>
+        <w:rPr>
+          <w:color w:val="363C49"/>
+        </w:rPr>
+        <w:t>HTML</w:t>
+      </w:r>
+      <w:r>
+        <w:rPr>
+          <w:color w:val="363C49"/>
+          <w:spacing w:val="-11"/>
+        </w:rPr>
+        <w:t xml:space="preserve"> </w:t>
+      </w:r>
+      <w:r>
+        <w:rPr>
+          <w:color w:val="363C49"/>
+        </w:rPr>
+        <w:t>•</w:t>
+      </w:r>
+      <w:r>
+        <w:rPr>
+          <w:color w:val="363C49"/>
+          <w:spacing w:val="-4"/>
+        </w:rPr>
+        <w:t xml:space="preserve"> </w:t>
+      </w:r>
+      <w:r>
+        <w:rPr>
+          <w:color w:val="363C49"/>
+        </w:rPr>
+        <w:t>CSS/SCSS</w:t>
+      </w:r>
+      <w:r>
+        <w:rPr>
+          <w:color w:val="363C49"/>
+          <w:spacing w:val="-4"/>
+        </w:rPr>
+        <w:t xml:space="preserve"> </w:t>
+      </w:r>
+      <w:r>
+        <w:rPr>
+          <w:color w:val="363C49"/>
+        </w:rPr>
+        <w:t>•</w:t>
+      </w:r>
+      <w:r>
+        <w:rPr>
+          <w:color w:val="363C49"/>
+          <w:spacing w:val="-4"/>
+        </w:rPr>
+        <w:t xml:space="preserve"> </w:t>
+      </w:r>
+      <w:r>
+        <w:rPr>
+          <w:color w:val="363C49"/>
+        </w:rPr>
+        <w:t>Bootstrap/Tailwind</w:t>
+      </w:r>
+      <w:r>
+        <w:rPr>
+          <w:color w:val="363C49"/>
+          <w:spacing w:val="-4"/>
+        </w:rPr>
+        <w:t xml:space="preserve"> </w:t>
+      </w:r>
+      <w:r>
+        <w:rPr>
+          <w:color w:val="363C49"/>
+        </w:rPr>
+        <w:t>•</w:t>
+      </w:r>
+      <w:r>
+        <w:rPr>
+          <w:color w:val="363C49"/>
+          <w:spacing w:val="-4"/>
+        </w:rPr>
+        <w:t xml:space="preserve"> </w:t>
+      </w:r>
+      <w:r>
+        <w:rPr>
+          <w:color w:val="363C49"/>
+        </w:rPr>
+        <w:t>JavaScript</w:t>
+      </w:r>
+      <w:r>
+        <w:rPr>
+          <w:color w:val="363C49"/>
+          <w:spacing w:val="-4"/>
+        </w:rPr>
+        <w:t xml:space="preserve"> </w:t>
+      </w:r>
+      <w:r>
+        <w:rPr>
+          <w:color w:val="363C49"/>
+        </w:rPr>
+        <w:t>•</w:t>
+      </w:r>
+      <w:r>
+        <w:rPr>
+          <w:color w:val="363C49"/>
+          <w:spacing w:val="-4"/>
+        </w:rPr>
+        <w:t xml:space="preserve"> </w:t>
+      </w:r>
+      <w:r>
+        <w:rPr>
+          <w:color w:val="363C49"/>
+        </w:rPr>
+        <w:t>Node.JS/Express</w:t>
+      </w:r>
+      <w:r>
+        <w:rPr>
+          <w:color w:val="363C49"/>
+          <w:spacing w:val="-4"/>
+        </w:rPr>
+        <w:t xml:space="preserve"> </w:t>
+      </w:r>
+      <w:r>
+        <w:rPr>
+          <w:color w:val="363C49"/>
+        </w:rPr>
+        <w:t>•</w:t>
+      </w:r>
+      <w:r>
+        <w:rPr>
+          <w:color w:val="363C49"/>
+          <w:spacing w:val="-4"/>
+        </w:rPr>
+        <w:t xml:space="preserve"> </w:t>
+      </w:r>
+      <w:r>
+        <w:rPr>
+          <w:color w:val="363C49"/>
         </w:rPr>
         <w:t>React</w:t>
+      </w:r>
+      <w:r>
+        <w:rPr>
+          <w:color w:val="363C49"/>
+          <w:spacing w:val="-4"/>
+        </w:rPr>
+        <w:t xml:space="preserve"> </w:t>
+      </w:r>
+      <w:r>
+        <w:rPr>
+          <w:color w:val="363C49"/>
+        </w:rPr>
+        <w:t>• Python • Django • Flask • Java • Spring Boot • C++ • Kotlin</w:t>
       </w:r>
     </w:p>
     <w:p>
       <w:pPr>
         <w:pStyle w:val="BodyText"/>
-        <w:spacing w:before="6"/>
-        <w:ind w:left="0"/>
+        <w:spacing w:before="146" w:line="487" w:lineRule="auto"/>
+        <w:ind w:left="2075" w:right="4604"/>
       </w:pPr>
+      <w:r>
+        <w:rPr>
+          <w:color w:val="363C49"/>
+        </w:rPr>
+        <w:t>Databases: MySQL • Postgres • SQLite • MongoDB Tools:</w:t>
+      </w:r>
+      <w:r>
+        <w:rPr>
+          <w:color w:val="363C49"/>
+          <w:spacing w:val="-10"/>
+        </w:rPr>
+        <w:t xml:space="preserve"> </w:t>
+      </w:r>
+      <w:r>
+        <w:rPr>
+          <w:color w:val="363C49"/>
+        </w:rPr>
+        <w:t>Git</w:t>
+      </w:r>
+      <w:r>
+        <w:rPr>
+          <w:color w:val="363C49"/>
+          <w:spacing w:val="-10"/>
+        </w:rPr>
+        <w:t xml:space="preserve"> </w:t>
+      </w:r>
+      <w:r>
+        <w:rPr>
+          <w:color w:val="363C49"/>
+        </w:rPr>
+        <w:t>•</w:t>
+      </w:r>
+      <w:r>
+        <w:rPr>
+          <w:color w:val="363C49"/>
+          <w:spacing w:val="-10"/>
+        </w:rPr>
+        <w:t xml:space="preserve"> </w:t>
+      </w:r>
+      <w:proofErr w:type="spellStart"/>
+      <w:r>
+        <w:rPr>
+          <w:color w:val="363C49"/>
+        </w:rPr>
+        <w:t>Powershell</w:t>
+      </w:r>
+      <w:proofErr w:type="spellEnd"/>
+      <w:r>
+        <w:rPr>
+          <w:color w:val="363C49"/>
+          <w:spacing w:val="-10"/>
+        </w:rPr>
+        <w:t xml:space="preserve"> </w:t>
+      </w:r>
+      <w:r>
+        <w:rPr>
+          <w:color w:val="363C49"/>
+        </w:rPr>
+        <w:t>•</w:t>
+      </w:r>
+      <w:r>
+        <w:rPr>
+          <w:color w:val="363C49"/>
+          <w:spacing w:val="-10"/>
+        </w:rPr>
+        <w:t xml:space="preserve"> </w:t>
+      </w:r>
+      <w:r>
+        <w:rPr>
+          <w:color w:val="363C49"/>
+        </w:rPr>
+        <w:t>Command</w:t>
+      </w:r>
+      <w:r>
+        <w:rPr>
+          <w:color w:val="363C49"/>
+          <w:spacing w:val="-10"/>
+        </w:rPr>
+        <w:t xml:space="preserve"> </w:t>
+      </w:r>
+      <w:r>
+        <w:rPr>
+          <w:color w:val="363C49"/>
+        </w:rPr>
+        <w:t>Prompt</w:t>
+      </w:r>
+      <w:r>
+        <w:rPr>
+          <w:color w:val="363C49"/>
+          <w:spacing w:val="-10"/>
+        </w:rPr>
+        <w:t xml:space="preserve"> </w:t>
+      </w:r>
+      <w:r>
+        <w:rPr>
+          <w:color w:val="363C49"/>
+        </w:rPr>
+        <w:t>•</w:t>
+      </w:r>
+      <w:r>
+        <w:rPr>
+          <w:color w:val="363C49"/>
+          <w:spacing w:val="-13"/>
+        </w:rPr>
+        <w:t xml:space="preserve"> </w:t>
+      </w:r>
+      <w:r>
+        <w:rPr>
+          <w:color w:val="363C49"/>
+        </w:rPr>
+        <w:t>Terminal Cloud Platforms: AWS • Azure • Google Cloud</w:t>
+      </w:r>
     </w:p>
     <w:p>
       <w:pPr>
         <w:pStyle w:val="BodyText"/>
-        <w:spacing w:line="487" w:lineRule="auto"/>
-        <w:ind w:left="2075" w:right="5094"/>
-      </w:pPr>
-      <w:r>
-        <w:rPr>
-          <w:color w:val="363C49"/>
-        </w:rPr>
-        <w:t>Python</w:t>
-      </w:r>
-      <w:r>
-        <w:rPr>
-          <w:color w:val="363C49"/>
-          <w:spacing w:val="-4"/>
-        </w:rPr>
-        <w:t> </w:t>
-      </w:r>
-      <w:r>
-        <w:rPr>
-          <w:color w:val="363C49"/>
-        </w:rPr>
-        <w:t>•</w:t>
-      </w:r>
-      <w:r>
-        <w:rPr>
-          <w:color w:val="363C49"/>
-          <w:spacing w:val="-4"/>
-        </w:rPr>
-        <w:t> </w:t>
-      </w:r>
-      <w:r>
-        <w:rPr>
-          <w:color w:val="363C49"/>
-        </w:rPr>
-        <w:t>Django</w:t>
-      </w:r>
-      <w:r>
-        <w:rPr>
-          <w:color w:val="363C49"/>
-          <w:spacing w:val="-4"/>
-        </w:rPr>
-        <w:t> </w:t>
-      </w:r>
-      <w:r>
-        <w:rPr>
-          <w:color w:val="363C49"/>
-        </w:rPr>
-        <w:t>•</w:t>
-      </w:r>
-      <w:r>
-        <w:rPr>
-          <w:color w:val="363C49"/>
-          <w:spacing w:val="-4"/>
-        </w:rPr>
-        <w:t> </w:t>
-      </w:r>
-      <w:r>
-        <w:rPr>
-          <w:color w:val="363C49"/>
-        </w:rPr>
-        <w:t>Flask</w:t>
-      </w:r>
-      <w:r>
-        <w:rPr>
-          <w:color w:val="363C49"/>
-          <w:spacing w:val="-4"/>
-        </w:rPr>
-        <w:t> </w:t>
-      </w:r>
-      <w:r>
-        <w:rPr>
-          <w:color w:val="363C49"/>
-        </w:rPr>
-        <w:t>•</w:t>
-      </w:r>
-      <w:r>
-        <w:rPr>
-          <w:color w:val="363C49"/>
-          <w:spacing w:val="-4"/>
-        </w:rPr>
-        <w:t> </w:t>
-      </w:r>
-      <w:r>
-        <w:rPr>
-          <w:color w:val="363C49"/>
-        </w:rPr>
-        <w:t>Java</w:t>
-      </w:r>
-      <w:r>
-        <w:rPr>
-          <w:color w:val="363C49"/>
-          <w:spacing w:val="-4"/>
-        </w:rPr>
-        <w:t> </w:t>
-      </w:r>
-      <w:r>
-        <w:rPr>
-          <w:color w:val="363C49"/>
-        </w:rPr>
-        <w:t>•</w:t>
-      </w:r>
-      <w:r>
-        <w:rPr>
-          <w:color w:val="363C49"/>
-          <w:spacing w:val="-4"/>
-        </w:rPr>
-        <w:t> </w:t>
-      </w:r>
-      <w:r>
-        <w:rPr>
-          <w:color w:val="363C49"/>
-        </w:rPr>
-        <w:t>Spring</w:t>
-      </w:r>
-      <w:r>
-        <w:rPr>
-          <w:color w:val="363C49"/>
-          <w:spacing w:val="-4"/>
-        </w:rPr>
-        <w:t> </w:t>
-      </w:r>
-      <w:r>
-        <w:rPr>
-          <w:color w:val="363C49"/>
-        </w:rPr>
-        <w:t>Boot</w:t>
-      </w:r>
-      <w:r>
-        <w:rPr>
-          <w:color w:val="363C49"/>
-          <w:spacing w:val="-4"/>
-        </w:rPr>
-        <w:t> </w:t>
-      </w:r>
-      <w:r>
-        <w:rPr>
-          <w:color w:val="363C49"/>
-        </w:rPr>
-        <w:t>•</w:t>
-      </w:r>
-      <w:r>
-        <w:rPr>
-          <w:color w:val="363C49"/>
-          <w:spacing w:val="-4"/>
-        </w:rPr>
-        <w:t> </w:t>
-      </w:r>
-      <w:r>
-        <w:rPr>
-          <w:color w:val="363C49"/>
-        </w:rPr>
-        <w:t>C++ MySQL • Postgres • SQLite • MongoDB</w:t>
-      </w:r>
-    </w:p>
-    <w:p>
-      <w:pPr>
-        <w:pStyle w:val="BodyText"/>
-        <w:spacing w:line="487" w:lineRule="auto" w:before="1"/>
-        <w:ind w:left="2075" w:right="5094"/>
-      </w:pPr>
-      <w:r>
-        <w:rPr>
-          <w:color w:val="363C49"/>
-        </w:rPr>
-        <w:t>Git</w:t>
-      </w:r>
-      <w:r>
-        <w:rPr>
-          <w:color w:val="363C49"/>
-          <w:spacing w:val="-8"/>
-        </w:rPr>
-        <w:t> </w:t>
-      </w:r>
-      <w:r>
-        <w:rPr>
-          <w:color w:val="363C49"/>
-        </w:rPr>
-        <w:t>•</w:t>
-      </w:r>
-      <w:r>
-        <w:rPr>
-          <w:color w:val="363C49"/>
-          <w:spacing w:val="-8"/>
-        </w:rPr>
-        <w:t> </w:t>
-      </w:r>
-      <w:r>
-        <w:rPr>
-          <w:color w:val="363C49"/>
-        </w:rPr>
-        <w:t>Powershell</w:t>
-      </w:r>
-      <w:r>
-        <w:rPr>
-          <w:color w:val="363C49"/>
-          <w:spacing w:val="-8"/>
-        </w:rPr>
-        <w:t> </w:t>
-      </w:r>
-      <w:r>
-        <w:rPr>
-          <w:color w:val="363C49"/>
-        </w:rPr>
-        <w:t>•</w:t>
-      </w:r>
-      <w:r>
-        <w:rPr>
-          <w:color w:val="363C49"/>
-          <w:spacing w:val="-8"/>
-        </w:rPr>
-        <w:t> </w:t>
-      </w:r>
-      <w:r>
-        <w:rPr>
-          <w:color w:val="363C49"/>
-        </w:rPr>
-        <w:t>Command</w:t>
-      </w:r>
-      <w:r>
-        <w:rPr>
-          <w:color w:val="363C49"/>
-          <w:spacing w:val="-8"/>
-        </w:rPr>
-        <w:t> </w:t>
-      </w:r>
-      <w:r>
-        <w:rPr>
-          <w:color w:val="363C49"/>
-        </w:rPr>
-        <w:t>Prompt</w:t>
-      </w:r>
-      <w:r>
-        <w:rPr>
-          <w:color w:val="363C49"/>
-          <w:spacing w:val="-8"/>
-        </w:rPr>
-        <w:t> </w:t>
-      </w:r>
-      <w:r>
-        <w:rPr>
-          <w:color w:val="363C49"/>
-        </w:rPr>
-        <w:t>•</w:t>
-      </w:r>
-      <w:r>
-        <w:rPr>
-          <w:color w:val="363C49"/>
-          <w:spacing w:val="-12"/>
-        </w:rPr>
-        <w:t> </w:t>
-      </w:r>
-      <w:r>
-        <w:rPr>
-          <w:color w:val="363C49"/>
-        </w:rPr>
-        <w:t>Terminal AWS • Azure • Google Cloud</w:t>
-      </w:r>
-    </w:p>
-    <w:p>
-      <w:pPr>
-        <w:pStyle w:val="BodyText"/>
+        <w:spacing w:before="0"/>
         <w:ind w:left="2075"/>
       </w:pPr>
       <w:r>
         <w:rPr>
           <w:color w:val="363C49"/>
         </w:rPr>
-        <w:t>REST</w:t>
+        <w:t>Development Practices: REST</w:t>
       </w:r>
       <w:r>
         <w:rPr>
           <w:color w:val="363C49"/>
           <w:spacing w:val="-14"/>
         </w:rPr>
-        <w:t> </w:t>
+        <w:t xml:space="preserve"> </w:t>
       </w:r>
       <w:r>
         <w:rPr>
@@ -1553,7 +1609,7 @@
           <w:color w:val="363C49"/>
           <w:spacing w:val="-4"/>
         </w:rPr>
-        <w:t> </w:t>
+        <w:t xml:space="preserve"> </w:t>
       </w:r>
       <w:r>
         <w:rPr>
@@ -1566,60 +1622,63 @@
           <w:color w:val="363C49"/>
           <w:spacing w:val="-10"/>
         </w:rPr>
-        <w:t> </w:t>
-      </w:r>
-      <w:r>
-        <w:rPr>
-          <w:color w:val="363C49"/>
-        </w:rPr>
-        <w:t>Agile Development • </w:t>
+        <w:t xml:space="preserve"> </w:t>
+      </w:r>
+      <w:r>
+        <w:rPr>
+          <w:color w:val="363C49"/>
+        </w:rPr>
+        <w:t xml:space="preserve">Agile </w:t>
       </w:r>
       <w:r>
         <w:rPr>
           <w:color w:val="363C49"/>
           <w:spacing w:val="-2"/>
         </w:rPr>
-        <w:t>DevOps</w:t>
+        <w:t>Development</w:t>
       </w:r>
     </w:p>
     <w:p>
       <w:pPr>
         <w:pStyle w:val="BodyText"/>
         <w:spacing w:before="68"/>
-        <w:ind w:left="0"/>
         <w:rPr>
           <w:sz w:val="20"/>
         </w:rPr>
       </w:pPr>
       <w:r>
-        <w:rPr/>
+        <w:rPr>
+          <w:noProof/>
+        </w:rPr>
         <mc:AlternateContent>
-          <mc:Choice Requires="wps">
+          <mc:Choice Requires="wpg">
             <w:drawing>
-              <wp:anchor distT="0" distB="0" distL="0" distR="0" allowOverlap="1" layoutInCell="1" locked="0" behindDoc="1" simplePos="0" relativeHeight="487588352">
+              <wp:anchor distT="0" distB="0" distL="0" distR="0" simplePos="0" relativeHeight="487588352" behindDoc="1" locked="0" layoutInCell="1" allowOverlap="1" wp14:anchorId="324C67EA" wp14:editId="383B41B1">
                 <wp:simplePos x="0" y="0"/>
                 <wp:positionH relativeFrom="page">
                   <wp:posOffset>274504</wp:posOffset>
                 </wp:positionH>
                 <wp:positionV relativeFrom="paragraph">
-                  <wp:posOffset>204623</wp:posOffset>
+                  <wp:posOffset>204921</wp:posOffset>
                 </wp:positionV>
                 <wp:extent cx="7007859" cy="267335"/>
                 <wp:effectExtent l="0" t="0" r="0" b="0"/>
                 <wp:wrapTopAndBottom/>
                 <wp:docPr id="15" name="Group 15"/>
                 <wp:cNvGraphicFramePr>
-                  <a:graphicFrameLocks/>
+                  <a:graphicFrameLocks xmlns:a="http://schemas.openxmlformats.org/drawingml/2006/main"/>
                 </wp:cNvGraphicFramePr>
-                <a:graphic>
+                <a:graphic xmlns:a="http://schemas.openxmlformats.org/drawingml/2006/main">
                   <a:graphicData uri="http://schemas.microsoft.com/office/word/2010/wordprocessingGroup">
                     <wpg:wgp>
-                      <wpg:cNvPr id="15" name="Group 15"/>
-                      <wpg:cNvGrpSpPr/>
+                      <wpg:cNvGrpSpPr>
+                        <a:grpSpLocks/>
+                      </wpg:cNvGrpSpPr>
                       <wpg:grpSpPr>
                         <a:xfrm>
                           <a:off x="0" y="0"/>
                           <a:ext cx="7007859" cy="267335"/>
+                          <a:chOff x="0" y="0"/>
                           <a:chExt cx="7007859" cy="267335"/>
                         </a:xfrm>
                       </wpg:grpSpPr>
@@ -1715,7 +1774,7 @@
                           <a:noAutofit/>
                         </wps:bodyPr>
                       </wps:wsp>
-                      <pic:pic>
+                      <pic:pic xmlns:pic="http://schemas.openxmlformats.org/drawingml/2006/picture">
                         <pic:nvPicPr>
                           <pic:cNvPr id="18" name="Image 18"/>
                           <pic:cNvPicPr/>
@@ -1728,7 +1787,7 @@
                         </pic:blipFill>
                         <pic:spPr>
                           <a:xfrm>
-                            <a:off x="53375" y="58138"/>
+                            <a:off x="53375" y="58139"/>
                             <a:ext cx="152502" cy="142971"/>
                           </a:xfrm>
                           <a:prstGeom prst="rect">
@@ -1753,8 +1812,7 @@
                             <w:p>
                               <w:pPr>
                                 <w:spacing w:before="47"/>
-                                <w:ind w:left="528" w:right="0" w:firstLine="0"/>
-                                <w:jc w:val="left"/>
+                                <w:ind w:left="528"/>
                                 <w:rPr>
                                   <w:b/>
                                   <w:sz w:val="27"/>
@@ -1775,7 +1833,7 @@
                                   <w:spacing w:val="9"/>
                                   <w:sz w:val="27"/>
                                 </w:rPr>
-                                <w:t> </w:t>
+                                <w:t xml:space="preserve"> </w:t>
                               </w:r>
                               <w:r>
                                 <w:rPr>
@@ -1801,24 +1859,23 @@
           </mc:Choice>
           <mc:Fallback>
             <w:pict>
-              <v:group style="position:absolute;margin-left:21.614515pt;margin-top:16.11212pt;width:551.8pt;height:21.05pt;mso-position-horizontal-relative:page;mso-position-vertical-relative:paragraph;z-index:-15728128;mso-wrap-distance-left:0;mso-wrap-distance-right:0" id="docshapegroup15" coordorigin="432,322" coordsize="11036,421">
-                <v:rect style="position:absolute;left:432;top:730;width:11036;height:12" id="docshape16" filled="true" fillcolor="#dedede" stroked="false">
-                  <v:fill type="solid"/>
-                </v:rect>
-                <v:rect style="position:absolute;left:432;top:322;width:409;height:409" id="docshape17" filled="true" fillcolor="#232323" stroked="false">
-                  <v:fill type="solid"/>
-                </v:rect>
-                <v:shape style="position:absolute;left:516;top:413;width:241;height:226" type="#_x0000_t75" id="docshape18" stroked="false">
-                  <v:imagedata r:id="rId7" o:title=""/>
+              <v:group w14:anchorId="324C67EA" id="Group 15" o:spid="_x0000_s1031" style="position:absolute;margin-left:21.6pt;margin-top:16.15pt;width:551.8pt;height:21.05pt;z-index:-15728128;mso-wrap-distance-left:0;mso-wrap-distance-right:0;mso-position-horizontal-relative:page" coordsize="70078,2673" o:gfxdata="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">
+                <v:shape id="Graphic 16" o:spid="_x0000_s1032" style="position:absolute;top:2592;width:70078;height:76;visibility:visible;mso-wrap-style:square;v-text-anchor:top" coordsize="7007859,7620" o:gfxdata="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" path="m7007485,7625l,7625,,,7007485,r,7625xe" fillcolor="#dedede" stroked="f">
+                  <v:path arrowok="t"/>
                 </v:shape>
-                <v:shape style="position:absolute;left:432;top:322;width:11036;height:421" type="#_x0000_t202" id="docshape19" filled="false" stroked="false">
+                <v:shape id="Graphic 17" o:spid="_x0000_s1033" style="position:absolute;width:2597;height:2597;visibility:visible;mso-wrap-style:square;v-text-anchor:top" coordsize="259715,259715" o:gfxdata="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" path="m259254,259254l,259254,,,259254,r,259254xe" fillcolor="#232323" stroked="f">
+                  <v:path arrowok="t"/>
+                </v:shape>
+                <v:shape id="Image 18" o:spid="_x0000_s1034" type="#_x0000_t75" style="position:absolute;left:533;top:581;width:1525;height:1430;visibility:visible;mso-wrap-style:square" o:gfxdata="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">
+                  <v:imagedata r:id="rId8" o:title=""/>
+                </v:shape>
+                <v:shape id="Textbox 19" o:spid="_x0000_s1035" type="#_x0000_t202" style="position:absolute;width:70078;height:2673;visibility:visible;mso-wrap-style:square;v-text-anchor:top" o:gfxdata="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" filled="f" stroked="f">
                   <v:textbox inset="0,0,0,0">
                     <w:txbxContent>
                       <w:p>
                         <w:pPr>
                           <w:spacing w:before="47"/>
-                          <w:ind w:left="528" w:right="0" w:firstLine="0"/>
-                          <w:jc w:val="left"/>
+                          <w:ind w:left="528"/>
                           <w:rPr>
                             <w:b/>
                             <w:sz w:val="27"/>
@@ -1839,7 +1896,7 @@
                             <w:spacing w:val="9"/>
                             <w:sz w:val="27"/>
                           </w:rPr>
-                          <w:t> </w:t>
+                          <w:t xml:space="preserve"> </w:t>
                         </w:r>
                         <w:r>
                           <w:rPr>
@@ -1853,9 +1910,8 @@
                       </w:p>
                     </w:txbxContent>
                   </v:textbox>
-                  <w10:wrap type="none"/>
                 </v:shape>
-                <w10:wrap type="topAndBottom"/>
+                <w10:wrap type="topAndBottom" anchorx="page"/>
               </v:group>
             </w:pict>
           </mc:Fallback>
@@ -1867,188 +1923,485 @@
         <w:pStyle w:val="Heading1"/>
         <w:spacing w:before="175"/>
       </w:pPr>
-      <w:r>
-        <w:rPr>
-          <w:color w:val="363C49"/>
-        </w:rPr>
-        <w:t>Web</w:t>
-      </w:r>
-      <w:r>
-        <w:rPr>
-          <w:color w:val="363C49"/>
-          <w:spacing w:val="5"/>
-        </w:rPr>
-        <w:t> </w:t>
-      </w:r>
-      <w:r>
-        <w:rPr>
-          <w:color w:val="363C49"/>
-        </w:rPr>
-        <w:t>Transfer</w:t>
-      </w:r>
-      <w:r>
-        <w:rPr>
-          <w:color w:val="363C49"/>
-          <w:spacing w:val="6"/>
-        </w:rPr>
-        <w:t> </w:t>
-      </w:r>
-      <w:r>
-        <w:rPr>
-          <w:color w:val="363C49"/>
-          <w:spacing w:val="-4"/>
-        </w:rPr>
-        <w:t>Tool</w:t>
+      <w:proofErr w:type="spellStart"/>
+      <w:r>
+        <w:rPr>
+          <w:color w:val="363C49"/>
+        </w:rPr>
+        <w:t>Fivver</w:t>
+      </w:r>
+      <w:proofErr w:type="spellEnd"/>
+      <w:r>
+        <w:rPr>
+          <w:color w:val="363C49"/>
+          <w:spacing w:val="13"/>
+        </w:rPr>
+        <w:t xml:space="preserve"> </w:t>
+      </w:r>
+      <w:r>
+        <w:rPr>
+          <w:color w:val="363C49"/>
+          <w:spacing w:val="-2"/>
+        </w:rPr>
+        <w:t>Freelancer</w:t>
       </w:r>
     </w:p>
     <w:p>
       <w:pPr>
         <w:pStyle w:val="Heading2"/>
         <w:rPr>
-          <w:i/>
+          <w:b/>
+          <w:bCs/>
         </w:rPr>
       </w:pPr>
       <w:r>
         <w:rPr>
-          <w:i/>
-          <w:color w:val="363C49"/>
-        </w:rPr>
-        <w:t>ADT</w:t>
-      </w:r>
-      <w:r>
-        <w:rPr>
-          <w:i/>
-          <w:color w:val="363C49"/>
-          <w:spacing w:val="12"/>
-        </w:rPr>
-        <w:t> </w:t>
-      </w:r>
-      <w:r>
-        <w:rPr>
-          <w:i/>
-          <w:color w:val="363C49"/>
-        </w:rPr>
-        <w:t>Command</w:t>
-      </w:r>
-      <w:r>
-        <w:rPr>
-          <w:i/>
-          <w:color w:val="363C49"/>
-          <w:spacing w:val="13"/>
-        </w:rPr>
-        <w:t> </w:t>
-      </w:r>
-      <w:r>
-        <w:rPr>
-          <w:i/>
-          <w:color w:val="363C49"/>
-        </w:rPr>
-        <w:t>Project,</w:t>
-      </w:r>
-      <w:r>
-        <w:rPr>
-          <w:i/>
-          <w:color w:val="363C49"/>
-          <w:spacing w:val="13"/>
-        </w:rPr>
-        <w:t> </w:t>
-      </w:r>
-      <w:r>
-        <w:rPr>
-          <w:i/>
-          <w:color w:val="363C49"/>
-        </w:rPr>
-        <w:t>Javascript</w:t>
-      </w:r>
-      <w:r>
-        <w:rPr>
-          <w:i/>
-          <w:color w:val="363C49"/>
-          <w:spacing w:val="13"/>
-        </w:rPr>
-        <w:t> </w:t>
-      </w:r>
-      <w:r>
-        <w:rPr>
-          <w:i/>
-          <w:color w:val="363C49"/>
-        </w:rPr>
-        <w:t>•</w:t>
-      </w:r>
-      <w:r>
-        <w:rPr>
-          <w:i/>
-          <w:color w:val="363C49"/>
-          <w:spacing w:val="13"/>
-        </w:rPr>
-        <w:t> </w:t>
-      </w:r>
-      <w:r>
-        <w:rPr>
-          <w:i/>
-          <w:color w:val="363C49"/>
-          <w:spacing w:val="-2"/>
-        </w:rPr>
-        <w:t>Node.JS</w:t>
+          <w:b/>
+          <w:bCs/>
+          <w:color w:val="363C49"/>
+        </w:rPr>
+        <w:t>Realtime</w:t>
+      </w:r>
+      <w:r>
+        <w:rPr>
+          <w:b/>
+          <w:bCs/>
+          <w:color w:val="363C49"/>
+          <w:spacing w:val="14"/>
+        </w:rPr>
+        <w:t xml:space="preserve"> </w:t>
+      </w:r>
+      <w:r>
+        <w:rPr>
+          <w:b/>
+          <w:bCs/>
+          <w:color w:val="363C49"/>
+        </w:rPr>
+        <w:t>Chat</w:t>
+      </w:r>
+      <w:r>
+        <w:rPr>
+          <w:b/>
+          <w:bCs/>
+          <w:color w:val="363C49"/>
+          <w:spacing w:val="4"/>
+        </w:rPr>
+        <w:t xml:space="preserve"> </w:t>
+      </w:r>
+      <w:r>
+        <w:rPr>
+          <w:b/>
+          <w:bCs/>
+          <w:color w:val="363C49"/>
+          <w:spacing w:val="-5"/>
+        </w:rPr>
+        <w:t>App</w:t>
       </w:r>
     </w:p>
     <w:p>
       <w:pPr>
         <w:pStyle w:val="BodyText"/>
-        <w:spacing w:before="173"/>
+        <w:spacing w:line="319" w:lineRule="auto"/>
+        <w:ind w:left="2051" w:right="156"/>
       </w:pPr>
       <w:r>
         <w:rPr>
           <w:color w:val="363C49"/>
+        </w:rPr>
+        <w:t>Using</w:t>
+      </w:r>
+      <w:r>
+        <w:rPr>
+          <w:color w:val="363C49"/>
           <w:spacing w:val="-2"/>
         </w:rPr>
-        <w:t>henryqbonilla.github.io</w:t>
+        <w:t xml:space="preserve"> </w:t>
+      </w:r>
+      <w:r>
+        <w:rPr>
+          <w:color w:val="363C49"/>
+        </w:rPr>
+        <w:t>front-end</w:t>
+      </w:r>
+      <w:r>
+        <w:rPr>
+          <w:color w:val="363C49"/>
+          <w:spacing w:val="-2"/>
+        </w:rPr>
+        <w:t xml:space="preserve"> </w:t>
+      </w:r>
+      <w:r>
+        <w:rPr>
+          <w:color w:val="363C49"/>
+        </w:rPr>
+        <w:t>React</w:t>
+      </w:r>
+      <w:r>
+        <w:rPr>
+          <w:color w:val="363C49"/>
+          <w:spacing w:val="-2"/>
+        </w:rPr>
+        <w:t xml:space="preserve"> </w:t>
+      </w:r>
+      <w:r>
+        <w:rPr>
+          <w:color w:val="363C49"/>
+        </w:rPr>
+        <w:t>and</w:t>
+      </w:r>
+      <w:r>
+        <w:rPr>
+          <w:color w:val="363C49"/>
+          <w:spacing w:val="-2"/>
+        </w:rPr>
+        <w:t xml:space="preserve"> </w:t>
+      </w:r>
+      <w:r>
+        <w:rPr>
+          <w:color w:val="363C49"/>
+        </w:rPr>
+        <w:t>back-end</w:t>
+      </w:r>
+      <w:r>
+        <w:rPr>
+          <w:color w:val="363C49"/>
+          <w:spacing w:val="-2"/>
+        </w:rPr>
+        <w:t xml:space="preserve"> </w:t>
+      </w:r>
+      <w:r>
+        <w:rPr>
+          <w:color w:val="363C49"/>
+        </w:rPr>
+        <w:t>Node.JS,</w:t>
+      </w:r>
+      <w:r>
+        <w:rPr>
+          <w:color w:val="363C49"/>
+          <w:spacing w:val="-2"/>
+        </w:rPr>
+        <w:t xml:space="preserve"> </w:t>
+      </w:r>
+      <w:r>
+        <w:rPr>
+          <w:color w:val="363C49"/>
+        </w:rPr>
+        <w:t>this</w:t>
+      </w:r>
+      <w:r>
+        <w:rPr>
+          <w:color w:val="363C49"/>
+          <w:spacing w:val="-2"/>
+        </w:rPr>
+        <w:t xml:space="preserve"> </w:t>
+      </w:r>
+      <w:r>
+        <w:rPr>
+          <w:color w:val="363C49"/>
+        </w:rPr>
+        <w:t>web</w:t>
+      </w:r>
+      <w:r>
+        <w:rPr>
+          <w:color w:val="363C49"/>
+          <w:spacing w:val="-2"/>
+        </w:rPr>
+        <w:t xml:space="preserve"> </w:t>
+      </w:r>
+      <w:r>
+        <w:rPr>
+          <w:color w:val="363C49"/>
+        </w:rPr>
+        <w:t>app</w:t>
+      </w:r>
+      <w:r>
+        <w:rPr>
+          <w:color w:val="363C49"/>
+          <w:spacing w:val="-2"/>
+        </w:rPr>
+        <w:t xml:space="preserve"> </w:t>
+      </w:r>
+      <w:r>
+        <w:rPr>
+          <w:color w:val="363C49"/>
+        </w:rPr>
+        <w:t>is</w:t>
+      </w:r>
+      <w:r>
+        <w:rPr>
+          <w:color w:val="363C49"/>
+          <w:spacing w:val="-2"/>
+        </w:rPr>
+        <w:t xml:space="preserve"> </w:t>
+      </w:r>
+      <w:r>
+        <w:rPr>
+          <w:color w:val="363C49"/>
+        </w:rPr>
+        <w:t>an</w:t>
+      </w:r>
+      <w:r>
+        <w:rPr>
+          <w:color w:val="363C49"/>
+          <w:spacing w:val="-2"/>
+        </w:rPr>
+        <w:t xml:space="preserve"> </w:t>
+      </w:r>
+      <w:r>
+        <w:rPr>
+          <w:color w:val="363C49"/>
+        </w:rPr>
+        <w:t>online</w:t>
+      </w:r>
+      <w:r>
+        <w:rPr>
+          <w:color w:val="363C49"/>
+          <w:spacing w:val="-2"/>
+        </w:rPr>
+        <w:t xml:space="preserve"> </w:t>
+      </w:r>
+      <w:r>
+        <w:rPr>
+          <w:color w:val="363C49"/>
+        </w:rPr>
+        <w:t>real-time</w:t>
+      </w:r>
+      <w:r>
+        <w:rPr>
+          <w:color w:val="363C49"/>
+          <w:spacing w:val="-2"/>
+        </w:rPr>
+        <w:t xml:space="preserve"> </w:t>
+      </w:r>
+      <w:r>
+        <w:rPr>
+          <w:color w:val="363C49"/>
+        </w:rPr>
+        <w:t>chat</w:t>
+      </w:r>
+      <w:r>
+        <w:rPr>
+          <w:color w:val="363C49"/>
+          <w:spacing w:val="-2"/>
+        </w:rPr>
+        <w:t xml:space="preserve"> </w:t>
+      </w:r>
+      <w:r>
+        <w:rPr>
+          <w:color w:val="363C49"/>
+        </w:rPr>
+        <w:t>application.</w:t>
+      </w:r>
+      <w:r>
+        <w:rPr>
+          <w:color w:val="363C49"/>
+          <w:spacing w:val="-2"/>
+        </w:rPr>
+        <w:t xml:space="preserve"> </w:t>
+      </w:r>
+      <w:r>
+        <w:rPr>
+          <w:color w:val="363C49"/>
+        </w:rPr>
+        <w:t>Users</w:t>
+      </w:r>
+      <w:r>
+        <w:rPr>
+          <w:color w:val="363C49"/>
+          <w:spacing w:val="-2"/>
+        </w:rPr>
+        <w:t xml:space="preserve"> </w:t>
+      </w:r>
+      <w:r>
+        <w:rPr>
+          <w:color w:val="363C49"/>
+        </w:rPr>
+        <w:t>can make private and group chats and see real-time typing status.</w:t>
+      </w:r>
+    </w:p>
+    <w:p>
+      <w:pPr>
+        <w:pStyle w:val="Heading1"/>
+        <w:spacing w:before="142"/>
+      </w:pPr>
+      <w:r>
+        <w:rPr>
+          <w:color w:val="363C49"/>
+        </w:rPr>
+        <w:t>Fiverr</w:t>
+      </w:r>
+      <w:r>
+        <w:rPr>
+          <w:color w:val="363C49"/>
+          <w:spacing w:val="12"/>
+        </w:rPr>
+        <w:t xml:space="preserve"> </w:t>
+      </w:r>
+      <w:r>
+        <w:rPr>
+          <w:color w:val="363C49"/>
+          <w:spacing w:val="-2"/>
+        </w:rPr>
+        <w:t>Freelancer</w:t>
+      </w:r>
+    </w:p>
+    <w:p>
+      <w:pPr>
+        <w:pStyle w:val="Heading2"/>
+        <w:rPr>
+          <w:b/>
+          <w:bCs/>
+        </w:rPr>
+      </w:pPr>
+      <w:r>
+        <w:rPr>
+          <w:b/>
+          <w:bCs/>
+          <w:color w:val="363C49"/>
+        </w:rPr>
+        <w:t>Study</w:t>
+      </w:r>
+      <w:r>
+        <w:rPr>
+          <w:b/>
+          <w:bCs/>
+          <w:color w:val="363C49"/>
+          <w:spacing w:val="11"/>
+        </w:rPr>
+        <w:t xml:space="preserve"> </w:t>
+      </w:r>
+      <w:r>
+        <w:rPr>
+          <w:b/>
+          <w:bCs/>
+          <w:color w:val="363C49"/>
+          <w:spacing w:val="-5"/>
+        </w:rPr>
+        <w:t>Bud</w:t>
       </w:r>
     </w:p>
     <w:p>
       <w:pPr>
         <w:pStyle w:val="BodyText"/>
-        <w:spacing w:line="319" w:lineRule="auto" w:before="141"/>
-        <w:ind w:right="159"/>
+        <w:spacing w:line="319" w:lineRule="auto"/>
+        <w:ind w:left="2051" w:right="156"/>
       </w:pPr>
       <w:r>
         <w:rPr>
           <w:color w:val="363C49"/>
         </w:rPr>
-        <w:t>Techs</w:t>
-      </w:r>
-      <w:r>
-        <w:rPr>
-          <w:color w:val="363C49"/>
-          <w:spacing w:val="-4"/>
-        </w:rPr>
-        <w:t> </w:t>
-      </w:r>
-      <w:r>
-        <w:rPr>
-          <w:color w:val="363C49"/>
-        </w:rPr>
-        <w:t>carry</w:t>
-      </w:r>
-      <w:r>
-        <w:rPr>
-          <w:color w:val="363C49"/>
-          <w:spacing w:val="-4"/>
-        </w:rPr>
-        <w:t> </w:t>
-      </w:r>
-      <w:r>
-        <w:rPr>
-          <w:color w:val="363C49"/>
-        </w:rPr>
-        <w:t>inventory</w:t>
-      </w:r>
-      <w:r>
-        <w:rPr>
-          <w:color w:val="363C49"/>
-          <w:spacing w:val="-4"/>
-        </w:rPr>
-        <w:t> </w:t>
+        <w:t>A</w:t>
+      </w:r>
+      <w:r>
+        <w:rPr>
+          <w:color w:val="363C49"/>
+          <w:spacing w:val="-12"/>
+        </w:rPr>
+        <w:t xml:space="preserve"> </w:t>
+      </w:r>
+      <w:r>
+        <w:rPr>
+          <w:color w:val="363C49"/>
+        </w:rPr>
+        <w:t>website</w:t>
+      </w:r>
+      <w:r>
+        <w:rPr>
+          <w:color w:val="363C49"/>
+          <w:spacing w:val="-2"/>
+        </w:rPr>
+        <w:t xml:space="preserve"> </w:t>
+      </w:r>
+      <w:r>
+        <w:rPr>
+          <w:color w:val="363C49"/>
+        </w:rPr>
+        <w:t>made</w:t>
+      </w:r>
+      <w:r>
+        <w:rPr>
+          <w:color w:val="363C49"/>
+          <w:spacing w:val="-2"/>
+        </w:rPr>
+        <w:t xml:space="preserve"> </w:t>
+      </w:r>
+      <w:r>
+        <w:rPr>
+          <w:color w:val="363C49"/>
+        </w:rPr>
+        <w:t>for</w:t>
+      </w:r>
+      <w:r>
+        <w:rPr>
+          <w:color w:val="363C49"/>
+          <w:spacing w:val="-2"/>
+        </w:rPr>
+        <w:t xml:space="preserve"> </w:t>
+      </w:r>
+      <w:r>
+        <w:rPr>
+          <w:color w:val="363C49"/>
+        </w:rPr>
+        <w:t>anyone</w:t>
+      </w:r>
+      <w:r>
+        <w:rPr>
+          <w:color w:val="363C49"/>
+          <w:spacing w:val="-2"/>
+        </w:rPr>
+        <w:t xml:space="preserve"> </w:t>
+      </w:r>
+      <w:r>
+        <w:rPr>
+          <w:color w:val="363C49"/>
+        </w:rPr>
+        <w:t>looking</w:t>
+      </w:r>
+      <w:r>
+        <w:rPr>
+          <w:color w:val="363C49"/>
+          <w:spacing w:val="-2"/>
+        </w:rPr>
+        <w:t xml:space="preserve"> </w:t>
+      </w:r>
+      <w:r>
+        <w:rPr>
+          <w:color w:val="363C49"/>
+        </w:rPr>
+        <w:t>to</w:t>
+      </w:r>
+      <w:r>
+        <w:rPr>
+          <w:color w:val="363C49"/>
+          <w:spacing w:val="-2"/>
+        </w:rPr>
+        <w:t xml:space="preserve"> </w:t>
+      </w:r>
+      <w:r>
+        <w:rPr>
+          <w:color w:val="363C49"/>
+        </w:rPr>
+        <w:t>collaborate,</w:t>
+      </w:r>
+      <w:r>
+        <w:rPr>
+          <w:color w:val="363C49"/>
+          <w:spacing w:val="-2"/>
+        </w:rPr>
+        <w:t xml:space="preserve"> </w:t>
+      </w:r>
+      <w:r>
+        <w:rPr>
+          <w:color w:val="363C49"/>
+        </w:rPr>
+        <w:t>learn</w:t>
+      </w:r>
+      <w:r>
+        <w:rPr>
+          <w:color w:val="363C49"/>
+          <w:spacing w:val="-2"/>
+        </w:rPr>
+        <w:t xml:space="preserve"> </w:t>
       </w:r>
       <w:r>
         <w:rPr>
@@ -2059,184 +2412,158 @@
       <w:r>
         <w:rPr>
           <w:color w:val="363C49"/>
-          <w:spacing w:val="-4"/>
-        </w:rPr>
-        <w:t> </w:t>
-      </w:r>
-      <w:r>
-        <w:rPr>
-          <w:color w:val="363C49"/>
-        </w:rPr>
-        <w:t>consistently</w:t>
-      </w:r>
-      <w:r>
-        <w:rPr>
-          <w:color w:val="363C49"/>
-          <w:spacing w:val="-4"/>
-        </w:rPr>
-        <w:t> </w:t>
-      </w:r>
-      <w:r>
-        <w:rPr>
-          <w:color w:val="363C49"/>
-        </w:rPr>
-        <w:t>need</w:t>
-      </w:r>
-      <w:r>
-        <w:rPr>
-          <w:color w:val="363C49"/>
-          <w:spacing w:val="-4"/>
-        </w:rPr>
-        <w:t> </w:t>
-      </w:r>
-      <w:r>
-        <w:rPr>
-          <w:color w:val="363C49"/>
-        </w:rPr>
-        <w:t>to</w:t>
-      </w:r>
-      <w:r>
-        <w:rPr>
-          <w:color w:val="363C49"/>
-          <w:spacing w:val="-4"/>
-        </w:rPr>
-        <w:t> </w:t>
-      </w:r>
-      <w:r>
-        <w:rPr>
-          <w:color w:val="363C49"/>
-        </w:rPr>
-        <w:t>email</w:t>
-      </w:r>
-      <w:r>
-        <w:rPr>
-          <w:color w:val="363C49"/>
-          <w:spacing w:val="-4"/>
-        </w:rPr>
-        <w:t> </w:t>
-      </w:r>
-      <w:r>
-        <w:rPr>
-          <w:color w:val="363C49"/>
-        </w:rPr>
-        <w:t>the</w:t>
-      </w:r>
-      <w:r>
-        <w:rPr>
-          <w:color w:val="363C49"/>
-          <w:spacing w:val="-4"/>
-        </w:rPr>
-        <w:t> </w:t>
-      </w:r>
-      <w:r>
-        <w:rPr>
-          <w:color w:val="363C49"/>
-        </w:rPr>
-        <w:t>warehouse</w:t>
-      </w:r>
-      <w:r>
-        <w:rPr>
-          <w:color w:val="363C49"/>
-          <w:spacing w:val="-4"/>
-        </w:rPr>
-        <w:t> </w:t>
-      </w:r>
-      <w:r>
-        <w:rPr>
-          <w:color w:val="363C49"/>
-        </w:rPr>
-        <w:t>handler</w:t>
-      </w:r>
-      <w:r>
-        <w:rPr>
-          <w:color w:val="363C49"/>
-          <w:spacing w:val="-4"/>
-        </w:rPr>
-        <w:t> </w:t>
-      </w:r>
-      <w:r>
-        <w:rPr>
-          <w:color w:val="363C49"/>
-        </w:rPr>
-        <w:t>to</w:t>
-      </w:r>
-      <w:r>
-        <w:rPr>
-          <w:color w:val="363C49"/>
-          <w:spacing w:val="-4"/>
-        </w:rPr>
-        <w:t> </w:t>
-      </w:r>
-      <w:r>
-        <w:rPr>
-          <w:color w:val="363C49"/>
-        </w:rPr>
-        <w:t>request</w:t>
-      </w:r>
-      <w:r>
-        <w:rPr>
-          <w:color w:val="363C49"/>
-          <w:spacing w:val="-4"/>
-        </w:rPr>
-        <w:t> </w:t>
-      </w:r>
-      <w:r>
-        <w:rPr>
-          <w:color w:val="363C49"/>
-        </w:rPr>
-        <w:t>to</w:t>
-      </w:r>
-      <w:r>
-        <w:rPr>
-          <w:color w:val="363C49"/>
-          <w:spacing w:val="-4"/>
-        </w:rPr>
-        <w:t> </w:t>
-      </w:r>
-      <w:r>
-        <w:rPr>
-          <w:color w:val="363C49"/>
-        </w:rPr>
-        <w:t>transfer</w:t>
-      </w:r>
-      <w:r>
-        <w:rPr>
-          <w:color w:val="363C49"/>
-          <w:spacing w:val="-4"/>
-        </w:rPr>
-        <w:t> </w:t>
-      </w:r>
-      <w:r>
-        <w:rPr>
-          <w:color w:val="363C49"/>
-        </w:rPr>
-        <w:t>parts</w:t>
-      </w:r>
-      <w:r>
-        <w:rPr>
-          <w:color w:val="363C49"/>
-          <w:spacing w:val="-4"/>
-        </w:rPr>
-        <w:t> </w:t>
-      </w:r>
-      <w:r>
-        <w:rPr>
-          <w:color w:val="363C49"/>
-        </w:rPr>
-        <w:t>between each other. The Web Transfer Tool allows techs to sign in and restrictively choose who and what to transfer to each other.</w:t>
-      </w:r>
-      <w:r>
-        <w:rPr>
-          <w:color w:val="363C49"/>
-          <w:spacing w:val="-5"/>
-        </w:rPr>
-        <w:t> </w:t>
-      </w:r>
-      <w:r>
-        <w:rPr>
-          <w:color w:val="363C49"/>
-        </w:rPr>
-        <w:t>Approvals must be applied between techs so that the warehouse handler can transfer on their end.</w:t>
+          <w:spacing w:val="-2"/>
+        </w:rPr>
+        <w:t xml:space="preserve"> </w:t>
+      </w:r>
+      <w:r>
+        <w:rPr>
+          <w:color w:val="363C49"/>
+        </w:rPr>
+        <w:t>help</w:t>
+      </w:r>
+      <w:r>
+        <w:rPr>
+          <w:color w:val="363C49"/>
+          <w:spacing w:val="-2"/>
+        </w:rPr>
+        <w:t xml:space="preserve"> </w:t>
+      </w:r>
+      <w:r>
+        <w:rPr>
+          <w:color w:val="363C49"/>
+        </w:rPr>
+        <w:t>each</w:t>
+      </w:r>
+      <w:r>
+        <w:rPr>
+          <w:color w:val="363C49"/>
+          <w:spacing w:val="-2"/>
+        </w:rPr>
+        <w:t xml:space="preserve"> </w:t>
+      </w:r>
+      <w:r>
+        <w:rPr>
+          <w:color w:val="363C49"/>
+        </w:rPr>
+        <w:t>other</w:t>
+      </w:r>
+      <w:r>
+        <w:rPr>
+          <w:color w:val="363C49"/>
+          <w:spacing w:val="-2"/>
+        </w:rPr>
+        <w:t xml:space="preserve"> </w:t>
+      </w:r>
+      <w:r>
+        <w:rPr>
+          <w:color w:val="363C49"/>
+        </w:rPr>
+        <w:t>for</w:t>
+      </w:r>
+      <w:r>
+        <w:rPr>
+          <w:color w:val="363C49"/>
+          <w:spacing w:val="-2"/>
+        </w:rPr>
+        <w:t xml:space="preserve"> </w:t>
+      </w:r>
+      <w:r>
+        <w:rPr>
+          <w:color w:val="363C49"/>
+        </w:rPr>
+        <w:t>any</w:t>
+      </w:r>
+      <w:r>
+        <w:rPr>
+          <w:color w:val="363C49"/>
+          <w:spacing w:val="-2"/>
+        </w:rPr>
+        <w:t xml:space="preserve"> </w:t>
+      </w:r>
+      <w:r>
+        <w:rPr>
+          <w:color w:val="363C49"/>
+        </w:rPr>
+        <w:t>types</w:t>
+      </w:r>
+      <w:r>
+        <w:rPr>
+          <w:color w:val="363C49"/>
+          <w:spacing w:val="-2"/>
+        </w:rPr>
+        <w:t xml:space="preserve"> </w:t>
+      </w:r>
+      <w:r>
+        <w:rPr>
+          <w:color w:val="363C49"/>
+        </w:rPr>
+        <w:t>of</w:t>
+      </w:r>
+      <w:r>
+        <w:rPr>
+          <w:color w:val="363C49"/>
+          <w:spacing w:val="-2"/>
+        </w:rPr>
+        <w:t xml:space="preserve"> </w:t>
+      </w:r>
+      <w:r>
+        <w:rPr>
+          <w:color w:val="363C49"/>
+        </w:rPr>
+        <w:t>topics.</w:t>
+      </w:r>
+      <w:r>
+        <w:rPr>
+          <w:color w:val="363C49"/>
+          <w:spacing w:val="-2"/>
+        </w:rPr>
+        <w:t xml:space="preserve"> </w:t>
+      </w:r>
+      <w:r>
+        <w:rPr>
+          <w:color w:val="363C49"/>
+        </w:rPr>
+        <w:t>Using</w:t>
+      </w:r>
+      <w:r>
+        <w:rPr>
+          <w:color w:val="363C49"/>
+          <w:spacing w:val="-2"/>
+        </w:rPr>
+        <w:t xml:space="preserve"> </w:t>
+      </w:r>
+      <w:r>
+        <w:rPr>
+          <w:color w:val="363C49"/>
+        </w:rPr>
+        <w:t xml:space="preserve">Django Framework, a combination of Python, HTML, </w:t>
+      </w:r>
+      <w:proofErr w:type="spellStart"/>
+      <w:r>
+        <w:rPr>
+          <w:color w:val="363C49"/>
+        </w:rPr>
+        <w:t>Javascript</w:t>
+      </w:r>
+      <w:proofErr w:type="spellEnd"/>
+      <w:r>
+        <w:rPr>
+          <w:color w:val="363C49"/>
+        </w:rPr>
+        <w:t xml:space="preserve"> and SQLite database </w:t>
+      </w:r>
+      <w:r>
+        <w:rPr>
+          <w:color w:val="363C49"/>
+        </w:rPr>
+        <w:t>integration</w:t>
+      </w:r>
+      <w:r>
+        <w:rPr>
+          <w:color w:val="363C49"/>
+        </w:rPr>
+        <w:t xml:space="preserve"> are applied to provide an efficient Model-View-Template structure to the website.</w:t>
       </w:r>
     </w:p>
     <w:p>
@@ -2247,389 +2574,198 @@
       <w:r>
         <w:rPr>
           <w:color w:val="363C49"/>
+        </w:rPr>
+        <w:t>Personal</w:t>
+      </w:r>
+      <w:r>
+        <w:rPr>
+          <w:color w:val="363C49"/>
+          <w:spacing w:val="18"/>
+        </w:rPr>
+        <w:t xml:space="preserve"> </w:t>
+      </w:r>
+      <w:r>
+        <w:rPr>
+          <w:color w:val="363C49"/>
           <w:spacing w:val="-2"/>
         </w:rPr>
-        <w:t>StudyBud</w:t>
+        <w:t>Project</w:t>
       </w:r>
     </w:p>
     <w:p>
       <w:pPr>
         <w:pStyle w:val="Heading2"/>
         <w:rPr>
-          <w:i/>
+          <w:b/>
+          <w:bCs/>
         </w:rPr>
       </w:pPr>
       <w:r>
         <w:rPr>
-          <w:i/>
-          <w:color w:val="363C49"/>
-        </w:rPr>
-        <w:t>Freelance</w:t>
-      </w:r>
-      <w:r>
-        <w:rPr>
-          <w:i/>
-          <w:color w:val="363C49"/>
-          <w:spacing w:val="8"/>
-        </w:rPr>
-        <w:t> </w:t>
-      </w:r>
-      <w:r>
-        <w:rPr>
-          <w:i/>
-          <w:color w:val="363C49"/>
-        </w:rPr>
-        <w:t>Fiverr,</w:t>
-      </w:r>
-      <w:r>
-        <w:rPr>
-          <w:i/>
-          <w:color w:val="363C49"/>
-          <w:spacing w:val="9"/>
-        </w:rPr>
-        <w:t> </w:t>
-      </w:r>
-      <w:r>
-        <w:rPr>
-          <w:i/>
-          <w:color w:val="363C49"/>
-        </w:rPr>
-        <w:t>Python</w:t>
-      </w:r>
-      <w:r>
-        <w:rPr>
-          <w:i/>
-          <w:color w:val="363C49"/>
-          <w:spacing w:val="8"/>
-        </w:rPr>
-        <w:t> </w:t>
-      </w:r>
-      <w:r>
-        <w:rPr>
-          <w:i/>
-          <w:color w:val="363C49"/>
-        </w:rPr>
-        <w:t>•</w:t>
-      </w:r>
-      <w:r>
-        <w:rPr>
-          <w:i/>
-          <w:color w:val="363C49"/>
-          <w:spacing w:val="9"/>
-        </w:rPr>
-        <w:t> </w:t>
-      </w:r>
-      <w:r>
-        <w:rPr>
-          <w:i/>
-          <w:color w:val="363C49"/>
-        </w:rPr>
-        <w:t>Django</w:t>
-      </w:r>
-      <w:r>
-        <w:rPr>
-          <w:i/>
-          <w:color w:val="363C49"/>
-          <w:spacing w:val="8"/>
-        </w:rPr>
-        <w:t> </w:t>
-      </w:r>
-      <w:r>
-        <w:rPr>
-          <w:i/>
-          <w:color w:val="363C49"/>
-        </w:rPr>
-        <w:t>•</w:t>
-      </w:r>
-      <w:r>
-        <w:rPr>
-          <w:i/>
-          <w:color w:val="363C49"/>
-          <w:spacing w:val="9"/>
-        </w:rPr>
-        <w:t> </w:t>
-      </w:r>
-      <w:r>
-        <w:rPr>
-          <w:i/>
-          <w:color w:val="363C49"/>
-          <w:spacing w:val="-4"/>
-        </w:rPr>
-        <w:t>HTML</w:t>
+          <w:b/>
+          <w:bCs/>
+          <w:color w:val="363C49"/>
+        </w:rPr>
+        <w:t xml:space="preserve">To-Do List </w:t>
+      </w:r>
+      <w:r>
+        <w:rPr>
+          <w:b/>
+          <w:bCs/>
+          <w:color w:val="363C49"/>
+          <w:spacing w:val="-5"/>
+        </w:rPr>
+        <w:t>Pro</w:t>
       </w:r>
     </w:p>
     <w:p>
       <w:pPr>
         <w:pStyle w:val="BodyText"/>
-        <w:spacing w:before="173"/>
+        <w:ind w:left="2051"/>
       </w:pPr>
       <w:r>
         <w:rPr>
           <w:color w:val="363C49"/>
+        </w:rPr>
+        <w:t>Simple</w:t>
+      </w:r>
+      <w:r>
+        <w:rPr>
+          <w:color w:val="363C49"/>
+          <w:spacing w:val="-12"/>
+        </w:rPr>
+        <w:t xml:space="preserve"> </w:t>
+      </w:r>
+      <w:r>
+        <w:rPr>
+          <w:color w:val="363C49"/>
+        </w:rPr>
+        <w:t>To-Do</w:t>
+      </w:r>
+      <w:r>
+        <w:rPr>
+          <w:color w:val="363C49"/>
+          <w:spacing w:val="-5"/>
+        </w:rPr>
+        <w:t xml:space="preserve"> </w:t>
+      </w:r>
+      <w:r>
+        <w:rPr>
+          <w:color w:val="363C49"/>
+        </w:rPr>
+        <w:t>List</w:t>
+      </w:r>
+      <w:r>
+        <w:rPr>
+          <w:color w:val="363C49"/>
+          <w:spacing w:val="-4"/>
+        </w:rPr>
+        <w:t xml:space="preserve"> </w:t>
+      </w:r>
+      <w:r>
+        <w:rPr>
+          <w:color w:val="363C49"/>
+        </w:rPr>
+        <w:t>app</w:t>
+      </w:r>
+      <w:r>
+        <w:rPr>
+          <w:color w:val="363C49"/>
+          <w:spacing w:val="-5"/>
+        </w:rPr>
+        <w:t xml:space="preserve"> </w:t>
+      </w:r>
+      <w:r>
+        <w:rPr>
+          <w:color w:val="363C49"/>
+        </w:rPr>
+        <w:t>with</w:t>
+      </w:r>
+      <w:r>
+        <w:rPr>
+          <w:color w:val="363C49"/>
+          <w:spacing w:val="-4"/>
+        </w:rPr>
+        <w:t xml:space="preserve"> </w:t>
+      </w:r>
+      <w:r>
+        <w:rPr>
+          <w:color w:val="363C49"/>
+        </w:rPr>
+        <w:t>authentication,</w:t>
+      </w:r>
+      <w:r>
+        <w:rPr>
+          <w:color w:val="363C49"/>
+          <w:spacing w:val="-5"/>
+        </w:rPr>
+        <w:t xml:space="preserve"> </w:t>
+      </w:r>
+      <w:r>
+        <w:rPr>
+          <w:color w:val="363C49"/>
+        </w:rPr>
+        <w:t>REST</w:t>
+      </w:r>
+      <w:r>
+        <w:rPr>
+          <w:color w:val="363C49"/>
+          <w:spacing w:val="-14"/>
+        </w:rPr>
+        <w:t xml:space="preserve"> </w:t>
+      </w:r>
+      <w:r>
+        <w:rPr>
+          <w:color w:val="363C49"/>
+        </w:rPr>
+        <w:t>Api,</w:t>
+      </w:r>
+      <w:r>
+        <w:rPr>
+          <w:color w:val="363C49"/>
+          <w:spacing w:val="-4"/>
+        </w:rPr>
+        <w:t xml:space="preserve"> </w:t>
+      </w:r>
+      <w:r>
+        <w:rPr>
+          <w:color w:val="363C49"/>
+        </w:rPr>
+        <w:t>and</w:t>
+      </w:r>
+      <w:r>
+        <w:rPr>
+          <w:color w:val="363C49"/>
+          <w:spacing w:val="-5"/>
+        </w:rPr>
+        <w:t xml:space="preserve"> </w:t>
+      </w:r>
+      <w:r>
+        <w:rPr>
+          <w:color w:val="363C49"/>
+        </w:rPr>
+        <w:t>Model-View-Template</w:t>
+      </w:r>
+      <w:r>
+        <w:rPr>
+          <w:color w:val="363C49"/>
+          <w:spacing w:val="-4"/>
+        </w:rPr>
+        <w:t xml:space="preserve"> </w:t>
+      </w:r>
+      <w:r>
+        <w:rPr>
+          <w:color w:val="363C49"/>
           <w:spacing w:val="-2"/>
         </w:rPr>
-        <w:t>henryqbonilla.github.io</w:t>
+        <w:t>Structure.</w:t>
       </w:r>
     </w:p>
     <w:p>
       <w:pPr>
         <w:pStyle w:val="BodyText"/>
-        <w:spacing w:line="319" w:lineRule="auto" w:before="142"/>
-        <w:ind w:right="159"/>
+        <w:spacing w:before="2"/>
       </w:pPr>
-      <w:r>
-        <w:rPr>
-          <w:color w:val="363C49"/>
-        </w:rPr>
-        <w:t>A</w:t>
-      </w:r>
-      <w:r>
-        <w:rPr>
-          <w:color w:val="363C49"/>
-          <w:spacing w:val="-12"/>
-        </w:rPr>
-        <w:t> </w:t>
-      </w:r>
-      <w:r>
-        <w:rPr>
-          <w:color w:val="363C49"/>
-        </w:rPr>
-        <w:t>website</w:t>
-      </w:r>
-      <w:r>
-        <w:rPr>
-          <w:color w:val="363C49"/>
-          <w:spacing w:val="-2"/>
-        </w:rPr>
-        <w:t> </w:t>
-      </w:r>
-      <w:r>
-        <w:rPr>
-          <w:color w:val="363C49"/>
-        </w:rPr>
-        <w:t>made</w:t>
-      </w:r>
-      <w:r>
-        <w:rPr>
-          <w:color w:val="363C49"/>
-          <w:spacing w:val="-2"/>
-        </w:rPr>
-        <w:t> </w:t>
-      </w:r>
-      <w:r>
-        <w:rPr>
-          <w:color w:val="363C49"/>
-        </w:rPr>
-        <w:t>for</w:t>
-      </w:r>
-      <w:r>
-        <w:rPr>
-          <w:color w:val="363C49"/>
-          <w:spacing w:val="-2"/>
-        </w:rPr>
-        <w:t> </w:t>
-      </w:r>
-      <w:r>
-        <w:rPr>
-          <w:color w:val="363C49"/>
-        </w:rPr>
-        <w:t>anyone</w:t>
-      </w:r>
-      <w:r>
-        <w:rPr>
-          <w:color w:val="363C49"/>
-          <w:spacing w:val="-2"/>
-        </w:rPr>
-        <w:t> </w:t>
-      </w:r>
-      <w:r>
-        <w:rPr>
-          <w:color w:val="363C49"/>
-        </w:rPr>
-        <w:t>looking</w:t>
-      </w:r>
-      <w:r>
-        <w:rPr>
-          <w:color w:val="363C49"/>
-          <w:spacing w:val="-2"/>
-        </w:rPr>
-        <w:t> </w:t>
-      </w:r>
-      <w:r>
-        <w:rPr>
-          <w:color w:val="363C49"/>
-        </w:rPr>
-        <w:t>to</w:t>
-      </w:r>
-      <w:r>
-        <w:rPr>
-          <w:color w:val="363C49"/>
-          <w:spacing w:val="-2"/>
-        </w:rPr>
-        <w:t> </w:t>
-      </w:r>
-      <w:r>
-        <w:rPr>
-          <w:color w:val="363C49"/>
-        </w:rPr>
-        <w:t>collaborate,</w:t>
-      </w:r>
-      <w:r>
-        <w:rPr>
-          <w:color w:val="363C49"/>
-          <w:spacing w:val="-2"/>
-        </w:rPr>
-        <w:t> </w:t>
-      </w:r>
-      <w:r>
-        <w:rPr>
-          <w:color w:val="363C49"/>
-        </w:rPr>
-        <w:t>learn</w:t>
-      </w:r>
-      <w:r>
-        <w:rPr>
-          <w:color w:val="363C49"/>
-          <w:spacing w:val="-2"/>
-        </w:rPr>
-        <w:t> </w:t>
-      </w:r>
-      <w:r>
-        <w:rPr>
-          <w:color w:val="363C49"/>
-        </w:rPr>
-        <w:t>and</w:t>
-      </w:r>
-      <w:r>
-        <w:rPr>
-          <w:color w:val="363C49"/>
-          <w:spacing w:val="-2"/>
-        </w:rPr>
-        <w:t> </w:t>
-      </w:r>
-      <w:r>
-        <w:rPr>
-          <w:color w:val="363C49"/>
-        </w:rPr>
-        <w:t>help</w:t>
-      </w:r>
-      <w:r>
-        <w:rPr>
-          <w:color w:val="363C49"/>
-          <w:spacing w:val="-2"/>
-        </w:rPr>
-        <w:t> </w:t>
-      </w:r>
-      <w:r>
-        <w:rPr>
-          <w:color w:val="363C49"/>
-        </w:rPr>
-        <w:t>each</w:t>
-      </w:r>
-      <w:r>
-        <w:rPr>
-          <w:color w:val="363C49"/>
-          <w:spacing w:val="-2"/>
-        </w:rPr>
-        <w:t> </w:t>
-      </w:r>
-      <w:r>
-        <w:rPr>
-          <w:color w:val="363C49"/>
-        </w:rPr>
-        <w:t>other</w:t>
-      </w:r>
-      <w:r>
-        <w:rPr>
-          <w:color w:val="363C49"/>
-          <w:spacing w:val="-2"/>
-        </w:rPr>
-        <w:t> </w:t>
-      </w:r>
-      <w:r>
-        <w:rPr>
-          <w:color w:val="363C49"/>
-        </w:rPr>
-        <w:t>for</w:t>
-      </w:r>
-      <w:r>
-        <w:rPr>
-          <w:color w:val="363C49"/>
-          <w:spacing w:val="-2"/>
-        </w:rPr>
-        <w:t> </w:t>
-      </w:r>
-      <w:r>
-        <w:rPr>
-          <w:color w:val="363C49"/>
-        </w:rPr>
-        <w:t>any</w:t>
-      </w:r>
-      <w:r>
-        <w:rPr>
-          <w:color w:val="363C49"/>
-          <w:spacing w:val="-2"/>
-        </w:rPr>
-        <w:t> </w:t>
-      </w:r>
-      <w:r>
-        <w:rPr>
-          <w:color w:val="363C49"/>
-        </w:rPr>
-        <w:t>types</w:t>
-      </w:r>
-      <w:r>
-        <w:rPr>
-          <w:color w:val="363C49"/>
-          <w:spacing w:val="-2"/>
-        </w:rPr>
-        <w:t> </w:t>
-      </w:r>
-      <w:r>
-        <w:rPr>
-          <w:color w:val="363C49"/>
-        </w:rPr>
-        <w:t>of</w:t>
-      </w:r>
-      <w:r>
-        <w:rPr>
-          <w:color w:val="363C49"/>
-          <w:spacing w:val="-2"/>
-        </w:rPr>
-        <w:t> </w:t>
-      </w:r>
-      <w:r>
-        <w:rPr>
-          <w:color w:val="363C49"/>
-        </w:rPr>
-        <w:t>topics.</w:t>
-      </w:r>
-      <w:r>
-        <w:rPr>
-          <w:color w:val="363C49"/>
-          <w:spacing w:val="-2"/>
-        </w:rPr>
-        <w:t> </w:t>
-      </w:r>
-      <w:r>
-        <w:rPr>
-          <w:color w:val="363C49"/>
-        </w:rPr>
-        <w:t>Using</w:t>
-      </w:r>
-      <w:r>
-        <w:rPr>
-          <w:color w:val="363C49"/>
-          <w:spacing w:val="-2"/>
-        </w:rPr>
-        <w:t> </w:t>
-      </w:r>
-      <w:r>
-        <w:rPr>
-          <w:color w:val="363C49"/>
-        </w:rPr>
-        <w:t>Django Framework, a combination of Python, HTML, Javascript and SQLite database intergration are applied to provide an efficient Model-View-Template structure to the website.</w:t>
-      </w:r>
     </w:p>
     <w:p>
       <w:pPr>
@@ -2639,487 +2775,350 @@
         <w:rPr>
           <w:color w:val="363C49"/>
         </w:rPr>
-        <w:t>To-Do</w:t>
-      </w:r>
-      <w:r>
-        <w:rPr>
-          <w:color w:val="363C49"/>
-          <w:spacing w:val="2"/>
-        </w:rPr>
-        <w:t> </w:t>
-      </w:r>
-      <w:r>
-        <w:rPr>
-          <w:color w:val="363C49"/>
-        </w:rPr>
-        <w:t>List</w:t>
-      </w:r>
-      <w:r>
-        <w:rPr>
-          <w:color w:val="363C49"/>
-          <w:spacing w:val="2"/>
-        </w:rPr>
-        <w:t> </w:t>
+        <w:t>Personal</w:t>
+      </w:r>
+      <w:r>
+        <w:rPr>
+          <w:color w:val="363C49"/>
+          <w:spacing w:val="18"/>
+        </w:rPr>
+        <w:t xml:space="preserve"> </w:t>
       </w:r>
       <w:r>
         <w:rPr>
           <w:color w:val="363C49"/>
           <w:spacing w:val="-2"/>
         </w:rPr>
-        <w:t>Mobile</w:t>
+        <w:t>Project</w:t>
       </w:r>
     </w:p>
     <w:p>
       <w:pPr>
         <w:pStyle w:val="Heading2"/>
         <w:rPr>
-          <w:i/>
+          <w:b/>
+          <w:bCs/>
         </w:rPr>
       </w:pPr>
       <w:r>
         <w:rPr>
-          <w:i/>
-          <w:color w:val="363C49"/>
-        </w:rPr>
-        <w:t>Freelance</w:t>
-      </w:r>
-      <w:r>
-        <w:rPr>
-          <w:i/>
-          <w:color w:val="363C49"/>
-          <w:spacing w:val="7"/>
-        </w:rPr>
-        <w:t> </w:t>
-      </w:r>
-      <w:r>
-        <w:rPr>
-          <w:i/>
-          <w:color w:val="363C49"/>
-        </w:rPr>
-        <w:t>-</w:t>
-      </w:r>
-      <w:r>
-        <w:rPr>
-          <w:i/>
-          <w:color w:val="363C49"/>
-          <w:spacing w:val="8"/>
-        </w:rPr>
-        <w:t> </w:t>
-      </w:r>
-      <w:r>
-        <w:rPr>
-          <w:i/>
-          <w:color w:val="363C49"/>
-        </w:rPr>
-        <w:t>Fiverr,</w:t>
-      </w:r>
-      <w:r>
-        <w:rPr>
-          <w:i/>
-          <w:color w:val="363C49"/>
-          <w:spacing w:val="7"/>
-        </w:rPr>
-        <w:t> </w:t>
-      </w:r>
-      <w:r>
-        <w:rPr>
-          <w:i/>
-          <w:color w:val="363C49"/>
-        </w:rPr>
-        <w:t>Django</w:t>
-      </w:r>
-      <w:r>
-        <w:rPr>
-          <w:i/>
-          <w:color w:val="363C49"/>
-          <w:spacing w:val="8"/>
-        </w:rPr>
-        <w:t> </w:t>
-      </w:r>
-      <w:r>
-        <w:rPr>
-          <w:i/>
-          <w:color w:val="363C49"/>
-        </w:rPr>
-        <w:t>•</w:t>
-      </w:r>
-      <w:r>
-        <w:rPr>
-          <w:i/>
-          <w:color w:val="363C49"/>
-          <w:spacing w:val="8"/>
-        </w:rPr>
-        <w:t> </w:t>
-      </w:r>
-      <w:r>
-        <w:rPr>
-          <w:i/>
-          <w:color w:val="363C49"/>
-        </w:rPr>
-        <w:t>Python</w:t>
-      </w:r>
-      <w:r>
-        <w:rPr>
-          <w:i/>
-          <w:color w:val="363C49"/>
-          <w:spacing w:val="7"/>
-        </w:rPr>
-        <w:t> </w:t>
-      </w:r>
-      <w:r>
-        <w:rPr>
-          <w:i/>
-          <w:color w:val="363C49"/>
-        </w:rPr>
-        <w:t>•</w:t>
-      </w:r>
-      <w:r>
-        <w:rPr>
-          <w:i/>
-          <w:color w:val="363C49"/>
-          <w:spacing w:val="8"/>
-        </w:rPr>
-        <w:t> </w:t>
-      </w:r>
-      <w:r>
-        <w:rPr>
-          <w:i/>
-          <w:color w:val="363C49"/>
-          <w:spacing w:val="-2"/>
-        </w:rPr>
-        <w:t>JavaScript</w:t>
+          <w:b/>
+          <w:bCs/>
+          <w:color w:val="363C49"/>
+        </w:rPr>
+        <w:t>Web</w:t>
+      </w:r>
+      <w:r>
+        <w:rPr>
+          <w:b/>
+          <w:bCs/>
+          <w:color w:val="363C49"/>
+          <w:spacing w:val="2"/>
+        </w:rPr>
+        <w:t xml:space="preserve"> </w:t>
+      </w:r>
+      <w:r>
+        <w:rPr>
+          <w:b/>
+          <w:bCs/>
+          <w:color w:val="363C49"/>
+        </w:rPr>
+        <w:t>Transfer</w:t>
+      </w:r>
+      <w:r>
+        <w:rPr>
+          <w:b/>
+          <w:bCs/>
+          <w:color w:val="363C49"/>
+          <w:spacing w:val="3"/>
+        </w:rPr>
+        <w:t xml:space="preserve"> </w:t>
+      </w:r>
+      <w:r>
+        <w:rPr>
+          <w:b/>
+          <w:bCs/>
+          <w:color w:val="363C49"/>
+          <w:spacing w:val="-4"/>
+        </w:rPr>
+        <w:t>Tool</w:t>
       </w:r>
     </w:p>
     <w:p>
       <w:pPr>
         <w:pStyle w:val="BodyText"/>
-        <w:spacing w:before="173"/>
+        <w:spacing w:line="319" w:lineRule="auto"/>
+        <w:ind w:left="2051" w:right="156"/>
       </w:pPr>
       <w:r>
         <w:rPr>
           <w:color w:val="363C49"/>
-          <w:spacing w:val="-2"/>
-        </w:rPr>
-        <w:t>henryqbonilla.github.io</w:t>
+        </w:rPr>
+        <w:t>Techs</w:t>
+      </w:r>
+      <w:r>
+        <w:rPr>
+          <w:color w:val="363C49"/>
+          <w:spacing w:val="-4"/>
+        </w:rPr>
+        <w:t xml:space="preserve"> </w:t>
+      </w:r>
+      <w:r>
+        <w:rPr>
+          <w:color w:val="363C49"/>
+        </w:rPr>
+        <w:t>carry</w:t>
+      </w:r>
+      <w:r>
+        <w:rPr>
+          <w:color w:val="363C49"/>
+          <w:spacing w:val="-4"/>
+        </w:rPr>
+        <w:t xml:space="preserve"> </w:t>
+      </w:r>
+      <w:r>
+        <w:rPr>
+          <w:color w:val="363C49"/>
+        </w:rPr>
+        <w:t>inventory</w:t>
+      </w:r>
+      <w:r>
+        <w:rPr>
+          <w:color w:val="363C49"/>
+          <w:spacing w:val="-4"/>
+        </w:rPr>
+        <w:t xml:space="preserve"> </w:t>
+      </w:r>
+      <w:r>
+        <w:rPr>
+          <w:color w:val="363C49"/>
+        </w:rPr>
+        <w:t>and</w:t>
+      </w:r>
+      <w:r>
+        <w:rPr>
+          <w:color w:val="363C49"/>
+          <w:spacing w:val="-4"/>
+        </w:rPr>
+        <w:t xml:space="preserve"> </w:t>
+      </w:r>
+      <w:r>
+        <w:rPr>
+          <w:color w:val="363C49"/>
+        </w:rPr>
+        <w:t>consistently</w:t>
+      </w:r>
+      <w:r>
+        <w:rPr>
+          <w:color w:val="363C49"/>
+          <w:spacing w:val="-4"/>
+        </w:rPr>
+        <w:t xml:space="preserve"> </w:t>
+      </w:r>
+      <w:r>
+        <w:rPr>
+          <w:color w:val="363C49"/>
+        </w:rPr>
+        <w:t>need</w:t>
+      </w:r>
+      <w:r>
+        <w:rPr>
+          <w:color w:val="363C49"/>
+          <w:spacing w:val="-4"/>
+        </w:rPr>
+        <w:t xml:space="preserve"> </w:t>
+      </w:r>
+      <w:r>
+        <w:rPr>
+          <w:color w:val="363C49"/>
+        </w:rPr>
+        <w:t>to</w:t>
+      </w:r>
+      <w:r>
+        <w:rPr>
+          <w:color w:val="363C49"/>
+          <w:spacing w:val="-4"/>
+        </w:rPr>
+        <w:t xml:space="preserve"> </w:t>
+      </w:r>
+      <w:r>
+        <w:rPr>
+          <w:color w:val="363C49"/>
+        </w:rPr>
+        <w:t>email</w:t>
+      </w:r>
+      <w:r>
+        <w:rPr>
+          <w:color w:val="363C49"/>
+          <w:spacing w:val="-4"/>
+        </w:rPr>
+        <w:t xml:space="preserve"> </w:t>
+      </w:r>
+      <w:r>
+        <w:rPr>
+          <w:color w:val="363C49"/>
+        </w:rPr>
+        <w:t>the</w:t>
+      </w:r>
+      <w:r>
+        <w:rPr>
+          <w:color w:val="363C49"/>
+          <w:spacing w:val="-4"/>
+        </w:rPr>
+        <w:t xml:space="preserve"> </w:t>
+      </w:r>
+      <w:r>
+        <w:rPr>
+          <w:color w:val="363C49"/>
+        </w:rPr>
+        <w:t>warehouse</w:t>
+      </w:r>
+      <w:r>
+        <w:rPr>
+          <w:color w:val="363C49"/>
+          <w:spacing w:val="-4"/>
+        </w:rPr>
+        <w:t xml:space="preserve"> </w:t>
+      </w:r>
+      <w:r>
+        <w:rPr>
+          <w:color w:val="363C49"/>
+        </w:rPr>
+        <w:t>handler</w:t>
+      </w:r>
+      <w:r>
+        <w:rPr>
+          <w:color w:val="363C49"/>
+          <w:spacing w:val="-4"/>
+        </w:rPr>
+        <w:t xml:space="preserve"> </w:t>
+      </w:r>
+      <w:r>
+        <w:rPr>
+          <w:color w:val="363C49"/>
+        </w:rPr>
+        <w:t>to</w:t>
+      </w:r>
+      <w:r>
+        <w:rPr>
+          <w:color w:val="363C49"/>
+          <w:spacing w:val="-4"/>
+        </w:rPr>
+        <w:t xml:space="preserve"> </w:t>
+      </w:r>
+      <w:r>
+        <w:rPr>
+          <w:color w:val="363C49"/>
+        </w:rPr>
+        <w:t>request</w:t>
+      </w:r>
+      <w:r>
+        <w:rPr>
+          <w:color w:val="363C49"/>
+          <w:spacing w:val="-4"/>
+        </w:rPr>
+        <w:t xml:space="preserve"> </w:t>
+      </w:r>
+      <w:r>
+        <w:rPr>
+          <w:color w:val="363C49"/>
+        </w:rPr>
+        <w:t>to</w:t>
+      </w:r>
+      <w:r>
+        <w:rPr>
+          <w:color w:val="363C49"/>
+          <w:spacing w:val="-4"/>
+        </w:rPr>
+        <w:t xml:space="preserve"> </w:t>
+      </w:r>
+      <w:r>
+        <w:rPr>
+          <w:color w:val="363C49"/>
+        </w:rPr>
+        <w:t>transfer</w:t>
+      </w:r>
+      <w:r>
+        <w:rPr>
+          <w:color w:val="363C49"/>
+          <w:spacing w:val="-4"/>
+        </w:rPr>
+        <w:t xml:space="preserve"> </w:t>
+      </w:r>
+      <w:r>
+        <w:rPr>
+          <w:color w:val="363C49"/>
+        </w:rPr>
+        <w:t>parts</w:t>
+      </w:r>
+      <w:r>
+        <w:rPr>
+          <w:color w:val="363C49"/>
+          <w:spacing w:val="-4"/>
+        </w:rPr>
+        <w:t xml:space="preserve"> </w:t>
+      </w:r>
+      <w:r>
+        <w:rPr>
+          <w:color w:val="363C49"/>
+        </w:rPr>
+        <w:t>between each other. The Web Transfer Tool allows techs to sign in and restrictively choose who and what to transfer to each other.</w:t>
+      </w:r>
+      <w:r>
+        <w:rPr>
+          <w:color w:val="363C49"/>
+          <w:spacing w:val="-5"/>
+        </w:rPr>
+        <w:t xml:space="preserve"> </w:t>
+      </w:r>
+      <w:r>
+        <w:rPr>
+          <w:color w:val="363C49"/>
+        </w:rPr>
+        <w:t>Approvals must be applied between techs so that the warehouse handler can transfer on their end.</w:t>
       </w:r>
     </w:p>
     <w:p>
       <w:pPr>
         <w:pStyle w:val="BodyText"/>
-        <w:spacing w:line="319" w:lineRule="auto" w:before="142"/>
-        <w:ind w:right="159"/>
+        <w:spacing w:before="2"/>
+        <w:rPr>
+          <w:sz w:val="20"/>
+        </w:rPr>
       </w:pPr>
       <w:r>
         <w:rPr>
-          <w:color w:val="363C49"/>
-        </w:rPr>
-        <w:t>A</w:t>
-      </w:r>
-      <w:r>
-        <w:rPr>
-          <w:color w:val="363C49"/>
-          <w:spacing w:val="-12"/>
-        </w:rPr>
-        <w:t> </w:t>
-      </w:r>
-      <w:r>
-        <w:rPr>
-          <w:color w:val="363C49"/>
-        </w:rPr>
-        <w:t>client</w:t>
-      </w:r>
-      <w:r>
-        <w:rPr>
-          <w:color w:val="363C49"/>
-          <w:spacing w:val="-3"/>
-        </w:rPr>
-        <w:t> </w:t>
-      </w:r>
-      <w:r>
-        <w:rPr>
-          <w:color w:val="363C49"/>
-        </w:rPr>
-        <w:t>was</w:t>
-      </w:r>
-      <w:r>
-        <w:rPr>
-          <w:color w:val="363C49"/>
-          <w:spacing w:val="-3"/>
-        </w:rPr>
-        <w:t> </w:t>
-      </w:r>
-      <w:r>
-        <w:rPr>
-          <w:color w:val="363C49"/>
-        </w:rPr>
-        <w:t>needing</w:t>
-      </w:r>
-      <w:r>
-        <w:rPr>
-          <w:color w:val="363C49"/>
-          <w:spacing w:val="-3"/>
-        </w:rPr>
-        <w:t> </w:t>
-      </w:r>
-      <w:r>
-        <w:rPr>
-          <w:color w:val="363C49"/>
-        </w:rPr>
-        <w:t>a</w:t>
-      </w:r>
-      <w:r>
-        <w:rPr>
-          <w:color w:val="363C49"/>
-          <w:spacing w:val="-3"/>
-        </w:rPr>
-        <w:t> </w:t>
-      </w:r>
-      <w:r>
-        <w:rPr>
-          <w:color w:val="363C49"/>
-        </w:rPr>
-        <w:t>mobile</w:t>
-      </w:r>
-      <w:r>
-        <w:rPr>
-          <w:color w:val="363C49"/>
-          <w:spacing w:val="-3"/>
-        </w:rPr>
-        <w:t> </w:t>
-      </w:r>
-      <w:r>
-        <w:rPr>
-          <w:color w:val="363C49"/>
-        </w:rPr>
-        <w:t>todo</w:t>
-      </w:r>
-      <w:r>
-        <w:rPr>
-          <w:color w:val="363C49"/>
-          <w:spacing w:val="-3"/>
-        </w:rPr>
-        <w:t> </w:t>
-      </w:r>
-      <w:r>
-        <w:rPr>
-          <w:color w:val="363C49"/>
-        </w:rPr>
-        <w:t>List</w:t>
-      </w:r>
-      <w:r>
-        <w:rPr>
-          <w:color w:val="363C49"/>
-          <w:spacing w:val="-3"/>
-        </w:rPr>
-        <w:t> </w:t>
-      </w:r>
-      <w:r>
-        <w:rPr>
-          <w:color w:val="363C49"/>
-        </w:rPr>
-        <w:t>that</w:t>
-      </w:r>
-      <w:r>
-        <w:rPr>
-          <w:color w:val="363C49"/>
-          <w:spacing w:val="-3"/>
-        </w:rPr>
-        <w:t> </w:t>
-      </w:r>
-      <w:r>
-        <w:rPr>
-          <w:color w:val="363C49"/>
-        </w:rPr>
-        <w:t>could</w:t>
-      </w:r>
-      <w:r>
-        <w:rPr>
-          <w:color w:val="363C49"/>
-          <w:spacing w:val="-3"/>
-        </w:rPr>
-        <w:t> </w:t>
-      </w:r>
-      <w:r>
-        <w:rPr>
-          <w:color w:val="363C49"/>
-        </w:rPr>
-        <w:t>be</w:t>
-      </w:r>
-      <w:r>
-        <w:rPr>
-          <w:color w:val="363C49"/>
-          <w:spacing w:val="-3"/>
-        </w:rPr>
-        <w:t> </w:t>
-      </w:r>
-      <w:r>
-        <w:rPr>
-          <w:color w:val="363C49"/>
-        </w:rPr>
-        <w:t>accessible</w:t>
-      </w:r>
-      <w:r>
-        <w:rPr>
-          <w:color w:val="363C49"/>
-          <w:spacing w:val="-3"/>
-        </w:rPr>
-        <w:t> </w:t>
-      </w:r>
-      <w:r>
-        <w:rPr>
-          <w:color w:val="363C49"/>
-        </w:rPr>
-        <w:t>from</w:t>
-      </w:r>
-      <w:r>
-        <w:rPr>
-          <w:color w:val="363C49"/>
-          <w:spacing w:val="-3"/>
-        </w:rPr>
-        <w:t> </w:t>
-      </w:r>
-      <w:r>
-        <w:rPr>
-          <w:color w:val="363C49"/>
-        </w:rPr>
-        <w:t>any</w:t>
-      </w:r>
-      <w:r>
-        <w:rPr>
-          <w:color w:val="363C49"/>
-          <w:spacing w:val="-3"/>
-        </w:rPr>
-        <w:t> </w:t>
-      </w:r>
-      <w:r>
-        <w:rPr>
-          <w:color w:val="363C49"/>
-        </w:rPr>
-        <w:t>device</w:t>
-      </w:r>
-      <w:r>
-        <w:rPr>
-          <w:color w:val="363C49"/>
-          <w:spacing w:val="-3"/>
-        </w:rPr>
-        <w:t> </w:t>
-      </w:r>
-      <w:r>
-        <w:rPr>
-          <w:color w:val="363C49"/>
-        </w:rPr>
-        <w:t>and</w:t>
-      </w:r>
-      <w:r>
-        <w:rPr>
-          <w:color w:val="363C49"/>
-          <w:spacing w:val="-3"/>
-        </w:rPr>
-        <w:t> </w:t>
-      </w:r>
-      <w:r>
-        <w:rPr>
-          <w:color w:val="363C49"/>
-        </w:rPr>
-        <w:t>any</w:t>
-      </w:r>
-      <w:r>
-        <w:rPr>
-          <w:color w:val="363C49"/>
-          <w:spacing w:val="-3"/>
-        </w:rPr>
-        <w:t> </w:t>
-      </w:r>
-      <w:r>
-        <w:rPr>
-          <w:color w:val="363C49"/>
-        </w:rPr>
-        <w:t>browser.</w:t>
-      </w:r>
-      <w:r>
-        <w:rPr>
-          <w:color w:val="363C49"/>
-          <w:spacing w:val="-3"/>
-        </w:rPr>
-        <w:t> </w:t>
-      </w:r>
-      <w:r>
-        <w:rPr>
-          <w:color w:val="363C49"/>
-        </w:rPr>
-        <w:t>Hence</w:t>
-      </w:r>
-      <w:r>
-        <w:rPr>
-          <w:color w:val="363C49"/>
-          <w:spacing w:val="-3"/>
-        </w:rPr>
-        <w:t> </w:t>
-      </w:r>
-      <w:r>
-        <w:rPr>
-          <w:color w:val="363C49"/>
-        </w:rPr>
-        <w:t>using the Model-View-Template structure consisting of HTML, CSS, Javascript and python, the client is able to login</w:t>
-      </w:r>
-    </w:p>
-    <w:p>
-      <w:pPr>
-        <w:pStyle w:val="BodyText"/>
-        <w:spacing w:before="1"/>
-      </w:pPr>
-      <w:r>
-        <w:rPr>
-          <w:color w:val="363C49"/>
-        </w:rPr>
-        <w:t>from anywhere and maintain their to-do list on the </w:t>
-      </w:r>
-      <w:r>
-        <w:rPr>
-          <w:color w:val="363C49"/>
-          <w:spacing w:val="-5"/>
-        </w:rPr>
-        <w:t>go.</w:t>
-      </w:r>
-    </w:p>
-    <w:p>
-      <w:pPr>
-        <w:pStyle w:val="BodyText"/>
-        <w:spacing w:before="68"/>
-        <w:ind w:left="0"/>
-        <w:rPr>
-          <w:sz w:val="20"/>
-        </w:rPr>
-      </w:pPr>
-      <w:r>
-        <w:rPr/>
+          <w:noProof/>
+        </w:rPr>
         <mc:AlternateContent>
-          <mc:Choice Requires="wps">
+          <mc:Choice Requires="wpg">
             <w:drawing>
-              <wp:anchor distT="0" distB="0" distL="0" distR="0" allowOverlap="1" layoutInCell="1" locked="0" behindDoc="1" simplePos="0" relativeHeight="487588864">
+              <wp:anchor distT="0" distB="0" distL="0" distR="0" simplePos="0" relativeHeight="487588864" behindDoc="1" locked="0" layoutInCell="1" allowOverlap="1" wp14:anchorId="5453FA4B" wp14:editId="34B5E4AA">
                 <wp:simplePos x="0" y="0"/>
                 <wp:positionH relativeFrom="page">
                   <wp:posOffset>274504</wp:posOffset>
                 </wp:positionH>
                 <wp:positionV relativeFrom="paragraph">
-                  <wp:posOffset>205008</wp:posOffset>
+                  <wp:posOffset>162738</wp:posOffset>
                 </wp:positionV>
                 <wp:extent cx="7007859" cy="267335"/>
                 <wp:effectExtent l="0" t="0" r="0" b="0"/>
                 <wp:wrapTopAndBottom/>
                 <wp:docPr id="20" name="Group 20"/>
                 <wp:cNvGraphicFramePr>
-                  <a:graphicFrameLocks/>
+                  <a:graphicFrameLocks xmlns:a="http://schemas.openxmlformats.org/drawingml/2006/main"/>
                 </wp:cNvGraphicFramePr>
-                <a:graphic>
+                <a:graphic xmlns:a="http://schemas.openxmlformats.org/drawingml/2006/main">
                   <a:graphicData uri="http://schemas.microsoft.com/office/word/2010/wordprocessingGroup">
                     <wpg:wgp>
-                      <wpg:cNvPr id="20" name="Group 20"/>
-                      <wpg:cNvGrpSpPr/>
+                      <wpg:cNvGrpSpPr>
+                        <a:grpSpLocks/>
+                      </wpg:cNvGrpSpPr>
                       <wpg:grpSpPr>
                         <a:xfrm>
                           <a:off x="0" y="0"/>
                           <a:ext cx="7007859" cy="267335"/>
+                          <a:chOff x="0" y="0"/>
                           <a:chExt cx="7007859" cy="267335"/>
                         </a:xfrm>
                       </wpg:grpSpPr>
@@ -3215,21 +3214,21 @@
                           <a:noAutofit/>
                         </wps:bodyPr>
                       </wps:wsp>
-                      <pic:pic>
+                      <pic:pic xmlns:pic="http://schemas.openxmlformats.org/drawingml/2006/picture">
                         <pic:nvPicPr>
                           <pic:cNvPr id="23" name="Image 23"/>
                           <pic:cNvPicPr/>
                         </pic:nvPicPr>
                         <pic:blipFill>
-                          <a:blip r:embed="rId8" cstate="print"/>
+                          <a:blip r:embed="rId9" cstate="print"/>
                           <a:stretch>
                             <a:fillRect/>
                           </a:stretch>
                         </pic:blipFill>
                         <pic:spPr>
                           <a:xfrm>
-                            <a:off x="53375" y="83885"/>
-                            <a:ext cx="152502" cy="91501"/>
+                            <a:off x="53121" y="75873"/>
+                            <a:ext cx="152833" cy="107294"/>
                           </a:xfrm>
                           <a:prstGeom prst="rect">
                             <a:avLst/>
@@ -3253,8 +3252,7 @@
                             <w:p>
                               <w:pPr>
                                 <w:spacing w:before="47"/>
-                                <w:ind w:left="528" w:right="0" w:firstLine="0"/>
-                                <w:jc w:val="left"/>
+                                <w:ind w:left="528"/>
                                 <w:rPr>
                                   <w:b/>
                                   <w:sz w:val="27"/>
@@ -3267,7 +3265,7 @@
                                   <w:spacing w:val="-2"/>
                                   <w:sz w:val="27"/>
                                 </w:rPr>
-                                <w:t>Languages</w:t>
+                                <w:t>Education</w:t>
                               </w:r>
                             </w:p>
                           </w:txbxContent>
@@ -3284,24 +3282,23 @@
           </mc:Choice>
           <mc:Fallback>
             <w:pict>
-              <v:group style="position:absolute;margin-left:21.614515pt;margin-top:16.142433pt;width:551.8pt;height:21.05pt;mso-position-horizontal-relative:page;mso-position-vertical-relative:paragraph;z-index:-15727616;mso-wrap-distance-left:0;mso-wrap-distance-right:0" id="docshapegroup20" coordorigin="432,323" coordsize="11036,421">
-                <v:rect style="position:absolute;left:432;top:731;width:11036;height:12" id="docshape21" filled="true" fillcolor="#dedede" stroked="false">
-                  <v:fill type="solid"/>
-                </v:rect>
-                <v:rect style="position:absolute;left:432;top:322;width:409;height:409" id="docshape22" filled="true" fillcolor="#232323" stroked="false">
-                  <v:fill type="solid"/>
-                </v:rect>
-                <v:shape style="position:absolute;left:516;top:454;width:241;height:145" type="#_x0000_t75" id="docshape23" stroked="false">
-                  <v:imagedata r:id="rId8" o:title=""/>
+              <v:group w14:anchorId="5453FA4B" id="Group 20" o:spid="_x0000_s1036" style="position:absolute;margin-left:21.6pt;margin-top:12.8pt;width:551.8pt;height:21.05pt;z-index:-15727616;mso-wrap-distance-left:0;mso-wrap-distance-right:0;mso-position-horizontal-relative:page" coordsize="70078,2673" o:gfxdata="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">
+                <v:shape id="Graphic 21" o:spid="_x0000_s1037" style="position:absolute;top:2592;width:70078;height:76;visibility:visible;mso-wrap-style:square;v-text-anchor:top" coordsize="7007859,7620" o:gfxdata="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" path="m7007485,7625l,7625,,,7007485,r,7625xe" fillcolor="#dedede" stroked="f">
+                  <v:path arrowok="t"/>
                 </v:shape>
-                <v:shape style="position:absolute;left:432;top:322;width:11036;height:421" type="#_x0000_t202" id="docshape24" filled="false" stroked="false">
+                <v:shape id="Graphic 22" o:spid="_x0000_s1038" style="position:absolute;width:2597;height:2597;visibility:visible;mso-wrap-style:square;v-text-anchor:top" coordsize="259715,259715" o:gfxdata="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" path="m259254,259254l,259254,,,259254,r,259254xe" fillcolor="#232323" stroked="f">
+                  <v:path arrowok="t"/>
+                </v:shape>
+                <v:shape id="Image 23" o:spid="_x0000_s1039" type="#_x0000_t75" style="position:absolute;left:531;top:758;width:1528;height:1073;visibility:visible;mso-wrap-style:square" o:gfxdata="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">
+                  <v:imagedata r:id="rId10" o:title=""/>
+                </v:shape>
+                <v:shape id="Textbox 24" o:spid="_x0000_s1040" type="#_x0000_t202" style="position:absolute;width:70078;height:2673;visibility:visible;mso-wrap-style:square;v-text-anchor:top" o:gfxdata="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" filled="f" stroked="f">
                   <v:textbox inset="0,0,0,0">
                     <w:txbxContent>
                       <w:p>
                         <w:pPr>
                           <w:spacing w:before="47"/>
-                          <w:ind w:left="528" w:right="0" w:firstLine="0"/>
-                          <w:jc w:val="left"/>
+                          <w:ind w:left="528"/>
                           <w:rPr>
                             <w:b/>
                             <w:sz w:val="27"/>
@@ -3314,14 +3311,13 @@
                             <w:spacing w:val="-2"/>
                             <w:sz w:val="27"/>
                           </w:rPr>
-                          <w:t>Languages</w:t>
+                          <w:t>Education</w:t>
                         </w:r>
                       </w:p>
                     </w:txbxContent>
                   </v:textbox>
-                  <w10:wrap type="none"/>
                 </v:shape>
-                <w10:wrap type="topAndBottom"/>
+                <w10:wrap type="topAndBottom" anchorx="page"/>
               </v:group>
             </w:pict>
           </mc:Fallback>
@@ -3330,62 +3326,233 @@
     </w:p>
     <w:p>
       <w:pPr>
-        <w:pStyle w:val="BodyText"/>
-        <w:spacing w:before="179"/>
-        <w:ind w:left="2075"/>
+        <w:tabs>
+          <w:tab w:val="left" w:pos="2051"/>
+        </w:tabs>
+        <w:spacing w:before="175"/>
+        <w:ind w:left="112"/>
+        <w:rPr>
+          <w:b/>
+          <w:sz w:val="21"/>
+        </w:rPr>
       </w:pPr>
       <w:r>
         <w:rPr>
           <w:color w:val="363C49"/>
-        </w:rPr>
-        <w:t>Spanish - </w:t>
-      </w:r>
-      <w:r>
-        <w:rPr>
+          <w:position w:val="2"/>
+          <w:sz w:val="18"/>
+        </w:rPr>
+        <w:t>2018-01</w:t>
+      </w:r>
+      <w:r>
+        <w:rPr>
+          <w:color w:val="363C49"/>
+          <w:spacing w:val="50"/>
+          <w:position w:val="2"/>
+          <w:sz w:val="18"/>
+        </w:rPr>
+        <w:t xml:space="preserve"> </w:t>
+      </w:r>
+      <w:r>
+        <w:rPr>
+          <w:color w:val="363C49"/>
+          <w:position w:val="2"/>
+          <w:sz w:val="18"/>
+        </w:rPr>
+        <w:t>- 2020-</w:t>
+      </w:r>
+      <w:r>
+        <w:rPr>
+          <w:color w:val="363C49"/>
+          <w:spacing w:val="-5"/>
+          <w:position w:val="2"/>
+          <w:sz w:val="18"/>
+        </w:rPr>
+        <w:t>01</w:t>
+      </w:r>
+      <w:r>
+        <w:rPr>
+          <w:color w:val="363C49"/>
+          <w:position w:val="2"/>
+          <w:sz w:val="18"/>
+        </w:rPr>
+        <w:tab/>
+      </w:r>
+      <w:r>
+        <w:rPr>
+          <w:b/>
+          <w:color w:val="363C49"/>
+          <w:sz w:val="21"/>
+        </w:rPr>
+        <w:t>Compute</w:t>
+      </w:r>
+      <w:r>
+        <w:rPr>
+          <w:b/>
+          <w:color w:val="363C49"/>
+          <w:spacing w:val="18"/>
+          <w:sz w:val="21"/>
+        </w:rPr>
+        <w:t xml:space="preserve"> </w:t>
+      </w:r>
+      <w:r>
+        <w:rPr>
+          <w:b/>
+          <w:color w:val="363C49"/>
+          <w:sz w:val="21"/>
+        </w:rPr>
+        <w:t>Engineering,</w:t>
+      </w:r>
+      <w:r>
+        <w:rPr>
+          <w:b/>
+          <w:color w:val="363C49"/>
+          <w:spacing w:val="18"/>
+          <w:sz w:val="21"/>
+        </w:rPr>
+        <w:t xml:space="preserve"> </w:t>
+      </w:r>
+      <w:proofErr w:type="spellStart"/>
+      <w:proofErr w:type="gramStart"/>
+      <w:r>
+        <w:rPr>
+          <w:b/>
+          <w:color w:val="363C49"/>
+          <w:sz w:val="21"/>
+        </w:rPr>
+        <w:t>Bachelor's</w:t>
+      </w:r>
+      <w:proofErr w:type="spellEnd"/>
+      <w:r>
+        <w:rPr>
+          <w:b/>
+          <w:color w:val="363C49"/>
+          <w:spacing w:val="18"/>
+          <w:sz w:val="21"/>
+        </w:rPr>
+        <w:t xml:space="preserve"> </w:t>
+      </w:r>
+      <w:r>
+        <w:rPr>
+          <w:b/>
+          <w:color w:val="363C49"/>
+          <w:sz w:val="21"/>
+        </w:rPr>
+        <w:t>of</w:t>
+      </w:r>
+      <w:r>
+        <w:rPr>
+          <w:b/>
+          <w:color w:val="363C49"/>
+          <w:spacing w:val="18"/>
+          <w:sz w:val="21"/>
+        </w:rPr>
+        <w:t xml:space="preserve"> </w:t>
+      </w:r>
+      <w:r>
+        <w:rPr>
+          <w:b/>
           <w:color w:val="363C49"/>
           <w:spacing w:val="-2"/>
-        </w:rPr>
-        <w:t>Native</w:t>
+          <w:sz w:val="21"/>
+        </w:rPr>
+        <w:t>Science</w:t>
+      </w:r>
+      <w:proofErr w:type="gramEnd"/>
+    </w:p>
+    <w:p>
+      <w:pPr>
+        <w:pStyle w:val="Heading2"/>
+      </w:pPr>
+      <w:r>
+        <w:rPr>
+          <w:color w:val="363C49"/>
+        </w:rPr>
+        <w:t>DeVry</w:t>
+      </w:r>
+      <w:r>
+        <w:rPr>
+          <w:color w:val="363C49"/>
+          <w:spacing w:val="10"/>
+        </w:rPr>
+        <w:t xml:space="preserve"> </w:t>
+      </w:r>
+      <w:r>
+        <w:rPr>
+          <w:color w:val="363C49"/>
+        </w:rPr>
+        <w:t>University,</w:t>
+      </w:r>
+      <w:r>
+        <w:rPr>
+          <w:color w:val="363C49"/>
+          <w:spacing w:val="2"/>
+        </w:rPr>
+        <w:t xml:space="preserve"> </w:t>
+      </w:r>
+      <w:r>
+        <w:rPr>
+          <w:color w:val="363C49"/>
+        </w:rPr>
+        <w:t>Alexandia,</w:t>
+      </w:r>
+      <w:r>
+        <w:rPr>
+          <w:color w:val="363C49"/>
+          <w:spacing w:val="11"/>
+        </w:rPr>
+        <w:t xml:space="preserve"> </w:t>
+      </w:r>
+      <w:r>
+        <w:rPr>
+          <w:color w:val="363C49"/>
+          <w:spacing w:val="-5"/>
+        </w:rPr>
+        <w:t>VA</w:t>
       </w:r>
     </w:p>
     <w:p>
       <w:pPr>
         <w:pStyle w:val="BodyText"/>
-        <w:spacing w:before="68"/>
-        <w:ind w:left="0"/>
-        <w:rPr>
+        <w:spacing w:before="172"/>
+        <w:rPr>
+          <w:i/>
           <w:sz w:val="20"/>
         </w:rPr>
       </w:pPr>
       <w:r>
-        <w:rPr/>
+        <w:rPr>
+          <w:noProof/>
+        </w:rPr>
         <mc:AlternateContent>
-          <mc:Choice Requires="wps">
+          <mc:Choice Requires="wpg">
             <w:drawing>
-              <wp:anchor distT="0" distB="0" distL="0" distR="0" allowOverlap="1" layoutInCell="1" locked="0" behindDoc="1" simplePos="0" relativeHeight="487589376">
+              <wp:anchor distT="0" distB="0" distL="0" distR="0" simplePos="0" relativeHeight="487589376" behindDoc="1" locked="0" layoutInCell="1" allowOverlap="1" wp14:anchorId="41122A4B" wp14:editId="70ED6598">
                 <wp:simplePos x="0" y="0"/>
                 <wp:positionH relativeFrom="page">
                   <wp:posOffset>274504</wp:posOffset>
                 </wp:positionH>
                 <wp:positionV relativeFrom="paragraph">
-                  <wp:posOffset>204783</wp:posOffset>
+                  <wp:posOffset>270740</wp:posOffset>
                 </wp:positionV>
                 <wp:extent cx="7007859" cy="267335"/>
                 <wp:effectExtent l="0" t="0" r="0" b="0"/>
                 <wp:wrapTopAndBottom/>
                 <wp:docPr id="25" name="Group 25"/>
                 <wp:cNvGraphicFramePr>
-                  <a:graphicFrameLocks/>
+                  <a:graphicFrameLocks xmlns:a="http://schemas.openxmlformats.org/drawingml/2006/main"/>
                 </wp:cNvGraphicFramePr>
-                <a:graphic>
+                <a:graphic xmlns:a="http://schemas.openxmlformats.org/drawingml/2006/main">
                   <a:graphicData uri="http://schemas.microsoft.com/office/word/2010/wordprocessingGroup">
                     <wpg:wgp>
-                      <wpg:cNvPr id="25" name="Group 25"/>
-                      <wpg:cNvGrpSpPr/>
+                      <wpg:cNvGrpSpPr>
+                        <a:grpSpLocks/>
+                      </wpg:cNvGrpSpPr>
                       <wpg:grpSpPr>
                         <a:xfrm>
                           <a:off x="0" y="0"/>
                           <a:ext cx="7007859" cy="267335"/>
+                          <a:chOff x="0" y="0"/>
                           <a:chExt cx="7007859" cy="267335"/>
                         </a:xfrm>
                       </wpg:grpSpPr>
@@ -3481,21 +3648,21 @@
                           <a:noAutofit/>
                         </wps:bodyPr>
                       </wps:wsp>
-                      <pic:pic>
+                      <pic:pic xmlns:pic="http://schemas.openxmlformats.org/drawingml/2006/picture">
                         <pic:nvPicPr>
                           <pic:cNvPr id="28" name="Image 28"/>
                           <pic:cNvPicPr/>
                         </pic:nvPicPr>
                         <pic:blipFill>
-                          <a:blip r:embed="rId9" cstate="print"/>
+                          <a:blip r:embed="rId11" cstate="print"/>
                           <a:stretch>
                             <a:fillRect/>
                           </a:stretch>
                         </pic:blipFill>
                         <pic:spPr>
                           <a:xfrm>
-                            <a:off x="53121" y="75894"/>
-                            <a:ext cx="152833" cy="107294"/>
+                            <a:off x="53375" y="83870"/>
+                            <a:ext cx="152502" cy="91501"/>
                           </a:xfrm>
                           <a:prstGeom prst="rect">
                             <a:avLst/>
@@ -3519,8 +3686,7 @@
                             <w:p>
                               <w:pPr>
                                 <w:spacing w:before="47"/>
-                                <w:ind w:left="528" w:right="0" w:firstLine="0"/>
-                                <w:jc w:val="left"/>
+                                <w:ind w:left="528"/>
                                 <w:rPr>
                                   <w:b/>
                                   <w:sz w:val="27"/>
@@ -3533,7 +3699,7 @@
                                   <w:spacing w:val="-2"/>
                                   <w:sz w:val="27"/>
                                 </w:rPr>
-                                <w:t>Education</w:t>
+                                <w:t>Languages</w:t>
                               </w:r>
                             </w:p>
                           </w:txbxContent>
@@ -3550,24 +3716,23 @@
           </mc:Choice>
           <mc:Fallback>
             <w:pict>
-              <v:group style="position:absolute;margin-left:21.614515pt;margin-top:16.124666pt;width:551.8pt;height:21.05pt;mso-position-horizontal-relative:page;mso-position-vertical-relative:paragraph;z-index:-15727104;mso-wrap-distance-left:0;mso-wrap-distance-right:0" id="docshapegroup25" coordorigin="432,322" coordsize="11036,421">
-                <v:rect style="position:absolute;left:432;top:730;width:11036;height:12" id="docshape26" filled="true" fillcolor="#dedede" stroked="false">
-                  <v:fill type="solid"/>
-                </v:rect>
-                <v:rect style="position:absolute;left:432;top:322;width:409;height:409" id="docshape27" filled="true" fillcolor="#232323" stroked="false">
-                  <v:fill type="solid"/>
-                </v:rect>
-                <v:shape style="position:absolute;left:515;top:442;width:241;height:169" type="#_x0000_t75" id="docshape28" stroked="false">
-                  <v:imagedata r:id="rId9" o:title=""/>
+              <v:group w14:anchorId="41122A4B" id="Group 25" o:spid="_x0000_s1041" style="position:absolute;margin-left:21.6pt;margin-top:21.3pt;width:551.8pt;height:21.05pt;z-index:-15727104;mso-wrap-distance-left:0;mso-wrap-distance-right:0;mso-position-horizontal-relative:page" coordsize="70078,2673" o:gfxdata="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">
+                <v:shape id="Graphic 26" o:spid="_x0000_s1042" style="position:absolute;top:2592;width:70078;height:76;visibility:visible;mso-wrap-style:square;v-text-anchor:top" coordsize="7007859,7620" o:gfxdata="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" path="m7007485,7625l,7625,,,7007485,r,7625xe" fillcolor="#dedede" stroked="f">
+                  <v:path arrowok="t"/>
                 </v:shape>
-                <v:shape style="position:absolute;left:432;top:322;width:11036;height:421" type="#_x0000_t202" id="docshape29" filled="false" stroked="false">
+                <v:shape id="Graphic 27" o:spid="_x0000_s1043" style="position:absolute;width:2597;height:2597;visibility:visible;mso-wrap-style:square;v-text-anchor:top" coordsize="259715,259715" o:gfxdata="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" path="m259254,259254l,259254,,,259254,r,259254xe" fillcolor="#232323" stroked="f">
+                  <v:path arrowok="t"/>
+                </v:shape>
+                <v:shape id="Image 28" o:spid="_x0000_s1044" type="#_x0000_t75" style="position:absolute;left:533;top:838;width:1525;height:915;visibility:visible;mso-wrap-style:square" o:gfxdata="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">
+                  <v:imagedata r:id="rId12" o:title=""/>
+                </v:shape>
+                <v:shape id="Textbox 29" o:spid="_x0000_s1045" type="#_x0000_t202" style="position:absolute;width:70078;height:2673;visibility:visible;mso-wrap-style:square;v-text-anchor:top" o:gfxdata="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" filled="f" stroked="f">
                   <v:textbox inset="0,0,0,0">
                     <w:txbxContent>
                       <w:p>
                         <w:pPr>
                           <w:spacing w:before="47"/>
-                          <w:ind w:left="528" w:right="0" w:firstLine="0"/>
-                          <w:jc w:val="left"/>
+                          <w:ind w:left="528"/>
                           <w:rPr>
                             <w:b/>
                             <w:sz w:val="27"/>
@@ -3580,14 +3745,13 @@
                             <w:spacing w:val="-2"/>
                             <w:sz w:val="27"/>
                           </w:rPr>
-                          <w:t>Education</w:t>
+                          <w:t>Languages</w:t>
                         </w:r>
                       </w:p>
                     </w:txbxContent>
                   </v:textbox>
-                  <w10:wrap type="none"/>
                 </v:shape>
-                <w10:wrap type="topAndBottom"/>
+                <w10:wrap type="topAndBottom" anchorx="page"/>
               </v:group>
             </w:pict>
           </mc:Fallback>
@@ -3596,226 +3760,43 @@
     </w:p>
     <w:p>
       <w:pPr>
-        <w:tabs>
-          <w:tab w:pos="2051" w:val="left" w:leader="none"/>
-        </w:tabs>
-        <w:spacing w:before="175"/>
-        <w:ind w:left="112" w:right="0" w:firstLine="0"/>
-        <w:jc w:val="left"/>
-        <w:rPr>
-          <w:b/>
-          <w:sz w:val="21"/>
-        </w:rPr>
+        <w:pStyle w:val="BodyText"/>
+        <w:spacing w:before="179"/>
+        <w:ind w:left="2075"/>
       </w:pPr>
       <w:r>
         <w:rPr>
           <w:color w:val="363C49"/>
-          <w:position w:val="2"/>
-          <w:sz w:val="18"/>
-        </w:rPr>
-        <w:t>2018-01</w:t>
-      </w:r>
-      <w:r>
-        <w:rPr>
-          <w:color w:val="363C49"/>
-          <w:spacing w:val="50"/>
-          <w:position w:val="2"/>
-          <w:sz w:val="18"/>
-        </w:rPr>
-        <w:t> </w:t>
-      </w:r>
-      <w:r>
-        <w:rPr>
-          <w:color w:val="363C49"/>
-          <w:position w:val="2"/>
-          <w:sz w:val="18"/>
-        </w:rPr>
-        <w:t>- 2020-</w:t>
-      </w:r>
-      <w:r>
-        <w:rPr>
-          <w:color w:val="363C49"/>
-          <w:spacing w:val="-5"/>
-          <w:position w:val="2"/>
-          <w:sz w:val="18"/>
-        </w:rPr>
-        <w:t>01</w:t>
-      </w:r>
-      <w:r>
-        <w:rPr>
-          <w:color w:val="363C49"/>
-          <w:position w:val="2"/>
-          <w:sz w:val="18"/>
-        </w:rPr>
-        <w:tab/>
-      </w:r>
-      <w:r>
-        <w:rPr>
-          <w:b/>
-          <w:color w:val="363C49"/>
-          <w:sz w:val="21"/>
-        </w:rPr>
-        <w:t>Compute</w:t>
-      </w:r>
-      <w:r>
-        <w:rPr>
-          <w:b/>
-          <w:color w:val="363C49"/>
-          <w:spacing w:val="18"/>
-          <w:sz w:val="21"/>
-        </w:rPr>
-        <w:t> </w:t>
-      </w:r>
-      <w:r>
-        <w:rPr>
-          <w:b/>
-          <w:color w:val="363C49"/>
-          <w:sz w:val="21"/>
-        </w:rPr>
-        <w:t>Engineering,</w:t>
-      </w:r>
-      <w:r>
-        <w:rPr>
-          <w:b/>
-          <w:color w:val="363C49"/>
-          <w:spacing w:val="18"/>
-          <w:sz w:val="21"/>
-        </w:rPr>
-        <w:t> </w:t>
-      </w:r>
-      <w:r>
-        <w:rPr>
-          <w:b/>
-          <w:color w:val="363C49"/>
-          <w:sz w:val="21"/>
-        </w:rPr>
-        <w:t>Bachelor's</w:t>
-      </w:r>
-      <w:r>
-        <w:rPr>
-          <w:b/>
-          <w:color w:val="363C49"/>
-          <w:spacing w:val="18"/>
-          <w:sz w:val="21"/>
-        </w:rPr>
-        <w:t> </w:t>
-      </w:r>
-      <w:r>
-        <w:rPr>
-          <w:b/>
-          <w:color w:val="363C49"/>
-          <w:sz w:val="21"/>
-        </w:rPr>
-        <w:t>of</w:t>
-      </w:r>
-      <w:r>
-        <w:rPr>
-          <w:b/>
-          <w:color w:val="363C49"/>
-          <w:spacing w:val="18"/>
-          <w:sz w:val="21"/>
-        </w:rPr>
-        <w:t> </w:t>
-      </w:r>
-      <w:r>
-        <w:rPr>
-          <w:b/>
+        </w:rPr>
+        <w:t xml:space="preserve">Spanish - </w:t>
+      </w:r>
+      <w:r>
+        <w:rPr>
           <w:color w:val="363C49"/>
           <w:spacing w:val="-2"/>
-          <w:sz w:val="21"/>
-        </w:rPr>
-        <w:t>Science</w:t>
-      </w:r>
-    </w:p>
-    <w:p>
-      <w:pPr>
-        <w:spacing w:before="152"/>
-        <w:ind w:left="2051" w:right="0" w:firstLine="0"/>
-        <w:jc w:val="left"/>
-        <w:rPr>
-          <w:i/>
-          <w:sz w:val="20"/>
-        </w:rPr>
-      </w:pPr>
-      <w:r>
-        <w:rPr>
-          <w:i/>
-          <w:color w:val="363C49"/>
-          <w:sz w:val="20"/>
-        </w:rPr>
-        <w:t>DeVry</w:t>
-      </w:r>
-      <w:r>
-        <w:rPr>
-          <w:i/>
-          <w:color w:val="363C49"/>
-          <w:spacing w:val="10"/>
-          <w:sz w:val="20"/>
-        </w:rPr>
-        <w:t> </w:t>
-      </w:r>
-      <w:r>
-        <w:rPr>
-          <w:i/>
-          <w:color w:val="363C49"/>
-          <w:sz w:val="20"/>
-        </w:rPr>
-        <w:t>University,</w:t>
-      </w:r>
-      <w:r>
-        <w:rPr>
-          <w:i/>
-          <w:color w:val="363C49"/>
-          <w:spacing w:val="2"/>
-          <w:sz w:val="20"/>
-        </w:rPr>
-        <w:t> </w:t>
-      </w:r>
-      <w:r>
-        <w:rPr>
-          <w:i/>
-          <w:color w:val="363C49"/>
-          <w:sz w:val="20"/>
-        </w:rPr>
-        <w:t>Alexandia,</w:t>
-      </w:r>
-      <w:r>
-        <w:rPr>
-          <w:i/>
-          <w:color w:val="363C49"/>
-          <w:spacing w:val="11"/>
-          <w:sz w:val="20"/>
-        </w:rPr>
-        <w:t> </w:t>
-      </w:r>
-      <w:r>
-        <w:rPr>
-          <w:i/>
-          <w:color w:val="363C49"/>
-          <w:spacing w:val="-5"/>
-          <w:sz w:val="20"/>
-        </w:rPr>
-        <w:t>VA</w:t>
+        </w:rPr>
+        <w:t>Native</w:t>
       </w:r>
     </w:p>
     <w:sectPr>
       <w:type w:val="continuous"/>
       <w:pgSz w:w="11900" w:h="16840"/>
-      <w:pgMar w:top="380" w:bottom="280" w:left="320" w:right="320"/>
+      <w:pgMar w:top="380" w:right="320" w:bottom="280" w:left="320" w:header="720" w:footer="720" w:gutter="0"/>
+      <w:cols w:space="720"/>
     </w:sectPr>
   </w:body>
 </w:document>
 </file>
 
 <file path=word/styles.xml><?xml version="1.0" encoding="utf-8"?>
-<w:styles xmlns:r="http://schemas.openxmlformats.org/officeDocument/2006/relationships" xmlns:w="http://schemas.openxmlformats.org/wordprocessingml/2006/main">
+<w:styles xmlns:mc="http://schemas.openxmlformats.org/markup-compatibility/2006" xmlns:r="http://schemas.openxmlformats.org/officeDocument/2006/relationships" xmlns:w="http://schemas.openxmlformats.org/wordprocessingml/2006/main" xmlns:w14="http://schemas.microsoft.com/office/word/2010/wordml" xmlns:w15="http://schemas.microsoft.com/office/word/2012/wordml" xmlns:w16cex="http://schemas.microsoft.com/office/word/2018/wordml/cex" xmlns:w16cid="http://schemas.microsoft.com/office/word/2016/wordml/cid" xmlns:w16="http://schemas.microsoft.com/office/word/2018/wordml" xmlns:w16du="http://schemas.microsoft.com/office/word/2023/wordml/word16du" xmlns:w16sdtdh="http://schemas.microsoft.com/office/word/2020/wordml/sdtdatahash" xmlns:w16se="http://schemas.microsoft.com/office/word/2015/wordml/symex" mc:Ignorable="w14 w15 w16se w16cid w16 w16cex w16sdtdh w16du">
   <w:docDefaults>
     <w:rPrDefault>
       <w:rPr>
-        <w:rFonts w:cstheme="minorBidi" w:hAnsiTheme="minorHAnsi" w:eastAsiaTheme="minorHAnsi" w:asciiTheme="minorHAnsi"/>
+        <w:rFonts w:asciiTheme="minorHAnsi" w:eastAsiaTheme="minorHAnsi" w:hAnsiTheme="minorHAnsi" w:cstheme="minorBidi"/>
         <w:sz w:val="22"/>
         <w:szCs w:val="22"/>
-        <w:lang w:val="en-US" w:bidi="ar-SA" w:eastAsia="en-US"/>
+        <w:lang w:val="en-US" w:eastAsia="en-US" w:bidi="ar-SA"/>
       </w:rPr>
     </w:rPrDefault>
     <w:pPrDefault>
@@ -3823,140 +3804,495 @@
         <w:widowControl w:val="0"/>
         <w:autoSpaceDE w:val="0"/>
         <w:autoSpaceDN w:val="0"/>
-        <w:spacing w:lineRule="auto" w:line="240" w:before="0" w:after="0"/>
-        <w:ind w:left="0" w:right="0"/>
-        <w:jc w:val="left"/>
       </w:pPr>
     </w:pPrDefault>
   </w:docDefaults>
-  <w:style w:styleId="DefaultParagraphFont" w:default="1" w:type="character">
+  <w:latentStyles w:defLockedState="0" w:defUIPriority="99" w:defSemiHidden="0" w:defUnhideWhenUsed="0" w:defQFormat="0" w:count="376">
+    <w:lsdException w:name="Normal" w:uiPriority="0" w:qFormat="1"/>
+    <w:lsdException w:name="heading 1" w:uiPriority="9" w:qFormat="1"/>
+    <w:lsdException w:name="heading 2" w:semiHidden="1" w:uiPriority="9" w:unhideWhenUsed="1" w:qFormat="1"/>
+    <w:lsdException w:name="heading 3" w:semiHidden="1" w:uiPriority="9" w:unhideWhenUsed="1" w:qFormat="1"/>
+    <w:lsdException w:name="heading 4" w:semiHidden="1" w:uiPriority="9" w:unhideWhenUsed="1" w:qFormat="1"/>
+    <w:lsdException w:name="heading 5" w:semiHidden="1" w:uiPriority="9" w:unhideWhenUsed="1" w:qFormat="1"/>
+    <w:lsdException w:name="heading 6" w:semiHidden="1" w:uiPriority="9" w:unhideWhenUsed="1" w:qFormat="1"/>
+    <w:lsdException w:name="heading 7" w:semiHidden="1" w:uiPriority="9" w:unhideWhenUsed="1" w:qFormat="1"/>
+    <w:lsdException w:name="heading 8" w:semiHidden="1" w:uiPriority="9" w:unhideWhenUsed="1" w:qFormat="1"/>
+    <w:lsdException w:name="heading 9" w:semiHidden="1" w:uiPriority="9" w:unhideWhenUsed="1" w:qFormat="1"/>
+    <w:lsdException w:name="index 1" w:semiHidden="1" w:unhideWhenUsed="1"/>
+    <w:lsdException w:name="index 2" w:semiHidden="1" w:unhideWhenUsed="1"/>
+    <w:lsdException w:name="index 3" w:semiHidden="1" w:unhideWhenUsed="1"/>
+    <w:lsdException w:name="index 4" w:semiHidden="1" w:unhideWhenUsed="1"/>
+    <w:lsdException w:name="index 5" w:semiHidden="1" w:unhideWhenUsed="1"/>
+    <w:lsdException w:name="index 6" w:semiHidden="1" w:unhideWhenUsed="1"/>
+    <w:lsdException w:name="index 7" w:semiHidden="1" w:unhideWhenUsed="1"/>
+    <w:lsdException w:name="index 8" w:semiHidden="1" w:unhideWhenUsed="1"/>
+    <w:lsdException w:name="index 9" w:semiHidden="1" w:unhideWhenUsed="1"/>
+    <w:lsdException w:name="toc 1" w:semiHidden="1" w:uiPriority="39" w:unhideWhenUsed="1"/>
+    <w:lsdException w:name="toc 2" w:semiHidden="1" w:uiPriority="39" w:unhideWhenUsed="1"/>
+    <w:lsdException w:name="toc 3" w:semiHidden="1" w:uiPriority="39" w:unhideWhenUsed="1"/>
+    <w:lsdException w:name="toc 4" w:semiHidden="1" w:uiPriority="39" w:unhideWhenUsed="1"/>
+    <w:lsdException w:name="toc 5" w:semiHidden="1" w:uiPriority="39" w:unhideWhenUsed="1"/>
+    <w:lsdException w:name="toc 6" w:semiHidden="1" w:uiPriority="39" w:unhideWhenUsed="1"/>
+    <w:lsdException w:name="toc 7" w:semiHidden="1" w:uiPriority="39" w:unhideWhenUsed="1"/>
+    <w:lsdException w:name="toc 8" w:semiHidden="1" w:uiPriority="39" w:unhideWhenUsed="1"/>
+    <w:lsdException w:name="toc 9" w:semiHidden="1" w:uiPriority="39" w:unhideWhenUsed="1"/>
+    <w:lsdException w:name="Normal Indent" w:semiHidden="1" w:unhideWhenUsed="1"/>
+    <w:lsdException w:name="footnote text" w:semiHidden="1" w:unhideWhenUsed="1"/>
+    <w:lsdException w:name="annotation text" w:semiHidden="1" w:unhideWhenUsed="1"/>
+    <w:lsdException w:name="header" w:semiHidden="1" w:unhideWhenUsed="1"/>
+    <w:lsdException w:name="footer" w:semiHidden="1" w:unhideWhenUsed="1"/>
+    <w:lsdException w:name="index heading" w:semiHidden="1" w:unhideWhenUsed="1"/>
+    <w:lsdException w:name="caption" w:semiHidden="1" w:uiPriority="35" w:unhideWhenUsed="1" w:qFormat="1"/>
+    <w:lsdException w:name="table of figures" w:semiHidden="1" w:unhideWhenUsed="1"/>
+    <w:lsdException w:name="envelope address" w:semiHidden="1" w:unhideWhenUsed="1"/>
+    <w:lsdException w:name="envelope return" w:semiHidden="1" w:unhideWhenUsed="1"/>
+    <w:lsdException w:name="footnote reference" w:semiHidden="1" w:unhideWhenUsed="1"/>
+    <w:lsdException w:name="annotation reference" w:semiHidden="1" w:unhideWhenUsed="1"/>
+    <w:lsdException w:name="line number" w:semiHidden="1" w:unhideWhenUsed="1"/>
+    <w:lsdException w:name="page number" w:semiHidden="1" w:unhideWhenUsed="1"/>
+    <w:lsdException w:name="endnote reference" w:semiHidden="1" w:unhideWhenUsed="1"/>
+    <w:lsdException w:name="endnote text" w:semiHidden="1" w:unhideWhenUsed="1"/>
+    <w:lsdException w:name="table of authorities" w:semiHidden="1" w:unhideWhenUsed="1"/>
+    <w:lsdException w:name="macro" w:semiHidden="1" w:unhideWhenUsed="1"/>
+    <w:lsdException w:name="toa heading" w:semiHidden="1" w:unhideWhenUsed="1"/>
+    <w:lsdException w:name="List" w:semiHidden="1" w:unhideWhenUsed="1"/>
+    <w:lsdException w:name="List Bullet" w:semiHidden="1" w:unhideWhenUsed="1"/>
+    <w:lsdException w:name="List Number" w:semiHidden="1" w:unhideWhenUsed="1"/>
+    <w:lsdException w:name="List 2" w:semiHidden="1" w:unhideWhenUsed="1"/>
+    <w:lsdException w:name="List 3" w:semiHidden="1" w:unhideWhenUsed="1"/>
+    <w:lsdException w:name="List 4" w:semiHidden="1" w:unhideWhenUsed="1"/>
+    <w:lsdException w:name="List 5" w:semiHidden="1" w:unhideWhenUsed="1"/>
+    <w:lsdException w:name="List Bullet 2" w:semiHidden="1" w:unhideWhenUsed="1"/>
+    <w:lsdException w:name="List Bullet 3" w:semiHidden="1" w:unhideWhenUsed="1"/>
+    <w:lsdException w:name="List Bullet 4" w:semiHidden="1" w:unhideWhenUsed="1"/>
+    <w:lsdException w:name="List Bullet 5" w:semiHidden="1" w:unhideWhenUsed="1"/>
+    <w:lsdException w:name="List Number 2" w:semiHidden="1" w:unhideWhenUsed="1"/>
+    <w:lsdException w:name="List Number 3" w:semiHidden="1" w:unhideWhenUsed="1"/>
+    <w:lsdException w:name="List Number 4" w:semiHidden="1" w:unhideWhenUsed="1"/>
+    <w:lsdException w:name="List Number 5" w:semiHidden="1" w:unhideWhenUsed="1"/>
+    <w:lsdException w:name="Title" w:uiPriority="10" w:qFormat="1"/>
+    <w:lsdException w:name="Closing" w:semiHidden="1" w:unhideWhenUsed="1"/>
+    <w:lsdException w:name="Signature" w:semiHidden="1" w:unhideWhenUsed="1"/>
+    <w:lsdException w:name="Default Paragraph Font" w:semiHidden="1" w:uiPriority="1" w:unhideWhenUsed="1"/>
+    <w:lsdException w:name="Body Text" w:semiHidden="1" w:unhideWhenUsed="1"/>
+    <w:lsdException w:name="Body Text Indent" w:semiHidden="1" w:unhideWhenUsed="1"/>
+    <w:lsdException w:name="List Continue" w:semiHidden="1" w:unhideWhenUsed="1"/>
+    <w:lsdException w:name="List Continue 2" w:semiHidden="1" w:unhideWhenUsed="1"/>
+    <w:lsdException w:name="List Continue 3" w:semiHidden="1" w:unhideWhenUsed="1"/>
+    <w:lsdException w:name="List Continue 4" w:semiHidden="1" w:unhideWhenUsed="1"/>
+    <w:lsdException w:name="List Continue 5" w:semiHidden="1" w:unhideWhenUsed="1"/>
+    <w:lsdException w:name="Message Header" w:semiHidden="1" w:unhideWhenUsed="1"/>
+    <w:lsdException w:name="Subtitle" w:uiPriority="11" w:qFormat="1"/>
+    <w:lsdException w:name="Salutation" w:semiHidden="1" w:unhideWhenUsed="1"/>
+    <w:lsdException w:name="Date" w:semiHidden="1" w:unhideWhenUsed="1"/>
+    <w:lsdException w:name="Body Text First Indent" w:semiHidden="1" w:unhideWhenUsed="1"/>
+    <w:lsdException w:name="Body Text First Indent 2" w:semiHidden="1" w:unhideWhenUsed="1"/>
+    <w:lsdException w:name="Note Heading" w:semiHidden="1" w:unhideWhenUsed="1"/>
+    <w:lsdException w:name="Body Text 2" w:semiHidden="1" w:unhideWhenUsed="1"/>
+    <w:lsdException w:name="Body Text 3" w:semiHidden="1" w:unhideWhenUsed="1"/>
+    <w:lsdException w:name="Body Text Indent 2" w:semiHidden="1" w:unhideWhenUsed="1"/>
+    <w:lsdException w:name="Body Text Indent 3" w:semiHidden="1" w:unhideWhenUsed="1"/>
+    <w:lsdException w:name="Block Text" w:semiHidden="1" w:unhideWhenUsed="1"/>
+    <w:lsdException w:name="Hyperlink" w:semiHidden="1" w:unhideWhenUsed="1"/>
+    <w:lsdException w:name="FollowedHyperlink" w:semiHidden="1" w:unhideWhenUsed="1"/>
+    <w:lsdException w:name="Strong" w:uiPriority="22" w:qFormat="1"/>
+    <w:lsdException w:name="Emphasis" w:uiPriority="20" w:qFormat="1"/>
+    <w:lsdException w:name="Document Map" w:semiHidden="1" w:unhideWhenUsed="1"/>
+    <w:lsdException w:name="Plain Text" w:semiHidden="1" w:unhideWhenUsed="1"/>
+    <w:lsdException w:name="E-mail Signature" w:semiHidden="1" w:unhideWhenUsed="1"/>
+    <w:lsdException w:name="HTML Top of Form" w:semiHidden="1" w:unhideWhenUsed="1"/>
+    <w:lsdException w:name="HTML Bottom of Form" w:semiHidden="1" w:unhideWhenUsed="1"/>
+    <w:lsdException w:name="Normal (Web)" w:semiHidden="1" w:unhideWhenUsed="1"/>
+    <w:lsdException w:name="HTML Acronym" w:semiHidden="1" w:unhideWhenUsed="1"/>
+    <w:lsdException w:name="HTML Address" w:semiHidden="1" w:unhideWhenUsed="1"/>
+    <w:lsdException w:name="HTML Cite" w:semiHidden="1" w:unhideWhenUsed="1"/>
+    <w:lsdException w:name="HTML Code" w:semiHidden="1" w:unhideWhenUsed="1"/>
+    <w:lsdException w:name="HTML Definition" w:semiHidden="1" w:unhideWhenUsed="1"/>
+    <w:lsdException w:name="HTML Keyboard" w:semiHidden="1" w:unhideWhenUsed="1"/>
+    <w:lsdException w:name="HTML Preformatted" w:semiHidden="1" w:unhideWhenUsed="1"/>
+    <w:lsdException w:name="HTML Sample" w:semiHidden="1" w:unhideWhenUsed="1"/>
+    <w:lsdException w:name="HTML Typewriter" w:semiHidden="1" w:unhideWhenUsed="1"/>
+    <w:lsdException w:name="HTML Variable" w:semiHidden="1" w:unhideWhenUsed="1"/>
+    <w:lsdException w:name="Normal Table" w:semiHidden="1" w:unhideWhenUsed="1"/>
+    <w:lsdException w:name="annotation subject" w:semiHidden="1" w:unhideWhenUsed="1"/>
+    <w:lsdException w:name="No List" w:semiHidden="1" w:unhideWhenUsed="1"/>
+    <w:lsdException w:name="Outline List 1" w:semiHidden="1" w:unhideWhenUsed="1"/>
+    <w:lsdException w:name="Outline List 2" w:semiHidden="1" w:unhideWhenUsed="1"/>
+    <w:lsdException w:name="Outline List 3" w:semiHidden="1" w:unhideWhenUsed="1"/>
+    <w:lsdException w:name="Table Simple 1" w:semiHidden="1" w:unhideWhenUsed="1"/>
+    <w:lsdException w:name="Table Simple 2" w:semiHidden="1" w:unhideWhenUsed="1"/>
+    <w:lsdException w:name="Table Simple 3" w:semiHidden="1" w:unhideWhenUsed="1"/>
+    <w:lsdException w:name="Table Classic 1" w:semiHidden="1" w:unhideWhenUsed="1"/>
+    <w:lsdException w:name="Table Classic 2" w:semiHidden="1" w:unhideWhenUsed="1"/>
+    <w:lsdException w:name="Table Classic 3" w:semiHidden="1" w:unhideWhenUsed="1"/>
+    <w:lsdException w:name="Table Classic 4" w:semiHidden="1" w:unhideWhenUsed="1"/>
+    <w:lsdException w:name="Table Colorful 1" w:semiHidden="1" w:unhideWhenUsed="1"/>
+    <w:lsdException w:name="Table Colorful 2" w:semiHidden="1" w:unhideWhenUsed="1"/>
+    <w:lsdException w:name="Table Colorful 3" w:semiHidden="1" w:unhideWhenUsed="1"/>
+    <w:lsdException w:name="Table Columns 1" w:semiHidden="1" w:unhideWhenUsed="1"/>
+    <w:lsdException w:name="Table Columns 2" w:semiHidden="1" w:unhideWhenUsed="1"/>
+    <w:lsdException w:name="Table Columns 3" w:semiHidden="1" w:unhideWhenUsed="1"/>
+    <w:lsdException w:name="Table Columns 4" w:semiHidden="1" w:unhideWhenUsed="1"/>
+    <w:lsdException w:name="Table Columns 5" w:semiHidden="1" w:unhideWhenUsed="1"/>
+    <w:lsdException w:name="Table Grid 1" w:semiHidden="1" w:unhideWhenUsed="1"/>
+    <w:lsdException w:name="Table Grid 2" w:semiHidden="1" w:unhideWhenUsed="1"/>
+    <w:lsdException w:name="Table Grid 3" w:semiHidden="1" w:unhideWhenUsed="1"/>
+    <w:lsdException w:name="Table Grid 4" w:semiHidden="1" w:unhideWhenUsed="1"/>
+    <w:lsdException w:name="Table Grid 5" w:semiHidden="1" w:unhideWhenUsed="1"/>
+    <w:lsdException w:name="Table Grid 6" w:semiHidden="1" w:unhideWhenUsed="1"/>
+    <w:lsdException w:name="Table Grid 7" w:semiHidden="1" w:unhideWhenUsed="1"/>
+    <w:lsdException w:name="Table Grid 8" w:semiHidden="1" w:unhideWhenUsed="1"/>
+    <w:lsdException w:name="Table List 1" w:semiHidden="1" w:unhideWhenUsed="1"/>
+    <w:lsdException w:name="Table List 2" w:semiHidden="1" w:unhideWhenUsed="1"/>
+    <w:lsdException w:name="Table List 3" w:semiHidden="1" w:unhideWhenUsed="1"/>
+    <w:lsdException w:name="Table List 4" w:semiHidden="1" w:unhideWhenUsed="1"/>
+    <w:lsdException w:name="Table List 5" w:semiHidden="1" w:unhideWhenUsed="1"/>
+    <w:lsdException w:name="Table List 6" w:semiHidden="1" w:unhideWhenUsed="1"/>
+    <w:lsdException w:name="Table List 7" w:semiHidden="1" w:unhideWhenUsed="1"/>
+    <w:lsdException w:name="Table List 8" w:semiHidden="1" w:unhideWhenUsed="1"/>
+    <w:lsdException w:name="Table 3D effects 1" w:semiHidden="1" w:unhideWhenUsed="1"/>
+    <w:lsdException w:name="Table 3D effects 2" w:semiHidden="1" w:unhideWhenUsed="1"/>
+    <w:lsdException w:name="Table 3D effects 3" w:semiHidden="1" w:unhideWhenUsed="1"/>
+    <w:lsdException w:name="Table Contemporary" w:semiHidden="1" w:unhideWhenUsed="1"/>
+    <w:lsdException w:name="Table Elegant" w:semiHidden="1" w:unhideWhenUsed="1"/>
+    <w:lsdException w:name="Table Professional" w:semiHidden="1" w:unhideWhenUsed="1"/>
+    <w:lsdException w:name="Table Subtle 1" w:semiHidden="1" w:unhideWhenUsed="1"/>
+    <w:lsdException w:name="Table Subtle 2" w:semiHidden="1" w:unhideWhenUsed="1"/>
+    <w:lsdException w:name="Table Web 1" w:semiHidden="1" w:unhideWhenUsed="1"/>
+    <w:lsdException w:name="Table Web 2" w:semiHidden="1" w:unhideWhenUsed="1"/>
+    <w:lsdException w:name="Table Web 3" w:semiHidden="1" w:unhideWhenUsed="1"/>
+    <w:lsdException w:name="Balloon Text" w:semiHidden="1" w:unhideWhenUsed="1"/>
+    <w:lsdException w:name="Table Grid" w:uiPriority="39"/>
+    <w:lsdException w:name="Table Theme" w:semiHidden="1" w:unhideWhenUsed="1"/>
+    <w:lsdException w:name="Placeholder Text" w:semiHidden="1"/>
+    <w:lsdException w:name="No Spacing" w:uiPriority="1" w:qFormat="1"/>
+    <w:lsdException w:name="Light Shading" w:uiPriority="60"/>
+    <w:lsdException w:name="Light List" w:uiPriority="61"/>
+    <w:lsdException w:name="Light Grid" w:uiPriority="62"/>
+    <w:lsdException w:name="Medium Shading 1" w:uiPriority="63"/>
+    <w:lsdException w:name="Medium Shading 2" w:uiPriority="64"/>
+    <w:lsdException w:name="Medium List 1" w:uiPriority="65"/>
+    <w:lsdException w:name="Medium List 2" w:uiPriority="66"/>
+    <w:lsdException w:name="Medium Grid 1" w:uiPriority="67"/>
+    <w:lsdException w:name="Medium Grid 2" w:uiPriority="68"/>
+    <w:lsdException w:name="Medium Grid 3" w:uiPriority="69"/>
+    <w:lsdException w:name="Dark List" w:uiPriority="70"/>
+    <w:lsdException w:name="Colorful Shading" w:uiPriority="71"/>
+    <w:lsdException w:name="Colorful List" w:uiPriority="72"/>
+    <w:lsdException w:name="Colorful Grid" w:uiPriority="73"/>
+    <w:lsdException w:name="Light Shading Accent 1" w:uiPriority="60"/>
+    <w:lsdException w:name="Light List Accent 1" w:uiPriority="61"/>
+    <w:lsdException w:name="Light Grid Accent 1" w:uiPriority="62"/>
+    <w:lsdException w:name="Medium Shading 1 Accent 1" w:uiPriority="63"/>
+    <w:lsdException w:name="Medium Shading 2 Accent 1" w:uiPriority="64"/>
+    <w:lsdException w:name="Medium List 1 Accent 1" w:uiPriority="65"/>
+    <w:lsdException w:name="Revision" w:semiHidden="1"/>
+    <w:lsdException w:name="List Paragraph" w:uiPriority="34" w:qFormat="1"/>
+    <w:lsdException w:name="Quote" w:uiPriority="29" w:qFormat="1"/>
+    <w:lsdException w:name="Intense Quote" w:uiPriority="30" w:qFormat="1"/>
+    <w:lsdException w:name="Medium List 2 Accent 1" w:uiPriority="66"/>
+    <w:lsdException w:name="Medium Grid 1 Accent 1" w:uiPriority="67"/>
+    <w:lsdException w:name="Medium Grid 2 Accent 1" w:uiPriority="68"/>
+    <w:lsdException w:name="Medium Grid 3 Accent 1" w:uiPriority="69"/>
+    <w:lsdException w:name="Dark List Accent 1" w:uiPriority="70"/>
+    <w:lsdException w:name="Colorful Shading Accent 1" w:uiPriority="71"/>
+    <w:lsdException w:name="Colorful List Accent 1" w:uiPriority="72"/>
+    <w:lsdException w:name="Colorful Grid Accent 1" w:uiPriority="73"/>
+    <w:lsdException w:name="Light Shading Accent 2" w:uiPriority="60"/>
+    <w:lsdException w:name="Light List Accent 2" w:uiPriority="61"/>
+    <w:lsdException w:name="Light Grid Accent 2" w:uiPriority="62"/>
+    <w:lsdException w:name="Medium Shading 1 Accent 2" w:uiPriority="63"/>
+    <w:lsdException w:name="Medium Shading 2 Accent 2" w:uiPriority="64"/>
+    <w:lsdException w:name="Medium List 1 Accent 2" w:uiPriority="65"/>
+    <w:lsdException w:name="Medium List 2 Accent 2" w:uiPriority="66"/>
+    <w:lsdException w:name="Medium Grid 1 Accent 2" w:uiPriority="67"/>
+    <w:lsdException w:name="Medium Grid 2 Accent 2" w:uiPriority="68"/>
+    <w:lsdException w:name="Medium Grid 3 Accent 2" w:uiPriority="69"/>
+    <w:lsdException w:name="Dark List Accent 2" w:uiPriority="70"/>
+    <w:lsdException w:name="Colorful Shading Accent 2" w:uiPriority="71"/>
+    <w:lsdException w:name="Colorful List Accent 2" w:uiPriority="72"/>
+    <w:lsdException w:name="Colorful Grid Accent 2" w:uiPriority="73"/>
+    <w:lsdException w:name="Light Shading Accent 3" w:uiPriority="60"/>
+    <w:lsdException w:name="Light List Accent 3" w:uiPriority="61"/>
+    <w:lsdException w:name="Light Grid Accent 3" w:uiPriority="62"/>
+    <w:lsdException w:name="Medium Shading 1 Accent 3" w:uiPriority="63"/>
+    <w:lsdException w:name="Medium Shading 2 Accent 3" w:uiPriority="64"/>
+    <w:lsdException w:name="Medium List 1 Accent 3" w:uiPriority="65"/>
+    <w:lsdException w:name="Medium List 2 Accent 3" w:uiPriority="66"/>
+    <w:lsdException w:name="Medium Grid 1 Accent 3" w:uiPriority="67"/>
+    <w:lsdException w:name="Medium Grid 2 Accent 3" w:uiPriority="68"/>
+    <w:lsdException w:name="Medium Grid 3 Accent 3" w:uiPriority="69"/>
+    <w:lsdException w:name="Dark List Accent 3" w:uiPriority="70"/>
+    <w:lsdException w:name="Colorful Shading Accent 3" w:uiPriority="71"/>
+    <w:lsdException w:name="Colorful List Accent 3" w:uiPriority="72"/>
+    <w:lsdException w:name="Colorful Grid Accent 3" w:uiPriority="73"/>
+    <w:lsdException w:name="Light Shading Accent 4" w:uiPriority="60"/>
+    <w:lsdException w:name="Light List Accent 4" w:uiPriority="61"/>
+    <w:lsdException w:name="Light Grid Accent 4" w:uiPriority="62"/>
+    <w:lsdException w:name="Medium Shading 1 Accent 4" w:uiPriority="63"/>
+    <w:lsdException w:name="Medium Shading 2 Accent 4" w:uiPriority="64"/>
+    <w:lsdException w:name="Medium List 1 Accent 4" w:uiPriority="65"/>
+    <w:lsdException w:name="Medium List 2 Accent 4" w:uiPriority="66"/>
+    <w:lsdException w:name="Medium Grid 1 Accent 4" w:uiPriority="67"/>
+    <w:lsdException w:name="Medium Grid 2 Accent 4" w:uiPriority="68"/>
+    <w:lsdException w:name="Medium Grid 3 Accent 4" w:uiPriority="69"/>
+    <w:lsdException w:name="Dark List Accent 4" w:uiPriority="70"/>
+    <w:lsdException w:name="Colorful Shading Accent 4" w:uiPriority="71"/>
+    <w:lsdException w:name="Colorful List Accent 4" w:uiPriority="72"/>
+    <w:lsdException w:name="Colorful Grid Accent 4" w:uiPriority="73"/>
+    <w:lsdException w:name="Light Shading Accent 5" w:uiPriority="60"/>
+    <w:lsdException w:name="Light List Accent 5" w:uiPriority="61"/>
+    <w:lsdException w:name="Light Grid Accent 5" w:uiPriority="62"/>
+    <w:lsdException w:name="Medium Shading 1 Accent 5" w:uiPriority="63"/>
+    <w:lsdException w:name="Medium Shading 2 Accent 5" w:uiPriority="64"/>
+    <w:lsdException w:name="Medium List 1 Accent 5" w:uiPriority="65"/>
+    <w:lsdException w:name="Medium List 2 Accent 5" w:uiPriority="66"/>
+    <w:lsdException w:name="Medium Grid 1 Accent 5" w:uiPriority="67"/>
+    <w:lsdException w:name="Medium Grid 2 Accent 5" w:uiPriority="68"/>
+    <w:lsdException w:name="Medium Grid 3 Accent 5" w:uiPriority="69"/>
+    <w:lsdException w:name="Dark List Accent 5" w:uiPriority="70"/>
+    <w:lsdException w:name="Colorful Shading Accent 5" w:uiPriority="71"/>
+    <w:lsdException w:name="Colorful List Accent 5" w:uiPriority="72"/>
+    <w:lsdException w:name="Colorful Grid Accent 5" w:uiPriority="73"/>
+    <w:lsdException w:name="Light Shading Accent 6" w:uiPriority="60"/>
+    <w:lsdException w:name="Light List Accent 6" w:uiPriority="61"/>
+    <w:lsdException w:name="Light Grid Accent 6" w:uiPriority="62"/>
+    <w:lsdException w:name="Medium Shading 1 Accent 6" w:uiPriority="63"/>
+    <w:lsdException w:name="Medium Shading 2 Accent 6" w:uiPriority="64"/>
+    <w:lsdException w:name="Medium List 1 Accent 6" w:uiPriority="65"/>
+    <w:lsdException w:name="Medium List 2 Accent 6" w:uiPriority="66"/>
+    <w:lsdException w:name="Medium Grid 1 Accent 6" w:uiPriority="67"/>
+    <w:lsdException w:name="Medium Grid 2 Accent 6" w:uiPriority="68"/>
+    <w:lsdException w:name="Medium Grid 3 Accent 6" w:uiPriority="69"/>
+    <w:lsdException w:name="Dark List Accent 6" w:uiPriority="70"/>
+    <w:lsdException w:name="Colorful Shading Accent 6" w:uiPriority="71"/>
+    <w:lsdException w:name="Colorful List Accent 6" w:uiPriority="72"/>
+    <w:lsdException w:name="Colorful Grid Accent 6" w:uiPriority="73"/>
+    <w:lsdException w:name="Subtle Emphasis" w:uiPriority="19" w:qFormat="1"/>
+    <w:lsdException w:name="Intense Emphasis" w:uiPriority="21" w:qFormat="1"/>
+    <w:lsdException w:name="Subtle Reference" w:uiPriority="31" w:qFormat="1"/>
+    <w:lsdException w:name="Intense Reference" w:uiPriority="32" w:qFormat="1"/>
+    <w:lsdException w:name="Book Title" w:uiPriority="33" w:qFormat="1"/>
+    <w:lsdException w:name="Bibliography" w:semiHidden="1" w:uiPriority="37" w:unhideWhenUsed="1"/>
+    <w:lsdException w:name="TOC Heading" w:semiHidden="1" w:uiPriority="39" w:unhideWhenUsed="1" w:qFormat="1"/>
+    <w:lsdException w:name="Plain Table 1" w:uiPriority="41"/>
+    <w:lsdException w:name="Plain Table 2" w:uiPriority="42"/>
+    <w:lsdException w:name="Plain Table 3" w:uiPriority="43"/>
+    <w:lsdException w:name="Plain Table 4" w:uiPriority="44"/>
+    <w:lsdException w:name="Plain Table 5" w:uiPriority="45"/>
+    <w:lsdException w:name="Grid Table Light" w:uiPriority="40"/>
+    <w:lsdException w:name="Grid Table 1 Light" w:uiPriority="46"/>
+    <w:lsdException w:name="Grid Table 2" w:uiPriority="47"/>
+    <w:lsdException w:name="Grid Table 3" w:uiPriority="48"/>
+    <w:lsdException w:name="Grid Table 4" w:uiPriority="49"/>
+    <w:lsdException w:name="Grid Table 5 Dark" w:uiPriority="50"/>
+    <w:lsdException w:name="Grid Table 6 Colorful" w:uiPriority="51"/>
+    <w:lsdException w:name="Grid Table 7 Colorful" w:uiPriority="52"/>
+    <w:lsdException w:name="Grid Table 1 Light Accent 1" w:uiPriority="46"/>
+    <w:lsdException w:name="Grid Table 2 Accent 1" w:uiPriority="47"/>
+    <w:lsdException w:name="Grid Table 3 Accent 1" w:uiPriority="48"/>
+    <w:lsdException w:name="Grid Table 4 Accent 1" w:uiPriority="49"/>
+    <w:lsdException w:name="Grid Table 5 Dark Accent 1" w:uiPriority="50"/>
+    <w:lsdException w:name="Grid Table 6 Colorful Accent 1" w:uiPriority="51"/>
+    <w:lsdException w:name="Grid Table 7 Colorful Accent 1" w:uiPriority="52"/>
+    <w:lsdException w:name="Grid Table 1 Light Accent 2" w:uiPriority="46"/>
+    <w:lsdException w:name="Grid Table 2 Accent 2" w:uiPriority="47"/>
+    <w:lsdException w:name="Grid Table 3 Accent 2" w:uiPriority="48"/>
+    <w:lsdException w:name="Grid Table 4 Accent 2" w:uiPriority="49"/>
+    <w:lsdException w:name="Grid Table 5 Dark Accent 2" w:uiPriority="50"/>
+    <w:lsdException w:name="Grid Table 6 Colorful Accent 2" w:uiPriority="51"/>
+    <w:lsdException w:name="Grid Table 7 Colorful Accent 2" w:uiPriority="52"/>
+    <w:lsdException w:name="Grid Table 1 Light Accent 3" w:uiPriority="46"/>
+    <w:lsdException w:name="Grid Table 2 Accent 3" w:uiPriority="47"/>
+    <w:lsdException w:name="Grid Table 3 Accent 3" w:uiPriority="48"/>
+    <w:lsdException w:name="Grid Table 4 Accent 3" w:uiPriority="49"/>
+    <w:lsdException w:name="Grid Table 5 Dark Accent 3" w:uiPriority="50"/>
+    <w:lsdException w:name="Grid Table 6 Colorful Accent 3" w:uiPriority="51"/>
+    <w:lsdException w:name="Grid Table 7 Colorful Accent 3" w:uiPriority="52"/>
+    <w:lsdException w:name="Grid Table 1 Light Accent 4" w:uiPriority="46"/>
+    <w:lsdException w:name="Grid Table 2 Accent 4" w:uiPriority="47"/>
+    <w:lsdException w:name="Grid Table 3 Accent 4" w:uiPriority="48"/>
+    <w:lsdException w:name="Grid Table 4 Accent 4" w:uiPriority="49"/>
+    <w:lsdException w:name="Grid Table 5 Dark Accent 4" w:uiPriority="50"/>
+    <w:lsdException w:name="Grid Table 6 Colorful Accent 4" w:uiPriority="51"/>
+    <w:lsdException w:name="Grid Table 7 Colorful Accent 4" w:uiPriority="52"/>
+    <w:lsdException w:name="Grid Table 1 Light Accent 5" w:uiPriority="46"/>
+    <w:lsdException w:name="Grid Table 2 Accent 5" w:uiPriority="47"/>
+    <w:lsdException w:name="Grid Table 3 Accent 5" w:uiPriority="48"/>
+    <w:lsdException w:name="Grid Table 4 Accent 5" w:uiPriority="49"/>
+    <w:lsdException w:name="Grid Table 5 Dark Accent 5" w:uiPriority="50"/>
+    <w:lsdException w:name="Grid Table 6 Colorful Accent 5" w:uiPriority="51"/>
+    <w:lsdException w:name="Grid Table 7 Colorful Accent 5" w:uiPriority="52"/>
+    <w:lsdException w:name="Grid Table 1 Light Accent 6" w:uiPriority="46"/>
+    <w:lsdException w:name="Grid Table 2 Accent 6" w:uiPriority="47"/>
+    <w:lsdException w:name="Grid Table 3 Accent 6" w:uiPriority="48"/>
+    <w:lsdException w:name="Grid Table 4 Accent 6" w:uiPriority="49"/>
+    <w:lsdException w:name="Grid Table 5 Dark Accent 6" w:uiPriority="50"/>
+    <w:lsdException w:name="Grid Table 6 Colorful Accent 6" w:uiPriority="51"/>
+    <w:lsdException w:name="Grid Table 7 Colorful Accent 6" w:uiPriority="52"/>
+    <w:lsdException w:name="List Table 1 Light" w:uiPriority="46"/>
+    <w:lsdException w:name="List Table 2" w:uiPriority="47"/>
+    <w:lsdException w:name="List Table 3" w:uiPriority="48"/>
+    <w:lsdException w:name="List Table 4" w:uiPriority="49"/>
+    <w:lsdException w:name="List Table 5 Dark" w:uiPriority="50"/>
+    <w:lsdException w:name="List Table 6 Colorful" w:uiPriority="51"/>
+    <w:lsdException w:name="List Table 7 Colorful" w:uiPriority="52"/>
+    <w:lsdException w:name="List Table 1 Light Accent 1" w:uiPriority="46"/>
+    <w:lsdException w:name="List Table 2 Accent 1" w:uiPriority="47"/>
+    <w:lsdException w:name="List Table 3 Accent 1" w:uiPriority="48"/>
+    <w:lsdException w:name="List Table 4 Accent 1" w:uiPriority="49"/>
+    <w:lsdException w:name="List Table 5 Dark Accent 1" w:uiPriority="50"/>
+    <w:lsdException w:name="List Table 6 Colorful Accent 1" w:uiPriority="51"/>
+    <w:lsdException w:name="List Table 7 Colorful Accent 1" w:uiPriority="52"/>
+    <w:lsdException w:name="List Table 1 Light Accent 2" w:uiPriority="46"/>
+    <w:lsdException w:name="List Table 2 Accent 2" w:uiPriority="47"/>
+    <w:lsdException w:name="List Table 3 Accent 2" w:uiPriority="48"/>
+    <w:lsdException w:name="List Table 4 Accent 2" w:uiPriority="49"/>
+    <w:lsdException w:name="List Table 5 Dark Accent 2" w:uiPriority="50"/>
+    <w:lsdException w:name="List Table 6 Colorful Accent 2" w:uiPriority="51"/>
+    <w:lsdException w:name="List Table 7 Colorful Accent 2" w:uiPriority="52"/>
+    <w:lsdException w:name="List Table 1 Light Accent 3" w:uiPriority="46"/>
+    <w:lsdException w:name="List Table 2 Accent 3" w:uiPriority="47"/>
+    <w:lsdException w:name="List Table 3 Accent 3" w:uiPriority="48"/>
+    <w:lsdException w:name="List Table 4 Accent 3" w:uiPriority="49"/>
+    <w:lsdException w:name="List Table 5 Dark Accent 3" w:uiPriority="50"/>
+    <w:lsdException w:name="List Table 6 Colorful Accent 3" w:uiPriority="51"/>
+    <w:lsdException w:name="List Table 7 Colorful Accent 3" w:uiPriority="52"/>
+    <w:lsdException w:name="List Table 1 Light Accent 4" w:uiPriority="46"/>
+    <w:lsdException w:name="List Table 2 Accent 4" w:uiPriority="47"/>
+    <w:lsdException w:name="List Table 3 Accent 4" w:uiPriority="48"/>
+    <w:lsdException w:name="List Table 4 Accent 4" w:uiPriority="49"/>
+    <w:lsdException w:name="List Table 5 Dark Accent 4" w:uiPriority="50"/>
+    <w:lsdException w:name="List Table 6 Colorful Accent 4" w:uiPriority="51"/>
+    <w:lsdException w:name="List Table 7 Colorful Accent 4" w:uiPriority="52"/>
+    <w:lsdException w:name="List Table 1 Light Accent 5" w:uiPriority="46"/>
+    <w:lsdException w:name="List Table 2 Accent 5" w:uiPriority="47"/>
+    <w:lsdException w:name="List Table 3 Accent 5" w:uiPriority="48"/>
+    <w:lsdException w:name="List Table 4 Accent 5" w:uiPriority="49"/>
+    <w:lsdException w:name="List Table 5 Dark Accent 5" w:uiPriority="50"/>
+    <w:lsdException w:name="List Table 6 Colorful Accent 5" w:uiPriority="51"/>
+    <w:lsdException w:name="List Table 7 Colorful Accent 5" w:uiPriority="52"/>
+    <w:lsdException w:name="List Table 1 Light Accent 6" w:uiPriority="46"/>
+    <w:lsdException w:name="List Table 2 Accent 6" w:uiPriority="47"/>
+    <w:lsdException w:name="List Table 3 Accent 6" w:uiPriority="48"/>
+    <w:lsdException w:name="List Table 4 Accent 6" w:uiPriority="49"/>
+    <w:lsdException w:name="List Table 5 Dark Accent 6" w:uiPriority="50"/>
+    <w:lsdException w:name="List Table 6 Colorful Accent 6" w:uiPriority="51"/>
+    <w:lsdException w:name="List Table 7 Colorful Accent 6" w:uiPriority="52"/>
+    <w:lsdException w:name="Mention" w:semiHidden="1" w:unhideWhenUsed="1"/>
+    <w:lsdException w:name="Smart Hyperlink" w:semiHidden="1" w:unhideWhenUsed="1"/>
+    <w:lsdException w:name="Hashtag" w:semiHidden="1" w:unhideWhenUsed="1"/>
+    <w:lsdException w:name="Unresolved Mention" w:semiHidden="1" w:unhideWhenUsed="1"/>
+    <w:lsdException w:name="Smart Link" w:semiHidden="1" w:unhideWhenUsed="1"/>
+  </w:latentStyles>
+  <w:style w:type="paragraph" w:default="1" w:styleId="Normal">
+    <w:name w:val="Normal"/>
+    <w:qFormat/>
+    <w:rPr>
+      <w:rFonts w:ascii="Arimo" w:eastAsia="Arimo" w:hAnsi="Arimo" w:cs="Arimo"/>
+    </w:rPr>
+  </w:style>
+  <w:style w:type="paragraph" w:styleId="Heading1">
+    <w:name w:val="heading 1"/>
+    <w:basedOn w:val="Normal"/>
+    <w:uiPriority w:val="9"/>
+    <w:qFormat/>
+    <w:pPr>
+      <w:ind w:left="2051"/>
+      <w:outlineLvl w:val="0"/>
+    </w:pPr>
+    <w:rPr>
+      <w:b/>
+      <w:bCs/>
+      <w:sz w:val="21"/>
+      <w:szCs w:val="21"/>
+    </w:rPr>
+  </w:style>
+  <w:style w:type="paragraph" w:styleId="Heading2">
+    <w:name w:val="heading 2"/>
+    <w:basedOn w:val="Normal"/>
+    <w:uiPriority w:val="9"/>
+    <w:unhideWhenUsed/>
+    <w:qFormat/>
+    <w:pPr>
+      <w:spacing w:before="152"/>
+      <w:ind w:left="2051"/>
+      <w:outlineLvl w:val="1"/>
+    </w:pPr>
+    <w:rPr>
+      <w:i/>
+      <w:iCs/>
+      <w:sz w:val="20"/>
+      <w:szCs w:val="20"/>
+    </w:rPr>
+  </w:style>
+  <w:style w:type="character" w:default="1" w:styleId="DefaultParagraphFont">
     <w:name w:val="Default Paragraph Font"/>
     <w:uiPriority w:val="1"/>
     <w:semiHidden/>
     <w:unhideWhenUsed/>
   </w:style>
-  <w:style w:styleId="TableNormal" w:default="1" w:type="table">
-    <w:name w:val="Table Normal"/>
-    <w:uiPriority w:val="2"/>
+  <w:style w:type="table" w:default="1" w:styleId="TableNormal">
+    <w:name w:val="Normal Table"/>
+    <w:uiPriority w:val="99"/>
     <w:semiHidden/>
     <w:unhideWhenUsed/>
-    <w:qFormat/>
     <w:tblPr>
       <w:tblInd w:w="0" w:type="dxa"/>
       <w:tblCellMar>
         <w:top w:w="0" w:type="dxa"/>
-        <w:left w:w="0" w:type="dxa"/>
+        <w:left w:w="108" w:type="dxa"/>
         <w:bottom w:w="0" w:type="dxa"/>
-        <w:right w:w="0" w:type="dxa"/>
+        <w:right w:w="108" w:type="dxa"/>
       </w:tblCellMar>
     </w:tblPr>
   </w:style>
-  <w:style w:styleId="NoList" w:default="1" w:type="numbering">
+  <w:style w:type="numbering" w:default="1" w:styleId="NoList">
     <w:name w:val="No List"/>
     <w:uiPriority w:val="99"/>
     <w:semiHidden/>
     <w:unhideWhenUsed/>
   </w:style>
-  <w:style w:default="1" w:styleId="Normal" w:type="paragraph">
-    <w:name w:val="Normal"/>
-    <w:uiPriority w:val="1"/>
-    <w:qFormat/>
-    <w:pPr/>
-    <w:rPr>
-      <w:rFonts w:ascii="Arimo" w:hAnsi="Arimo" w:eastAsia="Arimo" w:cs="Arimo"/>
-      <w:lang w:val="en-US" w:eastAsia="en-US" w:bidi="ar-SA"/>
-    </w:rPr>
-  </w:style>
-  <w:style w:styleId="BodyText" w:type="paragraph">
+  <w:style w:type="paragraph" w:styleId="BodyText">
     <w:name w:val="Body Text"/>
     <w:basedOn w:val="Normal"/>
     <w:uiPriority w:val="1"/>
     <w:qFormat/>
     <w:pPr>
-      <w:ind w:left="2051"/>
+      <w:spacing w:before="173"/>
     </w:pPr>
     <w:rPr>
-      <w:rFonts w:ascii="Arimo" w:hAnsi="Arimo" w:eastAsia="Arimo" w:cs="Arimo"/>
       <w:sz w:val="18"/>
       <w:szCs w:val="18"/>
-      <w:lang w:val="en-US" w:eastAsia="en-US" w:bidi="ar-SA"/>
     </w:rPr>
   </w:style>
-  <w:style w:styleId="Heading1" w:type="paragraph">
-    <w:name w:val="Heading 1"/>
-    <w:basedOn w:val="Normal"/>
-    <w:uiPriority w:val="1"/>
-    <w:qFormat/>
-    <w:pPr>
-      <w:spacing w:before="142"/>
-      <w:ind w:left="2051"/>
-      <w:outlineLvl w:val="1"/>
-    </w:pPr>
-    <w:rPr>
-      <w:rFonts w:ascii="Arimo" w:hAnsi="Arimo" w:eastAsia="Arimo" w:cs="Arimo"/>
-      <w:b/>
-      <w:bCs/>
-      <w:sz w:val="21"/>
-      <w:szCs w:val="21"/>
-      <w:lang w:val="en-US" w:eastAsia="en-US" w:bidi="ar-SA"/>
-    </w:rPr>
-  </w:style>
-  <w:style w:styleId="Heading2" w:type="paragraph">
-    <w:name w:val="Heading 2"/>
-    <w:basedOn w:val="Normal"/>
-    <w:uiPriority w:val="1"/>
-    <w:qFormat/>
-    <w:pPr>
-      <w:spacing w:before="152"/>
-      <w:ind w:left="2051"/>
-      <w:outlineLvl w:val="2"/>
-    </w:pPr>
-    <w:rPr>
-      <w:rFonts w:ascii="Arimo" w:hAnsi="Arimo" w:eastAsia="Arimo" w:cs="Arimo"/>
-      <w:i/>
-      <w:iCs/>
-      <w:sz w:val="20"/>
-      <w:szCs w:val="20"/>
-      <w:lang w:val="en-US" w:eastAsia="en-US" w:bidi="ar-SA"/>
-    </w:rPr>
-  </w:style>
-  <w:style w:styleId="Title" w:type="paragraph">
+  <w:style w:type="paragraph" w:styleId="Title">
     <w:name w:val="Title"/>
     <w:basedOn w:val="Normal"/>
-    <w:uiPriority w:val="1"/>
+    <w:uiPriority w:val="10"/>
     <w:qFormat/>
     <w:pPr>
       <w:spacing w:before="112"/>
       <w:ind w:left="112"/>
     </w:pPr>
     <w:rPr>
-      <w:rFonts w:ascii="Arimo" w:hAnsi="Arimo" w:eastAsia="Arimo" w:cs="Arimo"/>
       <w:b/>
       <w:bCs/>
       <w:sz w:val="48"/>
       <w:szCs w:val="48"/>
-      <w:lang w:val="en-US" w:eastAsia="en-US" w:bidi="ar-SA"/>
     </w:rPr>
   </w:style>
-  <w:style w:styleId="ListParagraph" w:type="paragraph">
+  <w:style w:type="paragraph" w:styleId="ListParagraph">
     <w:name w:val="List Paragraph"/>
     <w:basedOn w:val="Normal"/>
     <w:uiPriority w:val="1"/>
     <w:qFormat/>
-    <w:pPr/>
-    <w:rPr>
-      <w:lang w:val="en-US" w:eastAsia="en-US" w:bidi="ar-SA"/>
-    </w:rPr>
   </w:style>
-  <w:style w:styleId="TableParagraph" w:type="paragraph">
+  <w:style w:type="paragraph" w:customStyle="1" w:styleId="TableParagraph">
     <w:name w:val="Table Paragraph"/>
     <w:basedOn w:val="Normal"/>
     <w:uiPriority w:val="1"/>
     <w:qFormat/>
-    <w:pPr/>
-    <w:rPr>
-      <w:lang w:val="en-US" w:eastAsia="en-US" w:bidi="ar-SA"/>
-    </w:rPr>
   </w:style>
 </w:styles>
 </file>

--- a/HB Resume 2024.docx
+++ b/HB Resume 2024.docx
@@ -353,7 +353,7 @@
           </mc:Choice>
           <mc:Fallback>
             <w:pict>
-              <v:group w14:anchorId="2BDAB1B3" id="Group 1" o:spid="_x0000_s1026" style="position:absolute;margin-left:438.9pt;margin-top:-43.15pt;width:13.25pt;height:13.25pt;z-index:15730688;mso-wrap-distance-left:0;mso-wrap-distance-right:0;mso-position-horizontal-relative:page" coordsize="168275,168275" o:gfxdata="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">
+              <v:group w14:anchorId="7B71E614" id="Group 1" o:spid="_x0000_s1026" style="position:absolute;margin-left:438.9pt;margin-top:-43.15pt;width:13.25pt;height:13.25pt;z-index:15730688;mso-wrap-distance-left:0;mso-wrap-distance-right:0;mso-position-horizontal-relative:page" coordsize="168275,168275" o:gfxdata="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">
                 <v:shape id="Graphic 2" o:spid="_x0000_s1027" style="position:absolute;width:168275;height:168275;visibility:visible;mso-wrap-style:square;v-text-anchor:top" coordsize="168275,168275" o:gfxdata="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" path="m167752,167752l,167752,,,167752,r,167752xe" fillcolor="#232323" stroked="f">
                   <v:path arrowok="t"/>
                 </v:shape>
@@ -685,7 +685,7 @@
           </mc:Choice>
           <mc:Fallback>
             <w:pict>
-              <v:group w14:anchorId="6B367407" id="Group 4" o:spid="_x0000_s1026" style="position:absolute;margin-left:438.9pt;margin-top:-22.15pt;width:13.25pt;height:13.25pt;z-index:15731200;mso-wrap-distance-left:0;mso-wrap-distance-right:0;mso-position-horizontal-relative:page" coordsize="168275,168275" o:gfxdata="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">
+              <v:group w14:anchorId="7AB72416" id="Group 4" o:spid="_x0000_s1026" style="position:absolute;margin-left:438.9pt;margin-top:-22.15pt;width:13.25pt;height:13.25pt;z-index:15731200;mso-wrap-distance-left:0;mso-wrap-distance-right:0;mso-position-horizontal-relative:page" coordsize="168275,168275" o:gfxdata="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">
                 <v:shape id="Graphic 5" o:spid="_x0000_s1027" style="position:absolute;width:168275;height:168275;visibility:visible;mso-wrap-style:square;v-text-anchor:top" coordsize="168275,168275" o:gfxdata="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" path="m167752,167752l,167752,,,167752,r,167752xe" fillcolor="#232323" stroked="f">
                   <v:path arrowok="t"/>
                 </v:shape>
@@ -975,7 +975,7 @@
           </mc:Choice>
           <mc:Fallback>
             <w:pict>
-              <v:group w14:anchorId="55E8CDB2" id="Group 7" o:spid="_x0000_s1026" style="position:absolute;margin-left:438.9pt;margin-top:-1.15pt;width:13.25pt;height:13.25pt;z-index:15731712;mso-wrap-distance-left:0;mso-wrap-distance-right:0;mso-position-horizontal-relative:page" coordsize="168275,168275" o:gfxdata="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">
+              <v:group w14:anchorId="5F873E77" id="Group 7" o:spid="_x0000_s1026" style="position:absolute;margin-left:438.9pt;margin-top:-1.15pt;width:13.25pt;height:13.25pt;z-index:15731712;mso-wrap-distance-left:0;mso-wrap-distance-right:0;mso-position-horizontal-relative:page" coordsize="168275,168275" o:gfxdata="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">
                 <v:shape id="Graphic 8" o:spid="_x0000_s1027" style="position:absolute;width:168275;height:168275;visibility:visible;mso-wrap-style:square;v-text-anchor:top" coordsize="168275,168275" o:gfxdata="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" path="m167752,167752l,167752,,,167752,r,167752xe" fillcolor="#232323" stroked="f">
                   <v:path arrowok="t"/>
                 </v:shape>
@@ -1632,21 +1632,7 @@
         <w:rPr>
           <w:color w:val="363C49"/>
         </w:rPr>
-        <w:t xml:space="preserve">Terminal Cloud </w:t>
-      </w:r>
-      <w:r>
-        <w:rPr>
-          <w:b/>
-          <w:bCs/>
-          <w:color w:val="363C49"/>
-        </w:rPr>
-        <w:t>Platforms:</w:t>
-      </w:r>
-      <w:r>
-        <w:rPr>
-          <w:color w:val="363C49"/>
-        </w:rPr>
-        <w:t xml:space="preserve"> AWS • Azure • Google Cloud</w:t>
+        <w:t>Terminal Cloud</w:t>
       </w:r>
     </w:p>
     <w:p>

--- a/HB Resume 2024.docx
+++ b/HB Resume 2024.docx
@@ -74,7 +74,7 @@
         <mc:AlternateContent>
           <mc:Choice Requires="wpg">
             <w:drawing>
-              <wp:anchor distT="0" distB="0" distL="0" distR="0" simplePos="0" relativeHeight="15730688" behindDoc="0" locked="0" layoutInCell="1" allowOverlap="1" wp14:anchorId="6679D61A" wp14:editId="6B178C45">
+              <wp:anchor distT="0" distB="0" distL="0" distR="0" simplePos="0" relativeHeight="15730688" behindDoc="0" locked="0" layoutInCell="1" allowOverlap="1" wp14:anchorId="6E249765" wp14:editId="0CD10278">
                 <wp:simplePos x="0" y="0"/>
                 <wp:positionH relativeFrom="page">
                   <wp:posOffset>5573963</wp:posOffset>
@@ -353,7 +353,7 @@
           </mc:Choice>
           <mc:Fallback>
             <w:pict>
-              <v:group w14:anchorId="7B71E614" id="Group 1" o:spid="_x0000_s1026" style="position:absolute;margin-left:438.9pt;margin-top:-43.15pt;width:13.25pt;height:13.25pt;z-index:15730688;mso-wrap-distance-left:0;mso-wrap-distance-right:0;mso-position-horizontal-relative:page" coordsize="168275,168275" o:gfxdata="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">
+              <v:group w14:anchorId="422B8E36" id="Group 1" o:spid="_x0000_s1026" style="position:absolute;margin-left:438.9pt;margin-top:-43.15pt;width:13.25pt;height:13.25pt;z-index:15730688;mso-wrap-distance-left:0;mso-wrap-distance-right:0;mso-position-horizontal-relative:page" coordsize="168275,168275" o:gfxdata="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">
                 <v:shape id="Graphic 2" o:spid="_x0000_s1027" style="position:absolute;width:168275;height:168275;visibility:visible;mso-wrap-style:square;v-text-anchor:top" coordsize="168275,168275" o:gfxdata="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" path="m167752,167752l,167752,,,167752,r,167752xe" fillcolor="#232323" stroked="f">
                   <v:path arrowok="t"/>
                 </v:shape>
@@ -373,7 +373,7 @@
         <mc:AlternateContent>
           <mc:Choice Requires="wpg">
             <w:drawing>
-              <wp:anchor distT="0" distB="0" distL="0" distR="0" simplePos="0" relativeHeight="15731200" behindDoc="0" locked="0" layoutInCell="1" allowOverlap="1" wp14:anchorId="016D1155" wp14:editId="503E8A79">
+              <wp:anchor distT="0" distB="0" distL="0" distR="0" simplePos="0" relativeHeight="15731200" behindDoc="0" locked="0" layoutInCell="1" allowOverlap="1" wp14:anchorId="495863F9" wp14:editId="5F003201">
                 <wp:simplePos x="0" y="0"/>
                 <wp:positionH relativeFrom="page">
                   <wp:posOffset>5573963</wp:posOffset>
@@ -685,7 +685,7 @@
           </mc:Choice>
           <mc:Fallback>
             <w:pict>
-              <v:group w14:anchorId="7AB72416" id="Group 4" o:spid="_x0000_s1026" style="position:absolute;margin-left:438.9pt;margin-top:-22.15pt;width:13.25pt;height:13.25pt;z-index:15731200;mso-wrap-distance-left:0;mso-wrap-distance-right:0;mso-position-horizontal-relative:page" coordsize="168275,168275" o:gfxdata="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">
+              <v:group w14:anchorId="14DD48AF" id="Group 4" o:spid="_x0000_s1026" style="position:absolute;margin-left:438.9pt;margin-top:-22.15pt;width:13.25pt;height:13.25pt;z-index:15731200;mso-wrap-distance-left:0;mso-wrap-distance-right:0;mso-position-horizontal-relative:page" coordsize="168275,168275" o:gfxdata="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">
                 <v:shape id="Graphic 5" o:spid="_x0000_s1027" style="position:absolute;width:168275;height:168275;visibility:visible;mso-wrap-style:square;v-text-anchor:top" coordsize="168275,168275" o:gfxdata="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" path="m167752,167752l,167752,,,167752,r,167752xe" fillcolor="#232323" stroked="f">
                   <v:path arrowok="t"/>
                 </v:shape>
@@ -705,7 +705,7 @@
         <mc:AlternateContent>
           <mc:Choice Requires="wpg">
             <w:drawing>
-              <wp:anchor distT="0" distB="0" distL="0" distR="0" simplePos="0" relativeHeight="15731712" behindDoc="0" locked="0" layoutInCell="1" allowOverlap="1" wp14:anchorId="0A531E53" wp14:editId="31BF1757">
+              <wp:anchor distT="0" distB="0" distL="0" distR="0" simplePos="0" relativeHeight="15731712" behindDoc="0" locked="0" layoutInCell="1" allowOverlap="1" wp14:anchorId="258B3572" wp14:editId="688E0B29">
                 <wp:simplePos x="0" y="0"/>
                 <wp:positionH relativeFrom="page">
                   <wp:posOffset>5573963</wp:posOffset>
@@ -975,7 +975,7 @@
           </mc:Choice>
           <mc:Fallback>
             <w:pict>
-              <v:group w14:anchorId="5F873E77" id="Group 7" o:spid="_x0000_s1026" style="position:absolute;margin-left:438.9pt;margin-top:-1.15pt;width:13.25pt;height:13.25pt;z-index:15731712;mso-wrap-distance-left:0;mso-wrap-distance-right:0;mso-position-horizontal-relative:page" coordsize="168275,168275" o:gfxdata="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">
+              <v:group w14:anchorId="1B524161" id="Group 7" o:spid="_x0000_s1026" style="position:absolute;margin-left:438.9pt;margin-top:-1.15pt;width:13.25pt;height:13.25pt;z-index:15731712;mso-wrap-distance-left:0;mso-wrap-distance-right:0;mso-position-horizontal-relative:page" coordsize="168275,168275" o:gfxdata="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">
                 <v:shape id="Graphic 8" o:spid="_x0000_s1027" style="position:absolute;width:168275;height:168275;visibility:visible;mso-wrap-style:square;v-text-anchor:top" coordsize="168275,168275" o:gfxdata="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" path="m167752,167752l,167752,,,167752,r,167752xe" fillcolor="#232323" stroked="f">
                   <v:path arrowok="t"/>
                 </v:shape>
@@ -1011,7 +1011,7 @@
         <mc:AlternateContent>
           <mc:Choice Requires="wpg">
             <w:drawing>
-              <wp:anchor distT="0" distB="0" distL="0" distR="0" simplePos="0" relativeHeight="487587840" behindDoc="1" locked="0" layoutInCell="1" allowOverlap="1" wp14:anchorId="0AEF3F7F" wp14:editId="1763AB47">
+              <wp:anchor distT="0" distB="0" distL="0" distR="0" simplePos="0" relativeHeight="487587840" behindDoc="1" locked="0" layoutInCell="1" allowOverlap="1" wp14:anchorId="2C4F1F4E" wp14:editId="7270AD07">
                 <wp:simplePos x="0" y="0"/>
                 <wp:positionH relativeFrom="page">
                   <wp:posOffset>274504</wp:posOffset>
@@ -1200,7 +1200,7 @@
           </mc:Choice>
           <mc:Fallback>
             <w:pict>
-              <v:group w14:anchorId="0AEF3F7F" id="Group 10" o:spid="_x0000_s1026" style="position:absolute;margin-left:21.6pt;margin-top:23.35pt;width:551.8pt;height:21.05pt;z-index:-15728640;mso-wrap-distance-left:0;mso-wrap-distance-right:0;mso-position-horizontal-relative:page" coordsize="70078,2673" o:gfxdata="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">
+              <v:group w14:anchorId="2C4F1F4E" id="Group 10" o:spid="_x0000_s1026" style="position:absolute;margin-left:21.6pt;margin-top:23.35pt;width:551.8pt;height:21.05pt;z-index:-15728640;mso-wrap-distance-left:0;mso-wrap-distance-right:0;mso-position-horizontal-relative:page" coordsize="70078,2673" o:gfxdata="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">
                 <v:shape id="Graphic 11" o:spid="_x0000_s1027" style="position:absolute;top:2592;width:70078;height:76;visibility:visible;mso-wrap-style:square;v-text-anchor:top" coordsize="7007859,7620" o:gfxdata="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" path="m7007485,7625l,7625,,,7007485,r,7625xe" fillcolor="#dedede" stroked="f">
                   <v:path arrowok="t"/>
                 </v:shape>
@@ -1268,8 +1268,8 @@
     <w:p>
       <w:pPr>
         <w:pStyle w:val="BodyText"/>
-        <w:spacing w:before="179" w:line="319" w:lineRule="auto"/>
-        <w:ind w:left="2075"/>
+        <w:spacing w:before="179" w:line="487" w:lineRule="auto"/>
+        <w:ind w:left="2075" w:right="1082"/>
       </w:pPr>
       <w:r>
         <w:rPr>
@@ -1277,229 +1277,228 @@
           <w:bCs/>
           <w:color w:val="363C49"/>
         </w:rPr>
-        <w:t>Languages</w:t>
+        <w:t>Languages:</w:t>
+      </w:r>
+      <w:r>
+        <w:rPr>
+          <w:color w:val="363C49"/>
+          <w:spacing w:val="-4"/>
+        </w:rPr>
+        <w:t xml:space="preserve"> </w:t>
+      </w:r>
+      <w:r>
+        <w:rPr>
+          <w:color w:val="363C49"/>
+        </w:rPr>
+        <w:t>Python</w:t>
+      </w:r>
+      <w:r>
+        <w:rPr>
+          <w:color w:val="363C49"/>
+          <w:spacing w:val="-4"/>
+        </w:rPr>
+        <w:t xml:space="preserve"> </w:t>
+      </w:r>
+      <w:r>
+        <w:rPr>
+          <w:color w:val="363C49"/>
+        </w:rPr>
+        <w:t>•</w:t>
+      </w:r>
+      <w:r>
+        <w:rPr>
+          <w:color w:val="363C49"/>
+          <w:spacing w:val="-4"/>
+        </w:rPr>
+        <w:t xml:space="preserve"> </w:t>
+      </w:r>
+      <w:r>
+        <w:rPr>
+          <w:color w:val="363C49"/>
+        </w:rPr>
+        <w:t>HTML</w:t>
+      </w:r>
+      <w:r>
+        <w:rPr>
+          <w:color w:val="363C49"/>
+          <w:spacing w:val="-11"/>
+        </w:rPr>
+        <w:t xml:space="preserve"> </w:t>
+      </w:r>
+      <w:r>
+        <w:rPr>
+          <w:color w:val="363C49"/>
+        </w:rPr>
+        <w:t>•</w:t>
+      </w:r>
+      <w:r>
+        <w:rPr>
+          <w:color w:val="363C49"/>
+          <w:spacing w:val="-4"/>
+        </w:rPr>
+        <w:t xml:space="preserve"> </w:t>
+      </w:r>
+      <w:r>
+        <w:rPr>
+          <w:color w:val="363C49"/>
+        </w:rPr>
+        <w:t>CSS/SCSS</w:t>
+      </w:r>
+      <w:r>
+        <w:rPr>
+          <w:color w:val="363C49"/>
+          <w:spacing w:val="-4"/>
+        </w:rPr>
+        <w:t xml:space="preserve"> </w:t>
+      </w:r>
+      <w:r>
+        <w:rPr>
+          <w:color w:val="363C49"/>
+        </w:rPr>
+        <w:t>•</w:t>
+      </w:r>
+      <w:r>
+        <w:rPr>
+          <w:color w:val="363C49"/>
+          <w:spacing w:val="-4"/>
+        </w:rPr>
+        <w:t xml:space="preserve"> </w:t>
+      </w:r>
+      <w:r>
+        <w:rPr>
+          <w:color w:val="363C49"/>
+        </w:rPr>
+        <w:t>Bootstrap/Tailwind</w:t>
+      </w:r>
+      <w:r>
+        <w:rPr>
+          <w:color w:val="363C49"/>
+          <w:spacing w:val="-4"/>
+        </w:rPr>
+        <w:t xml:space="preserve"> </w:t>
+      </w:r>
+      <w:r>
+        <w:rPr>
+          <w:color w:val="363C49"/>
+        </w:rPr>
+        <w:t>•</w:t>
+      </w:r>
+      <w:r>
+        <w:rPr>
+          <w:color w:val="363C49"/>
+          <w:spacing w:val="-4"/>
+        </w:rPr>
+        <w:t xml:space="preserve"> </w:t>
+      </w:r>
+      <w:r>
+        <w:rPr>
+          <w:color w:val="363C49"/>
+        </w:rPr>
+        <w:t>JavaScript</w:t>
+      </w:r>
+      <w:r>
+        <w:rPr>
+          <w:color w:val="363C49"/>
+          <w:spacing w:val="-4"/>
+        </w:rPr>
+        <w:t xml:space="preserve"> </w:t>
+      </w:r>
+      <w:r>
+        <w:rPr>
+          <w:color w:val="363C49"/>
+        </w:rPr>
+        <w:t>•</w:t>
+      </w:r>
+      <w:r>
+        <w:rPr>
+          <w:color w:val="363C49"/>
+          <w:spacing w:val="-4"/>
+        </w:rPr>
+        <w:t xml:space="preserve"> </w:t>
+      </w:r>
+      <w:r>
+        <w:rPr>
+          <w:color w:val="363C49"/>
+        </w:rPr>
+        <w:t>Java</w:t>
+      </w:r>
+      <w:r>
+        <w:rPr>
+          <w:color w:val="363C49"/>
+          <w:spacing w:val="-4"/>
+        </w:rPr>
+        <w:t xml:space="preserve"> </w:t>
+      </w:r>
+      <w:r>
+        <w:rPr>
+          <w:color w:val="363C49"/>
+        </w:rPr>
+        <w:t>•</w:t>
+      </w:r>
+      <w:r>
+        <w:rPr>
+          <w:color w:val="363C49"/>
+          <w:spacing w:val="-4"/>
+        </w:rPr>
+        <w:t xml:space="preserve"> </w:t>
+      </w:r>
+      <w:r>
+        <w:rPr>
+          <w:color w:val="363C49"/>
+        </w:rPr>
+        <w:t>C++</w:t>
+      </w:r>
+      <w:r>
+        <w:rPr>
+          <w:color w:val="363C49"/>
+          <w:spacing w:val="-4"/>
+        </w:rPr>
+        <w:t xml:space="preserve"> </w:t>
+      </w:r>
+      <w:r>
+        <w:rPr>
+          <w:color w:val="363C49"/>
+        </w:rPr>
+        <w:t>•</w:t>
+      </w:r>
+      <w:r>
+        <w:rPr>
+          <w:color w:val="363C49"/>
+          <w:spacing w:val="-4"/>
+        </w:rPr>
+        <w:t xml:space="preserve"> </w:t>
+      </w:r>
+      <w:r>
+        <w:rPr>
+          <w:color w:val="363C49"/>
+        </w:rPr>
+        <w:t xml:space="preserve">Kotlin </w:t>
+      </w:r>
+      <w:r>
+        <w:rPr>
+          <w:color w:val="363C49"/>
+        </w:rPr>
+        <w:br/>
       </w:r>
       <w:r>
         <w:rPr>
           <w:b/>
           <w:bCs/>
           <w:color w:val="363C49"/>
-          <w:spacing w:val="-4"/>
-        </w:rPr>
-        <w:t xml:space="preserve"> </w:t>
-      </w:r>
-      <w:r>
-        <w:rPr>
-          <w:b/>
-          <w:bCs/>
-          <w:color w:val="363C49"/>
-        </w:rPr>
-        <w:t>&amp;</w:t>
-      </w:r>
-      <w:r>
-        <w:rPr>
-          <w:b/>
-          <w:bCs/>
-          <w:color w:val="363C49"/>
-          <w:spacing w:val="-4"/>
-        </w:rPr>
-        <w:t xml:space="preserve"> </w:t>
-      </w:r>
-      <w:r>
-        <w:rPr>
-          <w:b/>
-          <w:bCs/>
-          <w:color w:val="363C49"/>
-        </w:rPr>
-        <w:t>Frameworks:</w:t>
-      </w:r>
-      <w:r>
-        <w:rPr>
-          <w:color w:val="363C49"/>
-          <w:spacing w:val="-4"/>
-        </w:rPr>
-        <w:t xml:space="preserve"> </w:t>
-      </w:r>
-      <w:r>
-        <w:rPr>
-          <w:color w:val="363C49"/>
-        </w:rPr>
-        <w:t>Python</w:t>
-      </w:r>
-      <w:r>
-        <w:rPr>
-          <w:color w:val="363C49"/>
-          <w:spacing w:val="-4"/>
-        </w:rPr>
-        <w:t xml:space="preserve"> </w:t>
-      </w:r>
-      <w:r>
-        <w:rPr>
-          <w:color w:val="363C49"/>
-        </w:rPr>
-        <w:t>•</w:t>
-      </w:r>
-      <w:r>
-        <w:rPr>
-          <w:color w:val="363C49"/>
-          <w:spacing w:val="-4"/>
-        </w:rPr>
-        <w:t xml:space="preserve"> </w:t>
-      </w:r>
-      <w:r>
-        <w:rPr>
-          <w:color w:val="363C49"/>
-        </w:rPr>
-        <w:t>Django</w:t>
-      </w:r>
-      <w:r>
-        <w:rPr>
-          <w:color w:val="363C49"/>
-          <w:spacing w:val="-4"/>
-        </w:rPr>
-        <w:t xml:space="preserve"> </w:t>
-      </w:r>
-      <w:r>
-        <w:rPr>
-          <w:color w:val="363C49"/>
-        </w:rPr>
-        <w:t>•</w:t>
-      </w:r>
-      <w:r>
-        <w:rPr>
-          <w:color w:val="363C49"/>
-          <w:spacing w:val="-4"/>
-        </w:rPr>
-        <w:t xml:space="preserve"> </w:t>
-      </w:r>
-      <w:r>
-        <w:rPr>
-          <w:color w:val="363C49"/>
-        </w:rPr>
-        <w:t>Flask</w:t>
-      </w:r>
-      <w:r>
-        <w:rPr>
-          <w:color w:val="363C49"/>
-          <w:spacing w:val="-4"/>
-        </w:rPr>
-        <w:t xml:space="preserve"> </w:t>
-      </w:r>
-      <w:r>
-        <w:rPr>
-          <w:color w:val="363C49"/>
-        </w:rPr>
-        <w:t>•</w:t>
-      </w:r>
-      <w:r>
-        <w:rPr>
-          <w:color w:val="363C49"/>
-          <w:spacing w:val="-4"/>
-        </w:rPr>
-        <w:t xml:space="preserve"> </w:t>
-      </w:r>
-      <w:r>
-        <w:rPr>
-          <w:color w:val="363C49"/>
-        </w:rPr>
-        <w:t>HTML</w:t>
-      </w:r>
-      <w:r>
-        <w:rPr>
-          <w:color w:val="363C49"/>
-          <w:spacing w:val="-10"/>
-        </w:rPr>
-        <w:t xml:space="preserve"> </w:t>
-      </w:r>
-      <w:r>
-        <w:rPr>
-          <w:color w:val="363C49"/>
-        </w:rPr>
-        <w:t>•</w:t>
-      </w:r>
-      <w:r>
-        <w:rPr>
-          <w:color w:val="363C49"/>
-          <w:spacing w:val="-4"/>
-        </w:rPr>
-        <w:t xml:space="preserve"> </w:t>
-      </w:r>
-      <w:r>
-        <w:rPr>
-          <w:color w:val="363C49"/>
-        </w:rPr>
-        <w:t>CSS/SCSS</w:t>
-      </w:r>
-      <w:r>
-        <w:rPr>
-          <w:color w:val="363C49"/>
-          <w:spacing w:val="-4"/>
-        </w:rPr>
-        <w:t xml:space="preserve"> </w:t>
-      </w:r>
-      <w:r>
-        <w:rPr>
-          <w:color w:val="363C49"/>
-        </w:rPr>
-        <w:t>•</w:t>
-      </w:r>
-      <w:r>
-        <w:rPr>
-          <w:color w:val="363C49"/>
-          <w:spacing w:val="-4"/>
-        </w:rPr>
-        <w:t xml:space="preserve"> </w:t>
-      </w:r>
-      <w:r>
-        <w:rPr>
-          <w:color w:val="363C49"/>
-        </w:rPr>
-        <w:t>Bootstrap/Tailwind</w:t>
-      </w:r>
-      <w:r>
-        <w:rPr>
-          <w:color w:val="363C49"/>
-          <w:spacing w:val="-4"/>
-        </w:rPr>
-        <w:t xml:space="preserve"> </w:t>
-      </w:r>
-      <w:r>
-        <w:rPr>
-          <w:color w:val="363C49"/>
-        </w:rPr>
-        <w:t>•</w:t>
-      </w:r>
-      <w:r>
-        <w:rPr>
-          <w:color w:val="363C49"/>
-          <w:spacing w:val="-4"/>
-        </w:rPr>
-        <w:t xml:space="preserve"> </w:t>
-      </w:r>
-      <w:r>
-        <w:rPr>
-          <w:color w:val="363C49"/>
-        </w:rPr>
-        <w:t>JavaScript</w:t>
-      </w:r>
-      <w:r>
-        <w:rPr>
-          <w:color w:val="363C49"/>
-          <w:spacing w:val="-4"/>
-        </w:rPr>
-        <w:t xml:space="preserve"> </w:t>
-      </w:r>
-      <w:r>
-        <w:rPr>
-          <w:color w:val="363C49"/>
-        </w:rPr>
-        <w:t>• Node.JS/Express • React • Java • Spring Boot • C++ • Kotlin</w:t>
+        </w:rPr>
+        <w:t>Technologies</w:t>
+      </w:r>
+      <w:r>
+        <w:rPr>
+          <w:color w:val="363C49"/>
+        </w:rPr>
+        <w:t>: Django • Flask • Node.JS/Express • React • Spring Boot</w:t>
       </w:r>
     </w:p>
     <w:p>
       <w:pPr>
         <w:pStyle w:val="BodyText"/>
-        <w:spacing w:before="146" w:line="487" w:lineRule="auto"/>
+        <w:spacing w:before="0" w:line="487" w:lineRule="auto"/>
         <w:ind w:left="2075" w:right="4604"/>
       </w:pPr>
       <w:r>
@@ -1632,13 +1631,13 @@
         <w:rPr>
           <w:color w:val="363C49"/>
         </w:rPr>
-        <w:t>Terminal Cloud</w:t>
+        <w:t>Terminal</w:t>
       </w:r>
     </w:p>
     <w:p>
       <w:pPr>
         <w:pStyle w:val="BodyText"/>
-        <w:spacing w:before="0"/>
+        <w:spacing w:before="1"/>
         <w:ind w:left="2075"/>
       </w:pPr>
       <w:r>
@@ -1705,7 +1704,7 @@
     <w:p>
       <w:pPr>
         <w:pStyle w:val="BodyText"/>
-        <w:spacing w:before="68"/>
+        <w:spacing w:before="67"/>
         <w:rPr>
           <w:sz w:val="20"/>
         </w:rPr>
@@ -1717,13 +1716,13 @@
         <mc:AlternateContent>
           <mc:Choice Requires="wpg">
             <w:drawing>
-              <wp:anchor distT="0" distB="0" distL="0" distR="0" simplePos="0" relativeHeight="487588352" behindDoc="1" locked="0" layoutInCell="1" allowOverlap="1" wp14:anchorId="65AE88D9" wp14:editId="73C4E6AA">
+              <wp:anchor distT="0" distB="0" distL="0" distR="0" simplePos="0" relativeHeight="487588352" behindDoc="1" locked="0" layoutInCell="1" allowOverlap="1" wp14:anchorId="67AAE080" wp14:editId="21736B30">
                 <wp:simplePos x="0" y="0"/>
                 <wp:positionH relativeFrom="page">
                   <wp:posOffset>274504</wp:posOffset>
                 </wp:positionH>
                 <wp:positionV relativeFrom="paragraph">
-                  <wp:posOffset>204921</wp:posOffset>
+                  <wp:posOffset>204422</wp:posOffset>
                 </wp:positionV>
                 <wp:extent cx="7007859" cy="267335"/>
                 <wp:effectExtent l="0" t="0" r="0" b="0"/>
@@ -1851,7 +1850,7 @@
                         </pic:blipFill>
                         <pic:spPr>
                           <a:xfrm>
-                            <a:off x="53375" y="58139"/>
+                            <a:off x="53375" y="58135"/>
                             <a:ext cx="152502" cy="142971"/>
                           </a:xfrm>
                           <a:prstGeom prst="rect">
@@ -1923,7 +1922,7 @@
           </mc:Choice>
           <mc:Fallback>
             <w:pict>
-              <v:group w14:anchorId="65AE88D9" id="Group 15" o:spid="_x0000_s1031" style="position:absolute;margin-left:21.6pt;margin-top:16.15pt;width:551.8pt;height:21.05pt;z-index:-15728128;mso-wrap-distance-left:0;mso-wrap-distance-right:0;mso-position-horizontal-relative:page" coordsize="70078,2673" o:gfxdata="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">
+              <v:group w14:anchorId="67AAE080" id="Group 15" o:spid="_x0000_s1031" style="position:absolute;margin-left:21.6pt;margin-top:16.1pt;width:551.8pt;height:21.05pt;z-index:-15728128;mso-wrap-distance-left:0;mso-wrap-distance-right:0;mso-position-horizontal-relative:page" coordsize="70078,2673" o:gfxdata="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">
                 <v:shape id="Graphic 16" o:spid="_x0000_s1032" style="position:absolute;top:2592;width:70078;height:76;visibility:visible;mso-wrap-style:square;v-text-anchor:top" coordsize="7007859,7620" o:gfxdata="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" path="m7007485,7625l,7625,,,7007485,r,7625xe" fillcolor="#dedede" stroked="f">
                   <v:path arrowok="t"/>
                 </v:shape>
@@ -1984,304 +1983,565 @@
     </w:p>
     <w:p>
       <w:pPr>
-        <w:pStyle w:val="Heading1"/>
-        <w:spacing w:before="175"/>
+        <w:tabs>
+          <w:tab w:val="left" w:pos="2051"/>
+        </w:tabs>
+        <w:spacing w:before="171"/>
+        <w:ind w:left="112"/>
+        <w:rPr>
+          <w:b/>
+          <w:sz w:val="21"/>
+        </w:rPr>
       </w:pPr>
       <w:r>
         <w:rPr>
           <w:color w:val="363C49"/>
-        </w:rPr>
-        <w:t>Fivver</w:t>
-      </w:r>
-      <w:r>
-        <w:rPr>
-          <w:color w:val="363C49"/>
-          <w:spacing w:val="13"/>
-        </w:rPr>
-        <w:t xml:space="preserve"> </w:t>
+          <w:sz w:val="18"/>
+        </w:rPr>
+        <w:t>2021-08</w:t>
+      </w:r>
+      <w:r>
+        <w:rPr>
+          <w:color w:val="363C49"/>
+          <w:spacing w:val="50"/>
+          <w:sz w:val="18"/>
+        </w:rPr>
+        <w:t xml:space="preserve"> </w:t>
+      </w:r>
+      <w:r>
+        <w:rPr>
+          <w:color w:val="363C49"/>
+          <w:sz w:val="18"/>
+        </w:rPr>
+        <w:t xml:space="preserve">- </w:t>
       </w:r>
       <w:r>
         <w:rPr>
           <w:color w:val="363C49"/>
           <w:spacing w:val="-2"/>
-        </w:rPr>
-        <w:t>Freelancer</w:t>
+          <w:sz w:val="18"/>
+        </w:rPr>
+        <w:t>present</w:t>
+      </w:r>
+      <w:r>
+        <w:rPr>
+          <w:color w:val="363C49"/>
+          <w:sz w:val="18"/>
+        </w:rPr>
+        <w:tab/>
+      </w:r>
+      <w:r>
+        <w:rPr>
+          <w:b/>
+          <w:color w:val="363C49"/>
+          <w:position w:val="-1"/>
+          <w:sz w:val="21"/>
+        </w:rPr>
+        <w:t>Staff</w:t>
+      </w:r>
+      <w:r>
+        <w:rPr>
+          <w:b/>
+          <w:color w:val="363C49"/>
+          <w:spacing w:val="14"/>
+          <w:position w:val="-1"/>
+          <w:sz w:val="21"/>
+        </w:rPr>
+        <w:t xml:space="preserve"> </w:t>
+      </w:r>
+      <w:r>
+        <w:rPr>
+          <w:b/>
+          <w:color w:val="363C49"/>
+          <w:position w:val="-1"/>
+          <w:sz w:val="21"/>
+        </w:rPr>
+        <w:t>Engineer</w:t>
+      </w:r>
+      <w:r>
+        <w:rPr>
+          <w:b/>
+          <w:color w:val="363C49"/>
+          <w:spacing w:val="15"/>
+          <w:position w:val="-1"/>
+          <w:sz w:val="21"/>
+        </w:rPr>
+        <w:t xml:space="preserve"> </w:t>
+      </w:r>
+      <w:r>
+        <w:rPr>
+          <w:b/>
+          <w:color w:val="363C49"/>
+          <w:spacing w:val="-10"/>
+          <w:position w:val="-1"/>
+          <w:sz w:val="21"/>
+        </w:rPr>
+        <w:t>I</w:t>
       </w:r>
     </w:p>
     <w:p>
       <w:pPr>
-        <w:pStyle w:val="Heading2"/>
+        <w:pStyle w:val="Heading1"/>
+        <w:spacing w:before="156"/>
       </w:pPr>
       <w:r>
         <w:rPr>
           <w:color w:val="363C49"/>
         </w:rPr>
-        <w:t>Realtime</w:t>
-      </w:r>
-      <w:r>
-        <w:rPr>
-          <w:color w:val="363C49"/>
-          <w:spacing w:val="14"/>
-        </w:rPr>
-        <w:t xml:space="preserve"> </w:t>
-      </w:r>
-      <w:r>
-        <w:rPr>
-          <w:color w:val="363C49"/>
-        </w:rPr>
-        <w:t>Chat</w:t>
-      </w:r>
-      <w:r>
-        <w:rPr>
-          <w:color w:val="363C49"/>
-          <w:spacing w:val="4"/>
-        </w:rPr>
-        <w:t xml:space="preserve"> </w:t>
-      </w:r>
-      <w:r>
-        <w:rPr>
-          <w:color w:val="363C49"/>
-          <w:spacing w:val="-5"/>
-        </w:rPr>
-        <w:t>App</w:t>
+        <w:t>ADT,</w:t>
+      </w:r>
+      <w:r>
+        <w:rPr>
+          <w:color w:val="363C49"/>
+          <w:spacing w:val="-9"/>
+        </w:rPr>
+        <w:t xml:space="preserve"> </w:t>
+      </w:r>
+      <w:r>
+        <w:rPr>
+          <w:color w:val="363C49"/>
+          <w:spacing w:val="-2"/>
+        </w:rPr>
+        <w:t>Remote</w:t>
       </w:r>
     </w:p>
     <w:p>
       <w:pPr>
         <w:pStyle w:val="BodyText"/>
-        <w:spacing w:line="319" w:lineRule="auto"/>
-        <w:ind w:left="2051" w:right="156"/>
+        <w:spacing w:before="173" w:line="319" w:lineRule="auto"/>
+        <w:ind w:left="2057" w:right="1082"/>
+        <w:rPr>
+          <w:color w:val="363C49"/>
+        </w:rPr>
       </w:pPr>
       <w:r>
-        <w:rPr>
-          <w:color w:val="363C49"/>
-        </w:rPr>
-        <w:t>Using</w:t>
-      </w:r>
-      <w:r>
-        <w:rPr>
+        <w:pict w14:anchorId="351EAC4C">
+          <v:shape id="Image 20" o:spid="_x0000_i1032" type="#_x0000_t75" style="width:3pt;height:3pt;visibility:visible;mso-wrap-style:square">
+            <v:imagedata r:id="rId9" o:title=""/>
+            <o:lock v:ext="edit" aspectratio="f"/>
+          </v:shape>
+        </w:pict>
+      </w:r>
+      <w:r>
+        <w:rPr>
+          <w:rFonts w:ascii="Times New Roman"/>
+          <w:spacing w:val="66"/>
+          <w:sz w:val="20"/>
+        </w:rPr>
+        <w:t xml:space="preserve"> </w:t>
+      </w:r>
+      <w:r>
+        <w:rPr>
+          <w:color w:val="363C49"/>
+        </w:rPr>
+        <w:t>Assisted</w:t>
+      </w:r>
+      <w:r>
+        <w:rPr>
+          <w:color w:val="363C49"/>
+          <w:spacing w:val="-4"/>
+        </w:rPr>
+        <w:t xml:space="preserve"> </w:t>
+      </w:r>
+      <w:r>
+        <w:rPr>
+          <w:color w:val="363C49"/>
+        </w:rPr>
+        <w:t>in</w:t>
+      </w:r>
+      <w:r>
+        <w:rPr>
+          <w:color w:val="363C49"/>
+          <w:spacing w:val="-4"/>
+        </w:rPr>
+        <w:t xml:space="preserve"> </w:t>
+      </w:r>
+      <w:r>
+        <w:rPr>
+          <w:color w:val="363C49"/>
+        </w:rPr>
+        <w:t>developing,</w:t>
+      </w:r>
+      <w:r>
+        <w:rPr>
+          <w:color w:val="363C49"/>
+          <w:spacing w:val="-4"/>
+        </w:rPr>
+        <w:t xml:space="preserve"> </w:t>
+      </w:r>
+      <w:r>
+        <w:rPr>
+          <w:color w:val="363C49"/>
+        </w:rPr>
+        <w:t>testing,</w:t>
+      </w:r>
+      <w:r>
+        <w:rPr>
+          <w:color w:val="363C49"/>
+          <w:spacing w:val="-4"/>
+        </w:rPr>
+        <w:t xml:space="preserve"> </w:t>
+      </w:r>
+      <w:r>
+        <w:rPr>
+          <w:color w:val="363C49"/>
+        </w:rPr>
+        <w:t>and</w:t>
+      </w:r>
+      <w:r>
+        <w:rPr>
+          <w:color w:val="363C49"/>
+          <w:spacing w:val="-4"/>
+        </w:rPr>
+        <w:t xml:space="preserve"> </w:t>
+      </w:r>
+      <w:r>
+        <w:rPr>
+          <w:color w:val="363C49"/>
+        </w:rPr>
+        <w:t>maintaining</w:t>
+      </w:r>
+      <w:r>
+        <w:rPr>
+          <w:color w:val="363C49"/>
+          <w:spacing w:val="-13"/>
+        </w:rPr>
+        <w:t xml:space="preserve"> </w:t>
+      </w:r>
+      <w:r>
+        <w:rPr>
+          <w:color w:val="363C49"/>
+        </w:rPr>
+        <w:t>ADT's</w:t>
+      </w:r>
+      <w:r>
+        <w:rPr>
+          <w:color w:val="363C49"/>
+          <w:spacing w:val="-7"/>
+        </w:rPr>
+        <w:t xml:space="preserve"> </w:t>
+      </w:r>
+      <w:r>
+        <w:rPr>
+          <w:color w:val="363C49"/>
+        </w:rPr>
+        <w:t>Tech</w:t>
+      </w:r>
+      <w:r>
+        <w:rPr>
+          <w:color w:val="363C49"/>
+          <w:spacing w:val="-8"/>
+        </w:rPr>
+        <w:t xml:space="preserve"> </w:t>
+      </w:r>
+      <w:r>
+        <w:rPr>
+          <w:color w:val="363C49"/>
+        </w:rPr>
+        <w:t>Training</w:t>
+      </w:r>
+      <w:r>
+        <w:rPr>
+          <w:color w:val="363C49"/>
+          <w:spacing w:val="-4"/>
+        </w:rPr>
+        <w:t xml:space="preserve"> </w:t>
+      </w:r>
+      <w:r>
+        <w:rPr>
+          <w:color w:val="363C49"/>
+        </w:rPr>
+        <w:t>Hub</w:t>
+      </w:r>
+      <w:r>
+        <w:rPr>
+          <w:color w:val="363C49"/>
+          <w:spacing w:val="-4"/>
+        </w:rPr>
+        <w:t xml:space="preserve"> </w:t>
+      </w:r>
+      <w:r>
+        <w:rPr>
+          <w:color w:val="363C49"/>
+        </w:rPr>
+        <w:t>using</w:t>
+      </w:r>
+      <w:r>
+        <w:rPr>
+          <w:color w:val="363C49"/>
+          <w:spacing w:val="-4"/>
+        </w:rPr>
+        <w:t xml:space="preserve"> </w:t>
+      </w:r>
+      <w:r>
+        <w:rPr>
+          <w:color w:val="363C49"/>
+        </w:rPr>
+        <w:t>Python</w:t>
+      </w:r>
+      <w:r>
+        <w:rPr>
+          <w:color w:val="363C49"/>
+          <w:spacing w:val="-4"/>
+        </w:rPr>
+        <w:t xml:space="preserve"> </w:t>
+      </w:r>
+      <w:r>
+        <w:rPr>
+          <w:color w:val="363C49"/>
+        </w:rPr>
+        <w:t>and</w:t>
+      </w:r>
+      <w:r>
+        <w:rPr>
+          <w:color w:val="363C49"/>
+          <w:spacing w:val="-4"/>
+        </w:rPr>
+        <w:t xml:space="preserve"> </w:t>
+      </w:r>
+      <w:r>
+        <w:rPr>
+          <w:color w:val="363C49"/>
+        </w:rPr>
+        <w:t>Django.</w:t>
+      </w:r>
+      <w:r>
+        <w:rPr>
+          <w:color w:val="363C49"/>
+        </w:rPr>
+        <w:br/>
+      </w:r>
+      <w:r>
+        <w:rPr>
+          <w:color w:val="363C49"/>
+        </w:rPr>
+        <w:t xml:space="preserve"> </w:t>
+      </w:r>
+      <w:r>
+        <w:rPr>
+          <w:noProof/>
+          <w:color w:val="363C49"/>
+          <w:position w:val="2"/>
+        </w:rPr>
+        <w:drawing>
+          <wp:inline distT="0" distB="0" distL="0" distR="0" wp14:anchorId="37FB2501" wp14:editId="38C776BF">
+            <wp:extent cx="38125" cy="38125"/>
+            <wp:effectExtent l="0" t="0" r="0" b="0"/>
+            <wp:docPr id="21" name="Image 21"/>
+            <wp:cNvGraphicFramePr>
+              <a:graphicFrameLocks xmlns:a="http://schemas.openxmlformats.org/drawingml/2006/main"/>
+            </wp:cNvGraphicFramePr>
+            <a:graphic xmlns:a="http://schemas.openxmlformats.org/drawingml/2006/main">
+              <a:graphicData uri="http://schemas.openxmlformats.org/drawingml/2006/picture">
+                <pic:pic xmlns:pic="http://schemas.openxmlformats.org/drawingml/2006/picture">
+                  <pic:nvPicPr>
+                    <pic:cNvPr id="21" name="Image 21"/>
+                    <pic:cNvPicPr/>
+                  </pic:nvPicPr>
+                  <pic:blipFill>
+                    <a:blip r:embed="rId10" cstate="print"/>
+                    <a:stretch>
+                      <a:fillRect/>
+                    </a:stretch>
+                  </pic:blipFill>
+                  <pic:spPr>
+                    <a:xfrm>
+                      <a:off x="0" y="0"/>
+                      <a:ext cx="38125" cy="38125"/>
+                    </a:xfrm>
+                    <a:prstGeom prst="rect">
+                      <a:avLst/>
+                    </a:prstGeom>
+                  </pic:spPr>
+                </pic:pic>
+              </a:graphicData>
+            </a:graphic>
+          </wp:inline>
+        </w:drawing>
+      </w:r>
+      <w:r>
+        <w:rPr>
+          <w:rFonts w:ascii="Times New Roman"/>
+          <w:color w:val="363C49"/>
+          <w:spacing w:val="80"/>
+        </w:rPr>
+        <w:t xml:space="preserve"> </w:t>
+      </w:r>
+      <w:r>
+        <w:rPr>
+          <w:color w:val="363C49"/>
+        </w:rPr>
+        <w:t>Collaborated with senior developers to implement new features and fix bugs.</w:t>
+      </w:r>
+    </w:p>
+    <w:p>
+      <w:pPr>
+        <w:pStyle w:val="BodyText"/>
+        <w:ind w:left="2057"/>
+      </w:pPr>
+      <w:r>
+        <w:rPr>
+          <w:noProof/>
+          <w:position w:val="2"/>
+        </w:rPr>
+        <w:drawing>
+          <wp:inline distT="0" distB="0" distL="0" distR="0" wp14:anchorId="57235FFE" wp14:editId="03266E9D">
+            <wp:extent cx="38125" cy="38125"/>
+            <wp:effectExtent l="0" t="0" r="0" b="0"/>
+            <wp:docPr id="22" name="Image 22"/>
+            <wp:cNvGraphicFramePr>
+              <a:graphicFrameLocks xmlns:a="http://schemas.openxmlformats.org/drawingml/2006/main"/>
+            </wp:cNvGraphicFramePr>
+            <a:graphic xmlns:a="http://schemas.openxmlformats.org/drawingml/2006/main">
+              <a:graphicData uri="http://schemas.openxmlformats.org/drawingml/2006/picture">
+                <pic:pic xmlns:pic="http://schemas.openxmlformats.org/drawingml/2006/picture">
+                  <pic:nvPicPr>
+                    <pic:cNvPr id="22" name="Image 22"/>
+                    <pic:cNvPicPr/>
+                  </pic:nvPicPr>
+                  <pic:blipFill>
+                    <a:blip r:embed="rId10" cstate="print"/>
+                    <a:stretch>
+                      <a:fillRect/>
+                    </a:stretch>
+                  </pic:blipFill>
+                  <pic:spPr>
+                    <a:xfrm>
+                      <a:off x="0" y="0"/>
+                      <a:ext cx="38125" cy="38125"/>
+                    </a:xfrm>
+                    <a:prstGeom prst="rect">
+                      <a:avLst/>
+                    </a:prstGeom>
+                  </pic:spPr>
+                </pic:pic>
+              </a:graphicData>
+            </a:graphic>
+          </wp:inline>
+        </w:drawing>
+      </w:r>
+      <w:r>
+        <w:rPr>
+          <w:rFonts w:ascii="Times New Roman"/>
+          <w:spacing w:val="80"/>
+          <w:sz w:val="20"/>
+        </w:rPr>
+        <w:t xml:space="preserve"> </w:t>
+      </w:r>
+      <w:r>
+        <w:rPr>
+          <w:color w:val="363C49"/>
+        </w:rPr>
+        <w:t>Debugged and resolved issues reported by users and QA</w:t>
+      </w:r>
+      <w:r>
+        <w:rPr>
+          <w:color w:val="363C49"/>
+          <w:spacing w:val="-4"/>
+        </w:rPr>
+        <w:t xml:space="preserve"> </w:t>
+      </w:r>
+      <w:r>
+        <w:rPr>
+          <w:color w:val="363C49"/>
+        </w:rPr>
+        <w:t>teams.</w:t>
+      </w:r>
+    </w:p>
+    <w:p>
+      <w:pPr>
+        <w:tabs>
+          <w:tab w:val="left" w:pos="2051"/>
+        </w:tabs>
+        <w:spacing w:before="205"/>
+        <w:ind w:left="112"/>
+        <w:rPr>
+          <w:b/>
+          <w:sz w:val="21"/>
+        </w:rPr>
+      </w:pPr>
+      <w:r>
+        <w:rPr>
+          <w:color w:val="363C49"/>
+          <w:sz w:val="18"/>
+        </w:rPr>
+        <w:t>2018-03</w:t>
+      </w:r>
+      <w:r>
+        <w:rPr>
+          <w:color w:val="363C49"/>
+          <w:spacing w:val="50"/>
+          <w:sz w:val="18"/>
+        </w:rPr>
+        <w:t xml:space="preserve"> </w:t>
+      </w:r>
+      <w:r>
+        <w:rPr>
+          <w:color w:val="363C49"/>
+          <w:sz w:val="18"/>
+        </w:rPr>
+        <w:t>- 2021-</w:t>
+      </w:r>
+      <w:r>
+        <w:rPr>
+          <w:color w:val="363C49"/>
+          <w:spacing w:val="-5"/>
+          <w:sz w:val="18"/>
+        </w:rPr>
+        <w:t>08</w:t>
+      </w:r>
+      <w:r>
+        <w:rPr>
+          <w:color w:val="363C49"/>
+          <w:sz w:val="18"/>
+        </w:rPr>
+        <w:tab/>
+      </w:r>
+      <w:r>
+        <w:rPr>
+          <w:b/>
+          <w:color w:val="363C49"/>
+          <w:position w:val="-1"/>
+          <w:sz w:val="21"/>
+        </w:rPr>
+        <w:t>Web</w:t>
+      </w:r>
+      <w:r>
+        <w:rPr>
+          <w:b/>
+          <w:color w:val="363C49"/>
+          <w:spacing w:val="5"/>
+          <w:position w:val="-1"/>
+          <w:sz w:val="21"/>
+        </w:rPr>
+        <w:t xml:space="preserve"> </w:t>
+      </w:r>
+      <w:r>
+        <w:rPr>
+          <w:b/>
           <w:color w:val="363C49"/>
           <w:spacing w:val="-2"/>
-        </w:rPr>
-        <w:t xml:space="preserve"> </w:t>
-      </w:r>
-      <w:r>
-        <w:rPr>
-          <w:color w:val="363C49"/>
-        </w:rPr>
-        <w:t>front-end</w:t>
-      </w:r>
-      <w:r>
-        <w:rPr>
-          <w:color w:val="363C49"/>
-          <w:spacing w:val="-2"/>
-        </w:rPr>
-        <w:t xml:space="preserve"> </w:t>
-      </w:r>
-      <w:r>
-        <w:rPr>
-          <w:color w:val="363C49"/>
-        </w:rPr>
-        <w:t>React</w:t>
-      </w:r>
-      <w:r>
-        <w:rPr>
-          <w:color w:val="363C49"/>
-          <w:spacing w:val="-2"/>
-        </w:rPr>
-        <w:t xml:space="preserve"> </w:t>
-      </w:r>
-      <w:r>
-        <w:rPr>
-          <w:color w:val="363C49"/>
-        </w:rPr>
-        <w:t>and</w:t>
-      </w:r>
-      <w:r>
-        <w:rPr>
-          <w:color w:val="363C49"/>
-          <w:spacing w:val="-2"/>
-        </w:rPr>
-        <w:t xml:space="preserve"> </w:t>
-      </w:r>
-      <w:r>
-        <w:rPr>
-          <w:color w:val="363C49"/>
-        </w:rPr>
-        <w:t>back-end</w:t>
-      </w:r>
-      <w:r>
-        <w:rPr>
-          <w:color w:val="363C49"/>
-          <w:spacing w:val="-2"/>
-        </w:rPr>
-        <w:t xml:space="preserve"> </w:t>
-      </w:r>
-      <w:r>
-        <w:rPr>
-          <w:color w:val="363C49"/>
-        </w:rPr>
-        <w:t>Node.JS,</w:t>
-      </w:r>
-      <w:r>
-        <w:rPr>
-          <w:color w:val="363C49"/>
-          <w:spacing w:val="-2"/>
-        </w:rPr>
-        <w:t xml:space="preserve"> </w:t>
-      </w:r>
-      <w:r>
-        <w:rPr>
-          <w:color w:val="363C49"/>
-        </w:rPr>
-        <w:t>this</w:t>
-      </w:r>
-      <w:r>
-        <w:rPr>
-          <w:color w:val="363C49"/>
-          <w:spacing w:val="-2"/>
-        </w:rPr>
-        <w:t xml:space="preserve"> </w:t>
-      </w:r>
-      <w:r>
-        <w:rPr>
-          <w:color w:val="363C49"/>
-        </w:rPr>
-        <w:t>web</w:t>
-      </w:r>
-      <w:r>
-        <w:rPr>
-          <w:color w:val="363C49"/>
-          <w:spacing w:val="-2"/>
-        </w:rPr>
-        <w:t xml:space="preserve"> </w:t>
-      </w:r>
-      <w:r>
-        <w:rPr>
-          <w:color w:val="363C49"/>
-        </w:rPr>
-        <w:t>app</w:t>
-      </w:r>
-      <w:r>
-        <w:rPr>
-          <w:color w:val="363C49"/>
-          <w:spacing w:val="-2"/>
-        </w:rPr>
-        <w:t xml:space="preserve"> </w:t>
-      </w:r>
-      <w:r>
-        <w:rPr>
-          <w:color w:val="363C49"/>
-        </w:rPr>
-        <w:t>is</w:t>
-      </w:r>
-      <w:r>
-        <w:rPr>
-          <w:color w:val="363C49"/>
-          <w:spacing w:val="-2"/>
-        </w:rPr>
-        <w:t xml:space="preserve"> </w:t>
-      </w:r>
-      <w:r>
-        <w:rPr>
-          <w:color w:val="363C49"/>
-        </w:rPr>
-        <w:t>an</w:t>
-      </w:r>
-      <w:r>
-        <w:rPr>
-          <w:color w:val="363C49"/>
-          <w:spacing w:val="-2"/>
-        </w:rPr>
-        <w:t xml:space="preserve"> </w:t>
-      </w:r>
-      <w:r>
-        <w:rPr>
-          <w:color w:val="363C49"/>
-        </w:rPr>
-        <w:t>online</w:t>
-      </w:r>
-      <w:r>
-        <w:rPr>
-          <w:color w:val="363C49"/>
-          <w:spacing w:val="-2"/>
-        </w:rPr>
-        <w:t xml:space="preserve"> </w:t>
-      </w:r>
-      <w:r>
-        <w:rPr>
-          <w:color w:val="363C49"/>
-        </w:rPr>
-        <w:t>real-time</w:t>
-      </w:r>
-      <w:r>
-        <w:rPr>
-          <w:color w:val="363C49"/>
-          <w:spacing w:val="-2"/>
-        </w:rPr>
-        <w:t xml:space="preserve"> </w:t>
-      </w:r>
-      <w:r>
-        <w:rPr>
-          <w:color w:val="363C49"/>
-        </w:rPr>
-        <w:t>chat</w:t>
-      </w:r>
-      <w:r>
-        <w:rPr>
-          <w:color w:val="363C49"/>
-          <w:spacing w:val="-2"/>
-        </w:rPr>
-        <w:t xml:space="preserve"> </w:t>
-      </w:r>
-      <w:r>
-        <w:rPr>
-          <w:color w:val="363C49"/>
-        </w:rPr>
-        <w:t>application.</w:t>
-      </w:r>
-      <w:r>
-        <w:rPr>
-          <w:color w:val="363C49"/>
-          <w:spacing w:val="-2"/>
-        </w:rPr>
-        <w:t xml:space="preserve"> </w:t>
-      </w:r>
-      <w:r>
-        <w:rPr>
-          <w:color w:val="363C49"/>
-        </w:rPr>
-        <w:t>Users</w:t>
-      </w:r>
-      <w:r>
-        <w:rPr>
-          <w:color w:val="363C49"/>
-          <w:spacing w:val="-2"/>
-        </w:rPr>
-        <w:t xml:space="preserve"> </w:t>
-      </w:r>
-      <w:r>
-        <w:rPr>
-          <w:color w:val="363C49"/>
-        </w:rPr>
-        <w:t>can make private and group chats and see real-time typing status.</w:t>
+          <w:position w:val="-1"/>
+          <w:sz w:val="21"/>
+        </w:rPr>
+        <w:t>Developer</w:t>
       </w:r>
     </w:p>
     <w:p>
       <w:pPr>
         <w:pStyle w:val="Heading1"/>
-        <w:spacing w:before="142"/>
+        <w:spacing w:before="156"/>
       </w:pPr>
       <w:r>
         <w:rPr>
           <w:color w:val="363C49"/>
         </w:rPr>
-        <w:t>Fiverr</w:t>
-      </w:r>
-      <w:r>
-        <w:rPr>
-          <w:color w:val="363C49"/>
-          <w:spacing w:val="12"/>
+        <w:t>ADT,</w:t>
+      </w:r>
+      <w:r>
+        <w:rPr>
+          <w:color w:val="363C49"/>
+          <w:spacing w:val="-9"/>
         </w:rPr>
         <w:t xml:space="preserve"> </w:t>
       </w:r>
@@ -2290,76 +2550,126 @@
           <w:color w:val="363C49"/>
           <w:spacing w:val="-2"/>
         </w:rPr>
-        <w:t>Freelancer</w:t>
-      </w:r>
-    </w:p>
-    <w:p>
-      <w:pPr>
-        <w:pStyle w:val="Heading2"/>
-      </w:pPr>
-      <w:r>
-        <w:rPr>
-          <w:color w:val="363C49"/>
-        </w:rPr>
-        <w:t>Study</w:t>
-      </w:r>
-      <w:r>
-        <w:rPr>
-          <w:color w:val="363C49"/>
-          <w:spacing w:val="11"/>
-        </w:rPr>
-        <w:t xml:space="preserve"> </w:t>
-      </w:r>
-      <w:r>
-        <w:rPr>
-          <w:color w:val="363C49"/>
-          <w:spacing w:val="-5"/>
-        </w:rPr>
-        <w:t>Bud</w:t>
+        <w:t>Remote</w:t>
       </w:r>
     </w:p>
     <w:p>
       <w:pPr>
         <w:pStyle w:val="BodyText"/>
-        <w:spacing w:line="319" w:lineRule="auto"/>
-        <w:ind w:left="2051" w:right="156"/>
+        <w:spacing w:before="173" w:line="319" w:lineRule="auto"/>
+        <w:ind w:left="2057" w:right="1534"/>
       </w:pPr>
       <w:r>
         <w:rPr>
-          <w:color w:val="363C49"/>
-        </w:rPr>
-        <w:t>A</w:t>
-      </w:r>
-      <w:r>
-        <w:rPr>
-          <w:color w:val="363C49"/>
-          <w:spacing w:val="-12"/>
-        </w:rPr>
-        <w:t xml:space="preserve"> </w:t>
-      </w:r>
-      <w:r>
-        <w:rPr>
-          <w:color w:val="363C49"/>
-        </w:rPr>
-        <w:t>website</w:t>
-      </w:r>
-      <w:r>
-        <w:rPr>
-          <w:color w:val="363C49"/>
-          <w:spacing w:val="-2"/>
-        </w:rPr>
-        <w:t xml:space="preserve"> </w:t>
-      </w:r>
-      <w:r>
-        <w:rPr>
-          <w:color w:val="363C49"/>
-        </w:rPr>
-        <w:t>made</w:t>
-      </w:r>
-      <w:r>
-        <w:rPr>
-          <w:color w:val="363C49"/>
-          <w:spacing w:val="-2"/>
+          <w:noProof/>
+          <w:position w:val="2"/>
+        </w:rPr>
+        <w:drawing>
+          <wp:inline distT="0" distB="0" distL="0" distR="0" wp14:anchorId="746E409E" wp14:editId="44B1E776">
+            <wp:extent cx="38125" cy="38125"/>
+            <wp:effectExtent l="0" t="0" r="0" b="0"/>
+            <wp:docPr id="23" name="Image 23"/>
+            <wp:cNvGraphicFramePr>
+              <a:graphicFrameLocks xmlns:a="http://schemas.openxmlformats.org/drawingml/2006/main"/>
+            </wp:cNvGraphicFramePr>
+            <a:graphic xmlns:a="http://schemas.openxmlformats.org/drawingml/2006/main">
+              <a:graphicData uri="http://schemas.openxmlformats.org/drawingml/2006/picture">
+                <pic:pic xmlns:pic="http://schemas.openxmlformats.org/drawingml/2006/picture">
+                  <pic:nvPicPr>
+                    <pic:cNvPr id="23" name="Image 23"/>
+                    <pic:cNvPicPr/>
+                  </pic:nvPicPr>
+                  <pic:blipFill>
+                    <a:blip r:embed="rId10" cstate="print"/>
+                    <a:stretch>
+                      <a:fillRect/>
+                    </a:stretch>
+                  </pic:blipFill>
+                  <pic:spPr>
+                    <a:xfrm>
+                      <a:off x="0" y="0"/>
+                      <a:ext cx="38125" cy="38125"/>
+                    </a:xfrm>
+                    <a:prstGeom prst="rect">
+                      <a:avLst/>
+                    </a:prstGeom>
+                  </pic:spPr>
+                </pic:pic>
+              </a:graphicData>
+            </a:graphic>
+          </wp:inline>
+        </w:drawing>
+      </w:r>
+      <w:r>
+        <w:rPr>
+          <w:rFonts w:ascii="Times New Roman"/>
+          <w:spacing w:val="69"/>
+          <w:sz w:val="20"/>
+        </w:rPr>
+        <w:t xml:space="preserve"> </w:t>
+      </w:r>
+      <w:r>
+        <w:rPr>
+          <w:color w:val="363C49"/>
+        </w:rPr>
+        <w:t>Created</w:t>
+      </w:r>
+      <w:r>
+        <w:rPr>
+          <w:color w:val="363C49"/>
+          <w:spacing w:val="-3"/>
+        </w:rPr>
+        <w:t xml:space="preserve"> </w:t>
+      </w:r>
+      <w:r>
+        <w:rPr>
+          <w:color w:val="363C49"/>
+        </w:rPr>
+        <w:t>and</w:t>
+      </w:r>
+      <w:r>
+        <w:rPr>
+          <w:color w:val="363C49"/>
+          <w:spacing w:val="-3"/>
+        </w:rPr>
+        <w:t xml:space="preserve"> </w:t>
+      </w:r>
+      <w:r>
+        <w:rPr>
+          <w:color w:val="363C49"/>
+        </w:rPr>
+        <w:t>maintained</w:t>
+      </w:r>
+      <w:r>
+        <w:rPr>
+          <w:color w:val="363C49"/>
+          <w:spacing w:val="-3"/>
+        </w:rPr>
+        <w:t xml:space="preserve"> </w:t>
+      </w:r>
+      <w:r>
+        <w:rPr>
+          <w:color w:val="363C49"/>
+        </w:rPr>
+        <w:t>technical</w:t>
+      </w:r>
+      <w:r>
+        <w:rPr>
+          <w:color w:val="363C49"/>
+          <w:spacing w:val="-3"/>
+        </w:rPr>
+        <w:t xml:space="preserve"> </w:t>
+      </w:r>
+      <w:r>
+        <w:rPr>
+          <w:color w:val="363C49"/>
+        </w:rPr>
+        <w:t>documentation</w:t>
+      </w:r>
+      <w:r>
+        <w:rPr>
+          <w:color w:val="363C49"/>
+          <w:spacing w:val="-3"/>
         </w:rPr>
         <w:t xml:space="preserve"> </w:t>
       </w:r>
@@ -2372,72 +2682,20 @@
       <w:r>
         <w:rPr>
           <w:color w:val="363C49"/>
-          <w:spacing w:val="-2"/>
-        </w:rPr>
-        <w:t xml:space="preserve"> </w:t>
-      </w:r>
-      <w:r>
-        <w:rPr>
-          <w:color w:val="363C49"/>
-        </w:rPr>
-        <w:t>anyone</w:t>
-      </w:r>
-      <w:r>
-        <w:rPr>
-          <w:color w:val="363C49"/>
-          <w:spacing w:val="-2"/>
-        </w:rPr>
-        <w:t xml:space="preserve"> </w:t>
-      </w:r>
-      <w:r>
-        <w:rPr>
-          <w:color w:val="363C49"/>
-        </w:rPr>
-        <w:t>looking</w:t>
-      </w:r>
-      <w:r>
-        <w:rPr>
-          <w:color w:val="363C49"/>
-          <w:spacing w:val="-2"/>
-        </w:rPr>
-        <w:t xml:space="preserve"> </w:t>
-      </w:r>
-      <w:r>
-        <w:rPr>
-          <w:color w:val="363C49"/>
-        </w:rPr>
-        <w:t>to</w:t>
-      </w:r>
-      <w:r>
-        <w:rPr>
-          <w:color w:val="363C49"/>
-          <w:spacing w:val="-2"/>
-        </w:rPr>
-        <w:t xml:space="preserve"> </w:t>
-      </w:r>
-      <w:r>
-        <w:rPr>
-          <w:color w:val="363C49"/>
-        </w:rPr>
-        <w:t>collaborate,</w:t>
-      </w:r>
-      <w:r>
-        <w:rPr>
-          <w:color w:val="363C49"/>
-          <w:spacing w:val="-2"/>
-        </w:rPr>
-        <w:t xml:space="preserve"> </w:t>
-      </w:r>
-      <w:r>
-        <w:rPr>
-          <w:color w:val="363C49"/>
-        </w:rPr>
-        <w:t>learn</w:t>
-      </w:r>
-      <w:r>
-        <w:rPr>
-          <w:color w:val="363C49"/>
-          <w:spacing w:val="-2"/>
+          <w:spacing w:val="-3"/>
+        </w:rPr>
+        <w:t xml:space="preserve"> </w:t>
+      </w:r>
+      <w:r>
+        <w:rPr>
+          <w:color w:val="363C49"/>
+        </w:rPr>
+        <w:t>current</w:t>
+      </w:r>
+      <w:r>
+        <w:rPr>
+          <w:color w:val="363C49"/>
+          <w:spacing w:val="-3"/>
         </w:rPr>
         <w:t xml:space="preserve"> </w:t>
       </w:r>
@@ -2450,350 +2708,273 @@
       <w:r>
         <w:rPr>
           <w:color w:val="363C49"/>
-          <w:spacing w:val="-2"/>
-        </w:rPr>
-        <w:t xml:space="preserve"> </w:t>
-      </w:r>
-      <w:r>
-        <w:rPr>
-          <w:color w:val="363C49"/>
-        </w:rPr>
-        <w:t>help</w:t>
-      </w:r>
-      <w:r>
-        <w:rPr>
-          <w:color w:val="363C49"/>
-          <w:spacing w:val="-2"/>
-        </w:rPr>
-        <w:t xml:space="preserve"> </w:t>
-      </w:r>
-      <w:r>
-        <w:rPr>
-          <w:color w:val="363C49"/>
-        </w:rPr>
-        <w:t>each</w:t>
-      </w:r>
-      <w:r>
-        <w:rPr>
-          <w:color w:val="363C49"/>
-          <w:spacing w:val="-2"/>
-        </w:rPr>
-        <w:t xml:space="preserve"> </w:t>
-      </w:r>
-      <w:r>
-        <w:rPr>
-          <w:color w:val="363C49"/>
-        </w:rPr>
-        <w:t>other</w:t>
-      </w:r>
-      <w:r>
-        <w:rPr>
-          <w:color w:val="363C49"/>
-          <w:spacing w:val="-2"/>
-        </w:rPr>
-        <w:t xml:space="preserve"> </w:t>
-      </w:r>
-      <w:r>
-        <w:rPr>
-          <w:color w:val="363C49"/>
-        </w:rPr>
-        <w:t>for</w:t>
-      </w:r>
-      <w:r>
-        <w:rPr>
-          <w:color w:val="363C49"/>
-          <w:spacing w:val="-2"/>
-        </w:rPr>
-        <w:t xml:space="preserve"> </w:t>
-      </w:r>
-      <w:r>
-        <w:rPr>
-          <w:color w:val="363C49"/>
-        </w:rPr>
-        <w:t>any</w:t>
-      </w:r>
-      <w:r>
-        <w:rPr>
-          <w:color w:val="363C49"/>
-          <w:spacing w:val="-2"/>
-        </w:rPr>
-        <w:t xml:space="preserve"> </w:t>
-      </w:r>
-      <w:r>
-        <w:rPr>
-          <w:color w:val="363C49"/>
-        </w:rPr>
-        <w:t>types</w:t>
-      </w:r>
-      <w:r>
-        <w:rPr>
-          <w:color w:val="363C49"/>
-          <w:spacing w:val="-2"/>
-        </w:rPr>
-        <w:t xml:space="preserve"> </w:t>
-      </w:r>
-      <w:r>
-        <w:rPr>
-          <w:color w:val="363C49"/>
-        </w:rPr>
-        <w:t>of</w:t>
-      </w:r>
-      <w:r>
-        <w:rPr>
-          <w:color w:val="363C49"/>
-          <w:spacing w:val="-2"/>
-        </w:rPr>
-        <w:t xml:space="preserve"> </w:t>
-      </w:r>
-      <w:r>
-        <w:rPr>
-          <w:color w:val="363C49"/>
-        </w:rPr>
-        <w:t>topics.</w:t>
-      </w:r>
-      <w:r>
-        <w:rPr>
-          <w:color w:val="363C49"/>
-          <w:spacing w:val="-2"/>
-        </w:rPr>
-        <w:t xml:space="preserve"> </w:t>
-      </w:r>
-      <w:r>
-        <w:rPr>
-          <w:color w:val="363C49"/>
-        </w:rPr>
-        <w:t>Using</w:t>
-      </w:r>
-      <w:r>
-        <w:rPr>
-          <w:color w:val="363C49"/>
-          <w:spacing w:val="-2"/>
-        </w:rPr>
-        <w:t xml:space="preserve"> </w:t>
-      </w:r>
-      <w:r>
-        <w:rPr>
-          <w:color w:val="363C49"/>
-        </w:rPr>
-        <w:t xml:space="preserve">Django Framework, a combination of Python, HTML, </w:t>
-      </w:r>
-      <w:r>
-        <w:rPr>
-          <w:color w:val="363C49"/>
-        </w:rPr>
-        <w:t>JavaScript</w:t>
-      </w:r>
-      <w:r>
-        <w:rPr>
-          <w:color w:val="363C49"/>
-        </w:rPr>
-        <w:t xml:space="preserve"> and SQLite database </w:t>
-      </w:r>
-      <w:r>
-        <w:rPr>
-          <w:color w:val="363C49"/>
-        </w:rPr>
-        <w:t>integration</w:t>
-      </w:r>
-      <w:r>
-        <w:rPr>
-          <w:color w:val="363C49"/>
-        </w:rPr>
-        <w:t xml:space="preserve"> are applied to provide an efficient Model-View-Template structure to the website.</w:t>
-      </w:r>
-    </w:p>
-    <w:p>
-      <w:pPr>
-        <w:pStyle w:val="Heading1"/>
-        <w:spacing w:before="143"/>
-      </w:pPr>
-      <w:r>
-        <w:rPr>
-          <w:color w:val="363C49"/>
-        </w:rPr>
-        <w:t>Personal</w:t>
-      </w:r>
-      <w:r>
-        <w:rPr>
-          <w:color w:val="363C49"/>
-          <w:spacing w:val="18"/>
-        </w:rPr>
-        <w:t xml:space="preserve"> </w:t>
-      </w:r>
-      <w:r>
-        <w:rPr>
-          <w:color w:val="363C49"/>
-          <w:spacing w:val="-2"/>
-        </w:rPr>
-        <w:t>Project</w:t>
-      </w:r>
-    </w:p>
-    <w:p>
-      <w:pPr>
-        <w:pStyle w:val="Heading2"/>
-      </w:pPr>
-      <w:r>
-        <w:rPr>
-          <w:color w:val="363C49"/>
-        </w:rPr>
-        <w:t xml:space="preserve">To-Do List </w:t>
-      </w:r>
-      <w:r>
-        <w:rPr>
-          <w:color w:val="363C49"/>
-          <w:spacing w:val="-5"/>
-        </w:rPr>
-        <w:t>Pro</w:t>
+          <w:spacing w:val="-3"/>
+        </w:rPr>
+        <w:t xml:space="preserve"> </w:t>
+      </w:r>
+      <w:r>
+        <w:rPr>
+          <w:color w:val="363C49"/>
+        </w:rPr>
+        <w:t>proprietary</w:t>
+      </w:r>
+      <w:r>
+        <w:rPr>
+          <w:color w:val="363C49"/>
+          <w:spacing w:val="-3"/>
+        </w:rPr>
+        <w:t xml:space="preserve"> </w:t>
+      </w:r>
+      <w:r>
+        <w:rPr>
+          <w:color w:val="363C49"/>
+        </w:rPr>
+        <w:t>security</w:t>
+      </w:r>
+      <w:r>
+        <w:rPr>
+          <w:color w:val="363C49"/>
+          <w:spacing w:val="-3"/>
+        </w:rPr>
+        <w:t xml:space="preserve"> </w:t>
+      </w:r>
+      <w:r>
+        <w:rPr>
+          <w:color w:val="363C49"/>
+        </w:rPr>
+        <w:t>systems.</w:t>
+      </w:r>
+      <w:r>
+        <w:rPr>
+          <w:color w:val="363C49"/>
+        </w:rPr>
+        <w:br/>
+      </w:r>
+      <w:r>
+        <w:rPr>
+          <w:color w:val="363C49"/>
+        </w:rPr>
+        <w:t xml:space="preserve"> </w:t>
+      </w:r>
+      <w:r>
+        <w:rPr>
+          <w:noProof/>
+          <w:color w:val="363C49"/>
+          <w:position w:val="2"/>
+        </w:rPr>
+        <w:drawing>
+          <wp:inline distT="0" distB="0" distL="0" distR="0" wp14:anchorId="78096039" wp14:editId="1ABD5A0E">
+            <wp:extent cx="38125" cy="38125"/>
+            <wp:effectExtent l="0" t="0" r="0" b="0"/>
+            <wp:docPr id="24" name="Image 24"/>
+            <wp:cNvGraphicFramePr>
+              <a:graphicFrameLocks xmlns:a="http://schemas.openxmlformats.org/drawingml/2006/main"/>
+            </wp:cNvGraphicFramePr>
+            <a:graphic xmlns:a="http://schemas.openxmlformats.org/drawingml/2006/main">
+              <a:graphicData uri="http://schemas.openxmlformats.org/drawingml/2006/picture">
+                <pic:pic xmlns:pic="http://schemas.openxmlformats.org/drawingml/2006/picture">
+                  <pic:nvPicPr>
+                    <pic:cNvPr id="24" name="Image 24"/>
+                    <pic:cNvPicPr/>
+                  </pic:nvPicPr>
+                  <pic:blipFill>
+                    <a:blip r:embed="rId10" cstate="print"/>
+                    <a:stretch>
+                      <a:fillRect/>
+                    </a:stretch>
+                  </pic:blipFill>
+                  <pic:spPr>
+                    <a:xfrm>
+                      <a:off x="0" y="0"/>
+                      <a:ext cx="38125" cy="38125"/>
+                    </a:xfrm>
+                    <a:prstGeom prst="rect">
+                      <a:avLst/>
+                    </a:prstGeom>
+                  </pic:spPr>
+                </pic:pic>
+              </a:graphicData>
+            </a:graphic>
+          </wp:inline>
+        </w:drawing>
+      </w:r>
+      <w:r>
+        <w:rPr>
+          <w:rFonts w:ascii="Times New Roman"/>
+          <w:color w:val="363C49"/>
+          <w:spacing w:val="80"/>
+        </w:rPr>
+        <w:t xml:space="preserve"> </w:t>
+      </w:r>
+      <w:r>
+        <w:rPr>
+          <w:color w:val="363C49"/>
+        </w:rPr>
+        <w:t>Wrote and maintained scripts for data extraction and transformation with MySQL</w:t>
       </w:r>
     </w:p>
     <w:p>
       <w:pPr>
         <w:pStyle w:val="BodyText"/>
-        <w:ind w:left="2051"/>
+        <w:ind w:left="2057"/>
       </w:pPr>
       <w:r>
         <w:rPr>
-          <w:color w:val="363C49"/>
-        </w:rPr>
-        <w:t>Simple</w:t>
-      </w:r>
-      <w:r>
-        <w:rPr>
-          <w:color w:val="363C49"/>
-          <w:spacing w:val="-12"/>
-        </w:rPr>
-        <w:t xml:space="preserve"> </w:t>
-      </w:r>
-      <w:r>
-        <w:rPr>
-          <w:color w:val="363C49"/>
-        </w:rPr>
-        <w:t>To-Do</w:t>
-      </w:r>
-      <w:r>
-        <w:rPr>
-          <w:color w:val="363C49"/>
-          <w:spacing w:val="-5"/>
-        </w:rPr>
-        <w:t xml:space="preserve"> </w:t>
-      </w:r>
-      <w:r>
-        <w:rPr>
-          <w:color w:val="363C49"/>
-        </w:rPr>
-        <w:t>List</w:t>
-      </w:r>
-      <w:r>
-        <w:rPr>
-          <w:color w:val="363C49"/>
-          <w:spacing w:val="-4"/>
-        </w:rPr>
-        <w:t xml:space="preserve"> </w:t>
-      </w:r>
-      <w:r>
-        <w:rPr>
-          <w:color w:val="363C49"/>
-        </w:rPr>
-        <w:t>app</w:t>
-      </w:r>
-      <w:r>
-        <w:rPr>
-          <w:color w:val="363C49"/>
-          <w:spacing w:val="-5"/>
-        </w:rPr>
-        <w:t xml:space="preserve"> </w:t>
-      </w:r>
-      <w:r>
-        <w:rPr>
-          <w:color w:val="363C49"/>
-        </w:rPr>
-        <w:t>with</w:t>
-      </w:r>
-      <w:r>
-        <w:rPr>
-          <w:color w:val="363C49"/>
-          <w:spacing w:val="-4"/>
-        </w:rPr>
-        <w:t xml:space="preserve"> </w:t>
-      </w:r>
-      <w:r>
-        <w:rPr>
-          <w:color w:val="363C49"/>
-        </w:rPr>
-        <w:t>authentication,</w:t>
-      </w:r>
-      <w:r>
-        <w:rPr>
-          <w:color w:val="363C49"/>
-          <w:spacing w:val="-5"/>
-        </w:rPr>
-        <w:t xml:space="preserve"> </w:t>
-      </w:r>
-      <w:r>
-        <w:rPr>
-          <w:color w:val="363C49"/>
-        </w:rPr>
-        <w:t>REST</w:t>
-      </w:r>
-      <w:r>
-        <w:rPr>
-          <w:color w:val="363C49"/>
-          <w:spacing w:val="-14"/>
-        </w:rPr>
-        <w:t xml:space="preserve"> </w:t>
-      </w:r>
-      <w:r>
-        <w:rPr>
-          <w:color w:val="363C49"/>
-        </w:rPr>
-        <w:t>Api,</w:t>
-      </w:r>
-      <w:r>
-        <w:rPr>
-          <w:color w:val="363C49"/>
-          <w:spacing w:val="-4"/>
-        </w:rPr>
-        <w:t xml:space="preserve"> </w:t>
-      </w:r>
-      <w:r>
-        <w:rPr>
-          <w:color w:val="363C49"/>
-        </w:rPr>
-        <w:t>and</w:t>
-      </w:r>
-      <w:r>
-        <w:rPr>
-          <w:color w:val="363C49"/>
-          <w:spacing w:val="-5"/>
-        </w:rPr>
-        <w:t xml:space="preserve"> </w:t>
-      </w:r>
-      <w:r>
-        <w:rPr>
-          <w:color w:val="363C49"/>
-        </w:rPr>
-        <w:t>Model-View-Template</w:t>
-      </w:r>
-      <w:r>
-        <w:rPr>
-          <w:color w:val="363C49"/>
-          <w:spacing w:val="-4"/>
-        </w:rPr>
-        <w:t xml:space="preserve"> </w:t>
-      </w:r>
-      <w:r>
-        <w:rPr>
-          <w:color w:val="363C49"/>
-          <w:spacing w:val="-2"/>
-        </w:rPr>
-        <w:t>Structure.</w:t>
+          <w:noProof/>
+          <w:position w:val="2"/>
+        </w:rPr>
+        <w:drawing>
+          <wp:inline distT="0" distB="0" distL="0" distR="0" wp14:anchorId="6D347B90" wp14:editId="11753129">
+            <wp:extent cx="38125" cy="38125"/>
+            <wp:effectExtent l="0" t="0" r="0" b="0"/>
+            <wp:docPr id="25" name="Image 25"/>
+            <wp:cNvGraphicFramePr>
+              <a:graphicFrameLocks xmlns:a="http://schemas.openxmlformats.org/drawingml/2006/main"/>
+            </wp:cNvGraphicFramePr>
+            <a:graphic xmlns:a="http://schemas.openxmlformats.org/drawingml/2006/main">
+              <a:graphicData uri="http://schemas.openxmlformats.org/drawingml/2006/picture">
+                <pic:pic xmlns:pic="http://schemas.openxmlformats.org/drawingml/2006/picture">
+                  <pic:nvPicPr>
+                    <pic:cNvPr id="25" name="Image 25"/>
+                    <pic:cNvPicPr/>
+                  </pic:nvPicPr>
+                  <pic:blipFill>
+                    <a:blip r:embed="rId10" cstate="print"/>
+                    <a:stretch>
+                      <a:fillRect/>
+                    </a:stretch>
+                  </pic:blipFill>
+                  <pic:spPr>
+                    <a:xfrm>
+                      <a:off x="0" y="0"/>
+                      <a:ext cx="38125" cy="38125"/>
+                    </a:xfrm>
+                    <a:prstGeom prst="rect">
+                      <a:avLst/>
+                    </a:prstGeom>
+                  </pic:spPr>
+                </pic:pic>
+              </a:graphicData>
+            </a:graphic>
+          </wp:inline>
+        </w:drawing>
+      </w:r>
+      <w:r>
+        <w:rPr>
+          <w:rFonts w:ascii="Times New Roman"/>
+          <w:spacing w:val="80"/>
+          <w:sz w:val="20"/>
+        </w:rPr>
+        <w:t xml:space="preserve"> </w:t>
+      </w:r>
+      <w:r>
+        <w:rPr>
+          <w:color w:val="363C49"/>
+        </w:rPr>
+        <w:t>Optimized database queries and improved application performance.</w:t>
       </w:r>
     </w:p>
     <w:p>
       <w:pPr>
         <w:pStyle w:val="BodyText"/>
-        <w:spacing w:before="2"/>
       </w:pPr>
+    </w:p>
+    <w:p>
+      <w:pPr>
+        <w:tabs>
+          <w:tab w:val="left" w:pos="2051"/>
+        </w:tabs>
+        <w:ind w:left="112"/>
+        <w:rPr>
+          <w:b/>
+          <w:sz w:val="21"/>
+        </w:rPr>
+      </w:pPr>
+      <w:r>
+        <w:rPr>
+          <w:color w:val="363C49"/>
+          <w:position w:val="2"/>
+          <w:sz w:val="18"/>
+        </w:rPr>
+        <w:t>2017-09</w:t>
+      </w:r>
+      <w:r>
+        <w:rPr>
+          <w:color w:val="363C49"/>
+          <w:spacing w:val="50"/>
+          <w:position w:val="2"/>
+          <w:sz w:val="18"/>
+        </w:rPr>
+        <w:t xml:space="preserve"> </w:t>
+      </w:r>
+      <w:r>
+        <w:rPr>
+          <w:color w:val="363C49"/>
+          <w:position w:val="2"/>
+          <w:sz w:val="18"/>
+        </w:rPr>
+        <w:t>- 2018-</w:t>
+      </w:r>
+      <w:r>
+        <w:rPr>
+          <w:color w:val="363C49"/>
+          <w:spacing w:val="-5"/>
+          <w:position w:val="2"/>
+          <w:sz w:val="18"/>
+        </w:rPr>
+        <w:t>03</w:t>
+      </w:r>
+      <w:r>
+        <w:rPr>
+          <w:color w:val="363C49"/>
+          <w:position w:val="2"/>
+          <w:sz w:val="18"/>
+        </w:rPr>
+        <w:tab/>
+      </w:r>
+      <w:r>
+        <w:rPr>
+          <w:b/>
+          <w:color w:val="363C49"/>
+          <w:sz w:val="21"/>
+        </w:rPr>
+        <w:t>Junior</w:t>
+      </w:r>
+      <w:r>
+        <w:rPr>
+          <w:b/>
+          <w:color w:val="363C49"/>
+          <w:spacing w:val="14"/>
+          <w:sz w:val="21"/>
+        </w:rPr>
+        <w:t xml:space="preserve"> </w:t>
+      </w:r>
+      <w:r>
+        <w:rPr>
+          <w:b/>
+          <w:color w:val="363C49"/>
+          <w:sz w:val="21"/>
+        </w:rPr>
+        <w:t>Python</w:t>
+      </w:r>
+      <w:r>
+        <w:rPr>
+          <w:b/>
+          <w:color w:val="363C49"/>
+          <w:spacing w:val="15"/>
+          <w:sz w:val="21"/>
+        </w:rPr>
+        <w:t xml:space="preserve"> </w:t>
+      </w:r>
+      <w:r>
+        <w:rPr>
+          <w:b/>
+          <w:color w:val="363C49"/>
+          <w:spacing w:val="-2"/>
+          <w:sz w:val="21"/>
+        </w:rPr>
+        <w:t>Developer</w:t>
+      </w:r>
     </w:p>
     <w:p>
       <w:pPr>
@@ -2803,103 +2984,179 @@
         <w:rPr>
           <w:color w:val="363C49"/>
         </w:rPr>
-        <w:t>Personal</w:t>
-      </w:r>
-      <w:r>
-        <w:rPr>
-          <w:color w:val="363C49"/>
-          <w:spacing w:val="18"/>
-        </w:rPr>
-        <w:t xml:space="preserve"> </w:t>
-      </w:r>
-      <w:r>
-        <w:rPr>
-          <w:color w:val="363C49"/>
-          <w:spacing w:val="-2"/>
-        </w:rPr>
-        <w:t>Project</w:t>
-      </w:r>
-    </w:p>
-    <w:p>
-      <w:pPr>
-        <w:pStyle w:val="Heading2"/>
-      </w:pPr>
-      <w:r>
-        <w:rPr>
-          <w:color w:val="363C49"/>
-        </w:rPr>
-        <w:t>Web</w:t>
-      </w:r>
-      <w:r>
-        <w:rPr>
-          <w:color w:val="363C49"/>
-          <w:spacing w:val="2"/>
-        </w:rPr>
-        <w:t xml:space="preserve"> </w:t>
-      </w:r>
-      <w:r>
-        <w:rPr>
-          <w:color w:val="363C49"/>
-        </w:rPr>
-        <w:t>Transfer</w:t>
-      </w:r>
-      <w:r>
-        <w:rPr>
-          <w:color w:val="363C49"/>
-          <w:spacing w:val="3"/>
-        </w:rPr>
-        <w:t xml:space="preserve"> </w:t>
-      </w:r>
-      <w:r>
-        <w:rPr>
-          <w:color w:val="363C49"/>
-          <w:spacing w:val="-4"/>
-        </w:rPr>
-        <w:t>Tool</w:t>
+        <w:t>Lifetime</w:t>
+      </w:r>
+      <w:r>
+        <w:rPr>
+          <w:color w:val="363C49"/>
+          <w:spacing w:val="15"/>
+        </w:rPr>
+        <w:t xml:space="preserve"> </w:t>
+      </w:r>
+      <w:r>
+        <w:rPr>
+          <w:color w:val="363C49"/>
+        </w:rPr>
+        <w:t>Fitness,</w:t>
+      </w:r>
+      <w:r>
+        <w:rPr>
+          <w:color w:val="363C49"/>
+          <w:spacing w:val="16"/>
+        </w:rPr>
+        <w:t xml:space="preserve"> </w:t>
+      </w:r>
+      <w:r>
+        <w:rPr>
+          <w:color w:val="363C49"/>
+        </w:rPr>
+        <w:t>Rockville</w:t>
+      </w:r>
+      <w:r>
+        <w:rPr>
+          <w:color w:val="363C49"/>
+          <w:spacing w:val="16"/>
+        </w:rPr>
+        <w:t xml:space="preserve"> </w:t>
+      </w:r>
+      <w:r>
+        <w:rPr>
+          <w:color w:val="363C49"/>
+          <w:spacing w:val="-5"/>
+        </w:rPr>
+        <w:t>MD</w:t>
       </w:r>
     </w:p>
     <w:p>
       <w:pPr>
         <w:pStyle w:val="BodyText"/>
-        <w:spacing w:line="319" w:lineRule="auto"/>
-        <w:ind w:left="2051" w:right="156"/>
+        <w:spacing w:before="174" w:line="319" w:lineRule="auto"/>
+        <w:ind w:left="2057" w:right="2225"/>
       </w:pPr>
       <w:r>
         <w:rPr>
-          <w:color w:val="363C49"/>
-        </w:rPr>
-        <w:t>Techs</w:t>
-      </w:r>
-      <w:r>
-        <w:rPr>
-          <w:color w:val="363C49"/>
-          <w:spacing w:val="-4"/>
-        </w:rPr>
-        <w:t xml:space="preserve"> </w:t>
-      </w:r>
-      <w:r>
-        <w:rPr>
-          <w:color w:val="363C49"/>
-        </w:rPr>
-        <w:t>carry</w:t>
-      </w:r>
-      <w:r>
-        <w:rPr>
-          <w:color w:val="363C49"/>
-          <w:spacing w:val="-4"/>
-        </w:rPr>
-        <w:t xml:space="preserve"> </w:t>
-      </w:r>
-      <w:r>
-        <w:rPr>
-          <w:color w:val="363C49"/>
-        </w:rPr>
-        <w:t>inventory</w:t>
-      </w:r>
-      <w:r>
-        <w:rPr>
-          <w:color w:val="363C49"/>
-          <w:spacing w:val="-4"/>
+          <w:noProof/>
+          <w:position w:val="2"/>
+        </w:rPr>
+        <w:drawing>
+          <wp:inline distT="0" distB="0" distL="0" distR="0" wp14:anchorId="57EBB075" wp14:editId="07DD6C0C">
+            <wp:extent cx="38125" cy="38125"/>
+            <wp:effectExtent l="0" t="0" r="0" b="0"/>
+            <wp:docPr id="26" name="Image 26"/>
+            <wp:cNvGraphicFramePr>
+              <a:graphicFrameLocks xmlns:a="http://schemas.openxmlformats.org/drawingml/2006/main"/>
+            </wp:cNvGraphicFramePr>
+            <a:graphic xmlns:a="http://schemas.openxmlformats.org/drawingml/2006/main">
+              <a:graphicData uri="http://schemas.openxmlformats.org/drawingml/2006/picture">
+                <pic:pic xmlns:pic="http://schemas.openxmlformats.org/drawingml/2006/picture">
+                  <pic:nvPicPr>
+                    <pic:cNvPr id="26" name="Image 26"/>
+                    <pic:cNvPicPr/>
+                  </pic:nvPicPr>
+                  <pic:blipFill>
+                    <a:blip r:embed="rId10" cstate="print"/>
+                    <a:stretch>
+                      <a:fillRect/>
+                    </a:stretch>
+                  </pic:blipFill>
+                  <pic:spPr>
+                    <a:xfrm>
+                      <a:off x="0" y="0"/>
+                      <a:ext cx="38125" cy="38125"/>
+                    </a:xfrm>
+                    <a:prstGeom prst="rect">
+                      <a:avLst/>
+                    </a:prstGeom>
+                  </pic:spPr>
+                </pic:pic>
+              </a:graphicData>
+            </a:graphic>
+          </wp:inline>
+        </w:drawing>
+      </w:r>
+      <w:r>
+        <w:rPr>
+          <w:rFonts w:ascii="Times New Roman"/>
+          <w:spacing w:val="69"/>
+          <w:sz w:val="20"/>
+        </w:rPr>
+        <w:t xml:space="preserve"> </w:t>
+      </w:r>
+      <w:r>
+        <w:rPr>
+          <w:color w:val="363C49"/>
+        </w:rPr>
+        <w:t>Gained</w:t>
+      </w:r>
+      <w:r>
+        <w:rPr>
+          <w:color w:val="363C49"/>
+          <w:spacing w:val="-3"/>
+        </w:rPr>
+        <w:t xml:space="preserve"> </w:t>
+      </w:r>
+      <w:r>
+        <w:rPr>
+          <w:color w:val="363C49"/>
+        </w:rPr>
+        <w:t>experience</w:t>
+      </w:r>
+      <w:r>
+        <w:rPr>
+          <w:color w:val="363C49"/>
+          <w:spacing w:val="-3"/>
+        </w:rPr>
+        <w:t xml:space="preserve"> </w:t>
+      </w:r>
+      <w:r>
+        <w:rPr>
+          <w:color w:val="363C49"/>
+        </w:rPr>
+        <w:t>with</w:t>
+      </w:r>
+      <w:r>
+        <w:rPr>
+          <w:color w:val="363C49"/>
+          <w:spacing w:val="-3"/>
+        </w:rPr>
+        <w:t xml:space="preserve"> </w:t>
+      </w:r>
+      <w:r>
+        <w:rPr>
+          <w:color w:val="363C49"/>
+        </w:rPr>
+        <w:t>version</w:t>
+      </w:r>
+      <w:r>
+        <w:rPr>
+          <w:color w:val="363C49"/>
+          <w:spacing w:val="-3"/>
+        </w:rPr>
+        <w:t xml:space="preserve"> </w:t>
+      </w:r>
+      <w:r>
+        <w:rPr>
+          <w:color w:val="363C49"/>
+        </w:rPr>
+        <w:t>control</w:t>
+      </w:r>
+      <w:r>
+        <w:rPr>
+          <w:color w:val="363C49"/>
+          <w:spacing w:val="-3"/>
+        </w:rPr>
+        <w:t xml:space="preserve"> </w:t>
+      </w:r>
+      <w:r>
+        <w:rPr>
+          <w:color w:val="363C49"/>
+        </w:rPr>
+        <w:t>systems</w:t>
+      </w:r>
+      <w:r>
+        <w:rPr>
+          <w:color w:val="363C49"/>
+          <w:spacing w:val="-3"/>
         </w:rPr>
         <w:t xml:space="preserve"> </w:t>
       </w:r>
@@ -2912,190 +3169,190 @@
       <w:r>
         <w:rPr>
           <w:color w:val="363C49"/>
-          <w:spacing w:val="-4"/>
-        </w:rPr>
-        <w:t xml:space="preserve"> </w:t>
-      </w:r>
-      <w:r>
-        <w:rPr>
-          <w:color w:val="363C49"/>
-        </w:rPr>
-        <w:t>consistently</w:t>
-      </w:r>
-      <w:r>
-        <w:rPr>
-          <w:color w:val="363C49"/>
-          <w:spacing w:val="-4"/>
-        </w:rPr>
-        <w:t xml:space="preserve"> </w:t>
-      </w:r>
-      <w:r>
-        <w:rPr>
-          <w:color w:val="363C49"/>
-        </w:rPr>
-        <w:t>need</w:t>
-      </w:r>
-      <w:r>
-        <w:rPr>
-          <w:color w:val="363C49"/>
-          <w:spacing w:val="-4"/>
-        </w:rPr>
-        <w:t xml:space="preserve"> </w:t>
-      </w:r>
-      <w:r>
-        <w:rPr>
-          <w:color w:val="363C49"/>
-        </w:rPr>
-        <w:t>to</w:t>
-      </w:r>
-      <w:r>
-        <w:rPr>
-          <w:color w:val="363C49"/>
-          <w:spacing w:val="-4"/>
-        </w:rPr>
-        <w:t xml:space="preserve"> </w:t>
-      </w:r>
-      <w:r>
-        <w:rPr>
-          <w:color w:val="363C49"/>
-        </w:rPr>
-        <w:t>email</w:t>
-      </w:r>
-      <w:r>
-        <w:rPr>
-          <w:color w:val="363C49"/>
-          <w:spacing w:val="-4"/>
-        </w:rPr>
-        <w:t xml:space="preserve"> </w:t>
-      </w:r>
-      <w:r>
-        <w:rPr>
-          <w:color w:val="363C49"/>
-        </w:rPr>
-        <w:t>the</w:t>
-      </w:r>
-      <w:r>
-        <w:rPr>
-          <w:color w:val="363C49"/>
-          <w:spacing w:val="-4"/>
-        </w:rPr>
-        <w:t xml:space="preserve"> </w:t>
-      </w:r>
-      <w:r>
-        <w:rPr>
-          <w:color w:val="363C49"/>
-        </w:rPr>
-        <w:t>warehouse</w:t>
-      </w:r>
-      <w:r>
-        <w:rPr>
-          <w:color w:val="363C49"/>
-          <w:spacing w:val="-4"/>
-        </w:rPr>
-        <w:t xml:space="preserve"> </w:t>
-      </w:r>
-      <w:r>
-        <w:rPr>
-          <w:color w:val="363C49"/>
-        </w:rPr>
-        <w:t>handler</w:t>
-      </w:r>
-      <w:r>
-        <w:rPr>
-          <w:color w:val="363C49"/>
-          <w:spacing w:val="-4"/>
-        </w:rPr>
-        <w:t xml:space="preserve"> </w:t>
-      </w:r>
-      <w:r>
-        <w:rPr>
-          <w:color w:val="363C49"/>
-        </w:rPr>
-        <w:t>to</w:t>
-      </w:r>
-      <w:r>
-        <w:rPr>
-          <w:color w:val="363C49"/>
-          <w:spacing w:val="-4"/>
-        </w:rPr>
-        <w:t xml:space="preserve"> </w:t>
-      </w:r>
-      <w:r>
-        <w:rPr>
-          <w:color w:val="363C49"/>
-        </w:rPr>
-        <w:t>request</w:t>
-      </w:r>
-      <w:r>
-        <w:rPr>
-          <w:color w:val="363C49"/>
-          <w:spacing w:val="-4"/>
-        </w:rPr>
-        <w:t xml:space="preserve"> </w:t>
-      </w:r>
-      <w:r>
-        <w:rPr>
-          <w:color w:val="363C49"/>
-        </w:rPr>
-        <w:t>to</w:t>
-      </w:r>
-      <w:r>
-        <w:rPr>
-          <w:color w:val="363C49"/>
-          <w:spacing w:val="-4"/>
-        </w:rPr>
-        <w:t xml:space="preserve"> </w:t>
-      </w:r>
-      <w:r>
-        <w:rPr>
-          <w:color w:val="363C49"/>
-        </w:rPr>
-        <w:t>transfer</w:t>
-      </w:r>
-      <w:r>
-        <w:rPr>
-          <w:color w:val="363C49"/>
-          <w:spacing w:val="-4"/>
-        </w:rPr>
-        <w:t xml:space="preserve"> </w:t>
-      </w:r>
-      <w:r>
-        <w:rPr>
-          <w:color w:val="363C49"/>
-        </w:rPr>
-        <w:t>parts</w:t>
-      </w:r>
-      <w:r>
-        <w:rPr>
-          <w:color w:val="363C49"/>
-          <w:spacing w:val="-4"/>
-        </w:rPr>
-        <w:t xml:space="preserve"> </w:t>
-      </w:r>
-      <w:r>
-        <w:rPr>
-          <w:color w:val="363C49"/>
-        </w:rPr>
-        <w:t>between each other. The Web Transfer Tool allows techs to sign in and restrictively choose who and what to transfer to each other.</w:t>
-      </w:r>
-      <w:r>
-        <w:rPr>
-          <w:color w:val="363C49"/>
-          <w:spacing w:val="-5"/>
-        </w:rPr>
-        <w:t xml:space="preserve"> </w:t>
-      </w:r>
-      <w:r>
-        <w:rPr>
-          <w:color w:val="363C49"/>
-        </w:rPr>
-        <w:t>Approvals must be applied between techs so that the warehouse handler can transfer on their end.</w:t>
+          <w:spacing w:val="-3"/>
+        </w:rPr>
+        <w:t xml:space="preserve"> </w:t>
+      </w:r>
+      <w:r>
+        <w:rPr>
+          <w:color w:val="363C49"/>
+        </w:rPr>
+        <w:t>collaborative</w:t>
+      </w:r>
+      <w:r>
+        <w:rPr>
+          <w:color w:val="363C49"/>
+          <w:spacing w:val="-3"/>
+        </w:rPr>
+        <w:t xml:space="preserve"> </w:t>
+      </w:r>
+      <w:r>
+        <w:rPr>
+          <w:color w:val="363C49"/>
+        </w:rPr>
+        <w:t>development</w:t>
+      </w:r>
+      <w:r>
+        <w:rPr>
+          <w:color w:val="363C49"/>
+          <w:spacing w:val="-3"/>
+        </w:rPr>
+        <w:t xml:space="preserve"> </w:t>
+      </w:r>
+      <w:r>
+        <w:rPr>
+          <w:color w:val="363C49"/>
+        </w:rPr>
+        <w:t>tools.</w:t>
+      </w:r>
+      <w:r>
+        <w:rPr>
+          <w:color w:val="363C49"/>
+        </w:rPr>
+        <w:br/>
+      </w:r>
+      <w:r>
+        <w:rPr>
+          <w:color w:val="363C49"/>
+        </w:rPr>
+        <w:t xml:space="preserve"> </w:t>
+      </w:r>
+      <w:r>
+        <w:rPr>
+          <w:noProof/>
+          <w:color w:val="363C49"/>
+          <w:position w:val="2"/>
+        </w:rPr>
+        <w:drawing>
+          <wp:inline distT="0" distB="0" distL="0" distR="0" wp14:anchorId="5486BF48" wp14:editId="50650C77">
+            <wp:extent cx="38125" cy="38125"/>
+            <wp:effectExtent l="0" t="0" r="0" b="0"/>
+            <wp:docPr id="27" name="Image 27"/>
+            <wp:cNvGraphicFramePr>
+              <a:graphicFrameLocks xmlns:a="http://schemas.openxmlformats.org/drawingml/2006/main"/>
+            </wp:cNvGraphicFramePr>
+            <a:graphic xmlns:a="http://schemas.openxmlformats.org/drawingml/2006/main">
+              <a:graphicData uri="http://schemas.openxmlformats.org/drawingml/2006/picture">
+                <pic:pic xmlns:pic="http://schemas.openxmlformats.org/drawingml/2006/picture">
+                  <pic:nvPicPr>
+                    <pic:cNvPr id="27" name="Image 27"/>
+                    <pic:cNvPicPr/>
+                  </pic:nvPicPr>
+                  <pic:blipFill>
+                    <a:blip r:embed="rId10" cstate="print"/>
+                    <a:stretch>
+                      <a:fillRect/>
+                    </a:stretch>
+                  </pic:blipFill>
+                  <pic:spPr>
+                    <a:xfrm>
+                      <a:off x="0" y="0"/>
+                      <a:ext cx="38125" cy="38125"/>
+                    </a:xfrm>
+                    <a:prstGeom prst="rect">
+                      <a:avLst/>
+                    </a:prstGeom>
+                  </pic:spPr>
+                </pic:pic>
+              </a:graphicData>
+            </a:graphic>
+          </wp:inline>
+        </w:drawing>
+      </w:r>
+      <w:r>
+        <w:rPr>
+          <w:rFonts w:ascii="Times New Roman"/>
+          <w:color w:val="363C49"/>
+          <w:spacing w:val="80"/>
+        </w:rPr>
+        <w:t xml:space="preserve"> </w:t>
+      </w:r>
+      <w:r>
+        <w:rPr>
+          <w:color w:val="363C49"/>
+        </w:rPr>
+        <w:t>Worked independently to design, develop and test code.</w:t>
       </w:r>
     </w:p>
     <w:p>
       <w:pPr>
         <w:pStyle w:val="BodyText"/>
-        <w:spacing w:before="2"/>
+        <w:spacing w:before="1"/>
+        <w:ind w:left="2057"/>
+      </w:pPr>
+      <w:r>
+        <w:rPr>
+          <w:noProof/>
+          <w:position w:val="2"/>
+        </w:rPr>
+        <w:drawing>
+          <wp:inline distT="0" distB="0" distL="0" distR="0" wp14:anchorId="4F9C0CDE" wp14:editId="30A6801C">
+            <wp:extent cx="38125" cy="38125"/>
+            <wp:effectExtent l="0" t="0" r="0" b="0"/>
+            <wp:docPr id="28" name="Image 28"/>
+            <wp:cNvGraphicFramePr>
+              <a:graphicFrameLocks xmlns:a="http://schemas.openxmlformats.org/drawingml/2006/main"/>
+            </wp:cNvGraphicFramePr>
+            <a:graphic xmlns:a="http://schemas.openxmlformats.org/drawingml/2006/main">
+              <a:graphicData uri="http://schemas.openxmlformats.org/drawingml/2006/picture">
+                <pic:pic xmlns:pic="http://schemas.openxmlformats.org/drawingml/2006/picture">
+                  <pic:nvPicPr>
+                    <pic:cNvPr id="28" name="Image 28"/>
+                    <pic:cNvPicPr/>
+                  </pic:nvPicPr>
+                  <pic:blipFill>
+                    <a:blip r:embed="rId10" cstate="print"/>
+                    <a:stretch>
+                      <a:fillRect/>
+                    </a:stretch>
+                  </pic:blipFill>
+                  <pic:spPr>
+                    <a:xfrm>
+                      <a:off x="0" y="0"/>
+                      <a:ext cx="38125" cy="38125"/>
+                    </a:xfrm>
+                    <a:prstGeom prst="rect">
+                      <a:avLst/>
+                    </a:prstGeom>
+                  </pic:spPr>
+                </pic:pic>
+              </a:graphicData>
+            </a:graphic>
+          </wp:inline>
+        </w:drawing>
+      </w:r>
+      <w:r>
+        <w:rPr>
+          <w:rFonts w:ascii="Times New Roman"/>
+          <w:spacing w:val="80"/>
+          <w:sz w:val="20"/>
+        </w:rPr>
+        <w:t xml:space="preserve"> </w:t>
+      </w:r>
+      <w:r>
+        <w:rPr>
+          <w:color w:val="363C49"/>
+        </w:rPr>
+        <w:t>Developed simple web applications and RESTful</w:t>
+      </w:r>
+      <w:r>
+        <w:rPr>
+          <w:color w:val="363C49"/>
+          <w:spacing w:val="-4"/>
+        </w:rPr>
+        <w:t xml:space="preserve"> </w:t>
+      </w:r>
+      <w:r>
+        <w:rPr>
+          <w:color w:val="363C49"/>
+        </w:rPr>
+        <w:t>APIs with Flask.</w:t>
+      </w:r>
+    </w:p>
+    <w:p>
+      <w:pPr>
+        <w:pStyle w:val="BodyText"/>
+        <w:spacing w:before="68"/>
         <w:rPr>
           <w:sz w:val="20"/>
         </w:rPr>
@@ -3107,18 +3364,18 @@
         <mc:AlternateContent>
           <mc:Choice Requires="wpg">
             <w:drawing>
-              <wp:anchor distT="0" distB="0" distL="0" distR="0" simplePos="0" relativeHeight="487588864" behindDoc="1" locked="0" layoutInCell="1" allowOverlap="1" wp14:anchorId="63D1EEEF" wp14:editId="07C82550">
+              <wp:anchor distT="0" distB="0" distL="0" distR="0" simplePos="0" relativeHeight="487588864" behindDoc="1" locked="0" layoutInCell="1" allowOverlap="1" wp14:anchorId="7E8D7561" wp14:editId="13DD07D2">
                 <wp:simplePos x="0" y="0"/>
                 <wp:positionH relativeFrom="page">
                   <wp:posOffset>274504</wp:posOffset>
                 </wp:positionH>
                 <wp:positionV relativeFrom="paragraph">
-                  <wp:posOffset>162738</wp:posOffset>
+                  <wp:posOffset>204927</wp:posOffset>
                 </wp:positionV>
                 <wp:extent cx="7007859" cy="267335"/>
                 <wp:effectExtent l="0" t="0" r="0" b="0"/>
                 <wp:wrapTopAndBottom/>
-                <wp:docPr id="20" name="Group 20"/>
+                <wp:docPr id="29" name="Group 29"/>
                 <wp:cNvGraphicFramePr>
                   <a:graphicFrameLocks xmlns:a="http://schemas.openxmlformats.org/drawingml/2006/main"/>
                 </wp:cNvGraphicFramePr>
@@ -3137,7 +3394,7 @@
                         </a:xfrm>
                       </wpg:grpSpPr>
                       <wps:wsp>
-                        <wps:cNvPr id="21" name="Graphic 21"/>
+                        <wps:cNvPr id="30" name="Graphic 30"/>
                         <wps:cNvSpPr/>
                         <wps:spPr>
                           <a:xfrm>
@@ -3183,7 +3440,7 @@
                         </wps:bodyPr>
                       </wps:wsp>
                       <wps:wsp>
-                        <wps:cNvPr id="22" name="Graphic 22"/>
+                        <wps:cNvPr id="31" name="Graphic 31"/>
                         <wps:cNvSpPr/>
                         <wps:spPr>
                           <a:xfrm>
@@ -3230,18 +3487,18 @@
                       </wps:wsp>
                       <pic:pic xmlns:pic="http://schemas.openxmlformats.org/drawingml/2006/picture">
                         <pic:nvPicPr>
-                          <pic:cNvPr id="23" name="Image 23"/>
+                          <pic:cNvPr id="32" name="Image 32"/>
                           <pic:cNvPicPr/>
                         </pic:nvPicPr>
                         <pic:blipFill>
-                          <a:blip r:embed="rId9" cstate="print"/>
+                          <a:blip r:embed="rId11" cstate="print"/>
                           <a:stretch>
                             <a:fillRect/>
                           </a:stretch>
                         </pic:blipFill>
                         <pic:spPr>
                           <a:xfrm>
-                            <a:off x="53121" y="75873"/>
+                            <a:off x="53121" y="75872"/>
                             <a:ext cx="152833" cy="107294"/>
                           </a:xfrm>
                           <a:prstGeom prst="rect">
@@ -3250,7 +3507,7 @@
                         </pic:spPr>
                       </pic:pic>
                       <wps:wsp>
-                        <wps:cNvPr id="24" name="Textbox 24"/>
+                        <wps:cNvPr id="33" name="Textbox 33"/>
                         <wps:cNvSpPr txBox="1"/>
                         <wps:spPr>
                           <a:xfrm>
@@ -3296,17 +3553,17 @@
           </mc:Choice>
           <mc:Fallback>
             <w:pict>
-              <v:group w14:anchorId="63D1EEEF" id="Group 20" o:spid="_x0000_s1036" style="position:absolute;margin-left:21.6pt;margin-top:12.8pt;width:551.8pt;height:21.05pt;z-index:-15727616;mso-wrap-distance-left:0;mso-wrap-distance-right:0;mso-position-horizontal-relative:page" coordsize="70078,2673" o:gfxdata="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">
-                <v:shape id="Graphic 21" o:spid="_x0000_s1037" style="position:absolute;top:2592;width:70078;height:76;visibility:visible;mso-wrap-style:square;v-text-anchor:top" coordsize="7007859,7620" o:gfxdata="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" path="m7007485,7625l,7625,,,7007485,r,7625xe" fillcolor="#dedede" stroked="f">
+              <v:group w14:anchorId="7E8D7561" id="Group 29" o:spid="_x0000_s1036" style="position:absolute;margin-left:21.6pt;margin-top:16.15pt;width:551.8pt;height:21.05pt;z-index:-15727616;mso-wrap-distance-left:0;mso-wrap-distance-right:0;mso-position-horizontal-relative:page" coordsize="70078,2673" o:gfxdata="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">
+                <v:shape id="Graphic 30" o:spid="_x0000_s1037" style="position:absolute;top:2592;width:70078;height:76;visibility:visible;mso-wrap-style:square;v-text-anchor:top" coordsize="7007859,7620" o:gfxdata="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" path="m7007485,7625l,7625,,,7007485,r,7625xe" fillcolor="#dedede" stroked="f">
                   <v:path arrowok="t"/>
                 </v:shape>
-                <v:shape id="Graphic 22" o:spid="_x0000_s1038" style="position:absolute;width:2597;height:2597;visibility:visible;mso-wrap-style:square;v-text-anchor:top" coordsize="259715,259715" o:gfxdata="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" path="m259254,259254l,259254,,,259254,r,259254xe" fillcolor="#232323" stroked="f">
+                <v:shape id="Graphic 31" o:spid="_x0000_s1038" style="position:absolute;width:2597;height:2597;visibility:visible;mso-wrap-style:square;v-text-anchor:top" coordsize="259715,259715" o:gfxdata="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" path="m259254,259254l,259254,,,259254,r,259254xe" fillcolor="#232323" stroked="f">
                   <v:path arrowok="t"/>
                 </v:shape>
-                <v:shape id="Image 23" o:spid="_x0000_s1039" type="#_x0000_t75" style="position:absolute;left:531;top:758;width:1528;height:1073;visibility:visible;mso-wrap-style:square" o:gfxdata="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">
-                  <v:imagedata r:id="rId10" o:title=""/>
+                <v:shape id="Image 32" o:spid="_x0000_s1039" type="#_x0000_t75" style="position:absolute;left:531;top:758;width:1528;height:1073;visibility:visible;mso-wrap-style:square" o:gfxdata="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">
+                  <v:imagedata r:id="rId12" o:title=""/>
                 </v:shape>
-                <v:shape id="Textbox 24" o:spid="_x0000_s1040" type="#_x0000_t202" style="position:absolute;width:70078;height:2673;visibility:visible;mso-wrap-style:square;v-text-anchor:top" o:gfxdata="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" filled="f" stroked="f">
+                <v:shape id="Textbox 33" o:spid="_x0000_s1040" type="#_x0000_t202" style="position:absolute;width:70078;height:2673;visibility:visible;mso-wrap-style:square;v-text-anchor:top" o:gfxdata="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" filled="f" stroked="f">
                   <v:textbox inset="0,0,0,0">
                     <w:txbxContent>
                       <w:p>
@@ -3404,6 +3661,40 @@
         <w:rPr>
           <w:b/>
           <w:color w:val="363C49"/>
+          <w:spacing w:val="17"/>
+          <w:sz w:val="21"/>
+        </w:rPr>
+        <w:t xml:space="preserve"> </w:t>
+      </w:r>
+      <w:r>
+        <w:rPr>
+          <w:b/>
+          <w:color w:val="363C49"/>
+          <w:sz w:val="21"/>
+        </w:rPr>
+        <w:t>Engineering,</w:t>
+      </w:r>
+      <w:r>
+        <w:rPr>
+          <w:b/>
+          <w:color w:val="363C49"/>
+          <w:spacing w:val="17"/>
+          <w:sz w:val="21"/>
+        </w:rPr>
+        <w:t xml:space="preserve"> </w:t>
+      </w:r>
+      <w:r>
+        <w:rPr>
+          <w:b/>
+          <w:color w:val="363C49"/>
+          <w:sz w:val="21"/>
+        </w:rPr>
+        <w:t>Bachelor</w:t>
+      </w:r>
+      <w:r>
+        <w:rPr>
+          <w:b/>
+          <w:color w:val="363C49"/>
           <w:spacing w:val="18"/>
           <w:sz w:val="21"/>
         </w:rPr>
@@ -3415,13 +3706,13 @@
           <w:color w:val="363C49"/>
           <w:sz w:val="21"/>
         </w:rPr>
-        <w:t>Engineering,</w:t>
+        <w:t>of</w:t>
       </w:r>
       <w:r>
         <w:rPr>
           <w:b/>
           <w:color w:val="363C49"/>
-          <w:spacing w:val="18"/>
+          <w:spacing w:val="17"/>
           <w:sz w:val="21"/>
         </w:rPr>
         <w:t xml:space="preserve"> </w:t>
@@ -3430,14 +3721,15 @@
         <w:rPr>
           <w:b/>
           <w:color w:val="363C49"/>
+          <w:spacing w:val="-2"/>
           <w:sz w:val="21"/>
         </w:rPr>
-        <w:t>Bachelor of Science</w:t>
+        <w:t>Science</w:t>
       </w:r>
     </w:p>
     <w:p>
       <w:pPr>
-        <w:pStyle w:val="Heading2"/>
+        <w:pStyle w:val="Heading1"/>
       </w:pPr>
       <w:r>
         <w:rPr>
@@ -3502,7 +3794,7 @@
         <mc:AlternateContent>
           <mc:Choice Requires="wpg">
             <w:drawing>
-              <wp:anchor distT="0" distB="0" distL="0" distR="0" simplePos="0" relativeHeight="487589376" behindDoc="1" locked="0" layoutInCell="1" allowOverlap="1" wp14:anchorId="244C236A" wp14:editId="17F75993">
+              <wp:anchor distT="0" distB="0" distL="0" distR="0" simplePos="0" relativeHeight="487589376" behindDoc="1" locked="0" layoutInCell="1" allowOverlap="1" wp14:anchorId="2181C740" wp14:editId="0AC5B26D">
                 <wp:simplePos x="0" y="0"/>
                 <wp:positionH relativeFrom="page">
                   <wp:posOffset>274504</wp:posOffset>
@@ -3513,7 +3805,7 @@
                 <wp:extent cx="7007859" cy="267335"/>
                 <wp:effectExtent l="0" t="0" r="0" b="0"/>
                 <wp:wrapTopAndBottom/>
-                <wp:docPr id="25" name="Group 25"/>
+                <wp:docPr id="34" name="Group 34"/>
                 <wp:cNvGraphicFramePr>
                   <a:graphicFrameLocks xmlns:a="http://schemas.openxmlformats.org/drawingml/2006/main"/>
                 </wp:cNvGraphicFramePr>
@@ -3532,7 +3824,7 @@
                         </a:xfrm>
                       </wpg:grpSpPr>
                       <wps:wsp>
-                        <wps:cNvPr id="26" name="Graphic 26"/>
+                        <wps:cNvPr id="35" name="Graphic 35"/>
                         <wps:cNvSpPr/>
                         <wps:spPr>
                           <a:xfrm>
@@ -3578,7 +3870,7 @@
                         </wps:bodyPr>
                       </wps:wsp>
                       <wps:wsp>
-                        <wps:cNvPr id="27" name="Graphic 27"/>
+                        <wps:cNvPr id="36" name="Graphic 36"/>
                         <wps:cNvSpPr/>
                         <wps:spPr>
                           <a:xfrm>
@@ -3625,18 +3917,18 @@
                       </wps:wsp>
                       <pic:pic xmlns:pic="http://schemas.openxmlformats.org/drawingml/2006/picture">
                         <pic:nvPicPr>
-                          <pic:cNvPr id="28" name="Image 28"/>
+                          <pic:cNvPr id="37" name="Image 37"/>
                           <pic:cNvPicPr/>
                         </pic:nvPicPr>
                         <pic:blipFill>
-                          <a:blip r:embed="rId11" cstate="print"/>
+                          <a:blip r:embed="rId13" cstate="print"/>
                           <a:stretch>
                             <a:fillRect/>
                           </a:stretch>
                         </pic:blipFill>
                         <pic:spPr>
                           <a:xfrm>
-                            <a:off x="53375" y="83870"/>
+                            <a:off x="53375" y="83869"/>
                             <a:ext cx="152502" cy="91501"/>
                           </a:xfrm>
                           <a:prstGeom prst="rect">
@@ -3645,7 +3937,7 @@
                         </pic:spPr>
                       </pic:pic>
                       <wps:wsp>
-                        <wps:cNvPr id="29" name="Textbox 29"/>
+                        <wps:cNvPr id="38" name="Textbox 38"/>
                         <wps:cNvSpPr txBox="1"/>
                         <wps:spPr>
                           <a:xfrm>
@@ -3691,17 +3983,17 @@
           </mc:Choice>
           <mc:Fallback>
             <w:pict>
-              <v:group w14:anchorId="244C236A" id="Group 25" o:spid="_x0000_s1041" style="position:absolute;margin-left:21.6pt;margin-top:21.3pt;width:551.8pt;height:21.05pt;z-index:-15727104;mso-wrap-distance-left:0;mso-wrap-distance-right:0;mso-position-horizontal-relative:page" coordsize="70078,2673" o:gfxdata="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">
-                <v:shape id="Graphic 26" o:spid="_x0000_s1042" style="position:absolute;top:2592;width:70078;height:76;visibility:visible;mso-wrap-style:square;v-text-anchor:top" coordsize="7007859,7620" o:gfxdata="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" path="m7007485,7625l,7625,,,7007485,r,7625xe" fillcolor="#dedede" stroked="f">
+              <v:group w14:anchorId="2181C740" id="Group 34" o:spid="_x0000_s1041" style="position:absolute;margin-left:21.6pt;margin-top:21.3pt;width:551.8pt;height:21.05pt;z-index:-15727104;mso-wrap-distance-left:0;mso-wrap-distance-right:0;mso-position-horizontal-relative:page" coordsize="70078,2673" o:gfxdata="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">
+                <v:shape id="Graphic 35" o:spid="_x0000_s1042" style="position:absolute;top:2592;width:70078;height:76;visibility:visible;mso-wrap-style:square;v-text-anchor:top" coordsize="7007859,7620" o:gfxdata="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" path="m7007485,7625l,7625,,,7007485,r,7625xe" fillcolor="#dedede" stroked="f">
                   <v:path arrowok="t"/>
                 </v:shape>
-                <v:shape id="Graphic 27" o:spid="_x0000_s1043" style="position:absolute;width:2597;height:2597;visibility:visible;mso-wrap-style:square;v-text-anchor:top" coordsize="259715,259715" o:gfxdata="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" path="m259254,259254l,259254,,,259254,r,259254xe" fillcolor="#232323" stroked="f">
+                <v:shape id="Graphic 36" o:spid="_x0000_s1043" style="position:absolute;width:2597;height:2597;visibility:visible;mso-wrap-style:square;v-text-anchor:top" coordsize="259715,259715" o:gfxdata="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" path="m259254,259254l,259254,,,259254,r,259254xe" fillcolor="#232323" stroked="f">
                   <v:path arrowok="t"/>
                 </v:shape>
-                <v:shape id="Image 28" o:spid="_x0000_s1044" type="#_x0000_t75" style="position:absolute;left:533;top:838;width:1525;height:915;visibility:visible;mso-wrap-style:square" o:gfxdata="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">
-                  <v:imagedata r:id="rId12" o:title=""/>
+                <v:shape id="Image 37" o:spid="_x0000_s1044" type="#_x0000_t75" style="position:absolute;left:533;top:838;width:1525;height:915;visibility:visible;mso-wrap-style:square" o:gfxdata="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">
+                  <v:imagedata r:id="rId14" o:title=""/>
                 </v:shape>
-                <v:shape id="Textbox 29" o:spid="_x0000_s1045" type="#_x0000_t202" style="position:absolute;width:70078;height:2673;visibility:visible;mso-wrap-style:square;v-text-anchor:top" o:gfxdata="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" filled="f" stroked="f">
+                <v:shape id="Textbox 38" o:spid="_x0000_s1045" type="#_x0000_t202" style="position:absolute;width:70078;height:2673;visibility:visible;mso-wrap-style:square;v-text-anchor:top" o:gfxdata="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" filled="f" stroked="f">
                   <v:textbox inset="0,0,0,0">
                     <w:txbxContent>
                       <w:p>
@@ -4173,26 +4465,9 @@
     <w:uiPriority w:val="9"/>
     <w:qFormat/>
     <w:pPr>
+      <w:spacing w:before="152"/>
       <w:ind w:left="2051"/>
       <w:outlineLvl w:val="0"/>
-    </w:pPr>
-    <w:rPr>
-      <w:b/>
-      <w:bCs/>
-      <w:sz w:val="21"/>
-      <w:szCs w:val="21"/>
-    </w:rPr>
-  </w:style>
-  <w:style w:type="paragraph" w:styleId="Heading2">
-    <w:name w:val="heading 2"/>
-    <w:basedOn w:val="Normal"/>
-    <w:uiPriority w:val="9"/>
-    <w:unhideWhenUsed/>
-    <w:qFormat/>
-    <w:pPr>
-      <w:spacing w:before="152"/>
-      <w:ind w:left="2051"/>
-      <w:outlineLvl w:val="1"/>
     </w:pPr>
     <w:rPr>
       <w:i/>
@@ -4234,7 +4509,7 @@
     <w:uiPriority w:val="1"/>
     <w:qFormat/>
     <w:pPr>
-      <w:spacing w:before="173"/>
+      <w:spacing w:before="2"/>
     </w:pPr>
     <w:rPr>
       <w:sz w:val="18"/>

--- a/HB Resume 2024.docx
+++ b/HB Resume 2024.docx
@@ -1,6 +1,6 @@
 
 <file path=word/document.xml><?xml version="1.0" encoding="utf-8"?>
-<w:document xmlns:mc="http://schemas.openxmlformats.org/markup-compatibility/2006" xmlns:ve="http://schemas.openxmlformats.org/markup-compatibility/2006" xmlns:o="urn:schemas-microsoft-com:office:office" xmlns:r="http://schemas.openxmlformats.org/officeDocument/2006/relationships" xmlns:m="http://schemas.openxmlformats.org/officeDocument/2006/math" xmlns:v="urn:schemas-microsoft-com:vml" xmlns:wp="http://schemas.openxmlformats.org/drawingml/2006/wordprocessingDrawing" xmlns:w10="urn:schemas-microsoft-com:office:word" xmlns:w="http://schemas.openxmlformats.org/wordprocessingml/2006/main" xmlns:wne="http://schemas.microsoft.com/office/word/2006/wordml" xmlns:a="http://schemas.openxmlformats.org/drawingml/2006/main" xmlns:pic="http://schemas.openxmlformats.org/drawingml/2006/picture" xmlns:wpg="http://schemas.microsoft.com/office/word/2010/wordprocessingGroup" xmlns:wps="http://schemas.microsoft.com/office/word/2010/wordprocessingShape" xmlns:w14="http://schemas.microsoft.com/office/word/2010/wordml" mc:Ignorable="w14" xml:space="preserve">
+<w:document xmlns:wpc="http://schemas.microsoft.com/office/word/2010/wordprocessingCanvas" xmlns:cx="http://schemas.microsoft.com/office/drawing/2014/chartex" xmlns:cx1="http://schemas.microsoft.com/office/drawing/2015/9/8/chartex" xmlns:cx2="http://schemas.microsoft.com/office/drawing/2015/10/21/chartex" xmlns:cx3="http://schemas.microsoft.com/office/drawing/2016/5/9/chartex" xmlns:cx4="http://schemas.microsoft.com/office/drawing/2016/5/10/chartex" xmlns:cx5="http://schemas.microsoft.com/office/drawing/2016/5/11/chartex" xmlns:cx6="http://schemas.microsoft.com/office/drawing/2016/5/12/chartex" xmlns:cx7="http://schemas.microsoft.com/office/drawing/2016/5/13/chartex" xmlns:cx8="http://schemas.microsoft.com/office/drawing/2016/5/14/chartex" xmlns:mc="http://schemas.openxmlformats.org/markup-compatibility/2006" xmlns:aink="http://schemas.microsoft.com/office/drawing/2016/ink" xmlns:am3d="http://schemas.microsoft.com/office/drawing/2017/model3d" xmlns:o="urn:schemas-microsoft-com:office:office" xmlns:oel="http://schemas.microsoft.com/office/2019/extlst" xmlns:r="http://schemas.openxmlformats.org/officeDocument/2006/relationships" xmlns:m="http://schemas.openxmlformats.org/officeDocument/2006/math" xmlns:v="urn:schemas-microsoft-com:vml" xmlns:wp14="http://schemas.microsoft.com/office/word/2010/wordprocessingDrawing" xmlns:wp="http://schemas.openxmlformats.org/drawingml/2006/wordprocessingDrawing" xmlns:w10="urn:schemas-microsoft-com:office:word" xmlns:w="http://schemas.openxmlformats.org/wordprocessingml/2006/main" xmlns:w14="http://schemas.microsoft.com/office/word/2010/wordml" xmlns:w15="http://schemas.microsoft.com/office/word/2012/wordml" xmlns:w16cex="http://schemas.microsoft.com/office/word/2018/wordml/cex" xmlns:w16cid="http://schemas.microsoft.com/office/word/2016/wordml/cid" xmlns:w16="http://schemas.microsoft.com/office/word/2018/wordml" xmlns:w16sdtdh="http://schemas.microsoft.com/office/word/2020/wordml/sdtdatahash" xmlns:w16se="http://schemas.microsoft.com/office/word/2015/wordml/symex" xmlns:wpg="http://schemas.microsoft.com/office/word/2010/wordprocessingGroup" xmlns:wpi="http://schemas.microsoft.com/office/word/2010/wordprocessingInk" xmlns:wne="http://schemas.microsoft.com/office/word/2006/wordml" xmlns:wps="http://schemas.microsoft.com/office/word/2010/wordprocessingShape" mc:Ignorable="w14 w15 w16se w16cid w16 w16cex w16sdtdh wp14">
   <w:body>
     <w:p>
       <w:pPr>
@@ -18,7 +18,7 @@
           <w:color w:val="232323"/>
           <w:spacing w:val="-52"/>
         </w:rPr>
-        <w:t> </w:t>
+        <w:t xml:space="preserve"> </w:t>
       </w:r>
       <w:r>
         <w:rPr>
@@ -30,18 +30,16 @@
     </w:p>
     <w:p>
       <w:pPr>
-        <w:spacing w:line="568" w:lineRule="auto" w:before="93"/>
-        <w:ind w:left="112" w:right="438" w:firstLine="0"/>
-        <w:jc w:val="left"/>
+        <w:spacing w:before="93" w:line="568" w:lineRule="auto"/>
+        <w:ind w:left="112" w:right="438"/>
         <w:rPr>
           <w:sz w:val="15"/>
         </w:rPr>
       </w:pPr>
       <w:r>
-        <w:rPr/>
         <w:br w:type="column"/>
       </w:r>
-      <w:hyperlink r:id="rId5">
+      <w:hyperlink r:id="rId4">
         <w:r>
           <w:rPr>
             <w:color w:val="363C49"/>
@@ -59,33 +57,25 @@
           <w:w w:val="115"/>
           <w:sz w:val="15"/>
         </w:rPr>
-        <w:t> </w:t>
-      </w:r>
-      <w:r>
-        <w:rPr>
-          <w:color w:val="363C49"/>
-          <w:spacing w:val="-2"/>
-          <w:w w:val="125"/>
-          <w:sz w:val="15"/>
-        </w:rPr>
-        <w:t>240-660-6538</w:t>
+        <w:t xml:space="preserve"> 240-281-2841</w:t>
       </w:r>
     </w:p>
     <w:p>
       <w:pPr>
-        <w:spacing w:line="568" w:lineRule="auto" w:before="0"/>
-        <w:ind w:left="112" w:right="0" w:firstLine="0"/>
-        <w:jc w:val="left"/>
+        <w:spacing w:line="568" w:lineRule="auto"/>
+        <w:ind w:left="112"/>
         <w:rPr>
           <w:sz w:val="15"/>
         </w:rPr>
       </w:pPr>
       <w:r>
-        <w:rPr/>
+        <w:rPr>
+          <w:noProof/>
+        </w:rPr>
         <mc:AlternateContent>
-          <mc:Choice Requires="wps">
+          <mc:Choice Requires="wpg">
             <w:drawing>
-              <wp:anchor distT="0" distB="0" distL="0" distR="0" allowOverlap="1" layoutInCell="1" locked="0" behindDoc="0" simplePos="0" relativeHeight="15730688">
+              <wp:anchor distT="0" distB="0" distL="0" distR="0" simplePos="0" relativeHeight="15730688" behindDoc="0" locked="0" layoutInCell="1" allowOverlap="1" wp14:anchorId="6070AB84" wp14:editId="5D70D552">
                 <wp:simplePos x="0" y="0"/>
                 <wp:positionH relativeFrom="page">
                   <wp:posOffset>5528212</wp:posOffset>
@@ -98,17 +88,19 @@
                 <wp:wrapNone/>
                 <wp:docPr id="1" name="Group 1"/>
                 <wp:cNvGraphicFramePr>
-                  <a:graphicFrameLocks/>
+                  <a:graphicFrameLocks xmlns:a="http://schemas.openxmlformats.org/drawingml/2006/main"/>
                 </wp:cNvGraphicFramePr>
-                <a:graphic>
+                <a:graphic xmlns:a="http://schemas.openxmlformats.org/drawingml/2006/main">
                   <a:graphicData uri="http://schemas.microsoft.com/office/word/2010/wordprocessingGroup">
                     <wpg:wgp>
-                      <wpg:cNvPr id="1" name="Group 1"/>
-                      <wpg:cNvGrpSpPr/>
+                      <wpg:cNvGrpSpPr>
+                        <a:grpSpLocks/>
+                      </wpg:cNvGrpSpPr>
                       <wpg:grpSpPr>
                         <a:xfrm>
                           <a:off x="0" y="0"/>
                           <a:ext cx="168275" cy="168275"/>
+                          <a:chOff x="0" y="0"/>
                           <a:chExt cx="168275" cy="168275"/>
                         </a:xfrm>
                       </wpg:grpSpPr>
@@ -362,26 +354,27 @@
           </mc:Choice>
           <mc:Fallback>
             <w:pict>
-              <v:group style="position:absolute;margin-left:435.292297pt;margin-top:-42.834515pt;width:13.25pt;height:13.25pt;mso-position-horizontal-relative:page;mso-position-vertical-relative:paragraph;z-index:15730688" id="docshapegroup1" coordorigin="8706,-857" coordsize="265,265">
-                <v:rect style="position:absolute;left:8705;top:-857;width:265;height:265" id="docshape2" filled="true" fillcolor="#232323" stroked="false">
-                  <v:fill type="solid"/>
-                </v:rect>
-                <v:shape style="position:absolute;left:8741;top:-797;width:193;height:145" id="docshape3" coordorigin="8742,-797" coordsize="193,145" path="m8913,-653l8763,-653,8760,-653,8754,-656,8751,-657,8747,-662,8745,-664,8742,-670,8742,-673,8742,-786,8753,-797,8913,-797,8916,-796,8922,-794,8925,-792,8929,-787,8931,-785,8933,-779,8933,-779,8764,-779,8763,-778,8760,-776,8760,-774,8760,-764,8788,-741,8760,-741,8760,-673,8763,-671,8933,-671,8933,-670,8931,-664,8929,-662,8925,-657,8922,-656,8916,-653,8913,-653xm8872,-705l8844,-705,8916,-764,8916,-774,8915,-776,8913,-778,8912,-779,8933,-779,8934,-776,8934,-741,8916,-741,8872,-705xm8838,-688l8825,-691,8813,-697,8760,-741,8788,-741,8832,-705,8872,-705,8863,-697,8851,-691,8838,-688xm8933,-671l8912,-671,8913,-671,8915,-673,8916,-675,8916,-741,8934,-741,8934,-673,8933,-671xe" filled="true" fillcolor="#ffffff" stroked="false">
+              <v:group w14:anchorId="5E513969" id="Group 1" o:spid="_x0000_s1026" style="position:absolute;margin-left:435.3pt;margin-top:-42.85pt;width:13.25pt;height:13.25pt;z-index:15730688;mso-wrap-distance-left:0;mso-wrap-distance-right:0;mso-position-horizontal-relative:page" coordsize="168275,168275" o:gfxdata="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">
+                <v:shape id="Graphic 2" o:spid="_x0000_s1027" style="position:absolute;width:168275;height:168275;visibility:visible;mso-wrap-style:square;v-text-anchor:top" coordsize="168275,168275" o:gfxdata="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" path="m167752,167752l,167752,,,167752,r,167752xe" fillcolor="#232323" stroked="f">
                   <v:path arrowok="t"/>
-                  <v:fill type="solid"/>
                 </v:shape>
-                <w10:wrap type="none"/>
+                <v:shape id="Graphic 3" o:spid="_x0000_s1028" style="position:absolute;left:22866;top:38125;width:122555;height:92075;visibility:visible;mso-wrap-style:square;v-text-anchor:top" coordsize="122555,92075" o:gfxdata="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" path="m108773,91501r-95546,l11282,91114,,6862,6862,,108773,r1946,386l121646,11437r-107449,l13298,11809r-1489,1489l11437,14197r,6390l29417,35304r-17980,l11437,78386r1754,1677l121646,80063r-31,155l110719,91114r-1946,387xem82552,58332r-17968,l110471,20587r93,-6390l110192,13298r-1490,-1489l107804,11437r13842,l122001,13227r,22077l110564,35304,82552,58332xem60972,68740l52743,67339,45293,63135,11437,35304r17980,l57493,58332r25059,l76708,63135r-7493,4204l60972,68740xem121646,80063r-13842,l108702,79691r1490,-1489l110564,77304r,-42000l122001,35304r-22,43082l121646,80063xe" stroked="f">
+                  <v:path arrowok="t"/>
+                </v:shape>
+                <w10:wrap anchorx="page"/>
               </v:group>
             </w:pict>
           </mc:Fallback>
         </mc:AlternateContent>
       </w:r>
       <w:r>
-        <w:rPr/>
+        <w:rPr>
+          <w:noProof/>
+        </w:rPr>
         <mc:AlternateContent>
-          <mc:Choice Requires="wps">
+          <mc:Choice Requires="wpg">
             <w:drawing>
-              <wp:anchor distT="0" distB="0" distL="0" distR="0" allowOverlap="1" layoutInCell="1" locked="0" behindDoc="0" simplePos="0" relativeHeight="15731200">
+              <wp:anchor distT="0" distB="0" distL="0" distR="0" simplePos="0" relativeHeight="15731200" behindDoc="0" locked="0" layoutInCell="1" allowOverlap="1" wp14:anchorId="4CB499FB" wp14:editId="4784214D">
                 <wp:simplePos x="0" y="0"/>
                 <wp:positionH relativeFrom="page">
                   <wp:posOffset>5528212</wp:posOffset>
@@ -394,17 +387,19 @@
                 <wp:wrapNone/>
                 <wp:docPr id="4" name="Group 4"/>
                 <wp:cNvGraphicFramePr>
-                  <a:graphicFrameLocks/>
+                  <a:graphicFrameLocks xmlns:a="http://schemas.openxmlformats.org/drawingml/2006/main"/>
                 </wp:cNvGraphicFramePr>
-                <a:graphic>
+                <a:graphic xmlns:a="http://schemas.openxmlformats.org/drawingml/2006/main">
                   <a:graphicData uri="http://schemas.microsoft.com/office/word/2010/wordprocessingGroup">
                     <wpg:wgp>
-                      <wpg:cNvPr id="4" name="Group 4"/>
-                      <wpg:cNvGrpSpPr/>
+                      <wpg:cNvGrpSpPr>
+                        <a:grpSpLocks/>
+                      </wpg:cNvGrpSpPr>
                       <wpg:grpSpPr>
                         <a:xfrm>
                           <a:off x="0" y="0"/>
                           <a:ext cx="168275" cy="168275"/>
+                          <a:chOff x="0" y="0"/>
                           <a:chExt cx="168275" cy="168275"/>
                         </a:xfrm>
                       </wpg:grpSpPr>
@@ -691,26 +686,27 @@
           </mc:Choice>
           <mc:Fallback>
             <w:pict>
-              <v:group style="position:absolute;margin-left:435.292297pt;margin-top:-22.420805pt;width:13.25pt;height:13.25pt;mso-position-horizontal-relative:page;mso-position-vertical-relative:paragraph;z-index:15731200" id="docshapegroup4" coordorigin="8706,-448" coordsize="265,265">
-                <v:rect style="position:absolute;left:8705;top:-449;width:265;height:265" id="docshape5" filled="true" fillcolor="#232323" stroked="false">
-                  <v:fill type="solid"/>
-                </v:rect>
-                <v:shape style="position:absolute;left:8741;top:-407;width:193;height:187" id="docshape6" coordorigin="8742,-407" coordsize="193,187" path="m8923,-220l8865,-220,8861,-221,8851,-225,8831,-233,8822,-239,8804,-251,8796,-258,8781,-274,8775,-282,8763,-300,8758,-310,8750,-330,8747,-340,8743,-361,8742,-370,8742,-390,8747,-396,8754,-397,8799,-407,8803,-406,8809,-403,8811,-401,8817,-388,8797,-388,8760,-380,8760,-370,8761,-361,8765,-342,8768,-333,8776,-315,8780,-306,8791,-290,8797,-283,8811,-269,8818,-263,8834,-252,8843,-248,8860,-240,8869,-237,8888,-233,8898,-232,8908,-232,8926,-232,8923,-220xm8852,-265l8848,-266,8844,-268,8829,-278,8817,-289,8805,-302,8796,-316,8793,-320,8793,-324,8794,-333,8796,-336,8813,-350,8797,-388,8817,-388,8833,-349,8832,-342,8826,-338,8811,-325,8820,-313,8829,-302,8840,-292,8853,-284,8876,-284,8864,-269,8860,-267,8852,-265xm8876,-284l8853,-284,8865,-299,8867,-301,8870,-303,8877,-305,8880,-304,8883,-303,8883,-303,8923,-286,8878,-286,8876,-284xm8926,-232l8908,-232,8916,-269,8878,-286,8923,-286,8928,-284,8931,-281,8934,-275,8934,-269,8926,-232xe" filled="true" fillcolor="#ffffff" stroked="false">
+              <v:group w14:anchorId="794AECCF" id="Group 4" o:spid="_x0000_s1026" style="position:absolute;margin-left:435.3pt;margin-top:-22.4pt;width:13.25pt;height:13.25pt;z-index:15731200;mso-wrap-distance-left:0;mso-wrap-distance-right:0;mso-position-horizontal-relative:page" coordsize="168275,168275" o:gfxdata="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">
+                <v:shape id="Graphic 5" o:spid="_x0000_s1027" style="position:absolute;width:168275;height:168275;visibility:visible;mso-wrap-style:square;v-text-anchor:top" coordsize="168275,168275" o:gfxdata="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" path="m167752,167752l,167752,,,167752,r,167752xe" fillcolor="#232323" stroked="f">
                   <v:path arrowok="t"/>
-                  <v:fill type="solid"/>
                 </v:shape>
-                <w10:wrap type="none"/>
+                <v:shape id="Graphic 6" o:spid="_x0000_s1028" style="position:absolute;left:22866;top:26441;width:122555;height:118745;visibility:visible;mso-wrap-style:square;v-text-anchor:top" coordsize="122555,118745" o:gfxdata="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" path="m115281,118436r-37158,l75562,117831,39622,98793,13385,67714,647,29089,,10921,3050,7109,7548,6194,36463,r2124,285l42631,2379r1460,1570l47539,11989r-12464,l11437,17022r9927,41305l48387,91122r44685,18913l105226,110811r11660,l115281,118436xem69794,89921l34160,57435,32315,52417r1010,-5509l34661,44644,45369,35856,35075,11989r12464,l58103,36618r-1144,4499l53680,43862r-9607,7854l49373,59645r6177,7053l62603,72875r7929,5300l85325,78175r-7803,9454l75265,88942r-5471,979xem85325,78175r-14793,l78386,68491r1352,-1633l81445,65794r4124,-989l87572,64979r1880,815l115131,76879r-28739,l85325,78175xem116886,110811r-11660,l110335,87173,86392,76879r28739,l118283,78230r1561,1449l121934,83688r-89,3941l116886,110811xe" stroked="f">
+                  <v:path arrowok="t"/>
+                </v:shape>
+                <w10:wrap anchorx="page"/>
               </v:group>
             </w:pict>
           </mc:Fallback>
         </mc:AlternateContent>
       </w:r>
       <w:r>
-        <w:rPr/>
+        <w:rPr>
+          <w:noProof/>
+        </w:rPr>
         <mc:AlternateContent>
-          <mc:Choice Requires="wps">
+          <mc:Choice Requires="wpg">
             <w:drawing>
-              <wp:anchor distT="0" distB="0" distL="0" distR="0" allowOverlap="1" layoutInCell="1" locked="0" behindDoc="0" simplePos="0" relativeHeight="15731712">
+              <wp:anchor distT="0" distB="0" distL="0" distR="0" simplePos="0" relativeHeight="15731712" behindDoc="0" locked="0" layoutInCell="1" allowOverlap="1" wp14:anchorId="32FE6F20" wp14:editId="65F9E488">
                 <wp:simplePos x="0" y="0"/>
                 <wp:positionH relativeFrom="page">
                   <wp:posOffset>5528212</wp:posOffset>
@@ -723,17 +719,19 @@
                 <wp:wrapNone/>
                 <wp:docPr id="7" name="Group 7"/>
                 <wp:cNvGraphicFramePr>
-                  <a:graphicFrameLocks/>
+                  <a:graphicFrameLocks xmlns:a="http://schemas.openxmlformats.org/drawingml/2006/main"/>
                 </wp:cNvGraphicFramePr>
-                <a:graphic>
+                <a:graphic xmlns:a="http://schemas.openxmlformats.org/drawingml/2006/main">
                   <a:graphicData uri="http://schemas.microsoft.com/office/word/2010/wordprocessingGroup">
                     <wpg:wgp>
-                      <wpg:cNvPr id="7" name="Group 7"/>
-                      <wpg:cNvGrpSpPr/>
+                      <wpg:cNvGrpSpPr>
+                        <a:grpSpLocks/>
+                      </wpg:cNvGrpSpPr>
                       <wpg:grpSpPr>
                         <a:xfrm>
                           <a:off x="0" y="0"/>
                           <a:ext cx="168275" cy="168275"/>
+                          <a:chOff x="0" y="0"/>
                           <a:chExt cx="168275" cy="168275"/>
                         </a:xfrm>
                       </wpg:grpSpPr>
@@ -978,26 +976,27 @@
           </mc:Choice>
           <mc:Fallback>
             <w:pict>
-              <v:group style="position:absolute;margin-left:435.292297pt;margin-top:-2.007097pt;width:13.25pt;height:13.25pt;mso-position-horizontal-relative:page;mso-position-vertical-relative:paragraph;z-index:15731712" id="docshapegroup7" coordorigin="8706,-40" coordsize="265,265">
-                <v:rect style="position:absolute;left:8705;top:-41;width:265;height:265" id="docshape8" filled="true" fillcolor="#232323" stroked="false">
-                  <v:fill type="solid"/>
-                </v:rect>
-                <v:shape style="position:absolute;left:8741;top:-5;width:193;height:193" id="docshape9" coordorigin="8742,-4" coordsize="193,193" path="m8819,188l8750,188,8742,180,8742,56,8745,50,8751,45,8828,-2,8834,-4,8842,-4,8848,-2,8874,15,8838,15,8761,63,8761,169,8819,169,8819,188xm8934,170l8915,170,8915,62,8838,15,8874,15,8924,46,8930,49,8934,56,8934,170xm8819,169l8799,169,8799,140,8802,126,8811,114,8823,107,8838,104,8853,107,8865,115,8870,122,8827,122,8819,130,8819,169xm8926,188l8857,188,8857,130,8849,122,8870,122,8873,127,8876,142,8876,170,8934,170,8934,180,8926,188xe" filled="true" fillcolor="#ffffff" stroked="false">
+              <v:group w14:anchorId="7626FC1A" id="Group 7" o:spid="_x0000_s1026" style="position:absolute;margin-left:435.3pt;margin-top:-2pt;width:13.25pt;height:13.25pt;z-index:15731712;mso-wrap-distance-left:0;mso-wrap-distance-right:0;mso-position-horizontal-relative:page" coordsize="168275,168275" o:gfxdata="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">
+                <v:shape id="Graphic 8" o:spid="_x0000_s1027" style="position:absolute;width:168275;height:168275;visibility:visible;mso-wrap-style:square;v-text-anchor:top" coordsize="168275,168275" o:gfxdata="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" path="m167752,167752l,167752,,,167752,r,167752xe" fillcolor="#232323" stroked="f">
                   <v:path arrowok="t"/>
-                  <v:fill type="solid"/>
                 </v:shape>
-                <w10:wrap type="none"/>
+                <v:shape id="Graphic 9" o:spid="_x0000_s1028" style="position:absolute;left:22866;top:22876;width:122555;height:122555;visibility:visible;mso-wrap-style:square;v-text-anchor:top" coordsize="122555,122555" o:gfxdata="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" path="m48800,122001r-43463,l,116664,,38125,2287,34313,6100,31262,54900,1525,58713,r4575,l67101,1525,84181,12200r-23181,l12200,42700r,67101l48800,109801r,12200xem122001,110564r-12200,l109801,41938,61000,12200r23181,l115901,32025r3813,1525l122001,38125r,72439xem48800,109801r-12200,l36600,91501r1883,-9043l43653,75202r7745,-4825l61000,68626r9603,1882l78348,75679r2927,4384l54138,80063r-5338,5338l48800,109801xem116664,122001r-43463,l73201,85401,67863,80063r13412,l83518,83423r1883,9603l85401,110564r36600,l122001,116664r-5337,5337xe" stroked="f">
+                  <v:path arrowok="t"/>
+                </v:shape>
+                <w10:wrap anchorx="page"/>
               </v:group>
             </w:pict>
           </mc:Fallback>
         </mc:AlternateContent>
       </w:r>
       <w:r>
-        <w:rPr/>
+        <w:rPr>
+          <w:noProof/>
+        </w:rPr>
         <mc:AlternateContent>
-          <mc:Choice Requires="wps">
+          <mc:Choice Requires="wpg">
             <w:drawing>
-              <wp:anchor distT="0" distB="0" distL="0" distR="0" allowOverlap="1" layoutInCell="1" locked="0" behindDoc="0" simplePos="0" relativeHeight="15732224">
+              <wp:anchor distT="0" distB="0" distL="0" distR="0" simplePos="0" relativeHeight="15732224" behindDoc="0" locked="0" layoutInCell="1" allowOverlap="1" wp14:anchorId="3EC1214E" wp14:editId="12277665">
                 <wp:simplePos x="0" y="0"/>
                 <wp:positionH relativeFrom="page">
                   <wp:posOffset>5528212</wp:posOffset>
@@ -1010,17 +1009,19 @@
                 <wp:wrapNone/>
                 <wp:docPr id="10" name="Group 10"/>
                 <wp:cNvGraphicFramePr>
-                  <a:graphicFrameLocks/>
+                  <a:graphicFrameLocks xmlns:a="http://schemas.openxmlformats.org/drawingml/2006/main"/>
                 </wp:cNvGraphicFramePr>
-                <a:graphic>
+                <a:graphic xmlns:a="http://schemas.openxmlformats.org/drawingml/2006/main">
                   <a:graphicData uri="http://schemas.microsoft.com/office/word/2010/wordprocessingGroup">
                     <wpg:wgp>
-                      <wpg:cNvPr id="10" name="Group 10"/>
-                      <wpg:cNvGrpSpPr/>
+                      <wpg:cNvGrpSpPr>
+                        <a:grpSpLocks/>
+                      </wpg:cNvGrpSpPr>
                       <wpg:grpSpPr>
                         <a:xfrm>
                           <a:off x="0" y="0"/>
                           <a:ext cx="168275" cy="168275"/>
+                          <a:chOff x="0" y="0"/>
                           <a:chExt cx="168275" cy="168275"/>
                         </a:xfrm>
                       </wpg:grpSpPr>
@@ -1247,15 +1248,14 @@
           </mc:Choice>
           <mc:Fallback>
             <w:pict>
-              <v:group style="position:absolute;margin-left:435.292297pt;margin-top:18.406612pt;width:13.25pt;height:13.25pt;mso-position-horizontal-relative:page;mso-position-vertical-relative:paragraph;z-index:15732224" id="docshapegroup10" coordorigin="8706,368" coordsize="265,265">
-                <v:rect style="position:absolute;left:8705;top:368;width:265;height:265" id="docshape11" filled="true" fillcolor="#232323" stroked="false">
-                  <v:fill type="solid"/>
-                </v:rect>
-                <v:shape style="position:absolute;left:8741;top:410;width:193;height:181" id="docshape12" coordorigin="8742,410" coordsize="193,181" path="m8924,486l8850,486,8855,479,8862,472,8872,467,8886,465,8905,469,8920,479,8924,486xm8850,590l8808,590,8808,469,8850,469,8850,486,8924,486,8930,496,8931,498,8872,498,8869,498,8866,499,8860,501,8858,503,8854,508,8852,510,8850,516,8850,519,8850,590xm8934,590l8893,590,8893,509,8887,498,8931,498,8934,521,8934,590xm8779,452l8750,452,8742,443,8742,420,8750,410,8778,410,8789,419,8789,443,8779,452xm8785,590l8744,590,8744,469,8785,469,8785,590xe" filled="true" fillcolor="#ffffff" stroked="false">
+              <v:group w14:anchorId="05041AC0" id="Group 10" o:spid="_x0000_s1026" style="position:absolute;margin-left:435.3pt;margin-top:18.4pt;width:13.25pt;height:13.25pt;z-index:15732224;mso-wrap-distance-left:0;mso-wrap-distance-right:0;mso-position-horizontal-relative:page" coordsize="168275,168275" o:gfxdata="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">
+                <v:shape id="Graphic 11" o:spid="_x0000_s1027" style="position:absolute;width:168275;height:168275;visibility:visible;mso-wrap-style:square;v-text-anchor:top" coordsize="168275,168275" o:gfxdata="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" path="m167752,167752l,167752,,,167752,r,167752xe" fillcolor="#232323" stroked="f">
                   <v:path arrowok="t"/>
-                  <v:fill type="solid"/>
                 </v:shape>
-                <w10:wrap type="none"/>
+                <v:shape id="Graphic 12" o:spid="_x0000_s1028" style="position:absolute;left:22866;top:26688;width:122555;height:114935;visibility:visible;mso-wrap-style:square;v-text-anchor:top" coordsize="122555,114935" o:gfxdata="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" path="m115825,48038r-47199,l71569,43749r4491,-4194l82565,36350r8936,-1275l103665,37232r9670,6529l115825,48038xem68626,114376r-26688,l41938,37363r26688,l68626,48038r47199,l119702,54698r144,965l82351,55663r-1922,98l68522,68991r104,45385xem122001,114376r-25925,l96076,62525,92263,55663r27583,l122001,70151r,44225xem23637,26687r-18300,l,20587,,6100,5337,,22875,r6862,5337l29737,20587r-6100,6100xem27450,114376r-25925,l1525,37363r25925,l27450,114376xe" stroked="f">
+                  <v:path arrowok="t"/>
+                </v:shape>
+                <w10:wrap anchorx="page"/>
               </v:group>
             </w:pict>
           </mc:Fallback>
@@ -1268,21 +1268,31 @@
           <w:w w:val="120"/>
           <w:sz w:val="15"/>
         </w:rPr>
-        <w:t>henryqbonilla.github.io linkedin.com/in/henryqbonilla</w:t>
-      </w:r>
+        <w:t>henryqbonilla.github.io linkedin.com/in/</w:t>
+      </w:r>
+      <w:proofErr w:type="spellStart"/>
+      <w:r>
+        <w:rPr>
+          <w:color w:val="363C49"/>
+          <w:spacing w:val="-2"/>
+          <w:w w:val="120"/>
+          <w:sz w:val="15"/>
+        </w:rPr>
+        <w:t>henryqbonilla</w:t>
+      </w:r>
+      <w:proofErr w:type="spellEnd"/>
     </w:p>
     <w:p>
       <w:pPr>
-        <w:spacing w:after="0" w:line="568" w:lineRule="auto"/>
-        <w:jc w:val="left"/>
+        <w:spacing w:line="568" w:lineRule="auto"/>
         <w:rPr>
           <w:sz w:val="15"/>
         </w:rPr>
         <w:sectPr>
           <w:type w:val="continuous"/>
           <w:pgSz w:w="11900" w:h="16840"/>
-          <w:pgMar w:top="360" w:bottom="280" w:left="320" w:right="320"/>
-          <w:cols w:num="2" w:equalWidth="0">
+          <w:pgMar w:top="360" w:right="320" w:bottom="280" w:left="320" w:header="720" w:footer="720" w:gutter="0"/>
+          <w:cols w:num="2" w:space="720" w:equalWidth="0">
             <w:col w:w="3432" w:space="5205"/>
             <w:col w:w="2623"/>
           </w:cols>
@@ -1308,7 +1318,7 @@
           <w:spacing w:val="-11"/>
           <w:w w:val="115"/>
         </w:rPr>
-        <w:t> </w:t>
+        <w:t xml:space="preserve"> </w:t>
       </w:r>
       <w:r>
         <w:rPr>
@@ -1323,7 +1333,7 @@
           <w:spacing w:val="-11"/>
           <w:w w:val="115"/>
         </w:rPr>
-        <w:t> </w:t>
+        <w:t xml:space="preserve"> </w:t>
       </w:r>
       <w:r>
         <w:rPr>
@@ -1338,7 +1348,7 @@
           <w:spacing w:val="-11"/>
           <w:w w:val="115"/>
         </w:rPr>
-        <w:t> </w:t>
+        <w:t xml:space="preserve"> </w:t>
       </w:r>
       <w:r>
         <w:rPr>
@@ -1353,7 +1363,7 @@
           <w:spacing w:val="-11"/>
           <w:w w:val="115"/>
         </w:rPr>
-        <w:t> </w:t>
+        <w:t xml:space="preserve"> </w:t>
       </w:r>
       <w:r>
         <w:rPr>
@@ -1368,7 +1378,7 @@
           <w:spacing w:val="-11"/>
           <w:w w:val="115"/>
         </w:rPr>
-        <w:t> </w:t>
+        <w:t xml:space="preserve"> </w:t>
       </w:r>
       <w:r>
         <w:rPr>
@@ -1383,7 +1393,7 @@
           <w:spacing w:val="-11"/>
           <w:w w:val="115"/>
         </w:rPr>
-        <w:t> </w:t>
+        <w:t xml:space="preserve"> </w:t>
       </w:r>
       <w:r>
         <w:rPr>
@@ -1398,7 +1408,7 @@
           <w:spacing w:val="-11"/>
           <w:w w:val="115"/>
         </w:rPr>
-        <w:t> </w:t>
+        <w:t xml:space="preserve"> </w:t>
       </w:r>
       <w:r>
         <w:rPr>
@@ -1413,7 +1423,7 @@
           <w:spacing w:val="-11"/>
           <w:w w:val="115"/>
         </w:rPr>
-        <w:t> </w:t>
+        <w:t xml:space="preserve"> </w:t>
       </w:r>
       <w:r>
         <w:rPr>
@@ -1428,7 +1438,7 @@
           <w:spacing w:val="-11"/>
           <w:w w:val="115"/>
         </w:rPr>
-        <w:t> </w:t>
+        <w:t xml:space="preserve"> </w:t>
       </w:r>
       <w:r>
         <w:rPr>
@@ -1443,7 +1453,7 @@
           <w:spacing w:val="-11"/>
           <w:w w:val="115"/>
         </w:rPr>
-        <w:t> </w:t>
+        <w:t xml:space="preserve"> </w:t>
       </w:r>
       <w:r>
         <w:rPr>
@@ -1458,7 +1468,7 @@
           <w:spacing w:val="-11"/>
           <w:w w:val="115"/>
         </w:rPr>
-        <w:t> </w:t>
+        <w:t xml:space="preserve"> </w:t>
       </w:r>
       <w:r>
         <w:rPr>
@@ -1473,7 +1483,7 @@
           <w:spacing w:val="-11"/>
           <w:w w:val="115"/>
         </w:rPr>
-        <w:t> </w:t>
+        <w:t xml:space="preserve"> </w:t>
       </w:r>
       <w:r>
         <w:rPr>
@@ -1488,7 +1498,7 @@
           <w:spacing w:val="-11"/>
           <w:w w:val="115"/>
         </w:rPr>
-        <w:t> </w:t>
+        <w:t xml:space="preserve"> </w:t>
       </w:r>
       <w:r>
         <w:rPr>
@@ -1503,7 +1513,7 @@
           <w:spacing w:val="-11"/>
           <w:w w:val="115"/>
         </w:rPr>
-        <w:t> </w:t>
+        <w:t xml:space="preserve"> </w:t>
       </w:r>
       <w:r>
         <w:rPr>
@@ -1518,7 +1528,7 @@
           <w:spacing w:val="-4"/>
           <w:w w:val="115"/>
         </w:rPr>
-        <w:t> </w:t>
+        <w:t xml:space="preserve"> </w:t>
       </w:r>
       <w:r>
         <w:rPr>
@@ -1533,7 +1543,7 @@
           <w:spacing w:val="-4"/>
           <w:w w:val="115"/>
         </w:rPr>
-        <w:t> </w:t>
+        <w:t xml:space="preserve"> </w:t>
       </w:r>
       <w:r>
         <w:rPr>
@@ -1548,7 +1558,7 @@
           <w:spacing w:val="-4"/>
           <w:w w:val="115"/>
         </w:rPr>
-        <w:t> </w:t>
+        <w:t xml:space="preserve"> </w:t>
       </w:r>
       <w:r>
         <w:rPr>
@@ -1563,7 +1573,7 @@
           <w:spacing w:val="-4"/>
           <w:w w:val="115"/>
         </w:rPr>
-        <w:t> </w:t>
+        <w:t xml:space="preserve"> </w:t>
       </w:r>
       <w:r>
         <w:rPr>
@@ -1578,7 +1588,7 @@
           <w:spacing w:val="-4"/>
           <w:w w:val="115"/>
         </w:rPr>
-        <w:t> </w:t>
+        <w:t xml:space="preserve"> </w:t>
       </w:r>
       <w:r>
         <w:rPr>
@@ -1593,7 +1603,7 @@
           <w:spacing w:val="-4"/>
           <w:w w:val="115"/>
         </w:rPr>
-        <w:t> </w:t>
+        <w:t xml:space="preserve"> </w:t>
       </w:r>
       <w:r>
         <w:rPr>
@@ -1608,7 +1618,7 @@
           <w:spacing w:val="-4"/>
           <w:w w:val="115"/>
         </w:rPr>
-        <w:t> </w:t>
+        <w:t xml:space="preserve"> </w:t>
       </w:r>
       <w:r>
         <w:rPr>
@@ -1623,7 +1633,7 @@
           <w:spacing w:val="-4"/>
           <w:w w:val="115"/>
         </w:rPr>
-        <w:t> </w:t>
+        <w:t xml:space="preserve"> </w:t>
       </w:r>
       <w:r>
         <w:rPr>
@@ -1638,7 +1648,7 @@
           <w:spacing w:val="-4"/>
           <w:w w:val="115"/>
         </w:rPr>
-        <w:t> </w:t>
+        <w:t xml:space="preserve"> </w:t>
       </w:r>
       <w:r>
         <w:rPr>
@@ -1653,7 +1663,7 @@
           <w:spacing w:val="-4"/>
           <w:w w:val="115"/>
         </w:rPr>
-        <w:t> </w:t>
+        <w:t xml:space="preserve"> </w:t>
       </w:r>
       <w:r>
         <w:rPr>
@@ -1668,7 +1678,7 @@
           <w:spacing w:val="-4"/>
           <w:w w:val="115"/>
         </w:rPr>
-        <w:t> </w:t>
+        <w:t xml:space="preserve"> </w:t>
       </w:r>
       <w:r>
         <w:rPr>
@@ -1683,7 +1693,7 @@
           <w:spacing w:val="-4"/>
           <w:w w:val="115"/>
         </w:rPr>
-        <w:t> </w:t>
+        <w:t xml:space="preserve"> </w:t>
       </w:r>
       <w:r>
         <w:rPr>
@@ -1698,7 +1708,7 @@
           <w:spacing w:val="-4"/>
           <w:w w:val="115"/>
         </w:rPr>
-        <w:t> </w:t>
+        <w:t xml:space="preserve"> </w:t>
       </w:r>
       <w:r>
         <w:rPr>
@@ -1713,7 +1723,7 @@
           <w:spacing w:val="-4"/>
           <w:w w:val="115"/>
         </w:rPr>
-        <w:t> </w:t>
+        <w:t xml:space="preserve"> </w:t>
       </w:r>
       <w:r>
         <w:rPr>
@@ -1728,7 +1738,7 @@
           <w:spacing w:val="-4"/>
           <w:w w:val="115"/>
         </w:rPr>
-        <w:t> </w:t>
+        <w:t xml:space="preserve"> </w:t>
       </w:r>
       <w:r>
         <w:rPr>
@@ -1743,7 +1753,7 @@
           <w:spacing w:val="-4"/>
           <w:w w:val="115"/>
         </w:rPr>
-        <w:t> </w:t>
+        <w:t xml:space="preserve"> </w:t>
       </w:r>
       <w:r>
         <w:rPr>
@@ -1758,7 +1768,7 @@
           <w:spacing w:val="-4"/>
           <w:w w:val="115"/>
         </w:rPr>
-        <w:t> </w:t>
+        <w:t xml:space="preserve"> </w:t>
       </w:r>
       <w:r>
         <w:rPr>
@@ -1785,11 +1795,13 @@
         </w:rPr>
       </w:pPr>
       <w:r>
-        <w:rPr/>
+        <w:rPr>
+          <w:noProof/>
+        </w:rPr>
         <mc:AlternateContent>
-          <mc:Choice Requires="wps">
+          <mc:Choice Requires="wpg">
             <w:drawing>
-              <wp:anchor distT="0" distB="0" distL="0" distR="0" allowOverlap="1" layoutInCell="1" locked="0" behindDoc="1" simplePos="0" relativeHeight="487587840">
+              <wp:anchor distT="0" distB="0" distL="0" distR="0" simplePos="0" relativeHeight="487587840" behindDoc="1" locked="0" layoutInCell="1" allowOverlap="1" wp14:anchorId="0EF5B7FE" wp14:editId="03A040B4">
                 <wp:simplePos x="0" y="0"/>
                 <wp:positionH relativeFrom="page">
                   <wp:posOffset>274504</wp:posOffset>
@@ -1802,17 +1814,19 @@
                 <wp:wrapTopAndBottom/>
                 <wp:docPr id="13" name="Group 13"/>
                 <wp:cNvGraphicFramePr>
-                  <a:graphicFrameLocks/>
+                  <a:graphicFrameLocks xmlns:a="http://schemas.openxmlformats.org/drawingml/2006/main"/>
                 </wp:cNvGraphicFramePr>
-                <a:graphic>
+                <a:graphic xmlns:a="http://schemas.openxmlformats.org/drawingml/2006/main">
                   <a:graphicData uri="http://schemas.microsoft.com/office/word/2010/wordprocessingGroup">
                     <wpg:wgp>
-                      <wpg:cNvPr id="13" name="Group 13"/>
-                      <wpg:cNvGrpSpPr/>
+                      <wpg:cNvGrpSpPr>
+                        <a:grpSpLocks/>
+                      </wpg:cNvGrpSpPr>
                       <wpg:grpSpPr>
                         <a:xfrm>
                           <a:off x="0" y="0"/>
                           <a:ext cx="7007859" cy="267335"/>
+                          <a:chOff x="0" y="0"/>
                           <a:chExt cx="7007859" cy="267335"/>
                         </a:xfrm>
                       </wpg:grpSpPr>
@@ -1908,13 +1922,13 @@
                           <a:noAutofit/>
                         </wps:bodyPr>
                       </wps:wsp>
-                      <pic:pic>
+                      <pic:pic xmlns:pic="http://schemas.openxmlformats.org/drawingml/2006/picture">
                         <pic:nvPicPr>
                           <pic:cNvPr id="16" name="Image 16"/>
                           <pic:cNvPicPr/>
                         </pic:nvPicPr>
                         <pic:blipFill>
-                          <a:blip r:embed="rId6" cstate="print"/>
+                          <a:blip r:embed="rId5" cstate="print"/>
                           <a:stretch>
                             <a:fillRect/>
                           </a:stretch>
@@ -1946,8 +1960,7 @@
                             <w:p>
                               <w:pPr>
                                 <w:spacing w:before="47"/>
-                                <w:ind w:left="528" w:right="0" w:firstLine="0"/>
-                                <w:jc w:val="left"/>
+                                <w:ind w:left="528"/>
                                 <w:rPr>
                                   <w:rFonts w:ascii="Arimo"/>
                                   <w:b/>
@@ -1979,28 +1992,46 @@
           </mc:Choice>
           <mc:Fallback>
             <w:pict>
-              <v:group style="position:absolute;margin-left:21.614515pt;margin-top:15.486333pt;width:551.8pt;height:21.05pt;mso-position-horizontal-relative:page;mso-position-vertical-relative:paragraph;z-index:-15728640;mso-wrap-distance-left:0;mso-wrap-distance-right:0" id="docshapegroup13" coordorigin="432,310" coordsize="11036,421">
-                <v:rect style="position:absolute;left:432;top:718;width:11036;height:12" id="docshape14" filled="true" fillcolor="#dedede" stroked="false">
-                  <v:fill type="solid"/>
-                </v:rect>
-                <v:rect style="position:absolute;left:432;top:309;width:409;height:409" id="docshape15" filled="true" fillcolor="#232323" stroked="false">
-                  <v:fill type="solid"/>
-                </v:rect>
-                <v:shape style="position:absolute;left:546;top:393;width:178;height:241" type="#_x0000_t75" id="docshape16" stroked="false">
+              <v:group w14:anchorId="0EF5B7FE" id="Group 13" o:spid="_x0000_s1026" style="position:absolute;margin-left:21.6pt;margin-top:15.5pt;width:551.8pt;height:21.05pt;z-index:-15728640;mso-wrap-distance-left:0;mso-wrap-distance-right:0;mso-position-horizontal-relative:page" coordsize="70078,2673" o:gfxdata="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">
+                <v:shape id="Graphic 14" o:spid="_x0000_s1027" style="position:absolute;top:2592;width:70078;height:76;visibility:visible;mso-wrap-style:square;v-text-anchor:top" coordsize="7007859,7620" o:gfxdata="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" path="m7007485,7625l,7625,,,7007485,r,7625xe" fillcolor="#dedede" stroked="f">
+                  <v:path arrowok="t"/>
+                </v:shape>
+                <v:shape id="Graphic 15" o:spid="_x0000_s1028" style="position:absolute;width:2597;height:2597;visibility:visible;mso-wrap-style:square;v-text-anchor:top" coordsize="259715,259715" o:gfxdata="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" path="m259254,259254l,259254,,,259254,r,259254xe" fillcolor="#232323" stroked="f">
+                  <v:path arrowok="t"/>
+                </v:shape>
+                <v:shapetype id="_x0000_t75" coordsize="21600,21600" o:spt="75" o:preferrelative="t" path="m@4@5l@4@11@9@11@9@5xe" filled="f" stroked="f">
+                  <v:stroke joinstyle="miter"/>
+                  <v:formulas>
+                    <v:f eqn="if lineDrawn pixelLineWidth 0"/>
+                    <v:f eqn="sum @0 1 0"/>
+                    <v:f eqn="sum 0 0 @1"/>
+                    <v:f eqn="prod @2 1 2"/>
+                    <v:f eqn="prod @3 21600 pixelWidth"/>
+                    <v:f eqn="prod @3 21600 pixelHeight"/>
+                    <v:f eqn="sum @0 0 1"/>
+                    <v:f eqn="prod @6 1 2"/>
+                    <v:f eqn="prod @7 21600 pixelWidth"/>
+                    <v:f eqn="sum @8 21600 0"/>
+                    <v:f eqn="prod @7 21600 pixelHeight"/>
+                    <v:f eqn="sum @10 21600 0"/>
+                  </v:formulas>
+                  <v:path o:extrusionok="f" gradientshapeok="t" o:connecttype="rect"/>
+                  <o:lock v:ext="edit" aspectratio="t"/>
+                </v:shapetype>
+                <v:shape id="Image 16" o:spid="_x0000_s1029" type="#_x0000_t75" style="position:absolute;left:728;top:533;width:1128;height:1527;visibility:visible;mso-wrap-style:square" o:gfxdata="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">
                   <v:imagedata r:id="rId6" o:title=""/>
                 </v:shape>
-                <v:shapetype id="_x0000_t202" o:spt="202" coordsize="21600,21600" path="m,l,21600r21600,l21600,xe">
+                <v:shapetype id="_x0000_t202" coordsize="21600,21600" o:spt="202" path="m,l,21600r21600,l21600,xe">
                   <v:stroke joinstyle="miter"/>
                   <v:path gradientshapeok="t" o:connecttype="rect"/>
                 </v:shapetype>
-                <v:shape style="position:absolute;left:432;top:309;width:11036;height:421" type="#_x0000_t202" id="docshape17" filled="false" stroked="false">
+                <v:shape id="Textbox 17" o:spid="_x0000_s1030" type="#_x0000_t202" style="position:absolute;width:70078;height:2673;visibility:visible;mso-wrap-style:square;v-text-anchor:top" o:gfxdata="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" filled="f" stroked="f">
                   <v:textbox inset="0,0,0,0">
                     <w:txbxContent>
                       <w:p>
                         <w:pPr>
                           <w:spacing w:before="47"/>
-                          <w:ind w:left="528" w:right="0" w:firstLine="0"/>
-                          <w:jc w:val="left"/>
+                          <w:ind w:left="528"/>
                           <w:rPr>
                             <w:rFonts w:ascii="Arimo"/>
                             <w:b/>
@@ -2020,9 +2051,8 @@
                       </w:p>
                     </w:txbxContent>
                   </v:textbox>
-                  <w10:wrap type="none"/>
                 </v:shape>
-                <w10:wrap type="topAndBottom"/>
+                <w10:wrap type="topAndBottom" anchorx="page"/>
               </v:group>
             </w:pict>
           </mc:Fallback>
@@ -2032,15 +2062,24 @@
     <w:p>
       <w:pPr>
         <w:pStyle w:val="BodyText"/>
-        <w:spacing w:line="487" w:lineRule="auto" w:before="179"/>
+        <w:spacing w:before="179" w:line="487" w:lineRule="auto"/>
         <w:ind w:left="2075"/>
       </w:pPr>
       <w:r>
         <w:rPr>
-          <w:color w:val="363C49"/>
-          <w:w w:val="110"/>
-        </w:rPr>
-        <w:t>Languages:</w:t>
+          <w:b/>
+          <w:bCs/>
+          <w:color w:val="363C49"/>
+          <w:w w:val="110"/>
+        </w:rPr>
+        <w:t>Languages</w:t>
+      </w:r>
+      <w:r>
+        <w:rPr>
+          <w:color w:val="363C49"/>
+          <w:w w:val="110"/>
+        </w:rPr>
+        <w:t>:</w:t>
       </w:r>
       <w:r>
         <w:rPr>
@@ -2048,7 +2087,7 @@
           <w:spacing w:val="-11"/>
           <w:w w:val="110"/>
         </w:rPr>
-        <w:t> </w:t>
+        <w:t xml:space="preserve"> </w:t>
       </w:r>
       <w:r>
         <w:rPr>
@@ -2063,7 +2102,7 @@
           <w:spacing w:val="-11"/>
           <w:w w:val="110"/>
         </w:rPr>
-        <w:t> </w:t>
+        <w:t xml:space="preserve"> </w:t>
       </w:r>
       <w:r>
         <w:rPr>
@@ -2078,7 +2117,7 @@
           <w:spacing w:val="-11"/>
           <w:w w:val="110"/>
         </w:rPr>
-        <w:t> </w:t>
+        <w:t xml:space="preserve"> </w:t>
       </w:r>
       <w:r>
         <w:rPr>
@@ -2093,7 +2132,7 @@
           <w:spacing w:val="-11"/>
           <w:w w:val="110"/>
         </w:rPr>
-        <w:t> </w:t>
+        <w:t xml:space="preserve"> </w:t>
       </w:r>
       <w:r>
         <w:rPr>
@@ -2108,7 +2147,7 @@
           <w:spacing w:val="-11"/>
           <w:w w:val="110"/>
         </w:rPr>
-        <w:t> </w:t>
+        <w:t xml:space="preserve"> </w:t>
       </w:r>
       <w:r>
         <w:rPr>
@@ -2123,7 +2162,7 @@
           <w:spacing w:val="-11"/>
           <w:w w:val="110"/>
         </w:rPr>
-        <w:t> </w:t>
+        <w:t xml:space="preserve"> </w:t>
       </w:r>
       <w:r>
         <w:rPr>
@@ -2138,7 +2177,7 @@
           <w:spacing w:val="-11"/>
           <w:w w:val="110"/>
         </w:rPr>
-        <w:t> </w:t>
+        <w:t xml:space="preserve"> </w:t>
       </w:r>
       <w:r>
         <w:rPr>
@@ -2153,7 +2192,7 @@
           <w:spacing w:val="-11"/>
           <w:w w:val="110"/>
         </w:rPr>
-        <w:t> </w:t>
+        <w:t xml:space="preserve"> </w:t>
       </w:r>
       <w:r>
         <w:rPr>
@@ -2168,7 +2207,7 @@
           <w:spacing w:val="-11"/>
           <w:w w:val="110"/>
         </w:rPr>
-        <w:t> </w:t>
+        <w:t xml:space="preserve"> </w:t>
       </w:r>
       <w:r>
         <w:rPr>
@@ -2183,7 +2222,7 @@
           <w:spacing w:val="-11"/>
           <w:w w:val="110"/>
         </w:rPr>
-        <w:t> </w:t>
+        <w:t xml:space="preserve"> </w:t>
       </w:r>
       <w:r>
         <w:rPr>
@@ -2198,7 +2237,7 @@
           <w:spacing w:val="-11"/>
           <w:w w:val="110"/>
         </w:rPr>
-        <w:t> </w:t>
+        <w:t xml:space="preserve"> </w:t>
       </w:r>
       <w:r>
         <w:rPr>
@@ -2213,7 +2252,7 @@
           <w:spacing w:val="-11"/>
           <w:w w:val="110"/>
         </w:rPr>
-        <w:t> </w:t>
+        <w:t xml:space="preserve"> </w:t>
       </w:r>
       <w:r>
         <w:rPr>
@@ -2228,7 +2267,7 @@
           <w:spacing w:val="-11"/>
           <w:w w:val="110"/>
         </w:rPr>
-        <w:t> </w:t>
+        <w:t xml:space="preserve"> </w:t>
       </w:r>
       <w:r>
         <w:rPr>
@@ -2243,7 +2282,7 @@
           <w:spacing w:val="-11"/>
           <w:w w:val="110"/>
         </w:rPr>
-        <w:t> </w:t>
+        <w:t xml:space="preserve"> </w:t>
       </w:r>
       <w:r>
         <w:rPr>
@@ -2258,14 +2297,30 @@
           <w:spacing w:val="-11"/>
           <w:w w:val="110"/>
         </w:rPr>
-        <w:t> </w:t>
-      </w:r>
-      <w:r>
-        <w:rPr>
-          <w:color w:val="363C49"/>
-          <w:w w:val="110"/>
-        </w:rPr>
-        <w:t>Kotlin Technologies: Django • Flask • Node.JS/Express • React • Spring Boot</w:t>
+        <w:t xml:space="preserve"> </w:t>
+      </w:r>
+      <w:r>
+        <w:rPr>
+          <w:color w:val="363C49"/>
+          <w:w w:val="110"/>
+        </w:rPr>
+        <w:t xml:space="preserve">Kotlin </w:t>
+      </w:r>
+      <w:r>
+        <w:rPr>
+          <w:b/>
+          <w:bCs/>
+          <w:color w:val="363C49"/>
+          <w:w w:val="110"/>
+        </w:rPr>
+        <w:t>Technologies</w:t>
+      </w:r>
+      <w:r>
+        <w:rPr>
+          <w:color w:val="363C49"/>
+          <w:w w:val="110"/>
+        </w:rPr>
+        <w:t>: Django • Flask • Node.JS/Express • React • Spring Boot</w:t>
       </w:r>
     </w:p>
     <w:p>
@@ -2275,16 +2330,24 @@
       </w:pPr>
       <w:r>
         <w:rPr>
-          <w:color w:val="363C49"/>
-        </w:rPr>
-        <w:t>Databases:</w:t>
+          <w:b/>
+          <w:bCs/>
+          <w:color w:val="363C49"/>
+        </w:rPr>
+        <w:t>Databases</w:t>
+      </w:r>
+      <w:r>
+        <w:rPr>
+          <w:color w:val="363C49"/>
+        </w:rPr>
+        <w:t>:</w:t>
       </w:r>
       <w:r>
         <w:rPr>
           <w:color w:val="363C49"/>
           <w:spacing w:val="21"/>
         </w:rPr>
-        <w:t> </w:t>
+        <w:t xml:space="preserve"> </w:t>
       </w:r>
       <w:r>
         <w:rPr>
@@ -2297,7 +2360,7 @@
           <w:color w:val="363C49"/>
           <w:spacing w:val="22"/>
         </w:rPr>
-        <w:t> </w:t>
+        <w:t xml:space="preserve"> </w:t>
       </w:r>
       <w:r>
         <w:rPr>
@@ -2310,7 +2373,7 @@
           <w:color w:val="363C49"/>
           <w:spacing w:val="22"/>
         </w:rPr>
-        <w:t> </w:t>
+        <w:t xml:space="preserve"> </w:t>
       </w:r>
       <w:r>
         <w:rPr>
@@ -2323,7 +2386,7 @@
           <w:color w:val="363C49"/>
           <w:spacing w:val="21"/>
         </w:rPr>
-        <w:t> </w:t>
+        <w:t xml:space="preserve"> </w:t>
       </w:r>
       <w:r>
         <w:rPr>
@@ -2336,7 +2399,7 @@
           <w:color w:val="363C49"/>
           <w:spacing w:val="22"/>
         </w:rPr>
-        <w:t> </w:t>
+        <w:t xml:space="preserve"> </w:t>
       </w:r>
       <w:r>
         <w:rPr>
@@ -2349,7 +2412,7 @@
           <w:color w:val="363C49"/>
           <w:spacing w:val="22"/>
         </w:rPr>
-        <w:t> </w:t>
+        <w:t xml:space="preserve"> </w:t>
       </w:r>
       <w:r>
         <w:rPr>
@@ -2362,7 +2425,7 @@
           <w:color w:val="363C49"/>
           <w:spacing w:val="22"/>
         </w:rPr>
-        <w:t> </w:t>
+        <w:t xml:space="preserve"> </w:t>
       </w:r>
       <w:r>
         <w:rPr>
@@ -2381,15 +2444,24 @@
     <w:p>
       <w:pPr>
         <w:pStyle w:val="BodyText"/>
-        <w:spacing w:line="487" w:lineRule="auto" w:before="1"/>
+        <w:spacing w:before="1" w:line="487" w:lineRule="auto"/>
         <w:ind w:left="2075" w:right="2600"/>
       </w:pPr>
       <w:r>
         <w:rPr>
-          <w:color w:val="363C49"/>
-          <w:w w:val="110"/>
-        </w:rPr>
-        <w:t>Tools:</w:t>
+          <w:b/>
+          <w:bCs/>
+          <w:color w:val="363C49"/>
+          <w:w w:val="110"/>
+        </w:rPr>
+        <w:t>Tools</w:t>
+      </w:r>
+      <w:r>
+        <w:rPr>
+          <w:color w:val="363C49"/>
+          <w:w w:val="110"/>
+        </w:rPr>
+        <w:t>:</w:t>
       </w:r>
       <w:r>
         <w:rPr>
@@ -2397,7 +2469,7 @@
           <w:spacing w:val="-2"/>
           <w:w w:val="110"/>
         </w:rPr>
-        <w:t> </w:t>
+        <w:t xml:space="preserve"> </w:t>
       </w:r>
       <w:r>
         <w:rPr>
@@ -2412,7 +2484,7 @@
           <w:spacing w:val="-2"/>
           <w:w w:val="110"/>
         </w:rPr>
-        <w:t> </w:t>
+        <w:t xml:space="preserve"> </w:t>
       </w:r>
       <w:r>
         <w:rPr>
@@ -2427,7 +2499,7 @@
           <w:spacing w:val="-2"/>
           <w:w w:val="110"/>
         </w:rPr>
-        <w:t> </w:t>
+        <w:t xml:space="preserve"> </w:t>
       </w:r>
       <w:r>
         <w:rPr>
@@ -2442,7 +2514,7 @@
           <w:spacing w:val="-2"/>
           <w:w w:val="110"/>
         </w:rPr>
-        <w:t> </w:t>
+        <w:t xml:space="preserve"> </w:t>
       </w:r>
       <w:r>
         <w:rPr>
@@ -2457,7 +2529,7 @@
           <w:spacing w:val="-2"/>
           <w:w w:val="110"/>
         </w:rPr>
-        <w:t> </w:t>
+        <w:t xml:space="preserve"> </w:t>
       </w:r>
       <w:r>
         <w:rPr>
@@ -2472,7 +2544,7 @@
           <w:spacing w:val="-2"/>
           <w:w w:val="110"/>
         </w:rPr>
-        <w:t> </w:t>
+        <w:t xml:space="preserve"> </w:t>
       </w:r>
       <w:r>
         <w:rPr>
@@ -2487,7 +2559,7 @@
           <w:spacing w:val="-2"/>
           <w:w w:val="110"/>
         </w:rPr>
-        <w:t> </w:t>
+        <w:t xml:space="preserve"> </w:t>
       </w:r>
       <w:r>
         <w:rPr>
@@ -2502,7 +2574,7 @@
           <w:spacing w:val="-2"/>
           <w:w w:val="110"/>
         </w:rPr>
-        <w:t> </w:t>
+        <w:t xml:space="preserve"> </w:t>
       </w:r>
       <w:r>
         <w:rPr>
@@ -2517,7 +2589,7 @@
           <w:spacing w:val="-2"/>
           <w:w w:val="110"/>
         </w:rPr>
-        <w:t> </w:t>
+        <w:t xml:space="preserve"> </w:t>
       </w:r>
       <w:r>
         <w:rPr>
@@ -2532,7 +2604,7 @@
           <w:spacing w:val="-2"/>
           <w:w w:val="110"/>
         </w:rPr>
-        <w:t> </w:t>
+        <w:t xml:space="preserve"> </w:t>
       </w:r>
       <w:r>
         <w:rPr>
@@ -2547,14 +2619,30 @@
           <w:spacing w:val="-2"/>
           <w:w w:val="110"/>
         </w:rPr>
-        <w:t> </w:t>
-      </w:r>
-      <w:r>
-        <w:rPr>
-          <w:color w:val="363C49"/>
-          <w:w w:val="110"/>
-        </w:rPr>
-        <w:t>Terminal Cloud Platforms: AWS</w:t>
+        <w:t xml:space="preserve"> </w:t>
+      </w:r>
+      <w:r>
+        <w:rPr>
+          <w:color w:val="363C49"/>
+          <w:w w:val="110"/>
+        </w:rPr>
+        <w:t xml:space="preserve">Terminal </w:t>
+      </w:r>
+      <w:r>
+        <w:rPr>
+          <w:b/>
+          <w:bCs/>
+          <w:color w:val="363C49"/>
+          <w:w w:val="110"/>
+        </w:rPr>
+        <w:t>Cloud</w:t>
+      </w:r>
+      <w:r>
+        <w:rPr>
+          <w:color w:val="363C49"/>
+          <w:w w:val="110"/>
+        </w:rPr>
+        <w:t xml:space="preserve"> Platforms: AWS</w:t>
       </w:r>
     </w:p>
     <w:p>
@@ -2565,17 +2653,35 @@
       </w:pPr>
       <w:r>
         <w:rPr>
+          <w:b/>
+          <w:bCs/>
           <w:color w:val="363C49"/>
           <w:w w:val="105"/>
         </w:rPr>
-        <w:t>Development Practices: Version Control • REST APIs • OOP • Data Structures • Agile Development </w:t>
+        <w:t>Development</w:t>
       </w:r>
       <w:r>
         <w:rPr>
           <w:color w:val="363C49"/>
           <w:w w:val="105"/>
         </w:rPr>
-        <w:t>•</w:t>
+        <w:t xml:space="preserve"> </w:t>
+      </w:r>
+      <w:r>
+        <w:rPr>
+          <w:b/>
+          <w:bCs/>
+          <w:color w:val="363C49"/>
+          <w:w w:val="105"/>
+        </w:rPr>
+        <w:t>Practices</w:t>
+      </w:r>
+      <w:r>
+        <w:rPr>
+          <w:color w:val="363C49"/>
+          <w:w w:val="105"/>
+        </w:rPr>
+        <w:t>: Version Control • REST APIs • OOP • Data Structures • Agile Development •</w:t>
       </w:r>
       <w:r>
         <w:rPr>
@@ -2583,7 +2689,7 @@
           <w:spacing w:val="40"/>
           <w:w w:val="105"/>
         </w:rPr>
-        <w:t> </w:t>
+        <w:t xml:space="preserve"> </w:t>
       </w:r>
       <w:r>
         <w:rPr>
@@ -2598,7 +2704,7 @@
           <w:spacing w:val="33"/>
           <w:w w:val="105"/>
         </w:rPr>
-        <w:t> </w:t>
+        <w:t xml:space="preserve"> </w:t>
       </w:r>
       <w:r>
         <w:rPr>
@@ -2613,7 +2719,7 @@
           <w:spacing w:val="33"/>
           <w:w w:val="105"/>
         </w:rPr>
-        <w:t> </w:t>
+        <w:t xml:space="preserve"> </w:t>
       </w:r>
       <w:r>
         <w:rPr>
@@ -2628,7 +2734,7 @@
           <w:spacing w:val="33"/>
           <w:w w:val="105"/>
         </w:rPr>
-        <w:t> </w:t>
+        <w:t xml:space="preserve"> </w:t>
       </w:r>
       <w:r>
         <w:rPr>
@@ -2643,7 +2749,7 @@
           <w:spacing w:val="33"/>
           <w:w w:val="105"/>
         </w:rPr>
-        <w:t> </w:t>
+        <w:t xml:space="preserve"> </w:t>
       </w:r>
       <w:r>
         <w:rPr>
@@ -2656,11 +2762,13 @@
     <w:p>
       <w:pPr>
         <w:pStyle w:val="BodyText"/>
-        <w:spacing w:line="319" w:lineRule="auto" w:before="146"/>
+        <w:spacing w:before="146" w:line="319" w:lineRule="auto"/>
         <w:ind w:left="2075"/>
       </w:pPr>
       <w:r>
         <w:rPr>
+          <w:b/>
+          <w:bCs/>
           <w:color w:val="363C49"/>
           <w:w w:val="115"/>
         </w:rPr>
@@ -2672,14 +2780,23 @@
           <w:spacing w:val="-11"/>
           <w:w w:val="115"/>
         </w:rPr>
-        <w:t> </w:t>
-      </w:r>
-      <w:r>
-        <w:rPr>
-          <w:color w:val="363C49"/>
-          <w:w w:val="115"/>
-        </w:rPr>
-        <w:t>Skills:</w:t>
+        <w:t xml:space="preserve"> </w:t>
+      </w:r>
+      <w:r>
+        <w:rPr>
+          <w:b/>
+          <w:bCs/>
+          <w:color w:val="363C49"/>
+          <w:w w:val="115"/>
+        </w:rPr>
+        <w:t>Skills</w:t>
+      </w:r>
+      <w:r>
+        <w:rPr>
+          <w:color w:val="363C49"/>
+          <w:w w:val="115"/>
+        </w:rPr>
+        <w:t>:</w:t>
       </w:r>
       <w:r>
         <w:rPr>
@@ -2687,7 +2804,7 @@
           <w:spacing w:val="-11"/>
           <w:w w:val="115"/>
         </w:rPr>
-        <w:t> </w:t>
+        <w:t xml:space="preserve"> </w:t>
       </w:r>
       <w:r>
         <w:rPr>
@@ -2702,7 +2819,7 @@
           <w:spacing w:val="-11"/>
           <w:w w:val="115"/>
         </w:rPr>
-        <w:t> </w:t>
+        <w:t xml:space="preserve"> </w:t>
       </w:r>
       <w:r>
         <w:rPr>
@@ -2717,7 +2834,7 @@
           <w:spacing w:val="-11"/>
           <w:w w:val="115"/>
         </w:rPr>
-        <w:t> </w:t>
+        <w:t xml:space="preserve"> </w:t>
       </w:r>
       <w:r>
         <w:rPr>
@@ -2732,7 +2849,7 @@
           <w:spacing w:val="-11"/>
           <w:w w:val="115"/>
         </w:rPr>
-        <w:t> </w:t>
+        <w:t xml:space="preserve"> </w:t>
       </w:r>
       <w:r>
         <w:rPr>
@@ -2747,7 +2864,7 @@
           <w:spacing w:val="-11"/>
           <w:w w:val="115"/>
         </w:rPr>
-        <w:t> </w:t>
+        <w:t xml:space="preserve"> </w:t>
       </w:r>
       <w:r>
         <w:rPr>
@@ -2762,7 +2879,7 @@
           <w:spacing w:val="-11"/>
           <w:w w:val="115"/>
         </w:rPr>
-        <w:t> </w:t>
+        <w:t xml:space="preserve"> </w:t>
       </w:r>
       <w:r>
         <w:rPr>
@@ -2777,7 +2894,7 @@
           <w:spacing w:val="-11"/>
           <w:w w:val="115"/>
         </w:rPr>
-        <w:t> </w:t>
+        <w:t xml:space="preserve"> </w:t>
       </w:r>
       <w:r>
         <w:rPr>
@@ -2792,7 +2909,7 @@
           <w:spacing w:val="-11"/>
           <w:w w:val="115"/>
         </w:rPr>
-        <w:t> </w:t>
+        <w:t xml:space="preserve"> </w:t>
       </w:r>
       <w:r>
         <w:rPr>
@@ -2807,7 +2924,7 @@
           <w:spacing w:val="-11"/>
           <w:w w:val="115"/>
         </w:rPr>
-        <w:t> </w:t>
+        <w:t xml:space="preserve"> </w:t>
       </w:r>
       <w:r>
         <w:rPr>
@@ -2822,7 +2939,7 @@
           <w:spacing w:val="-11"/>
           <w:w w:val="115"/>
         </w:rPr>
-        <w:t> </w:t>
+        <w:t xml:space="preserve"> </w:t>
       </w:r>
       <w:r>
         <w:rPr>
@@ -2837,7 +2954,7 @@
           <w:spacing w:val="-11"/>
           <w:w w:val="115"/>
         </w:rPr>
-        <w:t> </w:t>
+        <w:t xml:space="preserve"> </w:t>
       </w:r>
       <w:r>
         <w:rPr>
@@ -2852,7 +2969,7 @@
           <w:spacing w:val="-11"/>
           <w:w w:val="115"/>
         </w:rPr>
-        <w:t> </w:t>
+        <w:t xml:space="preserve"> </w:t>
       </w:r>
       <w:r>
         <w:rPr>
@@ -2867,15 +2984,24 @@
           <w:spacing w:val="-11"/>
           <w:w w:val="115"/>
         </w:rPr>
-        <w:t> </w:t>
-      </w:r>
-      <w:r>
-        <w:rPr>
-          <w:color w:val="363C49"/>
-          <w:w w:val="115"/>
-        </w:rPr>
-        <w:t>• Multitasking &amp; time management • Rapid adaptability • Attention to detail</w:t>
-      </w:r>
+        <w:t xml:space="preserve"> </w:t>
+      </w:r>
+      <w:r>
+        <w:rPr>
+          <w:color w:val="363C49"/>
+          <w:w w:val="115"/>
+        </w:rPr>
+        <w:t xml:space="preserve">• Multitasking &amp; time management • Rapid adaptability • Attention to </w:t>
+      </w:r>
+      <w:proofErr w:type="gramStart"/>
+      <w:r>
+        <w:rPr>
+          <w:color w:val="363C49"/>
+          <w:w w:val="115"/>
+        </w:rPr>
+        <w:t>detail</w:t>
+      </w:r>
+      <w:proofErr w:type="gramEnd"/>
     </w:p>
     <w:p>
       <w:pPr>
@@ -2894,11 +3020,13 @@
         </w:rPr>
       </w:pPr>
       <w:r>
-        <w:rPr/>
+        <w:rPr>
+          <w:noProof/>
+        </w:rPr>
         <mc:AlternateContent>
-          <mc:Choice Requires="wps">
+          <mc:Choice Requires="wpg">
             <w:drawing>
-              <wp:anchor distT="0" distB="0" distL="0" distR="0" allowOverlap="1" layoutInCell="1" locked="0" behindDoc="1" simplePos="0" relativeHeight="487588352">
+              <wp:anchor distT="0" distB="0" distL="0" distR="0" simplePos="0" relativeHeight="487588352" behindDoc="1" locked="0" layoutInCell="1" allowOverlap="1" wp14:anchorId="35DEDA0F" wp14:editId="416052C8">
                 <wp:simplePos x="0" y="0"/>
                 <wp:positionH relativeFrom="page">
                   <wp:posOffset>274504</wp:posOffset>
@@ -2911,17 +3039,19 @@
                 <wp:wrapTopAndBottom/>
                 <wp:docPr id="18" name="Group 18"/>
                 <wp:cNvGraphicFramePr>
-                  <a:graphicFrameLocks/>
+                  <a:graphicFrameLocks xmlns:a="http://schemas.openxmlformats.org/drawingml/2006/main"/>
                 </wp:cNvGraphicFramePr>
-                <a:graphic>
+                <a:graphic xmlns:a="http://schemas.openxmlformats.org/drawingml/2006/main">
                   <a:graphicData uri="http://schemas.microsoft.com/office/word/2010/wordprocessingGroup">
                     <wpg:wgp>
-                      <wpg:cNvPr id="18" name="Group 18"/>
-                      <wpg:cNvGrpSpPr/>
+                      <wpg:cNvGrpSpPr>
+                        <a:grpSpLocks/>
+                      </wpg:cNvGrpSpPr>
                       <wpg:grpSpPr>
                         <a:xfrm>
                           <a:off x="0" y="0"/>
                           <a:ext cx="7007859" cy="267335"/>
+                          <a:chOff x="0" y="0"/>
                           <a:chExt cx="7007859" cy="267335"/>
                         </a:xfrm>
                       </wpg:grpSpPr>
@@ -3017,7 +3147,7 @@
                           <a:noAutofit/>
                         </wps:bodyPr>
                       </wps:wsp>
-                      <pic:pic>
+                      <pic:pic xmlns:pic="http://schemas.openxmlformats.org/drawingml/2006/picture">
                         <pic:nvPicPr>
                           <pic:cNvPr id="21" name="Image 21"/>
                           <pic:cNvPicPr/>
@@ -3055,8 +3185,7 @@
                             <w:p>
                               <w:pPr>
                                 <w:spacing w:before="47"/>
-                                <w:ind w:left="528" w:right="0" w:firstLine="0"/>
-                                <w:jc w:val="left"/>
+                                <w:ind w:left="528"/>
                                 <w:rPr>
                                   <w:rFonts w:ascii="Arimo"/>
                                   <w:b/>
@@ -3080,7 +3209,7 @@
                                   <w:spacing w:val="9"/>
                                   <w:sz w:val="27"/>
                                 </w:rPr>
-                                <w:t> </w:t>
+                                <w:t xml:space="preserve"> </w:t>
                               </w:r>
                               <w:r>
                                 <w:rPr>
@@ -3107,24 +3236,23 @@
           </mc:Choice>
           <mc:Fallback>
             <w:pict>
-              <v:group style="position:absolute;margin-left:21.614515pt;margin-top:15.647228pt;width:551.8pt;height:21.05pt;mso-position-horizontal-relative:page;mso-position-vertical-relative:paragraph;z-index:-15728128;mso-wrap-distance-left:0;mso-wrap-distance-right:0" id="docshapegroup18" coordorigin="432,313" coordsize="11036,421">
-                <v:rect style="position:absolute;left:432;top:721;width:11036;height:12" id="docshape19" filled="true" fillcolor="#dedede" stroked="false">
-                  <v:fill type="solid"/>
-                </v:rect>
-                <v:rect style="position:absolute;left:432;top:312;width:409;height:409" id="docshape20" filled="true" fillcolor="#232323" stroked="false">
-                  <v:fill type="solid"/>
-                </v:rect>
-                <v:shape style="position:absolute;left:516;top:404;width:241;height:226" type="#_x0000_t75" id="docshape21" stroked="false">
-                  <v:imagedata r:id="rId7" o:title=""/>
+              <v:group w14:anchorId="35DEDA0F" id="Group 18" o:spid="_x0000_s1031" style="position:absolute;margin-left:21.6pt;margin-top:15.65pt;width:551.8pt;height:21.05pt;z-index:-15728128;mso-wrap-distance-left:0;mso-wrap-distance-right:0;mso-position-horizontal-relative:page" coordsize="70078,2673" o:gfxdata="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">
+                <v:shape id="Graphic 19" o:spid="_x0000_s1032" style="position:absolute;top:2592;width:70078;height:76;visibility:visible;mso-wrap-style:square;v-text-anchor:top" coordsize="7007859,7620" o:gfxdata="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" path="m7007485,7625l,7625,,,7007485,r,7625xe" fillcolor="#dedede" stroked="f">
+                  <v:path arrowok="t"/>
                 </v:shape>
-                <v:shape style="position:absolute;left:432;top:312;width:11036;height:421" type="#_x0000_t202" id="docshape22" filled="false" stroked="false">
+                <v:shape id="Graphic 20" o:spid="_x0000_s1033" style="position:absolute;width:2597;height:2597;visibility:visible;mso-wrap-style:square;v-text-anchor:top" coordsize="259715,259715" o:gfxdata="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" path="m259254,259254l,259254,,,259254,r,259254xe" fillcolor="#232323" stroked="f">
+                  <v:path arrowok="t"/>
+                </v:shape>
+                <v:shape id="Image 21" o:spid="_x0000_s1034" type="#_x0000_t75" style="position:absolute;left:533;top:581;width:1525;height:1430;visibility:visible;mso-wrap-style:square" o:gfxdata="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">
+                  <v:imagedata r:id="rId8" o:title=""/>
+                </v:shape>
+                <v:shape id="Textbox 22" o:spid="_x0000_s1035" type="#_x0000_t202" style="position:absolute;width:70078;height:2673;visibility:visible;mso-wrap-style:square;v-text-anchor:top" o:gfxdata="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" filled="f" stroked="f">
                   <v:textbox inset="0,0,0,0">
                     <w:txbxContent>
                       <w:p>
                         <w:pPr>
                           <w:spacing w:before="47"/>
-                          <w:ind w:left="528" w:right="0" w:firstLine="0"/>
-                          <w:jc w:val="left"/>
+                          <w:ind w:left="528"/>
                           <w:rPr>
                             <w:rFonts w:ascii="Arimo"/>
                             <w:b/>
@@ -3148,7 +3276,7 @@
                             <w:spacing w:val="9"/>
                             <w:sz w:val="27"/>
                           </w:rPr>
-                          <w:t> </w:t>
+                          <w:t xml:space="preserve"> </w:t>
                         </w:r>
                         <w:r>
                           <w:rPr>
@@ -3163,9 +3291,8 @@
                       </w:p>
                     </w:txbxContent>
                   </v:textbox>
-                  <w10:wrap type="none"/>
                 </v:shape>
-                <w10:wrap type="topAndBottom"/>
+                <w10:wrap type="topAndBottom" anchorx="page"/>
               </v:group>
             </w:pict>
           </mc:Fallback>
@@ -3175,11 +3302,10 @@
     <w:p>
       <w:pPr>
         <w:tabs>
-          <w:tab w:pos="2051" w:val="left" w:leader="none"/>
+          <w:tab w:val="left" w:pos="2051"/>
         </w:tabs>
         <w:spacing w:before="157"/>
-        <w:ind w:left="112" w:right="0" w:firstLine="0"/>
-        <w:jc w:val="left"/>
+        <w:ind w:left="112"/>
         <w:rPr>
           <w:rFonts w:ascii="Arial Black"/>
           <w:sz w:val="21"/>
@@ -3200,7 +3326,7 @@
           <w:w w:val="135"/>
           <w:sz w:val="18"/>
         </w:rPr>
-        <w:t> </w:t>
+        <w:t xml:space="preserve"> </w:t>
       </w:r>
       <w:r>
         <w:rPr>
@@ -3217,7 +3343,7 @@
           <w:w w:val="135"/>
           <w:sz w:val="18"/>
         </w:rPr>
-        <w:t> </w:t>
+        <w:t xml:space="preserve"> </w:t>
       </w:r>
       <w:r>
         <w:rPr>
@@ -3254,7 +3380,7 @@
           <w:position w:val="-3"/>
           <w:sz w:val="21"/>
         </w:rPr>
-        <w:t> </w:t>
+        <w:t xml:space="preserve"> </w:t>
       </w:r>
       <w:r>
         <w:rPr>
@@ -3271,13 +3397,9 @@
       <w:pPr>
         <w:pStyle w:val="Heading1"/>
         <w:spacing w:before="102"/>
-        <w:rPr>
-          <w:i/>
-        </w:rPr>
       </w:pPr>
       <w:r>
         <w:rPr>
-          <w:i/>
           <w:color w:val="363C49"/>
           <w:w w:val="105"/>
         </w:rPr>
@@ -3285,16 +3407,14 @@
       </w:r>
       <w:r>
         <w:rPr>
-          <w:i/>
           <w:color w:val="363C49"/>
           <w:spacing w:val="-16"/>
           <w:w w:val="105"/>
         </w:rPr>
-        <w:t> </w:t>
-      </w:r>
-      <w:r>
-        <w:rPr>
-          <w:i/>
+        <w:t xml:space="preserve"> </w:t>
+      </w:r>
+      <w:r>
+        <w:rPr>
           <w:color w:val="363C49"/>
           <w:spacing w:val="-2"/>
           <w:w w:val="105"/>
@@ -3305,30 +3425,31 @@
     <w:p>
       <w:pPr>
         <w:pStyle w:val="BodyText"/>
-        <w:spacing w:line="319" w:lineRule="auto" w:before="173"/>
+        <w:spacing w:before="173" w:line="319" w:lineRule="auto"/>
         <w:ind w:left="2243" w:right="323" w:hanging="199"/>
       </w:pPr>
       <w:r>
         <w:rPr>
+          <w:noProof/>
           <w:position w:val="2"/>
         </w:rPr>
         <w:drawing>
-          <wp:inline distT="0" distB="0" distL="0" distR="0">
+          <wp:inline distT="0" distB="0" distL="0" distR="0" wp14:anchorId="27549AA0" wp14:editId="73BCA90A">
             <wp:extent cx="38125" cy="38125"/>
             <wp:effectExtent l="0" t="0" r="0" b="0"/>
             <wp:docPr id="23" name="Image 23"/>
             <wp:cNvGraphicFramePr>
-              <a:graphicFrameLocks/>
+              <a:graphicFrameLocks xmlns:a="http://schemas.openxmlformats.org/drawingml/2006/main"/>
             </wp:cNvGraphicFramePr>
-            <a:graphic>
+            <a:graphic xmlns:a="http://schemas.openxmlformats.org/drawingml/2006/main">
               <a:graphicData uri="http://schemas.openxmlformats.org/drawingml/2006/picture">
-                <pic:pic>
+                <pic:pic xmlns:pic="http://schemas.openxmlformats.org/drawingml/2006/picture">
                   <pic:nvPicPr>
                     <pic:cNvPr id="23" name="Image 23"/>
                     <pic:cNvPicPr/>
                   </pic:nvPicPr>
                   <pic:blipFill>
-                    <a:blip r:embed="rId8" cstate="print"/>
+                    <a:blip r:embed="rId9" cstate="print"/>
                     <a:stretch>
                       <a:fillRect/>
                     </a:stretch>
@@ -3350,17 +3471,12 @@
       </w:r>
       <w:r>
         <w:rPr>
-          <w:position w:val="2"/>
-        </w:rPr>
-      </w:r>
-      <w:r>
-        <w:rPr>
           <w:rFonts w:ascii="Times New Roman"/>
           <w:spacing w:val="77"/>
           <w:w w:val="115"/>
           <w:sz w:val="20"/>
         </w:rPr>
-        <w:t> </w:t>
+        <w:t xml:space="preserve"> </w:t>
       </w:r>
       <w:r>
         <w:rPr>
@@ -3375,7 +3491,7 @@
           <w:spacing w:val="-11"/>
           <w:w w:val="115"/>
         </w:rPr>
-        <w:t> </w:t>
+        <w:t xml:space="preserve"> </w:t>
       </w:r>
       <w:r>
         <w:rPr>
@@ -3390,7 +3506,7 @@
           <w:spacing w:val="-11"/>
           <w:w w:val="115"/>
         </w:rPr>
-        <w:t> </w:t>
+        <w:t xml:space="preserve"> </w:t>
       </w:r>
       <w:r>
         <w:rPr>
@@ -3405,7 +3521,7 @@
           <w:spacing w:val="-11"/>
           <w:w w:val="115"/>
         </w:rPr>
-        <w:t> </w:t>
+        <w:t xml:space="preserve"> </w:t>
       </w:r>
       <w:r>
         <w:rPr>
@@ -3420,7 +3536,7 @@
           <w:spacing w:val="-11"/>
           <w:w w:val="115"/>
         </w:rPr>
-        <w:t> </w:t>
+        <w:t xml:space="preserve"> </w:t>
       </w:r>
       <w:r>
         <w:rPr>
@@ -3435,7 +3551,7 @@
           <w:spacing w:val="-11"/>
           <w:w w:val="115"/>
         </w:rPr>
-        <w:t> </w:t>
+        <w:t xml:space="preserve"> </w:t>
       </w:r>
       <w:r>
         <w:rPr>
@@ -3450,7 +3566,7 @@
           <w:spacing w:val="-11"/>
           <w:w w:val="115"/>
         </w:rPr>
-        <w:t> </w:t>
+        <w:t xml:space="preserve"> </w:t>
       </w:r>
       <w:r>
         <w:rPr>
@@ -3465,7 +3581,7 @@
           <w:spacing w:val="-11"/>
           <w:w w:val="115"/>
         </w:rPr>
-        <w:t> </w:t>
+        <w:t xml:space="preserve"> </w:t>
       </w:r>
       <w:r>
         <w:rPr>
@@ -3480,7 +3596,7 @@
           <w:spacing w:val="-11"/>
           <w:w w:val="115"/>
         </w:rPr>
-        <w:t> </w:t>
+        <w:t xml:space="preserve"> </w:t>
       </w:r>
       <w:r>
         <w:rPr>
@@ -3495,7 +3611,7 @@
           <w:spacing w:val="-11"/>
           <w:w w:val="115"/>
         </w:rPr>
-        <w:t> </w:t>
+        <w:t xml:space="preserve"> </w:t>
       </w:r>
       <w:r>
         <w:rPr>
@@ -3510,7 +3626,7 @@
           <w:spacing w:val="-11"/>
           <w:w w:val="115"/>
         </w:rPr>
-        <w:t> </w:t>
+        <w:t xml:space="preserve"> </w:t>
       </w:r>
       <w:r>
         <w:rPr>
@@ -3525,7 +3641,7 @@
           <w:spacing w:val="-11"/>
           <w:w w:val="115"/>
         </w:rPr>
-        <w:t> </w:t>
+        <w:t xml:space="preserve"> </w:t>
       </w:r>
       <w:r>
         <w:rPr>
@@ -3538,30 +3654,31 @@
     <w:p>
       <w:pPr>
         <w:pStyle w:val="BodyText"/>
-        <w:spacing w:line="319" w:lineRule="auto" w:before="2"/>
+        <w:spacing w:before="2" w:line="319" w:lineRule="auto"/>
         <w:ind w:left="2243" w:hanging="199"/>
       </w:pPr>
       <w:r>
         <w:rPr>
+          <w:noProof/>
           <w:position w:val="2"/>
         </w:rPr>
         <w:drawing>
-          <wp:inline distT="0" distB="0" distL="0" distR="0">
+          <wp:inline distT="0" distB="0" distL="0" distR="0" wp14:anchorId="27ADD853" wp14:editId="5350AD03">
             <wp:extent cx="38125" cy="38125"/>
             <wp:effectExtent l="0" t="0" r="0" b="0"/>
             <wp:docPr id="24" name="Image 24"/>
             <wp:cNvGraphicFramePr>
-              <a:graphicFrameLocks/>
+              <a:graphicFrameLocks xmlns:a="http://schemas.openxmlformats.org/drawingml/2006/main"/>
             </wp:cNvGraphicFramePr>
-            <a:graphic>
+            <a:graphic xmlns:a="http://schemas.openxmlformats.org/drawingml/2006/main">
               <a:graphicData uri="http://schemas.openxmlformats.org/drawingml/2006/picture">
-                <pic:pic>
+                <pic:pic xmlns:pic="http://schemas.openxmlformats.org/drawingml/2006/picture">
                   <pic:nvPicPr>
                     <pic:cNvPr id="24" name="Image 24"/>
                     <pic:cNvPicPr/>
                   </pic:nvPicPr>
                   <pic:blipFill>
-                    <a:blip r:embed="rId8" cstate="print"/>
+                    <a:blip r:embed="rId9" cstate="print"/>
                     <a:stretch>
                       <a:fillRect/>
                     </a:stretch>
@@ -3583,17 +3700,12 @@
       </w:r>
       <w:r>
         <w:rPr>
-          <w:position w:val="2"/>
-        </w:rPr>
-      </w:r>
-      <w:r>
-        <w:rPr>
           <w:rFonts w:ascii="Times New Roman"/>
           <w:spacing w:val="80"/>
           <w:w w:val="115"/>
           <w:sz w:val="20"/>
         </w:rPr>
-        <w:t> </w:t>
+        <w:t xml:space="preserve"> </w:t>
       </w:r>
       <w:r>
         <w:rPr>
@@ -3608,7 +3720,7 @@
           <w:spacing w:val="-5"/>
           <w:w w:val="115"/>
         </w:rPr>
-        <w:t> </w:t>
+        <w:t xml:space="preserve"> </w:t>
       </w:r>
       <w:r>
         <w:rPr>
@@ -3623,7 +3735,7 @@
           <w:spacing w:val="-5"/>
           <w:w w:val="115"/>
         </w:rPr>
-        <w:t> </w:t>
+        <w:t xml:space="preserve"> </w:t>
       </w:r>
       <w:r>
         <w:rPr>
@@ -3638,7 +3750,7 @@
           <w:spacing w:val="-5"/>
           <w:w w:val="115"/>
         </w:rPr>
-        <w:t> </w:t>
+        <w:t xml:space="preserve"> </w:t>
       </w:r>
       <w:r>
         <w:rPr>
@@ -3653,7 +3765,7 @@
           <w:spacing w:val="-5"/>
           <w:w w:val="115"/>
         </w:rPr>
-        <w:t> </w:t>
+        <w:t xml:space="preserve"> </w:t>
       </w:r>
       <w:r>
         <w:rPr>
@@ -3668,7 +3780,7 @@
           <w:spacing w:val="-5"/>
           <w:w w:val="115"/>
         </w:rPr>
-        <w:t> </w:t>
+        <w:t xml:space="preserve"> </w:t>
       </w:r>
       <w:r>
         <w:rPr>
@@ -3683,7 +3795,7 @@
           <w:spacing w:val="-5"/>
           <w:w w:val="115"/>
         </w:rPr>
-        <w:t> </w:t>
+        <w:t xml:space="preserve"> </w:t>
       </w:r>
       <w:r>
         <w:rPr>
@@ -3698,7 +3810,7 @@
           <w:spacing w:val="-5"/>
           <w:w w:val="115"/>
         </w:rPr>
-        <w:t> </w:t>
+        <w:t xml:space="preserve"> </w:t>
       </w:r>
       <w:r>
         <w:rPr>
@@ -3713,7 +3825,7 @@
           <w:spacing w:val="-5"/>
           <w:w w:val="115"/>
         </w:rPr>
-        <w:t> </w:t>
+        <w:t xml:space="preserve"> </w:t>
       </w:r>
       <w:r>
         <w:rPr>
@@ -3728,7 +3840,7 @@
           <w:spacing w:val="-5"/>
           <w:w w:val="115"/>
         </w:rPr>
-        <w:t> </w:t>
+        <w:t xml:space="preserve"> </w:t>
       </w:r>
       <w:r>
         <w:rPr>
@@ -3743,7 +3855,7 @@
           <w:spacing w:val="-5"/>
           <w:w w:val="115"/>
         </w:rPr>
-        <w:t> </w:t>
+        <w:t xml:space="preserve"> </w:t>
       </w:r>
       <w:r>
         <w:rPr>
@@ -3758,7 +3870,7 @@
           <w:spacing w:val="-5"/>
           <w:w w:val="115"/>
         </w:rPr>
-        <w:t> </w:t>
+        <w:t xml:space="preserve"> </w:t>
       </w:r>
       <w:r>
         <w:rPr>
@@ -3776,25 +3888,26 @@
       </w:pPr>
       <w:r>
         <w:rPr>
+          <w:noProof/>
           <w:position w:val="2"/>
         </w:rPr>
         <w:drawing>
-          <wp:inline distT="0" distB="0" distL="0" distR="0">
+          <wp:inline distT="0" distB="0" distL="0" distR="0" wp14:anchorId="590A2328" wp14:editId="74F391EA">
             <wp:extent cx="38125" cy="38125"/>
             <wp:effectExtent l="0" t="0" r="0" b="0"/>
             <wp:docPr id="25" name="Image 25"/>
             <wp:cNvGraphicFramePr>
-              <a:graphicFrameLocks/>
+              <a:graphicFrameLocks xmlns:a="http://schemas.openxmlformats.org/drawingml/2006/main"/>
             </wp:cNvGraphicFramePr>
-            <a:graphic>
+            <a:graphic xmlns:a="http://schemas.openxmlformats.org/drawingml/2006/main">
               <a:graphicData uri="http://schemas.openxmlformats.org/drawingml/2006/picture">
-                <pic:pic>
+                <pic:pic xmlns:pic="http://schemas.openxmlformats.org/drawingml/2006/picture">
                   <pic:nvPicPr>
                     <pic:cNvPr id="25" name="Image 25"/>
                     <pic:cNvPicPr/>
                   </pic:nvPicPr>
                   <pic:blipFill>
-                    <a:blip r:embed="rId8" cstate="print"/>
+                    <a:blip r:embed="rId9" cstate="print"/>
                     <a:stretch>
                       <a:fillRect/>
                     </a:stretch>
@@ -3816,17 +3929,12 @@
       </w:r>
       <w:r>
         <w:rPr>
-          <w:position w:val="2"/>
-        </w:rPr>
-      </w:r>
-      <w:r>
-        <w:rPr>
           <w:rFonts w:ascii="Times New Roman"/>
           <w:spacing w:val="80"/>
           <w:w w:val="115"/>
           <w:sz w:val="20"/>
         </w:rPr>
-        <w:t> </w:t>
+        <w:t xml:space="preserve"> </w:t>
       </w:r>
       <w:r>
         <w:rPr>
@@ -3841,7 +3949,7 @@
           <w:spacing w:val="-2"/>
           <w:w w:val="115"/>
         </w:rPr>
-        <w:t> </w:t>
+        <w:t xml:space="preserve"> </w:t>
       </w:r>
       <w:r>
         <w:rPr>
@@ -3856,7 +3964,7 @@
           <w:spacing w:val="-2"/>
           <w:w w:val="115"/>
         </w:rPr>
-        <w:t> </w:t>
+        <w:t xml:space="preserve"> </w:t>
       </w:r>
       <w:r>
         <w:rPr>
@@ -3871,7 +3979,7 @@
           <w:spacing w:val="-2"/>
           <w:w w:val="115"/>
         </w:rPr>
-        <w:t> </w:t>
+        <w:t xml:space="preserve"> </w:t>
       </w:r>
       <w:r>
         <w:rPr>
@@ -3886,7 +3994,7 @@
           <w:spacing w:val="-2"/>
           <w:w w:val="115"/>
         </w:rPr>
-        <w:t> </w:t>
+        <w:t xml:space="preserve"> </w:t>
       </w:r>
       <w:r>
         <w:rPr>
@@ -3901,7 +4009,7 @@
           <w:spacing w:val="-2"/>
           <w:w w:val="115"/>
         </w:rPr>
-        <w:t> </w:t>
+        <w:t xml:space="preserve"> </w:t>
       </w:r>
       <w:r>
         <w:rPr>
@@ -3916,7 +4024,7 @@
           <w:spacing w:val="-2"/>
           <w:w w:val="115"/>
         </w:rPr>
-        <w:t> </w:t>
+        <w:t xml:space="preserve"> </w:t>
       </w:r>
       <w:r>
         <w:rPr>
@@ -3931,7 +4039,7 @@
           <w:spacing w:val="-2"/>
           <w:w w:val="115"/>
         </w:rPr>
-        <w:t> </w:t>
+        <w:t xml:space="preserve"> </w:t>
       </w:r>
       <w:r>
         <w:rPr>
@@ -3946,7 +4054,7 @@
           <w:spacing w:val="-2"/>
           <w:w w:val="115"/>
         </w:rPr>
-        <w:t> </w:t>
+        <w:t xml:space="preserve"> </w:t>
       </w:r>
       <w:r>
         <w:rPr>
@@ -3961,7 +4069,7 @@
           <w:spacing w:val="-2"/>
           <w:w w:val="115"/>
         </w:rPr>
-        <w:t> </w:t>
+        <w:t xml:space="preserve"> </w:t>
       </w:r>
       <w:r>
         <w:rPr>
@@ -3976,7 +4084,7 @@
           <w:spacing w:val="-2"/>
           <w:w w:val="115"/>
         </w:rPr>
-        <w:t> </w:t>
+        <w:t xml:space="preserve"> </w:t>
       </w:r>
       <w:r>
         <w:rPr>
@@ -3991,7 +4099,7 @@
           <w:spacing w:val="-2"/>
           <w:w w:val="115"/>
         </w:rPr>
-        <w:t> </w:t>
+        <w:t xml:space="preserve"> </w:t>
       </w:r>
       <w:r>
         <w:rPr>
@@ -4018,11 +4126,13 @@
         </w:rPr>
       </w:pPr>
       <w:r>
-        <w:rPr/>
+        <w:rPr>
+          <w:noProof/>
+        </w:rPr>
         <mc:AlternateContent>
-          <mc:Choice Requires="wps">
+          <mc:Choice Requires="wpg">
             <w:drawing>
-              <wp:anchor distT="0" distB="0" distL="0" distR="0" allowOverlap="1" layoutInCell="1" locked="0" behindDoc="1" simplePos="0" relativeHeight="487588864">
+              <wp:anchor distT="0" distB="0" distL="0" distR="0" simplePos="0" relativeHeight="487588864" behindDoc="1" locked="0" layoutInCell="1" allowOverlap="1" wp14:anchorId="3F31BCC9" wp14:editId="722451BE">
                 <wp:simplePos x="0" y="0"/>
                 <wp:positionH relativeFrom="page">
                   <wp:posOffset>274504</wp:posOffset>
@@ -4035,17 +4145,19 @@
                 <wp:wrapTopAndBottom/>
                 <wp:docPr id="26" name="Group 26"/>
                 <wp:cNvGraphicFramePr>
-                  <a:graphicFrameLocks/>
+                  <a:graphicFrameLocks xmlns:a="http://schemas.openxmlformats.org/drawingml/2006/main"/>
                 </wp:cNvGraphicFramePr>
-                <a:graphic>
+                <a:graphic xmlns:a="http://schemas.openxmlformats.org/drawingml/2006/main">
                   <a:graphicData uri="http://schemas.microsoft.com/office/word/2010/wordprocessingGroup">
                     <wpg:wgp>
-                      <wpg:cNvPr id="26" name="Group 26"/>
-                      <wpg:cNvGrpSpPr/>
+                      <wpg:cNvGrpSpPr>
+                        <a:grpSpLocks/>
+                      </wpg:cNvGrpSpPr>
                       <wpg:grpSpPr>
                         <a:xfrm>
                           <a:off x="0" y="0"/>
                           <a:ext cx="7007859" cy="267335"/>
+                          <a:chOff x="0" y="0"/>
                           <a:chExt cx="7007859" cy="267335"/>
                         </a:xfrm>
                       </wpg:grpSpPr>
@@ -4141,13 +4253,13 @@
                           <a:noAutofit/>
                         </wps:bodyPr>
                       </wps:wsp>
-                      <pic:pic>
+                      <pic:pic xmlns:pic="http://schemas.openxmlformats.org/drawingml/2006/picture">
                         <pic:nvPicPr>
                           <pic:cNvPr id="29" name="Image 29"/>
                           <pic:cNvPicPr/>
                         </pic:nvPicPr>
                         <pic:blipFill>
-                          <a:blip r:embed="rId9" cstate="print"/>
+                          <a:blip r:embed="rId10" cstate="print"/>
                           <a:stretch>
                             <a:fillRect/>
                           </a:stretch>
@@ -4179,8 +4291,7 @@
                             <w:p>
                               <w:pPr>
                                 <w:spacing w:before="47"/>
-                                <w:ind w:left="528" w:right="0" w:firstLine="0"/>
-                                <w:jc w:val="left"/>
+                                <w:ind w:left="528"/>
                                 <w:rPr>
                                   <w:rFonts w:ascii="Arimo"/>
                                   <w:b/>
@@ -4212,24 +4323,23 @@
           </mc:Choice>
           <mc:Fallback>
             <w:pict>
-              <v:group style="position:absolute;margin-left:21.614515pt;margin-top:19.031738pt;width:551.8pt;height:21.05pt;mso-position-horizontal-relative:page;mso-position-vertical-relative:paragraph;z-index:-15727616;mso-wrap-distance-left:0;mso-wrap-distance-right:0" id="docshapegroup23" coordorigin="432,381" coordsize="11036,421">
-                <v:rect style="position:absolute;left:432;top:788;width:11036;height:12" id="docshape24" filled="true" fillcolor="#dedede" stroked="false">
-                  <v:fill type="solid"/>
-                </v:rect>
-                <v:rect style="position:absolute;left:432;top:380;width:409;height:409" id="docshape25" filled="true" fillcolor="#232323" stroked="false">
-                  <v:fill type="solid"/>
-                </v:rect>
-                <v:shape style="position:absolute;left:515;top:500;width:241;height:169" type="#_x0000_t75" id="docshape26" stroked="false">
-                  <v:imagedata r:id="rId9" o:title=""/>
+              <v:group w14:anchorId="3F31BCC9" id="Group 26" o:spid="_x0000_s1036" style="position:absolute;margin-left:21.6pt;margin-top:19.05pt;width:551.8pt;height:21.05pt;z-index:-15727616;mso-wrap-distance-left:0;mso-wrap-distance-right:0;mso-position-horizontal-relative:page" coordsize="70078,2673" o:gfxdata="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">
+                <v:shape id="Graphic 27" o:spid="_x0000_s1037" style="position:absolute;top:2592;width:70078;height:76;visibility:visible;mso-wrap-style:square;v-text-anchor:top" coordsize="7007859,7620" o:gfxdata="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" path="m7007485,7625l,7625,,,7007485,r,7625xe" fillcolor="#dedede" stroked="f">
+                  <v:path arrowok="t"/>
                 </v:shape>
-                <v:shape style="position:absolute;left:432;top:380;width:11036;height:421" type="#_x0000_t202" id="docshape27" filled="false" stroked="false">
+                <v:shape id="Graphic 28" o:spid="_x0000_s1038" style="position:absolute;width:2597;height:2597;visibility:visible;mso-wrap-style:square;v-text-anchor:top" coordsize="259715,259715" o:gfxdata="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" path="m259254,259254l,259254,,,259254,r,259254xe" fillcolor="#232323" stroked="f">
+                  <v:path arrowok="t"/>
+                </v:shape>
+                <v:shape id="Image 29" o:spid="_x0000_s1039" type="#_x0000_t75" style="position:absolute;left:531;top:758;width:1528;height:1073;visibility:visible;mso-wrap-style:square" o:gfxdata="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">
+                  <v:imagedata r:id="rId11" o:title=""/>
+                </v:shape>
+                <v:shape id="Textbox 30" o:spid="_x0000_s1040" type="#_x0000_t202" style="position:absolute;width:70078;height:2673;visibility:visible;mso-wrap-style:square;v-text-anchor:top" o:gfxdata="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" filled="f" stroked="f">
                   <v:textbox inset="0,0,0,0">
                     <w:txbxContent>
                       <w:p>
                         <w:pPr>
                           <w:spacing w:before="47"/>
-                          <w:ind w:left="528" w:right="0" w:firstLine="0"/>
-                          <w:jc w:val="left"/>
+                          <w:ind w:left="528"/>
                           <w:rPr>
                             <w:rFonts w:ascii="Arimo"/>
                             <w:b/>
@@ -4249,9 +4359,8 @@
                       </w:p>
                     </w:txbxContent>
                   </v:textbox>
-                  <w10:wrap type="none"/>
                 </v:shape>
-                <w10:wrap type="topAndBottom"/>
+                <w10:wrap type="topAndBottom" anchorx="page"/>
               </v:group>
             </w:pict>
           </mc:Fallback>
@@ -4261,11 +4370,10 @@
     <w:p>
       <w:pPr>
         <w:tabs>
-          <w:tab w:pos="2051" w:val="left" w:leader="none"/>
+          <w:tab w:val="left" w:pos="2051"/>
         </w:tabs>
-        <w:spacing w:line="261" w:lineRule="auto" w:before="153"/>
+        <w:spacing w:before="153" w:line="261" w:lineRule="auto"/>
         <w:ind w:left="2051" w:right="1466" w:hanging="1940"/>
-        <w:jc w:val="left"/>
         <w:rPr>
           <w:rFonts w:ascii="Arial Black"/>
           <w:sz w:val="21"/>
@@ -4288,7 +4396,7 @@
           <w:position w:val="4"/>
           <w:sz w:val="18"/>
         </w:rPr>
-        <w:t> </w:t>
+        <w:t xml:space="preserve"> </w:t>
       </w:r>
       <w:r>
         <w:rPr>
@@ -4297,7 +4405,7 @@
           <w:position w:val="4"/>
           <w:sz w:val="18"/>
         </w:rPr>
-        <w:t>- </w:t>
+        <w:t xml:space="preserve">- </w:t>
       </w:r>
       <w:r>
         <w:rPr>
@@ -4333,7 +4441,7 @@
           <w:w w:val="95"/>
           <w:sz w:val="21"/>
         </w:rPr>
-        <w:t> </w:t>
+        <w:t xml:space="preserve"> </w:t>
       </w:r>
       <w:r>
         <w:rPr>
@@ -4352,7 +4460,7 @@
           <w:w w:val="95"/>
           <w:sz w:val="21"/>
         </w:rPr>
-        <w:t> </w:t>
+        <w:t xml:space="preserve"> </w:t>
       </w:r>
       <w:r>
         <w:rPr>
@@ -4371,7 +4479,7 @@
           <w:w w:val="95"/>
           <w:sz w:val="21"/>
         </w:rPr>
-        <w:t> </w:t>
+        <w:t xml:space="preserve"> </w:t>
       </w:r>
       <w:r>
         <w:rPr>
@@ -4390,7 +4498,7 @@
           <w:w w:val="95"/>
           <w:sz w:val="21"/>
         </w:rPr>
-        <w:t> </w:t>
+        <w:t xml:space="preserve"> </w:t>
       </w:r>
       <w:r>
         <w:rPr>
@@ -4409,7 +4517,7 @@
           <w:w w:val="95"/>
           <w:sz w:val="21"/>
         </w:rPr>
-        <w:t> </w:t>
+        <w:t xml:space="preserve"> </w:t>
       </w:r>
       <w:r>
         <w:rPr>
@@ -4428,7 +4536,7 @@
           <w:w w:val="95"/>
           <w:sz w:val="21"/>
         </w:rPr>
-        <w:t> </w:t>
+        <w:t xml:space="preserve"> </w:t>
       </w:r>
       <w:r>
         <w:rPr>
@@ -4447,7 +4555,7 @@
           <w:w w:val="95"/>
           <w:sz w:val="21"/>
         </w:rPr>
-        <w:t> </w:t>
+        <w:t xml:space="preserve"> </w:t>
       </w:r>
       <w:r>
         <w:rPr>
@@ -4466,7 +4574,7 @@
           <w:w w:val="95"/>
           <w:sz w:val="21"/>
         </w:rPr>
-        <w:t> </w:t>
+        <w:t xml:space="preserve"> </w:t>
       </w:r>
       <w:r>
         <w:rPr>
@@ -4475,7 +4583,7 @@
           <w:w w:val="95"/>
           <w:sz w:val="21"/>
         </w:rPr>
-        <w:t>Software </w:t>
+        <w:t xml:space="preserve">Software </w:t>
       </w:r>
       <w:r>
         <w:rPr>
@@ -4491,13 +4599,9 @@
     <w:p>
       <w:pPr>
         <w:pStyle w:val="Heading1"/>
-        <w:rPr>
-          <w:i/>
-        </w:rPr>
       </w:pPr>
       <w:r>
         <w:rPr>
-          <w:i/>
           <w:color w:val="363C49"/>
           <w:spacing w:val="-4"/>
         </w:rPr>
@@ -4505,15 +4609,13 @@
       </w:r>
       <w:r>
         <w:rPr>
-          <w:i/>
           <w:color w:val="363C49"/>
           <w:spacing w:val="-3"/>
         </w:rPr>
-        <w:t> </w:t>
-      </w:r>
-      <w:r>
-        <w:rPr>
-          <w:i/>
+        <w:t xml:space="preserve"> </w:t>
+      </w:r>
+      <w:r>
+        <w:rPr>
           <w:color w:val="363C49"/>
           <w:spacing w:val="-4"/>
         </w:rPr>
@@ -4521,31 +4623,36 @@
       </w:r>
       <w:r>
         <w:rPr>
-          <w:i/>
           <w:color w:val="363C49"/>
           <w:spacing w:val="-2"/>
         </w:rPr>
-        <w:t> </w:t>
-      </w:r>
-      <w:r>
-        <w:rPr>
-          <w:i/>
+        <w:t xml:space="preserve"> </w:t>
+      </w:r>
+      <w:proofErr w:type="spellStart"/>
+      <w:r>
+        <w:rPr>
           <w:color w:val="363C49"/>
           <w:spacing w:val="-4"/>
         </w:rPr>
-        <w:t>Alexandia,</w:t>
-      </w:r>
-      <w:r>
-        <w:rPr>
-          <w:i/>
+        <w:t>Alexandia</w:t>
+      </w:r>
+      <w:proofErr w:type="spellEnd"/>
+      <w:r>
+        <w:rPr>
+          <w:color w:val="363C49"/>
+          <w:spacing w:val="-4"/>
+        </w:rPr>
+        <w:t>,</w:t>
+      </w:r>
+      <w:r>
+        <w:rPr>
           <w:color w:val="363C49"/>
           <w:spacing w:val="-3"/>
         </w:rPr>
-        <w:t> </w:t>
-      </w:r>
-      <w:r>
-        <w:rPr>
-          <w:i/>
+        <w:t xml:space="preserve"> </w:t>
+      </w:r>
+      <w:r>
+        <w:rPr>
           <w:color w:val="363C49"/>
           <w:spacing w:val="-5"/>
         </w:rPr>
@@ -4563,7 +4670,7 @@
           <w:color w:val="363C49"/>
           <w:spacing w:val="-6"/>
         </w:rPr>
-        <w:t>GPA: </w:t>
+        <w:t xml:space="preserve">GPA: </w:t>
       </w:r>
       <w:r>
         <w:rPr>
@@ -4576,7 +4683,7 @@
     <w:p>
       <w:pPr>
         <w:pStyle w:val="BodyText"/>
-        <w:spacing w:line="319" w:lineRule="auto" w:before="69"/>
+        <w:spacing w:before="69" w:line="319" w:lineRule="auto"/>
         <w:ind w:left="2051" w:right="237"/>
       </w:pPr>
       <w:r>
@@ -4592,7 +4699,7 @@
           <w:spacing w:val="-9"/>
           <w:w w:val="115"/>
         </w:rPr>
-        <w:t> </w:t>
+        <w:t xml:space="preserve"> </w:t>
       </w:r>
       <w:r>
         <w:rPr>
@@ -4607,7 +4714,7 @@
           <w:spacing w:val="-9"/>
           <w:w w:val="115"/>
         </w:rPr>
-        <w:t> </w:t>
+        <w:t xml:space="preserve"> </w:t>
       </w:r>
       <w:r>
         <w:rPr>
@@ -4622,7 +4729,7 @@
           <w:spacing w:val="-9"/>
           <w:w w:val="115"/>
         </w:rPr>
-        <w:t> </w:t>
+        <w:t xml:space="preserve"> </w:t>
       </w:r>
       <w:r>
         <w:rPr>
@@ -4637,7 +4744,7 @@
           <w:spacing w:val="-9"/>
           <w:w w:val="115"/>
         </w:rPr>
-        <w:t> </w:t>
+        <w:t xml:space="preserve"> </w:t>
       </w:r>
       <w:r>
         <w:rPr>
@@ -4652,7 +4759,7 @@
           <w:spacing w:val="-9"/>
           <w:w w:val="115"/>
         </w:rPr>
-        <w:t> </w:t>
+        <w:t xml:space="preserve"> </w:t>
       </w:r>
       <w:r>
         <w:rPr>
@@ -4667,7 +4774,7 @@
           <w:spacing w:val="-9"/>
           <w:w w:val="115"/>
         </w:rPr>
-        <w:t> </w:t>
+        <w:t xml:space="preserve"> </w:t>
       </w:r>
       <w:r>
         <w:rPr>
@@ -4682,7 +4789,7 @@
           <w:spacing w:val="-9"/>
           <w:w w:val="115"/>
         </w:rPr>
-        <w:t> </w:t>
+        <w:t xml:space="preserve"> </w:t>
       </w:r>
       <w:r>
         <w:rPr>
@@ -4697,7 +4804,7 @@
           <w:spacing w:val="-9"/>
           <w:w w:val="115"/>
         </w:rPr>
-        <w:t> </w:t>
+        <w:t xml:space="preserve"> </w:t>
       </w:r>
       <w:r>
         <w:rPr>
@@ -4712,7 +4819,7 @@
           <w:spacing w:val="-9"/>
           <w:w w:val="115"/>
         </w:rPr>
-        <w:t> </w:t>
+        <w:t xml:space="preserve"> </w:t>
       </w:r>
       <w:r>
         <w:rPr>
@@ -4727,7 +4834,7 @@
           <w:spacing w:val="-9"/>
           <w:w w:val="115"/>
         </w:rPr>
-        <w:t> </w:t>
+        <w:t xml:space="preserve"> </w:t>
       </w:r>
       <w:r>
         <w:rPr>
@@ -4742,7 +4849,7 @@
           <w:spacing w:val="-9"/>
           <w:w w:val="115"/>
         </w:rPr>
-        <w:t> </w:t>
+        <w:t xml:space="preserve"> </w:t>
       </w:r>
       <w:r>
         <w:rPr>
@@ -4757,7 +4864,7 @@
           <w:spacing w:val="-15"/>
           <w:w w:val="115"/>
         </w:rPr>
-        <w:t> </w:t>
+        <w:t xml:space="preserve"> </w:t>
       </w:r>
       <w:r>
         <w:rPr>
@@ -4772,7 +4879,7 @@
           <w:spacing w:val="-14"/>
           <w:w w:val="115"/>
         </w:rPr>
-        <w:t> </w:t>
+        <w:t xml:space="preserve"> </w:t>
       </w:r>
       <w:r>
         <w:rPr>
@@ -4787,7 +4894,7 @@
           <w:spacing w:val="-15"/>
           <w:w w:val="115"/>
         </w:rPr>
-        <w:t> </w:t>
+        <w:t xml:space="preserve"> </w:t>
       </w:r>
       <w:r>
         <w:rPr>
@@ -4802,7 +4909,7 @@
           <w:spacing w:val="-14"/>
           <w:w w:val="115"/>
         </w:rPr>
-        <w:t> </w:t>
+        <w:t xml:space="preserve"> </w:t>
       </w:r>
       <w:r>
         <w:rPr>
@@ -4817,7 +4924,7 @@
           <w:spacing w:val="-14"/>
           <w:w w:val="115"/>
         </w:rPr>
-        <w:t> </w:t>
+        <w:t xml:space="preserve"> </w:t>
       </w:r>
       <w:r>
         <w:rPr>
@@ -4832,7 +4939,7 @@
           <w:spacing w:val="-15"/>
           <w:w w:val="115"/>
         </w:rPr>
-        <w:t> </w:t>
+        <w:t xml:space="preserve"> </w:t>
       </w:r>
       <w:r>
         <w:rPr>
@@ -4847,7 +4954,7 @@
           <w:spacing w:val="-14"/>
           <w:w w:val="115"/>
         </w:rPr>
-        <w:t> </w:t>
+        <w:t xml:space="preserve"> </w:t>
       </w:r>
       <w:r>
         <w:rPr>
@@ -4862,7 +4969,7 @@
           <w:spacing w:val="-15"/>
           <w:w w:val="115"/>
         </w:rPr>
-        <w:t> </w:t>
+        <w:t xml:space="preserve"> </w:t>
       </w:r>
       <w:r>
         <w:rPr>
@@ -4877,7 +4984,7 @@
           <w:spacing w:val="-14"/>
           <w:w w:val="115"/>
         </w:rPr>
-        <w:t> </w:t>
+        <w:t xml:space="preserve"> </w:t>
       </w:r>
       <w:r>
         <w:rPr>
@@ -4892,7 +4999,7 @@
           <w:spacing w:val="-14"/>
           <w:w w:val="115"/>
         </w:rPr>
-        <w:t> </w:t>
+        <w:t xml:space="preserve"> </w:t>
       </w:r>
       <w:r>
         <w:rPr>
@@ -4907,7 +5014,7 @@
           <w:spacing w:val="-15"/>
           <w:w w:val="115"/>
         </w:rPr>
-        <w:t> </w:t>
+        <w:t xml:space="preserve"> </w:t>
       </w:r>
       <w:r>
         <w:rPr>
@@ -4922,7 +5029,7 @@
           <w:spacing w:val="-14"/>
           <w:w w:val="115"/>
         </w:rPr>
-        <w:t> </w:t>
+        <w:t xml:space="preserve"> </w:t>
       </w:r>
       <w:r>
         <w:rPr>
@@ -4949,11 +5056,13 @@
         </w:rPr>
       </w:pPr>
       <w:r>
-        <w:rPr/>
+        <w:rPr>
+          <w:noProof/>
+        </w:rPr>
         <mc:AlternateContent>
-          <mc:Choice Requires="wps">
+          <mc:Choice Requires="wpg">
             <w:drawing>
-              <wp:anchor distT="0" distB="0" distL="0" distR="0" allowOverlap="1" layoutInCell="1" locked="0" behindDoc="1" simplePos="0" relativeHeight="487589376">
+              <wp:anchor distT="0" distB="0" distL="0" distR="0" simplePos="0" relativeHeight="487589376" behindDoc="1" locked="0" layoutInCell="1" allowOverlap="1" wp14:anchorId="7660E759" wp14:editId="7E982EF3">
                 <wp:simplePos x="0" y="0"/>
                 <wp:positionH relativeFrom="page">
                   <wp:posOffset>274504</wp:posOffset>
@@ -4966,17 +5075,19 @@
                 <wp:wrapTopAndBottom/>
                 <wp:docPr id="31" name="Group 31"/>
                 <wp:cNvGraphicFramePr>
-                  <a:graphicFrameLocks/>
+                  <a:graphicFrameLocks xmlns:a="http://schemas.openxmlformats.org/drawingml/2006/main"/>
                 </wp:cNvGraphicFramePr>
-                <a:graphic>
+                <a:graphic xmlns:a="http://schemas.openxmlformats.org/drawingml/2006/main">
                   <a:graphicData uri="http://schemas.microsoft.com/office/word/2010/wordprocessingGroup">
                     <wpg:wgp>
-                      <wpg:cNvPr id="31" name="Group 31"/>
-                      <wpg:cNvGrpSpPr/>
+                      <wpg:cNvGrpSpPr>
+                        <a:grpSpLocks/>
+                      </wpg:cNvGrpSpPr>
                       <wpg:grpSpPr>
                         <a:xfrm>
                           <a:off x="0" y="0"/>
                           <a:ext cx="7007859" cy="267335"/>
+                          <a:chOff x="0" y="0"/>
                           <a:chExt cx="7007859" cy="267335"/>
                         </a:xfrm>
                       </wpg:grpSpPr>
@@ -5072,13 +5183,13 @@
                           <a:noAutofit/>
                         </wps:bodyPr>
                       </wps:wsp>
-                      <pic:pic>
+                      <pic:pic xmlns:pic="http://schemas.openxmlformats.org/drawingml/2006/picture">
                         <pic:nvPicPr>
                           <pic:cNvPr id="34" name="Image 34"/>
                           <pic:cNvPicPr/>
                         </pic:nvPicPr>
                         <pic:blipFill>
-                          <a:blip r:embed="rId10" cstate="print"/>
+                          <a:blip r:embed="rId12" cstate="print"/>
                           <a:stretch>
                             <a:fillRect/>
                           </a:stretch>
@@ -5110,8 +5221,7 @@
                             <w:p>
                               <w:pPr>
                                 <w:spacing w:before="47"/>
-                                <w:ind w:left="528" w:right="0" w:firstLine="0"/>
-                                <w:jc w:val="left"/>
+                                <w:ind w:left="528"/>
                                 <w:rPr>
                                   <w:rFonts w:ascii="Arimo"/>
                                   <w:b/>
@@ -5143,24 +5253,23 @@
           </mc:Choice>
           <mc:Fallback>
             <w:pict>
-              <v:group style="position:absolute;margin-left:21.614515pt;margin-top:15.725847pt;width:551.8pt;height:21.05pt;mso-position-horizontal-relative:page;mso-position-vertical-relative:paragraph;z-index:-15727104;mso-wrap-distance-left:0;mso-wrap-distance-right:0" id="docshapegroup28" coordorigin="432,315" coordsize="11036,421">
-                <v:rect style="position:absolute;left:432;top:722;width:11036;height:12" id="docshape29" filled="true" fillcolor="#dedede" stroked="false">
-                  <v:fill type="solid"/>
-                </v:rect>
-                <v:rect style="position:absolute;left:432;top:314;width:409;height:409" id="docshape30" filled="true" fillcolor="#232323" stroked="false">
-                  <v:fill type="solid"/>
-                </v:rect>
-                <v:shape style="position:absolute;left:516;top:446;width:241;height:145" type="#_x0000_t75" id="docshape31" stroked="false">
-                  <v:imagedata r:id="rId10" o:title=""/>
+              <v:group w14:anchorId="7660E759" id="Group 31" o:spid="_x0000_s1041" style="position:absolute;margin-left:21.6pt;margin-top:15.75pt;width:551.8pt;height:21.05pt;z-index:-15727104;mso-wrap-distance-left:0;mso-wrap-distance-right:0;mso-position-horizontal-relative:page" coordsize="70078,2673" o:gfxdata="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">
+                <v:shape id="Graphic 32" o:spid="_x0000_s1042" style="position:absolute;top:2592;width:70078;height:76;visibility:visible;mso-wrap-style:square;v-text-anchor:top" coordsize="7007859,7620" o:gfxdata="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" path="m7007485,7625l,7625,,,7007485,r,7625xe" fillcolor="#dedede" stroked="f">
+                  <v:path arrowok="t"/>
                 </v:shape>
-                <v:shape style="position:absolute;left:432;top:314;width:11036;height:421" type="#_x0000_t202" id="docshape32" filled="false" stroked="false">
+                <v:shape id="Graphic 33" o:spid="_x0000_s1043" style="position:absolute;width:2597;height:2597;visibility:visible;mso-wrap-style:square;v-text-anchor:top" coordsize="259715,259715" o:gfxdata="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" path="m259254,259254l,259254,,,259254,r,259254xe" fillcolor="#232323" stroked="f">
+                  <v:path arrowok="t"/>
+                </v:shape>
+                <v:shape id="Image 34" o:spid="_x0000_s1044" type="#_x0000_t75" style="position:absolute;left:533;top:838;width:1525;height:915;visibility:visible;mso-wrap-style:square" o:gfxdata="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">
+                  <v:imagedata r:id="rId13" o:title=""/>
+                </v:shape>
+                <v:shape id="Textbox 35" o:spid="_x0000_s1045" type="#_x0000_t202" style="position:absolute;width:70078;height:2673;visibility:visible;mso-wrap-style:square;v-text-anchor:top" o:gfxdata="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" filled="f" stroked="f">
                   <v:textbox inset="0,0,0,0">
                     <w:txbxContent>
                       <w:p>
                         <w:pPr>
                           <w:spacing w:before="47"/>
-                          <w:ind w:left="528" w:right="0" w:firstLine="0"/>
-                          <w:jc w:val="left"/>
+                          <w:ind w:left="528"/>
                           <w:rPr>
                             <w:rFonts w:ascii="Arimo"/>
                             <w:b/>
@@ -5180,9 +5289,8 @@
                       </w:p>
                     </w:txbxContent>
                   </v:textbox>
-                  <w10:wrap type="none"/>
                 </v:shape>
-                <w10:wrap type="topAndBottom"/>
+                <w10:wrap type="topAndBottom" anchorx="page"/>
               </v:group>
             </w:pict>
           </mc:Fallback>
@@ -5208,7 +5316,7 @@
           <w:spacing w:val="-4"/>
           <w:w w:val="110"/>
         </w:rPr>
-        <w:t> </w:t>
+        <w:t xml:space="preserve"> </w:t>
       </w:r>
       <w:r>
         <w:rPr>
@@ -5223,7 +5331,7 @@
           <w:spacing w:val="-4"/>
           <w:w w:val="110"/>
         </w:rPr>
-        <w:t> </w:t>
+        <w:t xml:space="preserve"> </w:t>
       </w:r>
       <w:r>
         <w:rPr>
@@ -5238,7 +5346,7 @@
           <w:spacing w:val="-4"/>
           <w:w w:val="110"/>
         </w:rPr>
-        <w:t> </w:t>
+        <w:t xml:space="preserve"> </w:t>
       </w:r>
       <w:r>
         <w:rPr>
@@ -5253,7 +5361,7 @@
           <w:spacing w:val="-4"/>
           <w:w w:val="110"/>
         </w:rPr>
-        <w:t> </w:t>
+        <w:t xml:space="preserve"> </w:t>
       </w:r>
       <w:r>
         <w:rPr>
@@ -5268,7 +5376,7 @@
           <w:spacing w:val="-4"/>
           <w:w w:val="110"/>
         </w:rPr>
-        <w:t> </w:t>
+        <w:t xml:space="preserve"> </w:t>
       </w:r>
       <w:r>
         <w:rPr>
@@ -5282,21 +5390,22 @@
     <w:sectPr>
       <w:type w:val="continuous"/>
       <w:pgSz w:w="11900" w:h="16840"/>
-      <w:pgMar w:top="360" w:bottom="280" w:left="320" w:right="320"/>
+      <w:pgMar w:top="360" w:right="320" w:bottom="280" w:left="320" w:header="720" w:footer="720" w:gutter="0"/>
+      <w:cols w:space="720"/>
     </w:sectPr>
   </w:body>
 </w:document>
 </file>
 
 <file path=word/styles.xml><?xml version="1.0" encoding="utf-8"?>
-<w:styles xmlns:r="http://schemas.openxmlformats.org/officeDocument/2006/relationships" xmlns:w="http://schemas.openxmlformats.org/wordprocessingml/2006/main">
+<w:styles xmlns:mc="http://schemas.openxmlformats.org/markup-compatibility/2006" xmlns:r="http://schemas.openxmlformats.org/officeDocument/2006/relationships" xmlns:w="http://schemas.openxmlformats.org/wordprocessingml/2006/main" xmlns:w14="http://schemas.microsoft.com/office/word/2010/wordml" xmlns:w15="http://schemas.microsoft.com/office/word/2012/wordml" xmlns:w16cex="http://schemas.microsoft.com/office/word/2018/wordml/cex" xmlns:w16cid="http://schemas.microsoft.com/office/word/2016/wordml/cid" xmlns:w16="http://schemas.microsoft.com/office/word/2018/wordml" xmlns:w16sdtdh="http://schemas.microsoft.com/office/word/2020/wordml/sdtdatahash" xmlns:w16se="http://schemas.microsoft.com/office/word/2015/wordml/symex" mc:Ignorable="w14 w15 w16se w16cid w16 w16cex w16sdtdh">
   <w:docDefaults>
     <w:rPrDefault>
       <w:rPr>
-        <w:rFonts w:cstheme="minorBidi" w:hAnsiTheme="minorHAnsi" w:eastAsiaTheme="minorHAnsi" w:asciiTheme="minorHAnsi"/>
+        <w:rFonts w:asciiTheme="minorHAnsi" w:eastAsiaTheme="minorHAnsi" w:hAnsiTheme="minorHAnsi" w:cstheme="minorBidi"/>
         <w:sz w:val="22"/>
         <w:szCs w:val="22"/>
-        <w:lang w:val="en-US" w:bidi="ar-SA" w:eastAsia="en-US"/>
+        <w:lang w:val="en-US" w:eastAsia="en-US" w:bidi="ar-SA"/>
       </w:rPr>
     </w:rPrDefault>
     <w:pPrDefault>
@@ -5304,117 +5413,475 @@
         <w:widowControl w:val="0"/>
         <w:autoSpaceDE w:val="0"/>
         <w:autoSpaceDN w:val="0"/>
-        <w:spacing w:lineRule="auto" w:line="240" w:before="0" w:after="0"/>
-        <w:ind w:left="0" w:right="0"/>
-        <w:jc w:val="left"/>
       </w:pPr>
     </w:pPrDefault>
   </w:docDefaults>
-  <w:style w:styleId="DefaultParagraphFont" w:default="1" w:type="character">
+  <w:latentStyles w:defLockedState="0" w:defUIPriority="99" w:defSemiHidden="0" w:defUnhideWhenUsed="0" w:defQFormat="0" w:count="376">
+    <w:lsdException w:name="Normal" w:uiPriority="0" w:qFormat="1"/>
+    <w:lsdException w:name="heading 1" w:uiPriority="9" w:qFormat="1"/>
+    <w:lsdException w:name="heading 2" w:semiHidden="1" w:uiPriority="9" w:unhideWhenUsed="1" w:qFormat="1"/>
+    <w:lsdException w:name="heading 3" w:semiHidden="1" w:uiPriority="9" w:unhideWhenUsed="1" w:qFormat="1"/>
+    <w:lsdException w:name="heading 4" w:semiHidden="1" w:uiPriority="9" w:unhideWhenUsed="1" w:qFormat="1"/>
+    <w:lsdException w:name="heading 5" w:semiHidden="1" w:uiPriority="9" w:unhideWhenUsed="1" w:qFormat="1"/>
+    <w:lsdException w:name="heading 6" w:semiHidden="1" w:uiPriority="9" w:unhideWhenUsed="1" w:qFormat="1"/>
+    <w:lsdException w:name="heading 7" w:semiHidden="1" w:uiPriority="9" w:unhideWhenUsed="1" w:qFormat="1"/>
+    <w:lsdException w:name="heading 8" w:semiHidden="1" w:uiPriority="9" w:unhideWhenUsed="1" w:qFormat="1"/>
+    <w:lsdException w:name="heading 9" w:semiHidden="1" w:uiPriority="9" w:unhideWhenUsed="1" w:qFormat="1"/>
+    <w:lsdException w:name="index 1" w:semiHidden="1" w:unhideWhenUsed="1"/>
+    <w:lsdException w:name="index 2" w:semiHidden="1" w:unhideWhenUsed="1"/>
+    <w:lsdException w:name="index 3" w:semiHidden="1" w:unhideWhenUsed="1"/>
+    <w:lsdException w:name="index 4" w:semiHidden="1" w:unhideWhenUsed="1"/>
+    <w:lsdException w:name="index 5" w:semiHidden="1" w:unhideWhenUsed="1"/>
+    <w:lsdException w:name="index 6" w:semiHidden="1" w:unhideWhenUsed="1"/>
+    <w:lsdException w:name="index 7" w:semiHidden="1" w:unhideWhenUsed="1"/>
+    <w:lsdException w:name="index 8" w:semiHidden="1" w:unhideWhenUsed="1"/>
+    <w:lsdException w:name="index 9" w:semiHidden="1" w:unhideWhenUsed="1"/>
+    <w:lsdException w:name="toc 1" w:semiHidden="1" w:uiPriority="39" w:unhideWhenUsed="1"/>
+    <w:lsdException w:name="toc 2" w:semiHidden="1" w:uiPriority="39" w:unhideWhenUsed="1"/>
+    <w:lsdException w:name="toc 3" w:semiHidden="1" w:uiPriority="39" w:unhideWhenUsed="1"/>
+    <w:lsdException w:name="toc 4" w:semiHidden="1" w:uiPriority="39" w:unhideWhenUsed="1"/>
+    <w:lsdException w:name="toc 5" w:semiHidden="1" w:uiPriority="39" w:unhideWhenUsed="1"/>
+    <w:lsdException w:name="toc 6" w:semiHidden="1" w:uiPriority="39" w:unhideWhenUsed="1"/>
+    <w:lsdException w:name="toc 7" w:semiHidden="1" w:uiPriority="39" w:unhideWhenUsed="1"/>
+    <w:lsdException w:name="toc 8" w:semiHidden="1" w:uiPriority="39" w:unhideWhenUsed="1"/>
+    <w:lsdException w:name="toc 9" w:semiHidden="1" w:uiPriority="39" w:unhideWhenUsed="1"/>
+    <w:lsdException w:name="Normal Indent" w:semiHidden="1" w:unhideWhenUsed="1"/>
+    <w:lsdException w:name="footnote text" w:semiHidden="1" w:unhideWhenUsed="1"/>
+    <w:lsdException w:name="annotation text" w:semiHidden="1" w:unhideWhenUsed="1"/>
+    <w:lsdException w:name="header" w:semiHidden="1" w:unhideWhenUsed="1"/>
+    <w:lsdException w:name="footer" w:semiHidden="1" w:unhideWhenUsed="1"/>
+    <w:lsdException w:name="index heading" w:semiHidden="1" w:unhideWhenUsed="1"/>
+    <w:lsdException w:name="caption" w:semiHidden="1" w:uiPriority="35" w:unhideWhenUsed="1" w:qFormat="1"/>
+    <w:lsdException w:name="table of figures" w:semiHidden="1" w:unhideWhenUsed="1"/>
+    <w:lsdException w:name="envelope address" w:semiHidden="1" w:unhideWhenUsed="1"/>
+    <w:lsdException w:name="envelope return" w:semiHidden="1" w:unhideWhenUsed="1"/>
+    <w:lsdException w:name="footnote reference" w:semiHidden="1" w:unhideWhenUsed="1"/>
+    <w:lsdException w:name="annotation reference" w:semiHidden="1" w:unhideWhenUsed="1"/>
+    <w:lsdException w:name="line number" w:semiHidden="1" w:unhideWhenUsed="1"/>
+    <w:lsdException w:name="page number" w:semiHidden="1" w:unhideWhenUsed="1"/>
+    <w:lsdException w:name="endnote reference" w:semiHidden="1" w:unhideWhenUsed="1"/>
+    <w:lsdException w:name="endnote text" w:semiHidden="1" w:unhideWhenUsed="1"/>
+    <w:lsdException w:name="table of authorities" w:semiHidden="1" w:unhideWhenUsed="1"/>
+    <w:lsdException w:name="macro" w:semiHidden="1" w:unhideWhenUsed="1"/>
+    <w:lsdException w:name="toa heading" w:semiHidden="1" w:unhideWhenUsed="1"/>
+    <w:lsdException w:name="List" w:semiHidden="1" w:unhideWhenUsed="1"/>
+    <w:lsdException w:name="List Bullet" w:semiHidden="1" w:unhideWhenUsed="1"/>
+    <w:lsdException w:name="List Number" w:semiHidden="1" w:unhideWhenUsed="1"/>
+    <w:lsdException w:name="List 2" w:semiHidden="1" w:unhideWhenUsed="1"/>
+    <w:lsdException w:name="List 3" w:semiHidden="1" w:unhideWhenUsed="1"/>
+    <w:lsdException w:name="List 4" w:semiHidden="1" w:unhideWhenUsed="1"/>
+    <w:lsdException w:name="List 5" w:semiHidden="1" w:unhideWhenUsed="1"/>
+    <w:lsdException w:name="List Bullet 2" w:semiHidden="1" w:unhideWhenUsed="1"/>
+    <w:lsdException w:name="List Bullet 3" w:semiHidden="1" w:unhideWhenUsed="1"/>
+    <w:lsdException w:name="List Bullet 4" w:semiHidden="1" w:unhideWhenUsed="1"/>
+    <w:lsdException w:name="List Bullet 5" w:semiHidden="1" w:unhideWhenUsed="1"/>
+    <w:lsdException w:name="List Number 2" w:semiHidden="1" w:unhideWhenUsed="1"/>
+    <w:lsdException w:name="List Number 3" w:semiHidden="1" w:unhideWhenUsed="1"/>
+    <w:lsdException w:name="List Number 4" w:semiHidden="1" w:unhideWhenUsed="1"/>
+    <w:lsdException w:name="List Number 5" w:semiHidden="1" w:unhideWhenUsed="1"/>
+    <w:lsdException w:name="Title" w:uiPriority="10" w:qFormat="1"/>
+    <w:lsdException w:name="Closing" w:semiHidden="1" w:unhideWhenUsed="1"/>
+    <w:lsdException w:name="Signature" w:semiHidden="1" w:unhideWhenUsed="1"/>
+    <w:lsdException w:name="Default Paragraph Font" w:semiHidden="1" w:uiPriority="1" w:unhideWhenUsed="1"/>
+    <w:lsdException w:name="Body Text" w:semiHidden="1" w:unhideWhenUsed="1"/>
+    <w:lsdException w:name="Body Text Indent" w:semiHidden="1" w:unhideWhenUsed="1"/>
+    <w:lsdException w:name="List Continue" w:semiHidden="1" w:unhideWhenUsed="1"/>
+    <w:lsdException w:name="List Continue 2" w:semiHidden="1" w:unhideWhenUsed="1"/>
+    <w:lsdException w:name="List Continue 3" w:semiHidden="1" w:unhideWhenUsed="1"/>
+    <w:lsdException w:name="List Continue 4" w:semiHidden="1" w:unhideWhenUsed="1"/>
+    <w:lsdException w:name="List Continue 5" w:semiHidden="1" w:unhideWhenUsed="1"/>
+    <w:lsdException w:name="Message Header" w:semiHidden="1" w:unhideWhenUsed="1"/>
+    <w:lsdException w:name="Subtitle" w:uiPriority="11" w:qFormat="1"/>
+    <w:lsdException w:name="Salutation" w:semiHidden="1" w:unhideWhenUsed="1"/>
+    <w:lsdException w:name="Date" w:semiHidden="1" w:unhideWhenUsed="1"/>
+    <w:lsdException w:name="Body Text First Indent" w:semiHidden="1" w:unhideWhenUsed="1"/>
+    <w:lsdException w:name="Body Text First Indent 2" w:semiHidden="1" w:unhideWhenUsed="1"/>
+    <w:lsdException w:name="Note Heading" w:semiHidden="1" w:unhideWhenUsed="1"/>
+    <w:lsdException w:name="Body Text 2" w:semiHidden="1" w:unhideWhenUsed="1"/>
+    <w:lsdException w:name="Body Text 3" w:semiHidden="1" w:unhideWhenUsed="1"/>
+    <w:lsdException w:name="Body Text Indent 2" w:semiHidden="1" w:unhideWhenUsed="1"/>
+    <w:lsdException w:name="Body Text Indent 3" w:semiHidden="1" w:unhideWhenUsed="1"/>
+    <w:lsdException w:name="Block Text" w:semiHidden="1" w:unhideWhenUsed="1"/>
+    <w:lsdException w:name="Hyperlink" w:semiHidden="1" w:unhideWhenUsed="1"/>
+    <w:lsdException w:name="FollowedHyperlink" w:semiHidden="1" w:unhideWhenUsed="1"/>
+    <w:lsdException w:name="Strong" w:uiPriority="22" w:qFormat="1"/>
+    <w:lsdException w:name="Emphasis" w:uiPriority="20" w:qFormat="1"/>
+    <w:lsdException w:name="Document Map" w:semiHidden="1" w:unhideWhenUsed="1"/>
+    <w:lsdException w:name="Plain Text" w:semiHidden="1" w:unhideWhenUsed="1"/>
+    <w:lsdException w:name="E-mail Signature" w:semiHidden="1" w:unhideWhenUsed="1"/>
+    <w:lsdException w:name="HTML Top of Form" w:semiHidden="1" w:unhideWhenUsed="1"/>
+    <w:lsdException w:name="HTML Bottom of Form" w:semiHidden="1" w:unhideWhenUsed="1"/>
+    <w:lsdException w:name="Normal (Web)" w:semiHidden="1" w:unhideWhenUsed="1"/>
+    <w:lsdException w:name="HTML Acronym" w:semiHidden="1" w:unhideWhenUsed="1"/>
+    <w:lsdException w:name="HTML Address" w:semiHidden="1" w:unhideWhenUsed="1"/>
+    <w:lsdException w:name="HTML Cite" w:semiHidden="1" w:unhideWhenUsed="1"/>
+    <w:lsdException w:name="HTML Code" w:semiHidden="1" w:unhideWhenUsed="1"/>
+    <w:lsdException w:name="HTML Definition" w:semiHidden="1" w:unhideWhenUsed="1"/>
+    <w:lsdException w:name="HTML Keyboard" w:semiHidden="1" w:unhideWhenUsed="1"/>
+    <w:lsdException w:name="HTML Preformatted" w:semiHidden="1" w:unhideWhenUsed="1"/>
+    <w:lsdException w:name="HTML Sample" w:semiHidden="1" w:unhideWhenUsed="1"/>
+    <w:lsdException w:name="HTML Typewriter" w:semiHidden="1" w:unhideWhenUsed="1"/>
+    <w:lsdException w:name="HTML Variable" w:semiHidden="1" w:unhideWhenUsed="1"/>
+    <w:lsdException w:name="Normal Table" w:semiHidden="1" w:unhideWhenUsed="1"/>
+    <w:lsdException w:name="annotation subject" w:semiHidden="1" w:unhideWhenUsed="1"/>
+    <w:lsdException w:name="No List" w:semiHidden="1" w:unhideWhenUsed="1"/>
+    <w:lsdException w:name="Outline List 1" w:semiHidden="1" w:unhideWhenUsed="1"/>
+    <w:lsdException w:name="Outline List 2" w:semiHidden="1" w:unhideWhenUsed="1"/>
+    <w:lsdException w:name="Outline List 3" w:semiHidden="1" w:unhideWhenUsed="1"/>
+    <w:lsdException w:name="Table Simple 1" w:semiHidden="1" w:unhideWhenUsed="1"/>
+    <w:lsdException w:name="Table Simple 2" w:semiHidden="1" w:unhideWhenUsed="1"/>
+    <w:lsdException w:name="Table Simple 3" w:semiHidden="1" w:unhideWhenUsed="1"/>
+    <w:lsdException w:name="Table Classic 1" w:semiHidden="1" w:unhideWhenUsed="1"/>
+    <w:lsdException w:name="Table Classic 2" w:semiHidden="1" w:unhideWhenUsed="1"/>
+    <w:lsdException w:name="Table Classic 3" w:semiHidden="1" w:unhideWhenUsed="1"/>
+    <w:lsdException w:name="Table Classic 4" w:semiHidden="1" w:unhideWhenUsed="1"/>
+    <w:lsdException w:name="Table Colorful 1" w:semiHidden="1" w:unhideWhenUsed="1"/>
+    <w:lsdException w:name="Table Colorful 2" w:semiHidden="1" w:unhideWhenUsed="1"/>
+    <w:lsdException w:name="Table Colorful 3" w:semiHidden="1" w:unhideWhenUsed="1"/>
+    <w:lsdException w:name="Table Columns 1" w:semiHidden="1" w:unhideWhenUsed="1"/>
+    <w:lsdException w:name="Table Columns 2" w:semiHidden="1" w:unhideWhenUsed="1"/>
+    <w:lsdException w:name="Table Columns 3" w:semiHidden="1" w:unhideWhenUsed="1"/>
+    <w:lsdException w:name="Table Columns 4" w:semiHidden="1" w:unhideWhenUsed="1"/>
+    <w:lsdException w:name="Table Columns 5" w:semiHidden="1" w:unhideWhenUsed="1"/>
+    <w:lsdException w:name="Table Grid 1" w:semiHidden="1" w:unhideWhenUsed="1"/>
+    <w:lsdException w:name="Table Grid 2" w:semiHidden="1" w:unhideWhenUsed="1"/>
+    <w:lsdException w:name="Table Grid 3" w:semiHidden="1" w:unhideWhenUsed="1"/>
+    <w:lsdException w:name="Table Grid 4" w:semiHidden="1" w:unhideWhenUsed="1"/>
+    <w:lsdException w:name="Table Grid 5" w:semiHidden="1" w:unhideWhenUsed="1"/>
+    <w:lsdException w:name="Table Grid 6" w:semiHidden="1" w:unhideWhenUsed="1"/>
+    <w:lsdException w:name="Table Grid 7" w:semiHidden="1" w:unhideWhenUsed="1"/>
+    <w:lsdException w:name="Table Grid 8" w:semiHidden="1" w:unhideWhenUsed="1"/>
+    <w:lsdException w:name="Table List 1" w:semiHidden="1" w:unhideWhenUsed="1"/>
+    <w:lsdException w:name="Table List 2" w:semiHidden="1" w:unhideWhenUsed="1"/>
+    <w:lsdException w:name="Table List 3" w:semiHidden="1" w:unhideWhenUsed="1"/>
+    <w:lsdException w:name="Table List 4" w:semiHidden="1" w:unhideWhenUsed="1"/>
+    <w:lsdException w:name="Table List 5" w:semiHidden="1" w:unhideWhenUsed="1"/>
+    <w:lsdException w:name="Table List 6" w:semiHidden="1" w:unhideWhenUsed="1"/>
+    <w:lsdException w:name="Table List 7" w:semiHidden="1" w:unhideWhenUsed="1"/>
+    <w:lsdException w:name="Table List 8" w:semiHidden="1" w:unhideWhenUsed="1"/>
+    <w:lsdException w:name="Table 3D effects 1" w:semiHidden="1" w:unhideWhenUsed="1"/>
+    <w:lsdException w:name="Table 3D effects 2" w:semiHidden="1" w:unhideWhenUsed="1"/>
+    <w:lsdException w:name="Table 3D effects 3" w:semiHidden="1" w:unhideWhenUsed="1"/>
+    <w:lsdException w:name="Table Contemporary" w:semiHidden="1" w:unhideWhenUsed="1"/>
+    <w:lsdException w:name="Table Elegant" w:semiHidden="1" w:unhideWhenUsed="1"/>
+    <w:lsdException w:name="Table Professional" w:semiHidden="1" w:unhideWhenUsed="1"/>
+    <w:lsdException w:name="Table Subtle 1" w:semiHidden="1" w:unhideWhenUsed="1"/>
+    <w:lsdException w:name="Table Subtle 2" w:semiHidden="1" w:unhideWhenUsed="1"/>
+    <w:lsdException w:name="Table Web 1" w:semiHidden="1" w:unhideWhenUsed="1"/>
+    <w:lsdException w:name="Table Web 2" w:semiHidden="1" w:unhideWhenUsed="1"/>
+    <w:lsdException w:name="Table Web 3" w:semiHidden="1" w:unhideWhenUsed="1"/>
+    <w:lsdException w:name="Balloon Text" w:semiHidden="1" w:unhideWhenUsed="1"/>
+    <w:lsdException w:name="Table Grid" w:uiPriority="39"/>
+    <w:lsdException w:name="Table Theme" w:semiHidden="1" w:unhideWhenUsed="1"/>
+    <w:lsdException w:name="Placeholder Text" w:semiHidden="1"/>
+    <w:lsdException w:name="No Spacing" w:uiPriority="1" w:qFormat="1"/>
+    <w:lsdException w:name="Light Shading" w:uiPriority="60"/>
+    <w:lsdException w:name="Light List" w:uiPriority="61"/>
+    <w:lsdException w:name="Light Grid" w:uiPriority="62"/>
+    <w:lsdException w:name="Medium Shading 1" w:uiPriority="63"/>
+    <w:lsdException w:name="Medium Shading 2" w:uiPriority="64"/>
+    <w:lsdException w:name="Medium List 1" w:uiPriority="65"/>
+    <w:lsdException w:name="Medium List 2" w:uiPriority="66"/>
+    <w:lsdException w:name="Medium Grid 1" w:uiPriority="67"/>
+    <w:lsdException w:name="Medium Grid 2" w:uiPriority="68"/>
+    <w:lsdException w:name="Medium Grid 3" w:uiPriority="69"/>
+    <w:lsdException w:name="Dark List" w:uiPriority="70"/>
+    <w:lsdException w:name="Colorful Shading" w:uiPriority="71"/>
+    <w:lsdException w:name="Colorful List" w:uiPriority="72"/>
+    <w:lsdException w:name="Colorful Grid" w:uiPriority="73"/>
+    <w:lsdException w:name="Light Shading Accent 1" w:uiPriority="60"/>
+    <w:lsdException w:name="Light List Accent 1" w:uiPriority="61"/>
+    <w:lsdException w:name="Light Grid Accent 1" w:uiPriority="62"/>
+    <w:lsdException w:name="Medium Shading 1 Accent 1" w:uiPriority="63"/>
+    <w:lsdException w:name="Medium Shading 2 Accent 1" w:uiPriority="64"/>
+    <w:lsdException w:name="Medium List 1 Accent 1" w:uiPriority="65"/>
+    <w:lsdException w:name="Revision" w:semiHidden="1"/>
+    <w:lsdException w:name="List Paragraph" w:uiPriority="34" w:qFormat="1"/>
+    <w:lsdException w:name="Quote" w:uiPriority="29" w:qFormat="1"/>
+    <w:lsdException w:name="Intense Quote" w:uiPriority="30" w:qFormat="1"/>
+    <w:lsdException w:name="Medium List 2 Accent 1" w:uiPriority="66"/>
+    <w:lsdException w:name="Medium Grid 1 Accent 1" w:uiPriority="67"/>
+    <w:lsdException w:name="Medium Grid 2 Accent 1" w:uiPriority="68"/>
+    <w:lsdException w:name="Medium Grid 3 Accent 1" w:uiPriority="69"/>
+    <w:lsdException w:name="Dark List Accent 1" w:uiPriority="70"/>
+    <w:lsdException w:name="Colorful Shading Accent 1" w:uiPriority="71"/>
+    <w:lsdException w:name="Colorful List Accent 1" w:uiPriority="72"/>
+    <w:lsdException w:name="Colorful Grid Accent 1" w:uiPriority="73"/>
+    <w:lsdException w:name="Light Shading Accent 2" w:uiPriority="60"/>
+    <w:lsdException w:name="Light List Accent 2" w:uiPriority="61"/>
+    <w:lsdException w:name="Light Grid Accent 2" w:uiPriority="62"/>
+    <w:lsdException w:name="Medium Shading 1 Accent 2" w:uiPriority="63"/>
+    <w:lsdException w:name="Medium Shading 2 Accent 2" w:uiPriority="64"/>
+    <w:lsdException w:name="Medium List 1 Accent 2" w:uiPriority="65"/>
+    <w:lsdException w:name="Medium List 2 Accent 2" w:uiPriority="66"/>
+    <w:lsdException w:name="Medium Grid 1 Accent 2" w:uiPriority="67"/>
+    <w:lsdException w:name="Medium Grid 2 Accent 2" w:uiPriority="68"/>
+    <w:lsdException w:name="Medium Grid 3 Accent 2" w:uiPriority="69"/>
+    <w:lsdException w:name="Dark List Accent 2" w:uiPriority="70"/>
+    <w:lsdException w:name="Colorful Shading Accent 2" w:uiPriority="71"/>
+    <w:lsdException w:name="Colorful List Accent 2" w:uiPriority="72"/>
+    <w:lsdException w:name="Colorful Grid Accent 2" w:uiPriority="73"/>
+    <w:lsdException w:name="Light Shading Accent 3" w:uiPriority="60"/>
+    <w:lsdException w:name="Light List Accent 3" w:uiPriority="61"/>
+    <w:lsdException w:name="Light Grid Accent 3" w:uiPriority="62"/>
+    <w:lsdException w:name="Medium Shading 1 Accent 3" w:uiPriority="63"/>
+    <w:lsdException w:name="Medium Shading 2 Accent 3" w:uiPriority="64"/>
+    <w:lsdException w:name="Medium List 1 Accent 3" w:uiPriority="65"/>
+    <w:lsdException w:name="Medium List 2 Accent 3" w:uiPriority="66"/>
+    <w:lsdException w:name="Medium Grid 1 Accent 3" w:uiPriority="67"/>
+    <w:lsdException w:name="Medium Grid 2 Accent 3" w:uiPriority="68"/>
+    <w:lsdException w:name="Medium Grid 3 Accent 3" w:uiPriority="69"/>
+    <w:lsdException w:name="Dark List Accent 3" w:uiPriority="70"/>
+    <w:lsdException w:name="Colorful Shading Accent 3" w:uiPriority="71"/>
+    <w:lsdException w:name="Colorful List Accent 3" w:uiPriority="72"/>
+    <w:lsdException w:name="Colorful Grid Accent 3" w:uiPriority="73"/>
+    <w:lsdException w:name="Light Shading Accent 4" w:uiPriority="60"/>
+    <w:lsdException w:name="Light List Accent 4" w:uiPriority="61"/>
+    <w:lsdException w:name="Light Grid Accent 4" w:uiPriority="62"/>
+    <w:lsdException w:name="Medium Shading 1 Accent 4" w:uiPriority="63"/>
+    <w:lsdException w:name="Medium Shading 2 Accent 4" w:uiPriority="64"/>
+    <w:lsdException w:name="Medium List 1 Accent 4" w:uiPriority="65"/>
+    <w:lsdException w:name="Medium List 2 Accent 4" w:uiPriority="66"/>
+    <w:lsdException w:name="Medium Grid 1 Accent 4" w:uiPriority="67"/>
+    <w:lsdException w:name="Medium Grid 2 Accent 4" w:uiPriority="68"/>
+    <w:lsdException w:name="Medium Grid 3 Accent 4" w:uiPriority="69"/>
+    <w:lsdException w:name="Dark List Accent 4" w:uiPriority="70"/>
+    <w:lsdException w:name="Colorful Shading Accent 4" w:uiPriority="71"/>
+    <w:lsdException w:name="Colorful List Accent 4" w:uiPriority="72"/>
+    <w:lsdException w:name="Colorful Grid Accent 4" w:uiPriority="73"/>
+    <w:lsdException w:name="Light Shading Accent 5" w:uiPriority="60"/>
+    <w:lsdException w:name="Light List Accent 5" w:uiPriority="61"/>
+    <w:lsdException w:name="Light Grid Accent 5" w:uiPriority="62"/>
+    <w:lsdException w:name="Medium Shading 1 Accent 5" w:uiPriority="63"/>
+    <w:lsdException w:name="Medium Shading 2 Accent 5" w:uiPriority="64"/>
+    <w:lsdException w:name="Medium List 1 Accent 5" w:uiPriority="65"/>
+    <w:lsdException w:name="Medium List 2 Accent 5" w:uiPriority="66"/>
+    <w:lsdException w:name="Medium Grid 1 Accent 5" w:uiPriority="67"/>
+    <w:lsdException w:name="Medium Grid 2 Accent 5" w:uiPriority="68"/>
+    <w:lsdException w:name="Medium Grid 3 Accent 5" w:uiPriority="69"/>
+    <w:lsdException w:name="Dark List Accent 5" w:uiPriority="70"/>
+    <w:lsdException w:name="Colorful Shading Accent 5" w:uiPriority="71"/>
+    <w:lsdException w:name="Colorful List Accent 5" w:uiPriority="72"/>
+    <w:lsdException w:name="Colorful Grid Accent 5" w:uiPriority="73"/>
+    <w:lsdException w:name="Light Shading Accent 6" w:uiPriority="60"/>
+    <w:lsdException w:name="Light List Accent 6" w:uiPriority="61"/>
+    <w:lsdException w:name="Light Grid Accent 6" w:uiPriority="62"/>
+    <w:lsdException w:name="Medium Shading 1 Accent 6" w:uiPriority="63"/>
+    <w:lsdException w:name="Medium Shading 2 Accent 6" w:uiPriority="64"/>
+    <w:lsdException w:name="Medium List 1 Accent 6" w:uiPriority="65"/>
+    <w:lsdException w:name="Medium List 2 Accent 6" w:uiPriority="66"/>
+    <w:lsdException w:name="Medium Grid 1 Accent 6" w:uiPriority="67"/>
+    <w:lsdException w:name="Medium Grid 2 Accent 6" w:uiPriority="68"/>
+    <w:lsdException w:name="Medium Grid 3 Accent 6" w:uiPriority="69"/>
+    <w:lsdException w:name="Dark List Accent 6" w:uiPriority="70"/>
+    <w:lsdException w:name="Colorful Shading Accent 6" w:uiPriority="71"/>
+    <w:lsdException w:name="Colorful List Accent 6" w:uiPriority="72"/>
+    <w:lsdException w:name="Colorful Grid Accent 6" w:uiPriority="73"/>
+    <w:lsdException w:name="Subtle Emphasis" w:uiPriority="19" w:qFormat="1"/>
+    <w:lsdException w:name="Intense Emphasis" w:uiPriority="21" w:qFormat="1"/>
+    <w:lsdException w:name="Subtle Reference" w:uiPriority="31" w:qFormat="1"/>
+    <w:lsdException w:name="Intense Reference" w:uiPriority="32" w:qFormat="1"/>
+    <w:lsdException w:name="Book Title" w:uiPriority="33" w:qFormat="1"/>
+    <w:lsdException w:name="Bibliography" w:semiHidden="1" w:uiPriority="37" w:unhideWhenUsed="1"/>
+    <w:lsdException w:name="TOC Heading" w:semiHidden="1" w:uiPriority="39" w:unhideWhenUsed="1" w:qFormat="1"/>
+    <w:lsdException w:name="Plain Table 1" w:uiPriority="41"/>
+    <w:lsdException w:name="Plain Table 2" w:uiPriority="42"/>
+    <w:lsdException w:name="Plain Table 3" w:uiPriority="43"/>
+    <w:lsdException w:name="Plain Table 4" w:uiPriority="44"/>
+    <w:lsdException w:name="Plain Table 5" w:uiPriority="45"/>
+    <w:lsdException w:name="Grid Table Light" w:uiPriority="40"/>
+    <w:lsdException w:name="Grid Table 1 Light" w:uiPriority="46"/>
+    <w:lsdException w:name="Grid Table 2" w:uiPriority="47"/>
+    <w:lsdException w:name="Grid Table 3" w:uiPriority="48"/>
+    <w:lsdException w:name="Grid Table 4" w:uiPriority="49"/>
+    <w:lsdException w:name="Grid Table 5 Dark" w:uiPriority="50"/>
+    <w:lsdException w:name="Grid Table 6 Colorful" w:uiPriority="51"/>
+    <w:lsdException w:name="Grid Table 7 Colorful" w:uiPriority="52"/>
+    <w:lsdException w:name="Grid Table 1 Light Accent 1" w:uiPriority="46"/>
+    <w:lsdException w:name="Grid Table 2 Accent 1" w:uiPriority="47"/>
+    <w:lsdException w:name="Grid Table 3 Accent 1" w:uiPriority="48"/>
+    <w:lsdException w:name="Grid Table 4 Accent 1" w:uiPriority="49"/>
+    <w:lsdException w:name="Grid Table 5 Dark Accent 1" w:uiPriority="50"/>
+    <w:lsdException w:name="Grid Table 6 Colorful Accent 1" w:uiPriority="51"/>
+    <w:lsdException w:name="Grid Table 7 Colorful Accent 1" w:uiPriority="52"/>
+    <w:lsdException w:name="Grid Table 1 Light Accent 2" w:uiPriority="46"/>
+    <w:lsdException w:name="Grid Table 2 Accent 2" w:uiPriority="47"/>
+    <w:lsdException w:name="Grid Table 3 Accent 2" w:uiPriority="48"/>
+    <w:lsdException w:name="Grid Table 4 Accent 2" w:uiPriority="49"/>
+    <w:lsdException w:name="Grid Table 5 Dark Accent 2" w:uiPriority="50"/>
+    <w:lsdException w:name="Grid Table 6 Colorful Accent 2" w:uiPriority="51"/>
+    <w:lsdException w:name="Grid Table 7 Colorful Accent 2" w:uiPriority="52"/>
+    <w:lsdException w:name="Grid Table 1 Light Accent 3" w:uiPriority="46"/>
+    <w:lsdException w:name="Grid Table 2 Accent 3" w:uiPriority="47"/>
+    <w:lsdException w:name="Grid Table 3 Accent 3" w:uiPriority="48"/>
+    <w:lsdException w:name="Grid Table 4 Accent 3" w:uiPriority="49"/>
+    <w:lsdException w:name="Grid Table 5 Dark Accent 3" w:uiPriority="50"/>
+    <w:lsdException w:name="Grid Table 6 Colorful Accent 3" w:uiPriority="51"/>
+    <w:lsdException w:name="Grid Table 7 Colorful Accent 3" w:uiPriority="52"/>
+    <w:lsdException w:name="Grid Table 1 Light Accent 4" w:uiPriority="46"/>
+    <w:lsdException w:name="Grid Table 2 Accent 4" w:uiPriority="47"/>
+    <w:lsdException w:name="Grid Table 3 Accent 4" w:uiPriority="48"/>
+    <w:lsdException w:name="Grid Table 4 Accent 4" w:uiPriority="49"/>
+    <w:lsdException w:name="Grid Table 5 Dark Accent 4" w:uiPriority="50"/>
+    <w:lsdException w:name="Grid Table 6 Colorful Accent 4" w:uiPriority="51"/>
+    <w:lsdException w:name="Grid Table 7 Colorful Accent 4" w:uiPriority="52"/>
+    <w:lsdException w:name="Grid Table 1 Light Accent 5" w:uiPriority="46"/>
+    <w:lsdException w:name="Grid Table 2 Accent 5" w:uiPriority="47"/>
+    <w:lsdException w:name="Grid Table 3 Accent 5" w:uiPriority="48"/>
+    <w:lsdException w:name="Grid Table 4 Accent 5" w:uiPriority="49"/>
+    <w:lsdException w:name="Grid Table 5 Dark Accent 5" w:uiPriority="50"/>
+    <w:lsdException w:name="Grid Table 6 Colorful Accent 5" w:uiPriority="51"/>
+    <w:lsdException w:name="Grid Table 7 Colorful Accent 5" w:uiPriority="52"/>
+    <w:lsdException w:name="Grid Table 1 Light Accent 6" w:uiPriority="46"/>
+    <w:lsdException w:name="Grid Table 2 Accent 6" w:uiPriority="47"/>
+    <w:lsdException w:name="Grid Table 3 Accent 6" w:uiPriority="48"/>
+    <w:lsdException w:name="Grid Table 4 Accent 6" w:uiPriority="49"/>
+    <w:lsdException w:name="Grid Table 5 Dark Accent 6" w:uiPriority="50"/>
+    <w:lsdException w:name="Grid Table 6 Colorful Accent 6" w:uiPriority="51"/>
+    <w:lsdException w:name="Grid Table 7 Colorful Accent 6" w:uiPriority="52"/>
+    <w:lsdException w:name="List Table 1 Light" w:uiPriority="46"/>
+    <w:lsdException w:name="List Table 2" w:uiPriority="47"/>
+    <w:lsdException w:name="List Table 3" w:uiPriority="48"/>
+    <w:lsdException w:name="List Table 4" w:uiPriority="49"/>
+    <w:lsdException w:name="List Table 5 Dark" w:uiPriority="50"/>
+    <w:lsdException w:name="List Table 6 Colorful" w:uiPriority="51"/>
+    <w:lsdException w:name="List Table 7 Colorful" w:uiPriority="52"/>
+    <w:lsdException w:name="List Table 1 Light Accent 1" w:uiPriority="46"/>
+    <w:lsdException w:name="List Table 2 Accent 1" w:uiPriority="47"/>
+    <w:lsdException w:name="List Table 3 Accent 1" w:uiPriority="48"/>
+    <w:lsdException w:name="List Table 4 Accent 1" w:uiPriority="49"/>
+    <w:lsdException w:name="List Table 5 Dark Accent 1" w:uiPriority="50"/>
+    <w:lsdException w:name="List Table 6 Colorful Accent 1" w:uiPriority="51"/>
+    <w:lsdException w:name="List Table 7 Colorful Accent 1" w:uiPriority="52"/>
+    <w:lsdException w:name="List Table 1 Light Accent 2" w:uiPriority="46"/>
+    <w:lsdException w:name="List Table 2 Accent 2" w:uiPriority="47"/>
+    <w:lsdException w:name="List Table 3 Accent 2" w:uiPriority="48"/>
+    <w:lsdException w:name="List Table 4 Accent 2" w:uiPriority="49"/>
+    <w:lsdException w:name="List Table 5 Dark Accent 2" w:uiPriority="50"/>
+    <w:lsdException w:name="List Table 6 Colorful Accent 2" w:uiPriority="51"/>
+    <w:lsdException w:name="List Table 7 Colorful Accent 2" w:uiPriority="52"/>
+    <w:lsdException w:name="List Table 1 Light Accent 3" w:uiPriority="46"/>
+    <w:lsdException w:name="List Table 2 Accent 3" w:uiPriority="47"/>
+    <w:lsdException w:name="List Table 3 Accent 3" w:uiPriority="48"/>
+    <w:lsdException w:name="List Table 4 Accent 3" w:uiPriority="49"/>
+    <w:lsdException w:name="List Table 5 Dark Accent 3" w:uiPriority="50"/>
+    <w:lsdException w:name="List Table 6 Colorful Accent 3" w:uiPriority="51"/>
+    <w:lsdException w:name="List Table 7 Colorful Accent 3" w:uiPriority="52"/>
+    <w:lsdException w:name="List Table 1 Light Accent 4" w:uiPriority="46"/>
+    <w:lsdException w:name="List Table 2 Accent 4" w:uiPriority="47"/>
+    <w:lsdException w:name="List Table 3 Accent 4" w:uiPriority="48"/>
+    <w:lsdException w:name="List Table 4 Accent 4" w:uiPriority="49"/>
+    <w:lsdException w:name="List Table 5 Dark Accent 4" w:uiPriority="50"/>
+    <w:lsdException w:name="List Table 6 Colorful Accent 4" w:uiPriority="51"/>
+    <w:lsdException w:name="List Table 7 Colorful Accent 4" w:uiPriority="52"/>
+    <w:lsdException w:name="List Table 1 Light Accent 5" w:uiPriority="46"/>
+    <w:lsdException w:name="List Table 2 Accent 5" w:uiPriority="47"/>
+    <w:lsdException w:name="List Table 3 Accent 5" w:uiPriority="48"/>
+    <w:lsdException w:name="List Table 4 Accent 5" w:uiPriority="49"/>
+    <w:lsdException w:name="List Table 5 Dark Accent 5" w:uiPriority="50"/>
+    <w:lsdException w:name="List Table 6 Colorful Accent 5" w:uiPriority="51"/>
+    <w:lsdException w:name="List Table 7 Colorful Accent 5" w:uiPriority="52"/>
+    <w:lsdException w:name="List Table 1 Light Accent 6" w:uiPriority="46"/>
+    <w:lsdException w:name="List Table 2 Accent 6" w:uiPriority="47"/>
+    <w:lsdException w:name="List Table 3 Accent 6" w:uiPriority="48"/>
+    <w:lsdException w:name="List Table 4 Accent 6" w:uiPriority="49"/>
+    <w:lsdException w:name="List Table 5 Dark Accent 6" w:uiPriority="50"/>
+    <w:lsdException w:name="List Table 6 Colorful Accent 6" w:uiPriority="51"/>
+    <w:lsdException w:name="List Table 7 Colorful Accent 6" w:uiPriority="52"/>
+    <w:lsdException w:name="Mention" w:semiHidden="1" w:unhideWhenUsed="1"/>
+    <w:lsdException w:name="Smart Hyperlink" w:semiHidden="1" w:unhideWhenUsed="1"/>
+    <w:lsdException w:name="Hashtag" w:semiHidden="1" w:unhideWhenUsed="1"/>
+    <w:lsdException w:name="Unresolved Mention" w:semiHidden="1" w:unhideWhenUsed="1"/>
+    <w:lsdException w:name="Smart Link" w:semiHidden="1" w:unhideWhenUsed="1"/>
+  </w:latentStyles>
+  <w:style w:type="paragraph" w:default="1" w:styleId="Normal">
+    <w:name w:val="Normal"/>
+    <w:qFormat/>
+    <w:rPr>
+      <w:rFonts w:ascii="Arial" w:eastAsia="Arial" w:hAnsi="Arial" w:cs="Arial"/>
+    </w:rPr>
+  </w:style>
+  <w:style w:type="paragraph" w:styleId="Heading1">
+    <w:name w:val="heading 1"/>
+    <w:basedOn w:val="Normal"/>
+    <w:uiPriority w:val="9"/>
+    <w:qFormat/>
+    <w:pPr>
+      <w:spacing w:before="81"/>
+      <w:ind w:left="2051"/>
+      <w:outlineLvl w:val="0"/>
+    </w:pPr>
+    <w:rPr>
+      <w:rFonts w:ascii="Verdana" w:eastAsia="Verdana" w:hAnsi="Verdana" w:cs="Verdana"/>
+      <w:i/>
+      <w:iCs/>
+      <w:sz w:val="20"/>
+      <w:szCs w:val="20"/>
+    </w:rPr>
+  </w:style>
+  <w:style w:type="character" w:default="1" w:styleId="DefaultParagraphFont">
     <w:name w:val="Default Paragraph Font"/>
     <w:uiPriority w:val="1"/>
     <w:semiHidden/>
     <w:unhideWhenUsed/>
   </w:style>
-  <w:style w:styleId="TableNormal" w:default="1" w:type="table">
-    <w:name w:val="Table Normal"/>
-    <w:uiPriority w:val="2"/>
+  <w:style w:type="table" w:default="1" w:styleId="TableNormal">
+    <w:name w:val="Normal Table"/>
+    <w:uiPriority w:val="99"/>
     <w:semiHidden/>
     <w:unhideWhenUsed/>
-    <w:qFormat/>
     <w:tblPr>
       <w:tblInd w:w="0" w:type="dxa"/>
       <w:tblCellMar>
         <w:top w:w="0" w:type="dxa"/>
-        <w:left w:w="0" w:type="dxa"/>
+        <w:left w:w="108" w:type="dxa"/>
         <w:bottom w:w="0" w:type="dxa"/>
-        <w:right w:w="0" w:type="dxa"/>
+        <w:right w:w="108" w:type="dxa"/>
       </w:tblCellMar>
     </w:tblPr>
   </w:style>
-  <w:style w:styleId="NoList" w:default="1" w:type="numbering">
+  <w:style w:type="numbering" w:default="1" w:styleId="NoList">
     <w:name w:val="No List"/>
     <w:uiPriority w:val="99"/>
     <w:semiHidden/>
     <w:unhideWhenUsed/>
   </w:style>
-  <w:style w:default="1" w:styleId="Normal" w:type="paragraph">
-    <w:name w:val="Normal"/>
-    <w:uiPriority w:val="1"/>
-    <w:qFormat/>
-    <w:pPr/>
-    <w:rPr>
-      <w:rFonts w:ascii="Arial" w:hAnsi="Arial" w:eastAsia="Arial" w:cs="Arial"/>
-      <w:lang w:val="en-US" w:eastAsia="en-US" w:bidi="ar-SA"/>
-    </w:rPr>
-  </w:style>
-  <w:style w:styleId="BodyText" w:type="paragraph">
+  <w:style w:type="paragraph" w:styleId="BodyText">
     <w:name w:val="Body Text"/>
     <w:basedOn w:val="Normal"/>
     <w:uiPriority w:val="1"/>
     <w:qFormat/>
-    <w:pPr/>
     <w:rPr>
-      <w:rFonts w:ascii="Arial" w:hAnsi="Arial" w:eastAsia="Arial" w:cs="Arial"/>
       <w:sz w:val="18"/>
       <w:szCs w:val="18"/>
-      <w:lang w:val="en-US" w:eastAsia="en-US" w:bidi="ar-SA"/>
     </w:rPr>
   </w:style>
-  <w:style w:styleId="Heading1" w:type="paragraph">
-    <w:name w:val="Heading 1"/>
-    <w:basedOn w:val="Normal"/>
-    <w:uiPriority w:val="1"/>
-    <w:qFormat/>
-    <w:pPr>
-      <w:spacing w:before="81"/>
-      <w:ind w:left="2051"/>
-      <w:outlineLvl w:val="1"/>
-    </w:pPr>
-    <w:rPr>
-      <w:rFonts w:ascii="Verdana" w:hAnsi="Verdana" w:eastAsia="Verdana" w:cs="Verdana"/>
-      <w:i/>
-      <w:iCs/>
-      <w:sz w:val="20"/>
-      <w:szCs w:val="20"/>
-      <w:lang w:val="en-US" w:eastAsia="en-US" w:bidi="ar-SA"/>
-    </w:rPr>
-  </w:style>
-  <w:style w:styleId="Title" w:type="paragraph">
+  <w:style w:type="paragraph" w:styleId="Title">
     <w:name w:val="Title"/>
     <w:basedOn w:val="Normal"/>
-    <w:uiPriority w:val="1"/>
+    <w:uiPriority w:val="10"/>
     <w:qFormat/>
     <w:pPr>
       <w:spacing w:before="54"/>
       <w:ind w:left="112"/>
     </w:pPr>
     <w:rPr>
-      <w:rFonts w:ascii="Arial Black" w:hAnsi="Arial Black" w:eastAsia="Arial Black" w:cs="Arial Black"/>
+      <w:rFonts w:ascii="Arial Black" w:eastAsia="Arial Black" w:hAnsi="Arial Black" w:cs="Arial Black"/>
       <w:sz w:val="48"/>
       <w:szCs w:val="48"/>
-      <w:lang w:val="en-US" w:eastAsia="en-US" w:bidi="ar-SA"/>
     </w:rPr>
   </w:style>
-  <w:style w:styleId="ListParagraph" w:type="paragraph">
+  <w:style w:type="paragraph" w:styleId="ListParagraph">
     <w:name w:val="List Paragraph"/>
     <w:basedOn w:val="Normal"/>
     <w:uiPriority w:val="1"/>
     <w:qFormat/>
-    <w:pPr/>
-    <w:rPr>
-      <w:lang w:val="en-US" w:eastAsia="en-US" w:bidi="ar-SA"/>
-    </w:rPr>
   </w:style>
-  <w:style w:styleId="TableParagraph" w:type="paragraph">
+  <w:style w:type="paragraph" w:customStyle="1" w:styleId="TableParagraph">
     <w:name w:val="Table Paragraph"/>
     <w:basedOn w:val="Normal"/>
     <w:uiPriority w:val="1"/>
     <w:qFormat/>
-    <w:pPr/>
-    <w:rPr>
-      <w:lang w:val="en-US" w:eastAsia="en-US" w:bidi="ar-SA"/>
-    </w:rPr>
   </w:style>
 </w:styles>
 </file>
